--- a/LVTN.docx
+++ b/LVTN.docx
@@ -220,7 +220,7 @@
         <w:suppressLineNumbers w:val="0"/>
         <w:jc w:val="center"/>
         <w:rPr>
-          <w:rFonts w:hint="default" w:ascii="Times New Roman Bold" w:hAnsi="Times New Roman Bold" w:cs="Times New Roman Bold"/>
+          <w:rFonts w:hint="default" w:ascii="Times New Roman Regular" w:hAnsi="Times New Roman Regular" w:cs="Times New Roman Regular"/>
           <w:b/>
           <w:bCs/>
           <w:sz w:val="26"/>
@@ -241,7 +241,7 @@
       </w:r>
       <w:r>
         <w:rPr>
-          <w:rFonts w:hint="default" w:ascii="Times New Roman Bold" w:hAnsi="Times New Roman Bold" w:eastAsia="SimSun" w:cs="Times New Roman Bold"/>
+          <w:rFonts w:hint="default" w:ascii="Times New Roman Regular" w:hAnsi="Times New Roman Regular" w:eastAsia="SimSun" w:cs="Times New Roman Regular"/>
           <w:b/>
           <w:bCs/>
           <w:color w:val="000000"/>
@@ -427,7 +427,7 @@
       </w:r>
       <w:r>
         <w:rPr>
-          <w:rFonts w:hint="default" w:ascii="Times New Roman Bold" w:hAnsi="Times New Roman Bold" w:cs="Times New Roman Bold"/>
+          <w:rFonts w:hint="default" w:ascii="Times New Roman Regular" w:hAnsi="Times New Roman Regular" w:cs="Times New Roman Regular"/>
           <w:b/>
           <w:bCs/>
           <w:sz w:val="40"/>
@@ -489,16 +489,7 @@
           <w:szCs w:val="26"/>
           <w:lang w:val="en-US"/>
         </w:rPr>
-        <w:t xml:space="preserve">- </w:t>
-      </w:r>
-      <w:r>
-        <w:rPr>
-          <w:rFonts w:hint="default" w:ascii="Times New Roman Regular" w:hAnsi="Times New Roman Regular" w:cs="Times New Roman Regular"/>
-          <w:sz w:val="26"/>
-          <w:szCs w:val="26"/>
-          <w:lang w:val="en-US"/>
-        </w:rPr>
-        <w:t>Trong thời đại kỹ thuật số hiện nay, các loại hình sự kiện như hội thảo, concert, workshop, triển lãm và thể thao ngày càng phát triển mạnh mẽ. Để đáp ứng nhu cầu tham gia của người dùng, các tổ chức thường triển khai hoạt động bán vé thông qua đại lý hoặc các kênh mạng xã hội. Tuy nhiên, những hình thức này vẫn tồn tại nhiều hạn chế như thiếu tính minh bạch trong phương thức thanh toán, khó quản lý, và chưa mang lại trải nghiệm mua vé thuận tiện, đa dạng cho người dùng.</w:t>
+        <w:t>- Trong thời đại kỹ thuật số hiện nay, các loại hình sự kiện như hội thảo, concert, workshop, triển lãm và thể thao ngày càng phát triển mạnh mẽ. Để đáp ứng nhu cầu tham gia của người dùng, các tổ chức thường triển khai hoạt động bán vé thông qua đại lý hoặc các kênh mạng xã hội. Tuy nhiên, những hình thức này vẫn tồn tại nhiều hạn chế như thiếu tính minh bạch trong phương thức thanh toán, khó quản lý, và chưa mang lại trải nghiệm mua vé thuận tiện, đa dạng cho người dùng.</w:t>
       </w:r>
     </w:p>
     <w:p>
@@ -726,7 +717,9 @@
         </w:tblBorders>
         <w:tblLayout w:type="autofit"/>
         <w:tblCellMar>
+          <w:top w:w="0" w:type="dxa"/>
           <w:left w:w="108" w:type="dxa"/>
+          <w:bottom w:w="0" w:type="dxa"/>
           <w:right w:w="108" w:type="dxa"/>
         </w:tblCellMar>
       </w:tblPr>
@@ -746,6 +739,7 @@
               <w:keepLines w:val="0"/>
               <w:widowControl/>
               <w:numPr>
+                <w:ilvl w:val="0"/>
                 <w:numId w:val="0"/>
               </w:numPr>
               <w:suppressLineNumbers w:val="0"/>
@@ -783,6 +777,7 @@
               <w:keepLines w:val="0"/>
               <w:widowControl/>
               <w:numPr>
+                <w:ilvl w:val="0"/>
                 <w:numId w:val="0"/>
               </w:numPr>
               <w:suppressLineNumbers w:val="0"/>
@@ -822,6 +817,7 @@
               <w:keepLines w:val="0"/>
               <w:widowControl/>
               <w:numPr>
+                <w:ilvl w:val="0"/>
                 <w:numId w:val="0"/>
               </w:numPr>
               <w:suppressLineNumbers w:val="0"/>
@@ -920,6 +916,7 @@
               <w:keepLines w:val="0"/>
               <w:widowControl/>
               <w:numPr>
+                <w:ilvl w:val="0"/>
                 <w:numId w:val="0"/>
               </w:numPr>
               <w:suppressLineNumbers w:val="0"/>
@@ -957,6 +954,7 @@
               <w:keepLines w:val="0"/>
               <w:widowControl/>
               <w:numPr>
+                <w:ilvl w:val="0"/>
                 <w:numId w:val="0"/>
               </w:numPr>
               <w:suppressLineNumbers w:val="0"/>
@@ -989,6 +987,7 @@
               <w:keepLines w:val="0"/>
               <w:widowControl/>
               <w:numPr>
+                <w:ilvl w:val="0"/>
                 <w:numId w:val="0"/>
               </w:numPr>
               <w:suppressLineNumbers w:val="0"/>
@@ -1064,6 +1063,7 @@
               <w:keepLines w:val="0"/>
               <w:widowControl/>
               <w:numPr>
+                <w:ilvl w:val="0"/>
                 <w:numId w:val="0"/>
               </w:numPr>
               <w:suppressLineNumbers w:val="0"/>
@@ -1267,7 +1267,7 @@
         <w:tc>
           <w:tcPr>
             <w:tcW w:w="2522" w:type="dxa"/>
-            <w:shd w:val="clear"/>
+            <w:shd w:val="clear" w:color="auto" w:fill="auto"/>
             <w:vAlign w:val="top"/>
           </w:tcPr>
           <w:p>
@@ -1318,7 +1318,7 @@
         <w:tc>
           <w:tcPr>
             <w:tcW w:w="6000" w:type="dxa"/>
-            <w:shd w:val="clear"/>
+            <w:shd w:val="clear" w:color="auto" w:fill="auto"/>
             <w:vAlign w:val="top"/>
           </w:tcPr>
           <w:p>
@@ -1411,7 +1411,7 @@
         <w:tc>
           <w:tcPr>
             <w:tcW w:w="2522" w:type="dxa"/>
-            <w:shd w:val="clear"/>
+            <w:shd w:val="clear" w:color="auto" w:fill="auto"/>
             <w:vAlign w:val="top"/>
           </w:tcPr>
           <w:p>
@@ -1466,7 +1466,7 @@
         <w:tc>
           <w:tcPr>
             <w:tcW w:w="6000" w:type="dxa"/>
-            <w:shd w:val="clear"/>
+            <w:shd w:val="clear" w:color="auto" w:fill="auto"/>
             <w:vAlign w:val="top"/>
           </w:tcPr>
           <w:p>
@@ -1537,7 +1537,7 @@
         <w:tc>
           <w:tcPr>
             <w:tcW w:w="2522" w:type="dxa"/>
-            <w:shd w:val="clear"/>
+            <w:shd w:val="clear" w:color="auto" w:fill="auto"/>
             <w:vAlign w:val="top"/>
           </w:tcPr>
           <w:p>
@@ -1592,7 +1592,7 @@
         <w:tc>
           <w:tcPr>
             <w:tcW w:w="6000" w:type="dxa"/>
-            <w:shd w:val="clear"/>
+            <w:shd w:val="clear" w:color="auto" w:fill="auto"/>
             <w:vAlign w:val="top"/>
           </w:tcPr>
           <w:p>
@@ -1784,6 +1784,7 @@
         <w:keepLines w:val="0"/>
         <w:widowControl/>
         <w:numPr>
+          <w:ilvl w:val="0"/>
           <w:numId w:val="0"/>
         </w:numPr>
         <w:suppressLineNumbers w:val="0"/>
@@ -2576,7 +2577,7 @@
         <w:jc w:val="left"/>
         <w:rPr>
           <w:rStyle w:val="12"/>
-          <w:rFonts w:hint="default" w:ascii="Times New Roman Bold" w:hAnsi="Times New Roman Bold" w:cs="Times New Roman Bold"/>
+          <w:rFonts w:hint="default" w:ascii="Times New Roman Regular" w:hAnsi="Times New Roman Regular" w:cs="Times New Roman Regular"/>
           <w:b/>
           <w:bCs/>
           <w:sz w:val="28"/>
@@ -2588,7 +2589,7 @@
       <w:r>
         <w:rPr>
           <w:rStyle w:val="12"/>
-          <w:rFonts w:hint="default" w:ascii="Times New Roman Bold" w:hAnsi="Times New Roman Bold" w:cs="Times New Roman Bold"/>
+          <w:rFonts w:hint="default" w:ascii="Times New Roman Regular" w:hAnsi="Times New Roman Regular" w:cs="Times New Roman Regular"/>
           <w:b/>
           <w:bCs/>
           <w:sz w:val="28"/>
@@ -2608,7 +2609,7 @@
         <w:suppressLineNumbers w:val="0"/>
         <w:jc w:val="both"/>
         <w:rPr>
-          <w:rFonts w:hint="default" w:ascii="Times New Roman" w:hAnsi="Times New Roman" w:cs="Times New Roman"/>
+          <w:rFonts w:hint="default" w:ascii="Times New Roman Regular" w:hAnsi="Times New Roman Regular" w:cs="Times New Roman Regular"/>
           <w:b w:val="0"/>
           <w:bCs w:val="0"/>
           <w:sz w:val="26"/>
@@ -2619,7 +2620,7 @@
       <w:r>
         <w:rPr>
           <w:rStyle w:val="12"/>
-          <w:rFonts w:hint="default" w:ascii="Times New Roman" w:hAnsi="Times New Roman" w:cs="Times New Roman"/>
+          <w:rFonts w:hint="default" w:ascii="Times New Roman Regular" w:hAnsi="Times New Roman Regular" w:cs="Times New Roman Regular"/>
           <w:b w:val="0"/>
           <w:bCs w:val="0"/>
           <w:sz w:val="26"/>
@@ -2630,7 +2631,7 @@
       </w:r>
       <w:r>
         <w:rPr>
-          <w:rFonts w:hint="default" w:ascii="Times New Roman" w:hAnsi="Times New Roman" w:cs="Times New Roman"/>
+          <w:rFonts w:hint="default" w:ascii="Times New Roman Regular" w:hAnsi="Times New Roman Regular" w:cs="Times New Roman Regular"/>
           <w:b w:val="0"/>
           <w:bCs w:val="0"/>
           <w:sz w:val="26"/>
@@ -2642,7 +2643,7 @@
       <w:r>
         <w:rPr>
           <w:rStyle w:val="12"/>
-          <w:rFonts w:hint="default" w:ascii="Times New Roman" w:hAnsi="Times New Roman" w:cs="Times New Roman"/>
+          <w:rFonts w:hint="default" w:ascii="Times New Roman Regular" w:hAnsi="Times New Roman Regular" w:cs="Times New Roman Regular"/>
           <w:b w:val="0"/>
           <w:bCs w:val="0"/>
           <w:sz w:val="26"/>
@@ -2653,7 +2654,7 @@
       </w:r>
       <w:r>
         <w:rPr>
-          <w:rFonts w:hint="default" w:ascii="Times New Roman" w:hAnsi="Times New Roman" w:cs="Times New Roman"/>
+          <w:rFonts w:hint="default" w:ascii="Times New Roman Regular" w:hAnsi="Times New Roman Regular" w:cs="Times New Roman Regular"/>
           <w:b w:val="0"/>
           <w:bCs w:val="0"/>
           <w:sz w:val="26"/>
@@ -2665,7 +2666,7 @@
       <w:r>
         <w:rPr>
           <w:rStyle w:val="12"/>
-          <w:rFonts w:hint="default" w:ascii="Times New Roman" w:hAnsi="Times New Roman" w:cs="Times New Roman"/>
+          <w:rFonts w:hint="default" w:ascii="Times New Roman Regular" w:hAnsi="Times New Roman Regular" w:cs="Times New Roman Regular"/>
           <w:b w:val="0"/>
           <w:bCs w:val="0"/>
           <w:sz w:val="26"/>
@@ -2676,7 +2677,7 @@
       </w:r>
       <w:r>
         <w:rPr>
-          <w:rFonts w:hint="default" w:ascii="Times New Roman" w:hAnsi="Times New Roman" w:cs="Times New Roman"/>
+          <w:rFonts w:hint="default" w:ascii="Times New Roman Regular" w:hAnsi="Times New Roman Regular" w:cs="Times New Roman Regular"/>
           <w:b w:val="0"/>
           <w:bCs w:val="0"/>
           <w:sz w:val="26"/>
@@ -2688,7 +2689,7 @@
       <w:r>
         <w:rPr>
           <w:rStyle w:val="12"/>
-          <w:rFonts w:hint="default" w:ascii="Times New Roman" w:hAnsi="Times New Roman" w:cs="Times New Roman"/>
+          <w:rFonts w:hint="default" w:ascii="Times New Roman Regular" w:hAnsi="Times New Roman Regular" w:cs="Times New Roman Regular"/>
           <w:b w:val="0"/>
           <w:bCs w:val="0"/>
           <w:sz w:val="26"/>
@@ -2699,7 +2700,7 @@
       </w:r>
       <w:r>
         <w:rPr>
-          <w:rFonts w:hint="default" w:ascii="Times New Roman" w:hAnsi="Times New Roman" w:cs="Times New Roman"/>
+          <w:rFonts w:hint="default" w:ascii="Times New Roman Regular" w:hAnsi="Times New Roman Regular" w:cs="Times New Roman Regular"/>
           <w:b w:val="0"/>
           <w:bCs w:val="0"/>
           <w:sz w:val="26"/>
@@ -2711,7 +2712,7 @@
       <w:r>
         <w:rPr>
           <w:rStyle w:val="12"/>
-          <w:rFonts w:hint="default" w:ascii="Times New Roman" w:hAnsi="Times New Roman" w:cs="Times New Roman"/>
+          <w:rFonts w:hint="default" w:ascii="Times New Roman Regular" w:hAnsi="Times New Roman Regular" w:cs="Times New Roman Regular"/>
           <w:b w:val="0"/>
           <w:bCs w:val="0"/>
           <w:sz w:val="26"/>
@@ -2722,7 +2723,7 @@
       </w:r>
       <w:r>
         <w:rPr>
-          <w:rFonts w:hint="default" w:ascii="Times New Roman" w:hAnsi="Times New Roman" w:cs="Times New Roman"/>
+          <w:rFonts w:hint="default" w:ascii="Times New Roman Regular" w:hAnsi="Times New Roman Regular" w:cs="Times New Roman Regular"/>
           <w:b w:val="0"/>
           <w:bCs w:val="0"/>
           <w:sz w:val="26"/>
@@ -2734,7 +2735,7 @@
       <w:r>
         <w:rPr>
           <w:rStyle w:val="12"/>
-          <w:rFonts w:hint="default" w:ascii="Times New Roman" w:hAnsi="Times New Roman" w:cs="Times New Roman"/>
+          <w:rFonts w:hint="default" w:ascii="Times New Roman Regular" w:hAnsi="Times New Roman Regular" w:cs="Times New Roman Regular"/>
           <w:b w:val="0"/>
           <w:bCs w:val="0"/>
           <w:sz w:val="26"/>
@@ -2745,7 +2746,7 @@
       </w:r>
       <w:r>
         <w:rPr>
-          <w:rFonts w:hint="default" w:ascii="Times New Roman" w:hAnsi="Times New Roman" w:cs="Times New Roman"/>
+          <w:rFonts w:hint="default" w:ascii="Times New Roman Regular" w:hAnsi="Times New Roman Regular" w:cs="Times New Roman Regular"/>
           <w:b w:val="0"/>
           <w:bCs w:val="0"/>
           <w:sz w:val="26"/>
@@ -2756,7 +2757,7 @@
       </w:r>
       <w:r>
         <w:rPr>
-          <w:rFonts w:hint="default" w:ascii="Times New Roman" w:hAnsi="Times New Roman" w:cs="Times New Roman"/>
+          <w:rFonts w:hint="default" w:ascii="Times New Roman Regular" w:hAnsi="Times New Roman Regular" w:cs="Times New Roman Regular"/>
           <w:b w:val="0"/>
           <w:bCs w:val="0"/>
           <w:sz w:val="26"/>
@@ -2767,7 +2768,7 @@
       </w:r>
       <w:r>
         <w:rPr>
-          <w:rFonts w:hint="default" w:ascii="Times New Roman" w:hAnsi="Times New Roman" w:cs="Times New Roman"/>
+          <w:rFonts w:hint="default" w:ascii="Times New Roman Regular" w:hAnsi="Times New Roman Regular" w:cs="Times New Roman Regular"/>
           <w:b w:val="0"/>
           <w:bCs w:val="0"/>
           <w:sz w:val="26"/>
@@ -2786,7 +2787,7 @@
         <w:suppressLineNumbers w:val="0"/>
         <w:jc w:val="both"/>
         <w:rPr>
-          <w:rFonts w:hint="default" w:ascii="Times New Roman" w:hAnsi="Times New Roman" w:cs="Times New Roman"/>
+          <w:rFonts w:hint="default" w:ascii="Times New Roman Regular" w:hAnsi="Times New Roman Regular" w:cs="Times New Roman Regular"/>
           <w:b w:val="0"/>
           <w:bCs w:val="0"/>
           <w:sz w:val="26"/>
@@ -2797,7 +2798,7 @@
       <w:r>
         <w:rPr>
           <w:rStyle w:val="12"/>
-          <w:rFonts w:hint="default" w:ascii="Times New Roman" w:hAnsi="Times New Roman" w:cs="Times New Roman"/>
+          <w:rFonts w:hint="default" w:ascii="Times New Roman Regular" w:hAnsi="Times New Roman Regular" w:cs="Times New Roman Regular"/>
           <w:b w:val="0"/>
           <w:bCs w:val="0"/>
           <w:sz w:val="26"/>
@@ -2817,17 +2818,17 @@
         <w:ind w:left="720"/>
         <w:jc w:val="both"/>
         <w:rPr>
-          <w:rFonts w:hint="default" w:ascii="Times New Roman" w:hAnsi="Times New Roman" w:cs="Times New Roman"/>
-          <w:b w:val="0"/>
-          <w:bCs w:val="0"/>
-          <w:sz w:val="26"/>
-          <w:szCs w:val="26"/>
-          <w:vertAlign w:val="baseline"/>
-        </w:rPr>
-      </w:pPr>
-      <w:r>
-        <w:rPr>
-          <w:rFonts w:hint="default" w:ascii="Times New Roman" w:hAnsi="Times New Roman" w:cs="Times New Roman"/>
+          <w:rFonts w:hint="default" w:ascii="Times New Roman Regular" w:hAnsi="Times New Roman Regular" w:cs="Times New Roman Regular"/>
+          <w:b w:val="0"/>
+          <w:bCs w:val="0"/>
+          <w:sz w:val="26"/>
+          <w:szCs w:val="26"/>
+          <w:vertAlign w:val="baseline"/>
+        </w:rPr>
+      </w:pPr>
+      <w:r>
+        <w:rPr>
+          <w:rFonts w:hint="default" w:ascii="Times New Roman Regular" w:hAnsi="Times New Roman Regular" w:cs="Times New Roman Regular"/>
           <w:b w:val="0"/>
           <w:bCs w:val="0"/>
           <w:sz w:val="26"/>
@@ -2839,7 +2840,7 @@
       <w:r>
         <w:rPr>
           <w:rStyle w:val="12"/>
-          <w:rFonts w:hint="default" w:ascii="Times New Roman" w:hAnsi="Times New Roman" w:cs="Times New Roman"/>
+          <w:rFonts w:hint="default" w:ascii="Times New Roman Regular" w:hAnsi="Times New Roman Regular" w:cs="Times New Roman Regular"/>
           <w:b w:val="0"/>
           <w:bCs w:val="0"/>
           <w:sz w:val="26"/>
@@ -2850,7 +2851,7 @@
       </w:r>
       <w:r>
         <w:rPr>
-          <w:rFonts w:hint="default" w:ascii="Times New Roman" w:hAnsi="Times New Roman" w:cs="Times New Roman"/>
+          <w:rFonts w:hint="default" w:ascii="Times New Roman Regular" w:hAnsi="Times New Roman Regular" w:cs="Times New Roman Regular"/>
           <w:b w:val="0"/>
           <w:bCs w:val="0"/>
           <w:sz w:val="26"/>
@@ -2862,7 +2863,7 @@
       <w:r>
         <w:rPr>
           <w:rStyle w:val="12"/>
-          <w:rFonts w:hint="default" w:ascii="Times New Roman" w:hAnsi="Times New Roman" w:cs="Times New Roman"/>
+          <w:rFonts w:hint="default" w:ascii="Times New Roman Regular" w:hAnsi="Times New Roman Regular" w:cs="Times New Roman Regular"/>
           <w:b w:val="0"/>
           <w:bCs w:val="0"/>
           <w:sz w:val="26"/>
@@ -2873,7 +2874,7 @@
       </w:r>
       <w:r>
         <w:rPr>
-          <w:rFonts w:hint="default" w:ascii="Times New Roman" w:hAnsi="Times New Roman" w:cs="Times New Roman"/>
+          <w:rFonts w:hint="default" w:ascii="Times New Roman Regular" w:hAnsi="Times New Roman Regular" w:cs="Times New Roman Regular"/>
           <w:b w:val="0"/>
           <w:bCs w:val="0"/>
           <w:sz w:val="26"/>
@@ -2893,7 +2894,7 @@
         <w:ind w:left="720"/>
         <w:jc w:val="both"/>
         <w:rPr>
-          <w:rFonts w:hint="default" w:ascii="Times New Roman" w:hAnsi="Times New Roman" w:cs="Times New Roman"/>
+          <w:rFonts w:hint="default" w:ascii="Times New Roman Regular" w:hAnsi="Times New Roman Regular" w:cs="Times New Roman Regular"/>
           <w:b w:val="0"/>
           <w:bCs w:val="0"/>
           <w:sz w:val="26"/>
@@ -2904,7 +2905,7 @@
       <w:r>
         <w:rPr>
           <w:rStyle w:val="12"/>
-          <w:rFonts w:hint="default" w:ascii="Times New Roman" w:hAnsi="Times New Roman" w:cs="Times New Roman"/>
+          <w:rFonts w:hint="default" w:ascii="Times New Roman Regular" w:hAnsi="Times New Roman Regular" w:cs="Times New Roman Regular"/>
           <w:b w:val="0"/>
           <w:bCs w:val="0"/>
           <w:sz w:val="26"/>
@@ -2915,7 +2916,7 @@
       </w:r>
       <w:r>
         <w:rPr>
-          <w:rFonts w:hint="default" w:ascii="Times New Roman" w:hAnsi="Times New Roman" w:cs="Times New Roman"/>
+          <w:rFonts w:hint="default" w:ascii="Times New Roman Regular" w:hAnsi="Times New Roman Regular" w:cs="Times New Roman Regular"/>
           <w:b w:val="0"/>
           <w:bCs w:val="0"/>
           <w:sz w:val="26"/>
@@ -2935,17 +2936,17 @@
         <w:ind w:left="720"/>
         <w:jc w:val="both"/>
         <w:rPr>
-          <w:rFonts w:hint="default" w:ascii="Times New Roman" w:hAnsi="Times New Roman" w:cs="Times New Roman"/>
-          <w:b w:val="0"/>
-          <w:bCs w:val="0"/>
-          <w:sz w:val="26"/>
-          <w:szCs w:val="26"/>
-          <w:vertAlign w:val="baseline"/>
-        </w:rPr>
-      </w:pPr>
-      <w:r>
-        <w:rPr>
-          <w:rFonts w:hint="default" w:ascii="Times New Roman" w:hAnsi="Times New Roman" w:cs="Times New Roman"/>
+          <w:rFonts w:hint="default" w:ascii="Times New Roman Regular" w:hAnsi="Times New Roman Regular" w:cs="Times New Roman Regular"/>
+          <w:b w:val="0"/>
+          <w:bCs w:val="0"/>
+          <w:sz w:val="26"/>
+          <w:szCs w:val="26"/>
+          <w:vertAlign w:val="baseline"/>
+        </w:rPr>
+      </w:pPr>
+      <w:r>
+        <w:rPr>
+          <w:rFonts w:hint="default" w:ascii="Times New Roman Regular" w:hAnsi="Times New Roman Regular" w:cs="Times New Roman Regular"/>
           <w:b w:val="0"/>
           <w:bCs w:val="0"/>
           <w:sz w:val="26"/>
@@ -2957,7 +2958,7 @@
       <w:r>
         <w:rPr>
           <w:rStyle w:val="12"/>
-          <w:rFonts w:hint="default" w:ascii="Times New Roman" w:hAnsi="Times New Roman" w:cs="Times New Roman"/>
+          <w:rFonts w:hint="default" w:ascii="Times New Roman Regular" w:hAnsi="Times New Roman Regular" w:cs="Times New Roman Regular"/>
           <w:b w:val="0"/>
           <w:bCs w:val="0"/>
           <w:sz w:val="26"/>
@@ -2968,7 +2969,7 @@
       </w:r>
       <w:r>
         <w:rPr>
-          <w:rFonts w:hint="default" w:ascii="Times New Roman" w:hAnsi="Times New Roman" w:cs="Times New Roman"/>
+          <w:rFonts w:hint="default" w:ascii="Times New Roman Regular" w:hAnsi="Times New Roman Regular" w:cs="Times New Roman Regular"/>
           <w:b w:val="0"/>
           <w:bCs w:val="0"/>
           <w:sz w:val="26"/>
@@ -2980,7 +2981,7 @@
       <w:r>
         <w:rPr>
           <w:rStyle w:val="10"/>
-          <w:rFonts w:hint="default" w:ascii="Times New Roman" w:hAnsi="Times New Roman" w:cs="Times New Roman"/>
+          <w:rFonts w:hint="default" w:ascii="Times New Roman Regular" w:hAnsi="Times New Roman Regular" w:cs="Times New Roman Regular"/>
           <w:b w:val="0"/>
           <w:bCs w:val="0"/>
           <w:sz w:val="26"/>
@@ -2991,7 +2992,7 @@
       </w:r>
       <w:r>
         <w:rPr>
-          <w:rFonts w:hint="default" w:ascii="Times New Roman" w:hAnsi="Times New Roman" w:cs="Times New Roman"/>
+          <w:rFonts w:hint="default" w:ascii="Times New Roman Regular" w:hAnsi="Times New Roman Regular" w:cs="Times New Roman Regular"/>
           <w:b w:val="0"/>
           <w:bCs w:val="0"/>
           <w:sz w:val="26"/>
@@ -3011,17 +3012,17 @@
         <w:ind w:left="720"/>
         <w:jc w:val="both"/>
         <w:rPr>
-          <w:rFonts w:hint="default" w:ascii="Times New Roman" w:hAnsi="Times New Roman" w:cs="Times New Roman"/>
-          <w:b w:val="0"/>
-          <w:bCs w:val="0"/>
-          <w:sz w:val="26"/>
-          <w:szCs w:val="26"/>
-          <w:vertAlign w:val="baseline"/>
-        </w:rPr>
-      </w:pPr>
-      <w:r>
-        <w:rPr>
-          <w:rFonts w:hint="default" w:ascii="Times New Roman" w:hAnsi="Times New Roman" w:cs="Times New Roman"/>
+          <w:rFonts w:hint="default" w:ascii="Times New Roman Regular" w:hAnsi="Times New Roman Regular" w:cs="Times New Roman Regular"/>
+          <w:b w:val="0"/>
+          <w:bCs w:val="0"/>
+          <w:sz w:val="26"/>
+          <w:szCs w:val="26"/>
+          <w:vertAlign w:val="baseline"/>
+        </w:rPr>
+      </w:pPr>
+      <w:r>
+        <w:rPr>
+          <w:rFonts w:hint="default" w:ascii="Times New Roman Regular" w:hAnsi="Times New Roman Regular" w:cs="Times New Roman Regular"/>
           <w:b w:val="0"/>
           <w:bCs w:val="0"/>
           <w:sz w:val="26"/>
@@ -3033,7 +3034,7 @@
       <w:r>
         <w:rPr>
           <w:rStyle w:val="12"/>
-          <w:rFonts w:hint="default" w:ascii="Times New Roman" w:hAnsi="Times New Roman" w:cs="Times New Roman"/>
+          <w:rFonts w:hint="default" w:ascii="Times New Roman Regular" w:hAnsi="Times New Roman Regular" w:cs="Times New Roman Regular"/>
           <w:b w:val="0"/>
           <w:bCs w:val="0"/>
           <w:sz w:val="26"/>
@@ -3044,7 +3045,7 @@
       </w:r>
       <w:r>
         <w:rPr>
-          <w:rFonts w:hint="default" w:ascii="Times New Roman" w:hAnsi="Times New Roman" w:cs="Times New Roman"/>
+          <w:rFonts w:hint="default" w:ascii="Times New Roman Regular" w:hAnsi="Times New Roman Regular" w:cs="Times New Roman Regular"/>
           <w:b w:val="0"/>
           <w:bCs w:val="0"/>
           <w:sz w:val="26"/>
@@ -3056,7 +3057,7 @@
       <w:r>
         <w:rPr>
           <w:rStyle w:val="12"/>
-          <w:rFonts w:hint="default" w:ascii="Times New Roman" w:hAnsi="Times New Roman" w:cs="Times New Roman"/>
+          <w:rFonts w:hint="default" w:ascii="Times New Roman Regular" w:hAnsi="Times New Roman Regular" w:cs="Times New Roman Regular"/>
           <w:b w:val="0"/>
           <w:bCs w:val="0"/>
           <w:sz w:val="26"/>
@@ -3067,7 +3068,7 @@
       </w:r>
       <w:r>
         <w:rPr>
-          <w:rFonts w:hint="default" w:ascii="Times New Roman" w:hAnsi="Times New Roman" w:cs="Times New Roman"/>
+          <w:rFonts w:hint="default" w:ascii="Times New Roman Regular" w:hAnsi="Times New Roman Regular" w:cs="Times New Roman Regular"/>
           <w:b w:val="0"/>
           <w:bCs w:val="0"/>
           <w:sz w:val="26"/>
@@ -3079,7 +3080,7 @@
       <w:r>
         <w:rPr>
           <w:rStyle w:val="12"/>
-          <w:rFonts w:hint="default" w:ascii="Times New Roman" w:hAnsi="Times New Roman" w:cs="Times New Roman"/>
+          <w:rFonts w:hint="default" w:ascii="Times New Roman Regular" w:hAnsi="Times New Roman Regular" w:cs="Times New Roman Regular"/>
           <w:b w:val="0"/>
           <w:bCs w:val="0"/>
           <w:sz w:val="26"/>
@@ -3090,7 +3091,7 @@
       </w:r>
       <w:r>
         <w:rPr>
-          <w:rFonts w:hint="default" w:ascii="Times New Roman" w:hAnsi="Times New Roman" w:cs="Times New Roman"/>
+          <w:rFonts w:hint="default" w:ascii="Times New Roman Regular" w:hAnsi="Times New Roman Regular" w:cs="Times New Roman Regular"/>
           <w:b w:val="0"/>
           <w:bCs w:val="0"/>
           <w:sz w:val="26"/>
@@ -3110,17 +3111,17 @@
         <w:ind w:left="720"/>
         <w:jc w:val="both"/>
         <w:rPr>
-          <w:rFonts w:hint="default" w:ascii="Times New Roman" w:hAnsi="Times New Roman" w:cs="Times New Roman"/>
-          <w:b w:val="0"/>
-          <w:bCs w:val="0"/>
-          <w:sz w:val="26"/>
-          <w:szCs w:val="26"/>
-          <w:vertAlign w:val="baseline"/>
-        </w:rPr>
-      </w:pPr>
-      <w:r>
-        <w:rPr>
-          <w:rFonts w:hint="default" w:ascii="Times New Roman" w:hAnsi="Times New Roman" w:cs="Times New Roman"/>
+          <w:rFonts w:hint="default" w:ascii="Times New Roman Regular" w:hAnsi="Times New Roman Regular" w:cs="Times New Roman Regular"/>
+          <w:b w:val="0"/>
+          <w:bCs w:val="0"/>
+          <w:sz w:val="26"/>
+          <w:szCs w:val="26"/>
+          <w:vertAlign w:val="baseline"/>
+        </w:rPr>
+      </w:pPr>
+      <w:r>
+        <w:rPr>
+          <w:rFonts w:hint="default" w:ascii="Times New Roman Regular" w:hAnsi="Times New Roman Regular" w:cs="Times New Roman Regular"/>
           <w:b w:val="0"/>
           <w:bCs w:val="0"/>
           <w:sz w:val="26"/>
@@ -3132,7 +3133,7 @@
       <w:r>
         <w:rPr>
           <w:rStyle w:val="12"/>
-          <w:rFonts w:hint="default" w:ascii="Times New Roman" w:hAnsi="Times New Roman" w:cs="Times New Roman"/>
+          <w:rFonts w:hint="default" w:ascii="Times New Roman Regular" w:hAnsi="Times New Roman Regular" w:cs="Times New Roman Regular"/>
           <w:b w:val="0"/>
           <w:bCs w:val="0"/>
           <w:sz w:val="26"/>
@@ -3143,7 +3144,7 @@
       </w:r>
       <w:r>
         <w:rPr>
-          <w:rFonts w:hint="default" w:ascii="Times New Roman" w:hAnsi="Times New Roman" w:cs="Times New Roman"/>
+          <w:rFonts w:hint="default" w:ascii="Times New Roman Regular" w:hAnsi="Times New Roman Regular" w:cs="Times New Roman Regular"/>
           <w:b w:val="0"/>
           <w:bCs w:val="0"/>
           <w:sz w:val="26"/>
@@ -3155,7 +3156,7 @@
       <w:r>
         <w:rPr>
           <w:rStyle w:val="12"/>
-          <w:rFonts w:hint="default" w:ascii="Times New Roman" w:hAnsi="Times New Roman" w:cs="Times New Roman"/>
+          <w:rFonts w:hint="default" w:ascii="Times New Roman Regular" w:hAnsi="Times New Roman Regular" w:cs="Times New Roman Regular"/>
           <w:b w:val="0"/>
           <w:bCs w:val="0"/>
           <w:sz w:val="26"/>
@@ -3166,7 +3167,7 @@
       </w:r>
       <w:r>
         <w:rPr>
-          <w:rFonts w:hint="default" w:ascii="Times New Roman" w:hAnsi="Times New Roman" w:cs="Times New Roman"/>
+          <w:rFonts w:hint="default" w:ascii="Times New Roman Regular" w:hAnsi="Times New Roman Regular" w:cs="Times New Roman Regular"/>
           <w:b w:val="0"/>
           <w:bCs w:val="0"/>
           <w:sz w:val="26"/>
@@ -3178,7 +3179,7 @@
       <w:r>
         <w:rPr>
           <w:rStyle w:val="12"/>
-          <w:rFonts w:hint="default" w:ascii="Times New Roman" w:hAnsi="Times New Roman" w:cs="Times New Roman"/>
+          <w:rFonts w:hint="default" w:ascii="Times New Roman Regular" w:hAnsi="Times New Roman Regular" w:cs="Times New Roman Regular"/>
           <w:b w:val="0"/>
           <w:bCs w:val="0"/>
           <w:sz w:val="26"/>
@@ -3189,7 +3190,7 @@
       </w:r>
       <w:r>
         <w:rPr>
-          <w:rFonts w:hint="default" w:ascii="Times New Roman" w:hAnsi="Times New Roman" w:cs="Times New Roman"/>
+          <w:rFonts w:hint="default" w:ascii="Times New Roman Regular" w:hAnsi="Times New Roman Regular" w:cs="Times New Roman Regular"/>
           <w:b w:val="0"/>
           <w:bCs w:val="0"/>
           <w:sz w:val="26"/>
@@ -3201,7 +3202,7 @@
       <w:r>
         <w:rPr>
           <w:rStyle w:val="12"/>
-          <w:rFonts w:hint="default" w:ascii="Times New Roman" w:hAnsi="Times New Roman" w:cs="Times New Roman"/>
+          <w:rFonts w:hint="default" w:ascii="Times New Roman Regular" w:hAnsi="Times New Roman Regular" w:cs="Times New Roman Regular"/>
           <w:b w:val="0"/>
           <w:bCs w:val="0"/>
           <w:sz w:val="26"/>
@@ -3212,7 +3213,7 @@
       </w:r>
       <w:r>
         <w:rPr>
-          <w:rFonts w:hint="default" w:ascii="Times New Roman" w:hAnsi="Times New Roman" w:cs="Times New Roman"/>
+          <w:rFonts w:hint="default" w:ascii="Times New Roman Regular" w:hAnsi="Times New Roman Regular" w:cs="Times New Roman Regular"/>
           <w:b w:val="0"/>
           <w:bCs w:val="0"/>
           <w:sz w:val="26"/>
@@ -3231,7 +3232,7 @@
         <w:suppressLineNumbers w:val="0"/>
         <w:jc w:val="both"/>
         <w:rPr>
-          <w:rFonts w:hint="default" w:ascii="Times New Roman" w:hAnsi="Times New Roman" w:cs="Times New Roman"/>
+          <w:rFonts w:hint="default" w:ascii="Times New Roman Regular" w:hAnsi="Times New Roman Regular" w:cs="Times New Roman Regular"/>
           <w:b w:val="0"/>
           <w:bCs w:val="0"/>
           <w:sz w:val="26"/>
@@ -3242,7 +3243,7 @@
       <w:r>
         <w:rPr>
           <w:rStyle w:val="12"/>
-          <w:rFonts w:hint="default" w:ascii="Times New Roman" w:hAnsi="Times New Roman" w:cs="Times New Roman"/>
+          <w:rFonts w:hint="default" w:ascii="Times New Roman Regular" w:hAnsi="Times New Roman Regular" w:cs="Times New Roman Regular"/>
           <w:b w:val="0"/>
           <w:bCs w:val="0"/>
           <w:sz w:val="26"/>
@@ -3262,17 +3263,17 @@
         <w:ind w:left="720"/>
         <w:jc w:val="both"/>
         <w:rPr>
-          <w:rFonts w:hint="default" w:ascii="Times New Roman" w:hAnsi="Times New Roman" w:cs="Times New Roman"/>
-          <w:b w:val="0"/>
-          <w:bCs w:val="0"/>
-          <w:sz w:val="26"/>
-          <w:szCs w:val="26"/>
-          <w:vertAlign w:val="baseline"/>
-        </w:rPr>
-      </w:pPr>
-      <w:r>
-        <w:rPr>
-          <w:rFonts w:hint="default" w:ascii="Times New Roman" w:hAnsi="Times New Roman" w:cs="Times New Roman"/>
+          <w:rFonts w:hint="default" w:ascii="Times New Roman Regular" w:hAnsi="Times New Roman Regular" w:cs="Times New Roman Regular"/>
+          <w:b w:val="0"/>
+          <w:bCs w:val="0"/>
+          <w:sz w:val="26"/>
+          <w:szCs w:val="26"/>
+          <w:vertAlign w:val="baseline"/>
+        </w:rPr>
+      </w:pPr>
+      <w:r>
+        <w:rPr>
+          <w:rFonts w:hint="default" w:ascii="Times New Roman Regular" w:hAnsi="Times New Roman Regular" w:cs="Times New Roman Regular"/>
           <w:b w:val="0"/>
           <w:bCs w:val="0"/>
           <w:sz w:val="26"/>
@@ -3284,7 +3285,7 @@
       <w:r>
         <w:rPr>
           <w:rStyle w:val="12"/>
-          <w:rFonts w:hint="default" w:ascii="Times New Roman" w:hAnsi="Times New Roman" w:cs="Times New Roman"/>
+          <w:rFonts w:hint="default" w:ascii="Times New Roman Regular" w:hAnsi="Times New Roman Regular" w:cs="Times New Roman Regular"/>
           <w:b w:val="0"/>
           <w:bCs w:val="0"/>
           <w:sz w:val="26"/>
@@ -3295,7 +3296,7 @@
       </w:r>
       <w:r>
         <w:rPr>
-          <w:rFonts w:hint="default" w:ascii="Times New Roman" w:hAnsi="Times New Roman" w:cs="Times New Roman"/>
+          <w:rFonts w:hint="default" w:ascii="Times New Roman Regular" w:hAnsi="Times New Roman Regular" w:cs="Times New Roman Regular"/>
           <w:b w:val="0"/>
           <w:bCs w:val="0"/>
           <w:sz w:val="26"/>
@@ -3315,17 +3316,17 @@
         <w:ind w:left="720"/>
         <w:jc w:val="both"/>
         <w:rPr>
-          <w:rFonts w:hint="default" w:ascii="Times New Roman" w:hAnsi="Times New Roman" w:cs="Times New Roman"/>
-          <w:b w:val="0"/>
-          <w:bCs w:val="0"/>
-          <w:sz w:val="26"/>
-          <w:szCs w:val="26"/>
-          <w:vertAlign w:val="baseline"/>
-        </w:rPr>
-      </w:pPr>
-      <w:r>
-        <w:rPr>
-          <w:rFonts w:hint="default" w:ascii="Times New Roman" w:hAnsi="Times New Roman" w:cs="Times New Roman"/>
+          <w:rFonts w:hint="default" w:ascii="Times New Roman Regular" w:hAnsi="Times New Roman Regular" w:cs="Times New Roman Regular"/>
+          <w:b w:val="0"/>
+          <w:bCs w:val="0"/>
+          <w:sz w:val="26"/>
+          <w:szCs w:val="26"/>
+          <w:vertAlign w:val="baseline"/>
+        </w:rPr>
+      </w:pPr>
+      <w:r>
+        <w:rPr>
+          <w:rFonts w:hint="default" w:ascii="Times New Roman Regular" w:hAnsi="Times New Roman Regular" w:cs="Times New Roman Regular"/>
           <w:b w:val="0"/>
           <w:bCs w:val="0"/>
           <w:sz w:val="26"/>
@@ -3337,7 +3338,7 @@
       <w:r>
         <w:rPr>
           <w:rStyle w:val="12"/>
-          <w:rFonts w:hint="default" w:ascii="Times New Roman" w:hAnsi="Times New Roman" w:cs="Times New Roman"/>
+          <w:rFonts w:hint="default" w:ascii="Times New Roman Regular" w:hAnsi="Times New Roman Regular" w:cs="Times New Roman Regular"/>
           <w:b w:val="0"/>
           <w:bCs w:val="0"/>
           <w:sz w:val="26"/>
@@ -3348,7 +3349,7 @@
       </w:r>
       <w:r>
         <w:rPr>
-          <w:rFonts w:hint="default" w:ascii="Times New Roman" w:hAnsi="Times New Roman" w:cs="Times New Roman"/>
+          <w:rFonts w:hint="default" w:ascii="Times New Roman Regular" w:hAnsi="Times New Roman Regular" w:cs="Times New Roman Regular"/>
           <w:b w:val="0"/>
           <w:bCs w:val="0"/>
           <w:sz w:val="26"/>
@@ -3368,17 +3369,17 @@
         <w:ind w:left="720"/>
         <w:jc w:val="both"/>
         <w:rPr>
-          <w:rFonts w:hint="default" w:ascii="Times New Roman" w:hAnsi="Times New Roman" w:cs="Times New Roman"/>
-          <w:b w:val="0"/>
-          <w:bCs w:val="0"/>
-          <w:sz w:val="26"/>
-          <w:szCs w:val="26"/>
-          <w:vertAlign w:val="baseline"/>
-        </w:rPr>
-      </w:pPr>
-      <w:r>
-        <w:rPr>
-          <w:rFonts w:hint="default" w:ascii="Times New Roman" w:hAnsi="Times New Roman" w:cs="Times New Roman"/>
+          <w:rFonts w:hint="default" w:ascii="Times New Roman Regular" w:hAnsi="Times New Roman Regular" w:cs="Times New Roman Regular"/>
+          <w:b w:val="0"/>
+          <w:bCs w:val="0"/>
+          <w:sz w:val="26"/>
+          <w:szCs w:val="26"/>
+          <w:vertAlign w:val="baseline"/>
+        </w:rPr>
+      </w:pPr>
+      <w:r>
+        <w:rPr>
+          <w:rFonts w:hint="default" w:ascii="Times New Roman Regular" w:hAnsi="Times New Roman Regular" w:cs="Times New Roman Regular"/>
           <w:b w:val="0"/>
           <w:bCs w:val="0"/>
           <w:sz w:val="26"/>
@@ -3390,7 +3391,7 @@
       <w:r>
         <w:rPr>
           <w:rStyle w:val="12"/>
-          <w:rFonts w:hint="default" w:ascii="Times New Roman" w:hAnsi="Times New Roman" w:cs="Times New Roman"/>
+          <w:rFonts w:hint="default" w:ascii="Times New Roman Regular" w:hAnsi="Times New Roman Regular" w:cs="Times New Roman Regular"/>
           <w:b w:val="0"/>
           <w:bCs w:val="0"/>
           <w:sz w:val="26"/>
@@ -3401,7 +3402,7 @@
       </w:r>
       <w:r>
         <w:rPr>
-          <w:rFonts w:hint="default" w:ascii="Times New Roman" w:hAnsi="Times New Roman" w:cs="Times New Roman"/>
+          <w:rFonts w:hint="default" w:ascii="Times New Roman Regular" w:hAnsi="Times New Roman Regular" w:cs="Times New Roman Regular"/>
           <w:b w:val="0"/>
           <w:bCs w:val="0"/>
           <w:sz w:val="26"/>
@@ -3420,7 +3421,7 @@
         <w:suppressLineNumbers w:val="0"/>
         <w:jc w:val="left"/>
         <w:rPr>
-          <w:rFonts w:hint="default" w:ascii="Times New Roman Bold" w:hAnsi="Times New Roman Bold" w:cs="Times New Roman Bold"/>
+          <w:rFonts w:hint="default" w:ascii="Times New Roman Regular" w:hAnsi="Times New Roman Regular" w:cs="Times New Roman Regular"/>
           <w:b/>
           <w:bCs/>
           <w:sz w:val="28"/>
@@ -3431,7 +3432,7 @@
       </w:pPr>
       <w:r>
         <w:rPr>
-          <w:rFonts w:hint="default" w:ascii="Times New Roman Bold" w:hAnsi="Times New Roman Bold" w:cs="Times New Roman Bold"/>
+          <w:rFonts w:hint="default" w:ascii="Times New Roman Regular" w:hAnsi="Times New Roman Regular" w:cs="Times New Roman Regular"/>
           <w:b/>
           <w:bCs/>
           <w:sz w:val="28"/>
@@ -3451,7 +3452,7 @@
         <w:suppressLineNumbers w:val="0"/>
         <w:jc w:val="both"/>
         <w:rPr>
-          <w:rFonts w:hint="default" w:ascii="Times New Roman" w:hAnsi="Times New Roman" w:cs="Times New Roman"/>
+          <w:rFonts w:hint="default" w:ascii="Times New Roman Regular" w:hAnsi="Times New Roman Regular" w:cs="Times New Roman Regular"/>
           <w:b w:val="0"/>
           <w:bCs w:val="0"/>
           <w:sz w:val="26"/>
@@ -3462,7 +3463,7 @@
       <w:r>
         <w:rPr>
           <w:rStyle w:val="12"/>
-          <w:rFonts w:hint="default" w:ascii="Times New Roman" w:hAnsi="Times New Roman" w:cs="Times New Roman"/>
+          <w:rFonts w:hint="default" w:ascii="Times New Roman Regular" w:hAnsi="Times New Roman Regular" w:cs="Times New Roman Regular"/>
           <w:b w:val="0"/>
           <w:bCs w:val="0"/>
           <w:sz w:val="26"/>
@@ -3473,7 +3474,7 @@
       </w:r>
       <w:r>
         <w:rPr>
-          <w:rFonts w:hint="default" w:ascii="Times New Roman" w:hAnsi="Times New Roman" w:cs="Times New Roman"/>
+          <w:rFonts w:hint="default" w:ascii="Times New Roman Regular" w:hAnsi="Times New Roman Regular" w:cs="Times New Roman Regular"/>
           <w:b w:val="0"/>
           <w:bCs w:val="0"/>
           <w:sz w:val="26"/>
@@ -3485,7 +3486,7 @@
       <w:r>
         <w:rPr>
           <w:rStyle w:val="12"/>
-          <w:rFonts w:hint="default" w:ascii="Times New Roman" w:hAnsi="Times New Roman" w:cs="Times New Roman"/>
+          <w:rFonts w:hint="default" w:ascii="Times New Roman Regular" w:hAnsi="Times New Roman Regular" w:cs="Times New Roman Regular"/>
           <w:b w:val="0"/>
           <w:bCs w:val="0"/>
           <w:sz w:val="26"/>
@@ -3496,7 +3497,7 @@
       </w:r>
       <w:r>
         <w:rPr>
-          <w:rFonts w:hint="default" w:ascii="Times New Roman" w:hAnsi="Times New Roman" w:cs="Times New Roman"/>
+          <w:rFonts w:hint="default" w:ascii="Times New Roman Regular" w:hAnsi="Times New Roman Regular" w:cs="Times New Roman Regular"/>
           <w:b w:val="0"/>
           <w:bCs w:val="0"/>
           <w:sz w:val="26"/>
@@ -3508,7 +3509,7 @@
       <w:r>
         <w:rPr>
           <w:rStyle w:val="12"/>
-          <w:rFonts w:hint="default" w:ascii="Times New Roman" w:hAnsi="Times New Roman" w:cs="Times New Roman"/>
+          <w:rFonts w:hint="default" w:ascii="Times New Roman Regular" w:hAnsi="Times New Roman Regular" w:cs="Times New Roman Regular"/>
           <w:b w:val="0"/>
           <w:bCs w:val="0"/>
           <w:sz w:val="26"/>
@@ -3519,7 +3520,7 @@
       </w:r>
       <w:r>
         <w:rPr>
-          <w:rFonts w:hint="default" w:ascii="Times New Roman" w:hAnsi="Times New Roman" w:cs="Times New Roman"/>
+          <w:rFonts w:hint="default" w:ascii="Times New Roman Regular" w:hAnsi="Times New Roman Regular" w:cs="Times New Roman Regular"/>
           <w:b w:val="0"/>
           <w:bCs w:val="0"/>
           <w:sz w:val="26"/>
@@ -3530,7 +3531,7 @@
       </w:r>
       <w:r>
         <w:rPr>
-          <w:rFonts w:hint="default" w:ascii="Times New Roman" w:hAnsi="Times New Roman" w:cs="Times New Roman"/>
+          <w:rFonts w:hint="default" w:ascii="Times New Roman Regular" w:hAnsi="Times New Roman Regular" w:cs="Times New Roman Regular"/>
           <w:b w:val="0"/>
           <w:bCs w:val="0"/>
           <w:sz w:val="26"/>
@@ -3541,7 +3542,7 @@
       </w:r>
       <w:r>
         <w:rPr>
-          <w:rFonts w:hint="default" w:ascii="Times New Roman" w:hAnsi="Times New Roman" w:cs="Times New Roman"/>
+          <w:rFonts w:hint="default" w:ascii="Times New Roman Regular" w:hAnsi="Times New Roman Regular" w:cs="Times New Roman Regular"/>
           <w:b w:val="0"/>
           <w:bCs w:val="0"/>
           <w:sz w:val="26"/>
@@ -3560,7 +3561,7 @@
         <w:suppressLineNumbers w:val="0"/>
         <w:jc w:val="both"/>
         <w:rPr>
-          <w:rFonts w:hint="default" w:ascii="Times New Roman" w:hAnsi="Times New Roman" w:cs="Times New Roman"/>
+          <w:rFonts w:hint="default" w:ascii="Times New Roman Regular" w:hAnsi="Times New Roman Regular" w:cs="Times New Roman Regular"/>
           <w:b w:val="0"/>
           <w:bCs w:val="0"/>
           <w:sz w:val="26"/>
@@ -3571,7 +3572,7 @@
       <w:r>
         <w:rPr>
           <w:rStyle w:val="12"/>
-          <w:rFonts w:hint="default" w:ascii="Times New Roman" w:hAnsi="Times New Roman" w:cs="Times New Roman"/>
+          <w:rFonts w:hint="default" w:ascii="Times New Roman Regular" w:hAnsi="Times New Roman Regular" w:cs="Times New Roman Regular"/>
           <w:b w:val="0"/>
           <w:bCs w:val="0"/>
           <w:sz w:val="26"/>
@@ -3591,17 +3592,17 @@
         <w:ind w:left="720"/>
         <w:jc w:val="both"/>
         <w:rPr>
-          <w:rFonts w:hint="default" w:ascii="Times New Roman" w:hAnsi="Times New Roman" w:cs="Times New Roman"/>
-          <w:b w:val="0"/>
-          <w:bCs w:val="0"/>
-          <w:sz w:val="26"/>
-          <w:szCs w:val="26"/>
-          <w:vertAlign w:val="baseline"/>
-        </w:rPr>
-      </w:pPr>
-      <w:r>
-        <w:rPr>
-          <w:rFonts w:hint="default" w:ascii="Times New Roman" w:hAnsi="Times New Roman" w:cs="Times New Roman"/>
+          <w:rFonts w:hint="default" w:ascii="Times New Roman Regular" w:hAnsi="Times New Roman Regular" w:cs="Times New Roman Regular"/>
+          <w:b w:val="0"/>
+          <w:bCs w:val="0"/>
+          <w:sz w:val="26"/>
+          <w:szCs w:val="26"/>
+          <w:vertAlign w:val="baseline"/>
+        </w:rPr>
+      </w:pPr>
+      <w:r>
+        <w:rPr>
+          <w:rFonts w:hint="default" w:ascii="Times New Roman Regular" w:hAnsi="Times New Roman Regular" w:cs="Times New Roman Regular"/>
           <w:b w:val="0"/>
           <w:bCs w:val="0"/>
           <w:sz w:val="26"/>
@@ -3613,7 +3614,7 @@
       <w:r>
         <w:rPr>
           <w:rStyle w:val="12"/>
-          <w:rFonts w:hint="default" w:ascii="Times New Roman" w:hAnsi="Times New Roman" w:cs="Times New Roman"/>
+          <w:rFonts w:hint="default" w:ascii="Times New Roman Regular" w:hAnsi="Times New Roman Regular" w:cs="Times New Roman Regular"/>
           <w:b w:val="0"/>
           <w:bCs w:val="0"/>
           <w:sz w:val="26"/>
@@ -3624,7 +3625,7 @@
       </w:r>
       <w:r>
         <w:rPr>
-          <w:rFonts w:hint="default" w:ascii="Times New Roman" w:hAnsi="Times New Roman" w:cs="Times New Roman"/>
+          <w:rFonts w:hint="default" w:ascii="Times New Roman Regular" w:hAnsi="Times New Roman Regular" w:cs="Times New Roman Regular"/>
           <w:b w:val="0"/>
           <w:bCs w:val="0"/>
           <w:sz w:val="26"/>
@@ -3644,17 +3645,17 @@
         <w:ind w:left="720"/>
         <w:jc w:val="both"/>
         <w:rPr>
-          <w:rFonts w:hint="default" w:ascii="Times New Roman" w:hAnsi="Times New Roman" w:cs="Times New Roman"/>
-          <w:b w:val="0"/>
-          <w:bCs w:val="0"/>
-          <w:sz w:val="26"/>
-          <w:szCs w:val="26"/>
-          <w:vertAlign w:val="baseline"/>
-        </w:rPr>
-      </w:pPr>
-      <w:r>
-        <w:rPr>
-          <w:rFonts w:hint="default" w:ascii="Times New Roman" w:hAnsi="Times New Roman" w:cs="Times New Roman"/>
+          <w:rFonts w:hint="default" w:ascii="Times New Roman Regular" w:hAnsi="Times New Roman Regular" w:cs="Times New Roman Regular"/>
+          <w:b w:val="0"/>
+          <w:bCs w:val="0"/>
+          <w:sz w:val="26"/>
+          <w:szCs w:val="26"/>
+          <w:vertAlign w:val="baseline"/>
+        </w:rPr>
+      </w:pPr>
+      <w:r>
+        <w:rPr>
+          <w:rFonts w:hint="default" w:ascii="Times New Roman Regular" w:hAnsi="Times New Roman Regular" w:cs="Times New Roman Regular"/>
           <w:b w:val="0"/>
           <w:bCs w:val="0"/>
           <w:sz w:val="26"/>
@@ -3666,7 +3667,7 @@
       <w:r>
         <w:rPr>
           <w:rStyle w:val="12"/>
-          <w:rFonts w:hint="default" w:ascii="Times New Roman" w:hAnsi="Times New Roman" w:cs="Times New Roman"/>
+          <w:rFonts w:hint="default" w:ascii="Times New Roman Regular" w:hAnsi="Times New Roman Regular" w:cs="Times New Roman Regular"/>
           <w:b w:val="0"/>
           <w:bCs w:val="0"/>
           <w:sz w:val="26"/>
@@ -3677,7 +3678,7 @@
       </w:r>
       <w:r>
         <w:rPr>
-          <w:rFonts w:hint="default" w:ascii="Times New Roman" w:hAnsi="Times New Roman" w:cs="Times New Roman"/>
+          <w:rFonts w:hint="default" w:ascii="Times New Roman Regular" w:hAnsi="Times New Roman Regular" w:cs="Times New Roman Regular"/>
           <w:b w:val="0"/>
           <w:bCs w:val="0"/>
           <w:sz w:val="26"/>
@@ -3697,17 +3698,17 @@
         <w:ind w:left="720"/>
         <w:jc w:val="both"/>
         <w:rPr>
-          <w:rFonts w:hint="default" w:ascii="Times New Roman" w:hAnsi="Times New Roman" w:cs="Times New Roman"/>
-          <w:b w:val="0"/>
-          <w:bCs w:val="0"/>
-          <w:sz w:val="26"/>
-          <w:szCs w:val="26"/>
-          <w:vertAlign w:val="baseline"/>
-        </w:rPr>
-      </w:pPr>
-      <w:r>
-        <w:rPr>
-          <w:rFonts w:hint="default" w:ascii="Times New Roman" w:hAnsi="Times New Roman" w:cs="Times New Roman"/>
+          <w:rFonts w:hint="default" w:ascii="Times New Roman Regular" w:hAnsi="Times New Roman Regular" w:cs="Times New Roman Regular"/>
+          <w:b w:val="0"/>
+          <w:bCs w:val="0"/>
+          <w:sz w:val="26"/>
+          <w:szCs w:val="26"/>
+          <w:vertAlign w:val="baseline"/>
+        </w:rPr>
+      </w:pPr>
+      <w:r>
+        <w:rPr>
+          <w:rFonts w:hint="default" w:ascii="Times New Roman Regular" w:hAnsi="Times New Roman Regular" w:cs="Times New Roman Regular"/>
           <w:b w:val="0"/>
           <w:bCs w:val="0"/>
           <w:sz w:val="26"/>
@@ -3719,7 +3720,7 @@
       <w:r>
         <w:rPr>
           <w:rStyle w:val="12"/>
-          <w:rFonts w:hint="default" w:ascii="Times New Roman" w:hAnsi="Times New Roman" w:cs="Times New Roman"/>
+          <w:rFonts w:hint="default" w:ascii="Times New Roman Regular" w:hAnsi="Times New Roman Regular" w:cs="Times New Roman Regular"/>
           <w:b w:val="0"/>
           <w:bCs w:val="0"/>
           <w:sz w:val="26"/>
@@ -3730,7 +3731,7 @@
       </w:r>
       <w:r>
         <w:rPr>
-          <w:rFonts w:hint="default" w:ascii="Times New Roman" w:hAnsi="Times New Roman" w:cs="Times New Roman"/>
+          <w:rFonts w:hint="default" w:ascii="Times New Roman Regular" w:hAnsi="Times New Roman Regular" w:cs="Times New Roman Regular"/>
           <w:b w:val="0"/>
           <w:bCs w:val="0"/>
           <w:sz w:val="26"/>
@@ -3750,17 +3751,17 @@
         <w:ind w:left="720"/>
         <w:jc w:val="both"/>
         <w:rPr>
-          <w:rFonts w:hint="default" w:ascii="Times New Roman" w:hAnsi="Times New Roman" w:cs="Times New Roman"/>
-          <w:b w:val="0"/>
-          <w:bCs w:val="0"/>
-          <w:sz w:val="26"/>
-          <w:szCs w:val="26"/>
-          <w:vertAlign w:val="baseline"/>
-        </w:rPr>
-      </w:pPr>
-      <w:r>
-        <w:rPr>
-          <w:rFonts w:hint="default" w:ascii="Times New Roman" w:hAnsi="Times New Roman" w:cs="Times New Roman"/>
+          <w:rFonts w:hint="default" w:ascii="Times New Roman Regular" w:hAnsi="Times New Roman Regular" w:cs="Times New Roman Regular"/>
+          <w:b w:val="0"/>
+          <w:bCs w:val="0"/>
+          <w:sz w:val="26"/>
+          <w:szCs w:val="26"/>
+          <w:vertAlign w:val="baseline"/>
+        </w:rPr>
+      </w:pPr>
+      <w:r>
+        <w:rPr>
+          <w:rFonts w:hint="default" w:ascii="Times New Roman Regular" w:hAnsi="Times New Roman Regular" w:cs="Times New Roman Regular"/>
           <w:b w:val="0"/>
           <w:bCs w:val="0"/>
           <w:sz w:val="26"/>
@@ -3772,7 +3773,7 @@
       <w:r>
         <w:rPr>
           <w:rStyle w:val="12"/>
-          <w:rFonts w:hint="default" w:ascii="Times New Roman" w:hAnsi="Times New Roman" w:cs="Times New Roman"/>
+          <w:rFonts w:hint="default" w:ascii="Times New Roman Regular" w:hAnsi="Times New Roman Regular" w:cs="Times New Roman Regular"/>
           <w:b w:val="0"/>
           <w:bCs w:val="0"/>
           <w:sz w:val="26"/>
@@ -3783,7 +3784,7 @@
       </w:r>
       <w:r>
         <w:rPr>
-          <w:rFonts w:hint="default" w:ascii="Times New Roman" w:hAnsi="Times New Roman" w:cs="Times New Roman"/>
+          <w:rFonts w:hint="default" w:ascii="Times New Roman Regular" w:hAnsi="Times New Roman Regular" w:cs="Times New Roman Regular"/>
           <w:b w:val="0"/>
           <w:bCs w:val="0"/>
           <w:sz w:val="26"/>
@@ -3802,7 +3803,7 @@
         <w:suppressLineNumbers w:val="0"/>
         <w:jc w:val="both"/>
         <w:rPr>
-          <w:rFonts w:hint="default" w:ascii="Times New Roman" w:hAnsi="Times New Roman" w:cs="Times New Roman"/>
+          <w:rFonts w:hint="default" w:ascii="Times New Roman Regular" w:hAnsi="Times New Roman Regular" w:cs="Times New Roman Regular"/>
           <w:b w:val="0"/>
           <w:bCs w:val="0"/>
           <w:sz w:val="26"/>
@@ -3813,7 +3814,7 @@
       <w:r>
         <w:rPr>
           <w:rStyle w:val="12"/>
-          <w:rFonts w:hint="default" w:ascii="Times New Roman" w:hAnsi="Times New Roman" w:cs="Times New Roman"/>
+          <w:rFonts w:hint="default" w:ascii="Times New Roman Regular" w:hAnsi="Times New Roman Regular" w:cs="Times New Roman Regular"/>
           <w:b w:val="0"/>
           <w:bCs w:val="0"/>
           <w:sz w:val="26"/>
@@ -3833,17 +3834,17 @@
         <w:ind w:left="720"/>
         <w:jc w:val="both"/>
         <w:rPr>
-          <w:rFonts w:hint="default" w:ascii="Times New Roman" w:hAnsi="Times New Roman" w:cs="Times New Roman"/>
-          <w:b w:val="0"/>
-          <w:bCs w:val="0"/>
-          <w:sz w:val="26"/>
-          <w:szCs w:val="26"/>
-          <w:vertAlign w:val="baseline"/>
-        </w:rPr>
-      </w:pPr>
-      <w:r>
-        <w:rPr>
-          <w:rFonts w:hint="default" w:ascii="Times New Roman" w:hAnsi="Times New Roman" w:cs="Times New Roman"/>
+          <w:rFonts w:hint="default" w:ascii="Times New Roman Regular" w:hAnsi="Times New Roman Regular" w:cs="Times New Roman Regular"/>
+          <w:b w:val="0"/>
+          <w:bCs w:val="0"/>
+          <w:sz w:val="26"/>
+          <w:szCs w:val="26"/>
+          <w:vertAlign w:val="baseline"/>
+        </w:rPr>
+      </w:pPr>
+      <w:r>
+        <w:rPr>
+          <w:rFonts w:hint="default" w:ascii="Times New Roman Regular" w:hAnsi="Times New Roman Regular" w:cs="Times New Roman Regular"/>
           <w:b w:val="0"/>
           <w:bCs w:val="0"/>
           <w:sz w:val="26"/>
@@ -3855,7 +3856,7 @@
       <w:r>
         <w:rPr>
           <w:rStyle w:val="12"/>
-          <w:rFonts w:hint="default" w:ascii="Times New Roman" w:hAnsi="Times New Roman" w:cs="Times New Roman"/>
+          <w:rFonts w:hint="default" w:ascii="Times New Roman Regular" w:hAnsi="Times New Roman Regular" w:cs="Times New Roman Regular"/>
           <w:b w:val="0"/>
           <w:bCs w:val="0"/>
           <w:sz w:val="26"/>
@@ -3866,7 +3867,7 @@
       </w:r>
       <w:r>
         <w:rPr>
-          <w:rFonts w:hint="default" w:ascii="Times New Roman" w:hAnsi="Times New Roman" w:cs="Times New Roman"/>
+          <w:rFonts w:hint="default" w:ascii="Times New Roman Regular" w:hAnsi="Times New Roman Regular" w:cs="Times New Roman Regular"/>
           <w:b w:val="0"/>
           <w:bCs w:val="0"/>
           <w:sz w:val="26"/>
@@ -3886,17 +3887,17 @@
         <w:ind w:left="720"/>
         <w:jc w:val="both"/>
         <w:rPr>
-          <w:rFonts w:hint="default" w:ascii="Times New Roman" w:hAnsi="Times New Roman" w:cs="Times New Roman"/>
-          <w:b w:val="0"/>
-          <w:bCs w:val="0"/>
-          <w:sz w:val="26"/>
-          <w:szCs w:val="26"/>
-          <w:vertAlign w:val="baseline"/>
-        </w:rPr>
-      </w:pPr>
-      <w:r>
-        <w:rPr>
-          <w:rFonts w:hint="default" w:ascii="Times New Roman" w:hAnsi="Times New Roman" w:cs="Times New Roman"/>
+          <w:rFonts w:hint="default" w:ascii="Times New Roman Regular" w:hAnsi="Times New Roman Regular" w:cs="Times New Roman Regular"/>
+          <w:b w:val="0"/>
+          <w:bCs w:val="0"/>
+          <w:sz w:val="26"/>
+          <w:szCs w:val="26"/>
+          <w:vertAlign w:val="baseline"/>
+        </w:rPr>
+      </w:pPr>
+      <w:r>
+        <w:rPr>
+          <w:rFonts w:hint="default" w:ascii="Times New Roman Regular" w:hAnsi="Times New Roman Regular" w:cs="Times New Roman Regular"/>
           <w:b w:val="0"/>
           <w:bCs w:val="0"/>
           <w:sz w:val="26"/>
@@ -3908,7 +3909,7 @@
       <w:r>
         <w:rPr>
           <w:rStyle w:val="12"/>
-          <w:rFonts w:hint="default" w:ascii="Times New Roman" w:hAnsi="Times New Roman" w:cs="Times New Roman"/>
+          <w:rFonts w:hint="default" w:ascii="Times New Roman Regular" w:hAnsi="Times New Roman Regular" w:cs="Times New Roman Regular"/>
           <w:b w:val="0"/>
           <w:bCs w:val="0"/>
           <w:sz w:val="26"/>
@@ -3919,7 +3920,7 @@
       </w:r>
       <w:r>
         <w:rPr>
-          <w:rFonts w:hint="default" w:ascii="Times New Roman" w:hAnsi="Times New Roman" w:cs="Times New Roman"/>
+          <w:rFonts w:hint="default" w:ascii="Times New Roman Regular" w:hAnsi="Times New Roman Regular" w:cs="Times New Roman Regular"/>
           <w:b w:val="0"/>
           <w:bCs w:val="0"/>
           <w:sz w:val="26"/>
@@ -4560,6 +4561,7 @@
         <w:keepLines w:val="0"/>
         <w:widowControl/>
         <w:numPr>
+          <w:ilvl w:val="0"/>
           <w:numId w:val="0"/>
         </w:numPr>
         <w:suppressLineNumbers w:val="0"/>
@@ -4706,8 +4708,6 @@
           <w:lang w:val="en-US" w:eastAsia="zh-CN"/>
         </w:rPr>
       </w:pPr>
-      <w:bookmarkStart w:id="0" w:name="_GoBack"/>
-      <w:bookmarkEnd w:id="0"/>
     </w:p>
     <w:p>
       <w:pPr>
@@ -5011,7 +5011,7 @@
           <w:szCs w:val="40"/>
           <w:lang w:val="en-US" w:eastAsia="zh-CN"/>
         </w:rPr>
-        <w:t>3.2 Mô hình xử lý</w:t>
+        <w:t>3.2 Mô hình dữ liệu</w:t>
       </w:r>
     </w:p>
     <w:p>
@@ -5041,7 +5041,7 @@
           <w:szCs w:val="40"/>
           <w:lang w:val="en-US" w:eastAsia="zh-CN"/>
         </w:rPr>
-        <w:t>3.2.1 Usecase chi tiết</w:t>
+        <w:t>3.2.1 Mô hình dữ liệu mức ý niệm</w:t>
       </w:r>
     </w:p>
     <w:p>
@@ -5071,7 +5071,43 @@
           <w:szCs w:val="40"/>
           <w:lang w:val="en-US" w:eastAsia="zh-CN"/>
         </w:rPr>
-        <w:t>3.2.1.1 Usecase đăng ký</w:t>
+        <w:drawing>
+          <wp:inline distT="0" distB="0" distL="114300" distR="114300">
+            <wp:extent cx="5712460" cy="2907665"/>
+            <wp:effectExtent l="0" t="0" r="2540" b="13335"/>
+            <wp:docPr id="5" name="Picture 5" descr="erdplus (13)"/>
+            <wp:cNvGraphicFramePr>
+              <a:graphicFrameLocks xmlns:a="http://schemas.openxmlformats.org/drawingml/2006/main" noChangeAspect="1"/>
+            </wp:cNvGraphicFramePr>
+            <a:graphic xmlns:a="http://schemas.openxmlformats.org/drawingml/2006/main">
+              <a:graphicData uri="http://schemas.openxmlformats.org/drawingml/2006/picture">
+                <pic:pic xmlns:pic="http://schemas.openxmlformats.org/drawingml/2006/picture">
+                  <pic:nvPicPr>
+                    <pic:cNvPr id="5" name="Picture 5" descr="erdplus (13)"/>
+                    <pic:cNvPicPr>
+                      <a:picLocks noChangeAspect="1"/>
+                    </pic:cNvPicPr>
+                  </pic:nvPicPr>
+                  <pic:blipFill>
+                    <a:blip r:embed="rId6"/>
+                    <a:stretch>
+                      <a:fillRect/>
+                    </a:stretch>
+                  </pic:blipFill>
+                  <pic:spPr>
+                    <a:xfrm>
+                      <a:off x="0" y="0"/>
+                      <a:ext cx="5712460" cy="2907665"/>
+                    </a:xfrm>
+                    <a:prstGeom prst="rect">
+                      <a:avLst/>
+                    </a:prstGeom>
+                  </pic:spPr>
+                </pic:pic>
+              </a:graphicData>
+            </a:graphic>
+          </wp:inline>
+        </w:drawing>
       </w:r>
     </w:p>
     <w:p>
@@ -5089,97 +5125,399 @@
         <w:jc w:val="left"/>
         <w:rPr>
           <w:rFonts w:hint="default" w:ascii="Times New Roman Regular" w:hAnsi="Times New Roman Regular" w:cs="Times New Roman Regular"/>
-          <w:sz w:val="40"/>
-          <w:szCs w:val="40"/>
+          <w:sz w:val="26"/>
+          <w:szCs w:val="26"/>
           <w:lang w:val="en-US" w:eastAsia="zh-CN"/>
         </w:rPr>
       </w:pPr>
-    </w:p>
-    <w:p>
-      <w:pPr>
-        <w:keepNext w:val="0"/>
-        <w:keepLines w:val="0"/>
-        <w:widowControl/>
-        <w:suppressLineNumbers w:val="0"/>
-        <w:pBdr>
-          <w:top w:val="none" w:color="auto" w:sz="0" w:space="0"/>
-          <w:left w:val="none" w:color="auto" w:sz="0" w:space="0"/>
-          <w:bottom w:val="none" w:color="auto" w:sz="0" w:space="0"/>
-          <w:right w:val="none" w:color="auto" w:sz="0" w:space="0"/>
-        </w:pBdr>
-        <w:jc w:val="left"/>
-        <w:rPr>
-          <w:rFonts w:hint="default" w:ascii="Times New Roman Regular" w:hAnsi="Times New Roman Regular" w:cs="Times New Roman Regular"/>
-          <w:sz w:val="40"/>
-          <w:szCs w:val="40"/>
-          <w:lang w:val="en-US" w:eastAsia="zh-CN"/>
-        </w:rPr>
-      </w:pPr>
-      <w:r>
-        <w:rPr>
-          <w:rFonts w:hint="default" w:ascii="Times New Roman Regular" w:hAnsi="Times New Roman Regular" w:cs="Times New Roman Regular"/>
-          <w:sz w:val="40"/>
-          <w:szCs w:val="40"/>
-          <w:lang w:val="en-US" w:eastAsia="zh-CN"/>
-        </w:rPr>
-        <w:t>3.2.1.2 Usecase đăng nhập</w:t>
-      </w:r>
-    </w:p>
-    <w:p>
-      <w:pPr>
-        <w:keepNext w:val="0"/>
-        <w:keepLines w:val="0"/>
-        <w:widowControl/>
-        <w:suppressLineNumbers w:val="0"/>
-        <w:pBdr>
-          <w:top w:val="none" w:color="auto" w:sz="0" w:space="0"/>
-          <w:left w:val="none" w:color="auto" w:sz="0" w:space="0"/>
-          <w:bottom w:val="none" w:color="auto" w:sz="0" w:space="0"/>
-          <w:right w:val="none" w:color="auto" w:sz="0" w:space="0"/>
-        </w:pBdr>
-        <w:jc w:val="left"/>
-        <w:rPr>
-          <w:rFonts w:hint="default" w:ascii="Times New Roman Regular" w:hAnsi="Times New Roman Regular" w:cs="Times New Roman Regular"/>
-          <w:sz w:val="40"/>
-          <w:szCs w:val="40"/>
-          <w:lang w:val="en-US" w:eastAsia="zh-CN"/>
-        </w:rPr>
-      </w:pPr>
-    </w:p>
-    <w:p>
-      <w:pPr>
-        <w:keepNext w:val="0"/>
-        <w:keepLines w:val="0"/>
-        <w:widowControl/>
-        <w:suppressLineNumbers w:val="0"/>
-        <w:pBdr>
-          <w:top w:val="none" w:color="auto" w:sz="0" w:space="0"/>
-          <w:left w:val="none" w:color="auto" w:sz="0" w:space="0"/>
-          <w:bottom w:val="none" w:color="auto" w:sz="0" w:space="0"/>
-          <w:right w:val="none" w:color="auto" w:sz="0" w:space="0"/>
-        </w:pBdr>
-        <w:jc w:val="left"/>
-        <w:rPr>
-          <w:rFonts w:hint="default" w:ascii="Times New Roman Regular" w:hAnsi="Times New Roman Regular" w:cs="Times New Roman Regular"/>
-          <w:sz w:val="40"/>
-          <w:szCs w:val="40"/>
-          <w:lang w:val="en-US" w:eastAsia="zh-CN"/>
-        </w:rPr>
-      </w:pPr>
-      <w:r>
-        <w:rPr>
-          <w:rFonts w:hint="default" w:ascii="Times New Roman Regular" w:hAnsi="Times New Roman Regular" w:cs="Times New Roman Regular"/>
-          <w:sz w:val="40"/>
-          <w:szCs w:val="40"/>
-          <w:lang w:val="en-US" w:eastAsia="zh-CN"/>
-        </w:rPr>
-        <w:t>3.2.1.3 Usecase đăng xuất</w:t>
+      <w:bookmarkStart w:id="0" w:name="_GoBack"/>
+      <w:bookmarkEnd w:id="0"/>
+    </w:p>
+    <w:p>
+      <w:pPr>
+        <w:keepNext w:val="0"/>
+        <w:keepLines w:val="0"/>
+        <w:widowControl/>
+        <w:suppressLineNumbers w:val="0"/>
+        <w:jc w:val="left"/>
+      </w:pPr>
+      <w:r>
+        <w:rPr>
+          <w:rFonts w:ascii="TimesNewRomanPS-BoldMT" w:hAnsi="TimesNewRomanPS-BoldMT" w:eastAsia="TimesNewRomanPS-BoldMT" w:cs="TimesNewRomanPS-BoldMT"/>
+          <w:b/>
+          <w:bCs/>
+          <w:color w:val="000000"/>
+          <w:kern w:val="0"/>
+          <w:sz w:val="30"/>
+          <w:szCs w:val="30"/>
+          <w:lang w:val="en-US" w:eastAsia="zh-CN" w:bidi="ar"/>
+        </w:rPr>
+        <w:t xml:space="preserve">3.3 MÔ HÌNH XỬ LÝ </w:t>
+      </w:r>
+    </w:p>
+    <w:p>
+      <w:pPr>
+        <w:keepNext w:val="0"/>
+        <w:keepLines w:val="0"/>
+        <w:widowControl/>
+        <w:suppressLineNumbers w:val="0"/>
+        <w:jc w:val="left"/>
+      </w:pPr>
+      <w:r>
+        <w:rPr>
+          <w:rFonts w:hint="default" w:ascii="TimesNewRomanPS-BoldMT" w:hAnsi="TimesNewRomanPS-BoldMT" w:eastAsia="TimesNewRomanPS-BoldMT" w:cs="TimesNewRomanPS-BoldMT"/>
+          <w:b/>
+          <w:bCs/>
+          <w:color w:val="000000"/>
+          <w:kern w:val="0"/>
+          <w:sz w:val="28"/>
+          <w:szCs w:val="28"/>
+          <w:lang w:val="en-US" w:eastAsia="zh-CN" w:bidi="ar"/>
+        </w:rPr>
+        <w:t>3.3.1 Use case chi tiết</w:t>
+      </w:r>
+    </w:p>
+    <w:p>
+      <w:pPr>
+        <w:keepNext w:val="0"/>
+        <w:keepLines w:val="0"/>
+        <w:widowControl/>
+        <w:suppressLineNumbers w:val="0"/>
+        <w:jc w:val="left"/>
+        <w:rPr>
+          <w:rFonts w:hint="default" w:ascii="Times New Roman" w:hAnsi="Times New Roman" w:eastAsia="SimSun" w:cs="Times New Roman"/>
+          <w:color w:val="000000"/>
+          <w:kern w:val="0"/>
+          <w:sz w:val="25"/>
+          <w:szCs w:val="25"/>
+          <w:lang w:val="en-US" w:eastAsia="zh-CN" w:bidi="ar"/>
+        </w:rPr>
+      </w:pPr>
+      <w:r>
+        <w:rPr>
+          <w:rFonts w:hint="default" w:ascii="Times New Roman" w:hAnsi="Times New Roman" w:eastAsia="SimSun" w:cs="Times New Roman"/>
+          <w:color w:val="000000"/>
+          <w:kern w:val="0"/>
+          <w:sz w:val="25"/>
+          <w:szCs w:val="25"/>
+          <w:lang w:val="en-US" w:eastAsia="zh-CN" w:bidi="ar"/>
+        </w:rPr>
+        <w:t>3.3.1.1 Use case Quản lý Tài khoản cá nhân</w:t>
+      </w:r>
+    </w:p>
+    <w:p>
+      <w:pPr>
+        <w:keepNext w:val="0"/>
+        <w:keepLines w:val="0"/>
+        <w:widowControl/>
+        <w:suppressLineNumbers w:val="0"/>
+        <w:jc w:val="center"/>
+        <w:rPr>
+          <w:rFonts w:hint="default" w:ascii="Times New Roman" w:hAnsi="Times New Roman" w:eastAsia="SimSun" w:cs="Times New Roman"/>
+          <w:color w:val="000000"/>
+          <w:kern w:val="0"/>
+          <w:sz w:val="25"/>
+          <w:szCs w:val="25"/>
+          <w:lang w:val="en-US" w:eastAsia="zh-CN" w:bidi="ar"/>
+        </w:rPr>
+      </w:pPr>
+      <w:r>
+        <w:rPr>
+          <w:rFonts w:hint="default" w:ascii="Times New Roman" w:hAnsi="Times New Roman" w:eastAsia="SimSun" w:cs="Times New Roman"/>
+          <w:color w:val="000000"/>
+          <w:kern w:val="0"/>
+          <w:sz w:val="25"/>
+          <w:szCs w:val="25"/>
+          <w:lang w:val="en-US" w:eastAsia="zh-CN" w:bidi="ar"/>
+        </w:rPr>
+        <w:drawing>
+          <wp:inline distT="0" distB="0" distL="114300" distR="114300">
+            <wp:extent cx="4539615" cy="3145155"/>
+            <wp:effectExtent l="0" t="0" r="6985" b="4445"/>
+            <wp:docPr id="1" name="Picture 1" descr="LVTN-UseCase Module Quản lý tài khoản cá nhân.drawio"/>
+            <wp:cNvGraphicFramePr>
+              <a:graphicFrameLocks xmlns:a="http://schemas.openxmlformats.org/drawingml/2006/main" noChangeAspect="1"/>
+            </wp:cNvGraphicFramePr>
+            <a:graphic xmlns:a="http://schemas.openxmlformats.org/drawingml/2006/main">
+              <a:graphicData uri="http://schemas.openxmlformats.org/drawingml/2006/picture">
+                <pic:pic xmlns:pic="http://schemas.openxmlformats.org/drawingml/2006/picture">
+                  <pic:nvPicPr>
+                    <pic:cNvPr id="1" name="Picture 1" descr="LVTN-UseCase Module Quản lý tài khoản cá nhân.drawio"/>
+                    <pic:cNvPicPr>
+                      <a:picLocks noChangeAspect="1"/>
+                    </pic:cNvPicPr>
+                  </pic:nvPicPr>
+                  <pic:blipFill>
+                    <a:blip r:embed="rId7"/>
+                    <a:stretch>
+                      <a:fillRect/>
+                    </a:stretch>
+                  </pic:blipFill>
+                  <pic:spPr>
+                    <a:xfrm>
+                      <a:off x="0" y="0"/>
+                      <a:ext cx="4539615" cy="3145155"/>
+                    </a:xfrm>
+                    <a:prstGeom prst="rect">
+                      <a:avLst/>
+                    </a:prstGeom>
+                  </pic:spPr>
+                </pic:pic>
+              </a:graphicData>
+            </a:graphic>
+          </wp:inline>
+        </w:drawing>
+      </w:r>
+    </w:p>
+    <w:p>
+      <w:pPr>
+        <w:keepNext w:val="0"/>
+        <w:keepLines w:val="0"/>
+        <w:widowControl/>
+        <w:suppressLineNumbers w:val="0"/>
+        <w:jc w:val="left"/>
+        <w:rPr>
+          <w:rFonts w:hint="default" w:ascii="Times New Roman" w:hAnsi="Times New Roman" w:eastAsia="SimSun" w:cs="Times New Roman"/>
+          <w:color w:val="000000"/>
+          <w:kern w:val="0"/>
+          <w:sz w:val="25"/>
+          <w:szCs w:val="25"/>
+          <w:lang w:val="en-US" w:eastAsia="zh-CN" w:bidi="ar"/>
+        </w:rPr>
+      </w:pPr>
+    </w:p>
+    <w:p>
+      <w:pPr>
+        <w:keepNext w:val="0"/>
+        <w:keepLines w:val="0"/>
+        <w:widowControl/>
+        <w:suppressLineNumbers w:val="0"/>
+        <w:jc w:val="left"/>
+        <w:rPr>
+          <w:rFonts w:hint="default" w:ascii="Times New Roman" w:hAnsi="Times New Roman" w:eastAsia="SimSun" w:cs="Times New Roman"/>
+          <w:color w:val="000000"/>
+          <w:kern w:val="0"/>
+          <w:sz w:val="25"/>
+          <w:szCs w:val="25"/>
+          <w:lang w:val="en-US" w:eastAsia="zh-CN" w:bidi="ar"/>
+        </w:rPr>
+      </w:pPr>
+      <w:r>
+        <w:rPr>
+          <w:rFonts w:hint="default" w:ascii="Times New Roman" w:hAnsi="Times New Roman" w:eastAsia="SimSun" w:cs="Times New Roman"/>
+          <w:color w:val="000000"/>
+          <w:kern w:val="0"/>
+          <w:sz w:val="25"/>
+          <w:szCs w:val="25"/>
+          <w:lang w:val="en-US" w:eastAsia="zh-CN" w:bidi="ar"/>
+        </w:rPr>
+        <w:t>3.3.1.2 Use case Đăng ký</w:t>
+      </w:r>
+    </w:p>
+    <w:p>
+      <w:pPr>
+        <w:keepNext w:val="0"/>
+        <w:keepLines w:val="0"/>
+        <w:widowControl/>
+        <w:suppressLineNumbers w:val="0"/>
+        <w:jc w:val="center"/>
+        <w:rPr>
+          <w:rFonts w:hint="default" w:ascii="Times New Roman" w:hAnsi="Times New Roman" w:eastAsia="SimSun" w:cs="Times New Roman"/>
+          <w:color w:val="000000"/>
+          <w:kern w:val="0"/>
+          <w:sz w:val="25"/>
+          <w:szCs w:val="25"/>
+          <w:lang w:val="en-US" w:eastAsia="zh-CN" w:bidi="ar"/>
+        </w:rPr>
+      </w:pPr>
+      <w:r>
+        <w:rPr>
+          <w:rFonts w:hint="default" w:ascii="Times New Roman" w:hAnsi="Times New Roman" w:eastAsia="SimSun" w:cs="Times New Roman"/>
+          <w:color w:val="000000"/>
+          <w:kern w:val="0"/>
+          <w:sz w:val="25"/>
+          <w:szCs w:val="25"/>
+          <w:lang w:val="en-US" w:eastAsia="zh-CN" w:bidi="ar"/>
+        </w:rPr>
+        <w:drawing>
+          <wp:inline distT="0" distB="0" distL="114300" distR="114300">
+            <wp:extent cx="3076575" cy="857250"/>
+            <wp:effectExtent l="0" t="0" r="22225" b="6350"/>
+            <wp:docPr id="2" name="Picture 2" descr="LVTN-UseCase-DangKy.drawio"/>
+            <wp:cNvGraphicFramePr>
+              <a:graphicFrameLocks xmlns:a="http://schemas.openxmlformats.org/drawingml/2006/main" noChangeAspect="1"/>
+            </wp:cNvGraphicFramePr>
+            <a:graphic xmlns:a="http://schemas.openxmlformats.org/drawingml/2006/main">
+              <a:graphicData uri="http://schemas.openxmlformats.org/drawingml/2006/picture">
+                <pic:pic xmlns:pic="http://schemas.openxmlformats.org/drawingml/2006/picture">
+                  <pic:nvPicPr>
+                    <pic:cNvPr id="2" name="Picture 2" descr="LVTN-UseCase-DangKy.drawio"/>
+                    <pic:cNvPicPr>
+                      <a:picLocks noChangeAspect="1"/>
+                    </pic:cNvPicPr>
+                  </pic:nvPicPr>
+                  <pic:blipFill>
+                    <a:blip r:embed="rId8"/>
+                    <a:stretch>
+                      <a:fillRect/>
+                    </a:stretch>
+                  </pic:blipFill>
+                  <pic:spPr>
+                    <a:xfrm>
+                      <a:off x="0" y="0"/>
+                      <a:ext cx="3076575" cy="857250"/>
+                    </a:xfrm>
+                    <a:prstGeom prst="rect">
+                      <a:avLst/>
+                    </a:prstGeom>
+                  </pic:spPr>
+                </pic:pic>
+              </a:graphicData>
+            </a:graphic>
+          </wp:inline>
+        </w:drawing>
+      </w:r>
+    </w:p>
+    <w:p>
+      <w:pPr>
+        <w:keepNext w:val="0"/>
+        <w:keepLines w:val="0"/>
+        <w:widowControl/>
+        <w:suppressLineNumbers w:val="0"/>
+        <w:jc w:val="left"/>
+        <w:rPr>
+          <w:rFonts w:hint="default" w:ascii="Times New Roman" w:hAnsi="Times New Roman" w:eastAsia="SimSun" w:cs="Times New Roman"/>
+          <w:color w:val="000000"/>
+          <w:kern w:val="0"/>
+          <w:sz w:val="25"/>
+          <w:szCs w:val="25"/>
+          <w:lang w:val="en-US" w:eastAsia="zh-CN" w:bidi="ar"/>
+        </w:rPr>
+      </w:pPr>
+    </w:p>
+    <w:p>
+      <w:pPr>
+        <w:keepNext w:val="0"/>
+        <w:keepLines w:val="0"/>
+        <w:widowControl/>
+        <w:suppressLineNumbers w:val="0"/>
+        <w:jc w:val="left"/>
+        <w:rPr>
+          <w:rFonts w:hint="default" w:ascii="Times New Roman" w:hAnsi="Times New Roman" w:eastAsia="SimSun" w:cs="Times New Roman"/>
+          <w:color w:val="000000"/>
+          <w:kern w:val="0"/>
+          <w:sz w:val="25"/>
+          <w:szCs w:val="25"/>
+          <w:lang w:val="en-US" w:eastAsia="zh-CN" w:bidi="ar"/>
+        </w:rPr>
+      </w:pPr>
+      <w:r>
+        <w:rPr>
+          <w:rFonts w:hint="default" w:ascii="Times New Roman" w:hAnsi="Times New Roman" w:eastAsia="SimSun" w:cs="Times New Roman"/>
+          <w:color w:val="000000"/>
+          <w:kern w:val="0"/>
+          <w:sz w:val="25"/>
+          <w:szCs w:val="25"/>
+          <w:lang w:val="en-US" w:eastAsia="zh-CN" w:bidi="ar"/>
+        </w:rPr>
+        <w:t>3.3.1.3 Use case Đăng nhập</w:t>
+      </w:r>
+    </w:p>
+    <w:p>
+      <w:pPr>
+        <w:keepNext w:val="0"/>
+        <w:keepLines w:val="0"/>
+        <w:widowControl/>
+        <w:suppressLineNumbers w:val="0"/>
+        <w:jc w:val="center"/>
+        <w:rPr>
+          <w:rFonts w:hint="default" w:ascii="Times New Roman" w:hAnsi="Times New Roman" w:eastAsia="SimSun" w:cs="Times New Roman"/>
+          <w:color w:val="000000"/>
+          <w:kern w:val="0"/>
+          <w:sz w:val="25"/>
+          <w:szCs w:val="25"/>
+          <w:lang w:val="en-US" w:eastAsia="zh-CN" w:bidi="ar"/>
+        </w:rPr>
+      </w:pPr>
+      <w:r>
+        <w:rPr>
+          <w:rFonts w:hint="default" w:ascii="Times New Roman" w:hAnsi="Times New Roman" w:eastAsia="SimSun" w:cs="Times New Roman"/>
+          <w:color w:val="000000"/>
+          <w:kern w:val="0"/>
+          <w:sz w:val="25"/>
+          <w:szCs w:val="25"/>
+          <w:lang w:val="en-US" w:eastAsia="zh-CN" w:bidi="ar"/>
+        </w:rPr>
+        <w:drawing>
+          <wp:inline distT="0" distB="0" distL="114300" distR="114300">
+            <wp:extent cx="3076575" cy="857250"/>
+            <wp:effectExtent l="0" t="0" r="22225" b="6350"/>
+            <wp:docPr id="3" name="Picture 3" descr="LVTN-UseCase-DangNhap.drawio"/>
+            <wp:cNvGraphicFramePr>
+              <a:graphicFrameLocks xmlns:a="http://schemas.openxmlformats.org/drawingml/2006/main" noChangeAspect="1"/>
+            </wp:cNvGraphicFramePr>
+            <a:graphic xmlns:a="http://schemas.openxmlformats.org/drawingml/2006/main">
+              <a:graphicData uri="http://schemas.openxmlformats.org/drawingml/2006/picture">
+                <pic:pic xmlns:pic="http://schemas.openxmlformats.org/drawingml/2006/picture">
+                  <pic:nvPicPr>
+                    <pic:cNvPr id="3" name="Picture 3" descr="LVTN-UseCase-DangNhap.drawio"/>
+                    <pic:cNvPicPr>
+                      <a:picLocks noChangeAspect="1"/>
+                    </pic:cNvPicPr>
+                  </pic:nvPicPr>
+                  <pic:blipFill>
+                    <a:blip r:embed="rId9"/>
+                    <a:stretch>
+                      <a:fillRect/>
+                    </a:stretch>
+                  </pic:blipFill>
+                  <pic:spPr>
+                    <a:xfrm>
+                      <a:off x="0" y="0"/>
+                      <a:ext cx="3076575" cy="857250"/>
+                    </a:xfrm>
+                    <a:prstGeom prst="rect">
+                      <a:avLst/>
+                    </a:prstGeom>
+                  </pic:spPr>
+                </pic:pic>
+              </a:graphicData>
+            </a:graphic>
+          </wp:inline>
+        </w:drawing>
+      </w:r>
+    </w:p>
+    <w:p>
+      <w:pPr>
+        <w:keepNext w:val="0"/>
+        <w:keepLines w:val="0"/>
+        <w:widowControl/>
+        <w:suppressLineNumbers w:val="0"/>
+        <w:jc w:val="left"/>
+        <w:rPr>
+          <w:rFonts w:hint="default" w:ascii="Times New Roman" w:hAnsi="Times New Roman" w:eastAsia="SimSun" w:cs="Times New Roman"/>
+          <w:color w:val="000000"/>
+          <w:kern w:val="0"/>
+          <w:sz w:val="25"/>
+          <w:szCs w:val="25"/>
+          <w:lang w:val="en-US" w:eastAsia="zh-CN" w:bidi="ar"/>
+        </w:rPr>
+      </w:pPr>
+      <w:r>
+        <w:rPr>
+          <w:rFonts w:hint="default" w:ascii="Times New Roman" w:hAnsi="Times New Roman" w:eastAsia="SimSun" w:cs="Times New Roman"/>
+          <w:color w:val="000000"/>
+          <w:kern w:val="0"/>
+          <w:sz w:val="25"/>
+          <w:szCs w:val="25"/>
+          <w:lang w:val="en-US" w:eastAsia="zh-CN" w:bidi="ar"/>
+        </w:rPr>
+        <w:t>3.3.1.4 s q</w:t>
       </w:r>
     </w:p>
     <w:sectPr>
       <w:pgSz w:w="11906" w:h="16838"/>
       <w:pgMar w:top="1134" w:right="1134" w:bottom="1134" w:left="1701" w:header="720" w:footer="720" w:gutter="0"/>
-      <w:paperSrc/>
       <w:pgBorders w:display="firstPage">
         <w:top w:val="single" w:color="auto" w:sz="8" w:space="1"/>
         <w:left w:val="single" w:color="auto" w:sz="8" w:space="4"/>

--- a/LVTN.docx
+++ b/LVTN.docx
@@ -5130,8 +5130,6 @@
           <w:lang w:val="en-US" w:eastAsia="zh-CN"/>
         </w:rPr>
       </w:pPr>
-      <w:bookmarkStart w:id="0" w:name="_GoBack"/>
-      <w:bookmarkEnd w:id="0"/>
     </w:p>
     <w:p>
       <w:pPr>
@@ -5162,8 +5160,6 @@
         <w:widowControl/>
         <w:suppressLineNumbers w:val="0"/>
         <w:jc w:val="left"/>
-      </w:pPr>
-      <w:r>
         <w:rPr>
           <w:rFonts w:hint="default" w:ascii="TimesNewRomanPS-BoldMT" w:hAnsi="TimesNewRomanPS-BoldMT" w:eastAsia="TimesNewRomanPS-BoldMT" w:cs="TimesNewRomanPS-BoldMT"/>
           <w:b/>
@@ -5174,6 +5170,18 @@
           <w:szCs w:val="28"/>
           <w:lang w:val="en-US" w:eastAsia="zh-CN" w:bidi="ar"/>
         </w:rPr>
+      </w:pPr>
+      <w:r>
+        <w:rPr>
+          <w:rFonts w:hint="default" w:ascii="TimesNewRomanPS-BoldMT" w:hAnsi="TimesNewRomanPS-BoldMT" w:eastAsia="TimesNewRomanPS-BoldMT" w:cs="TimesNewRomanPS-BoldMT"/>
+          <w:b/>
+          <w:bCs/>
+          <w:color w:val="000000"/>
+          <w:kern w:val="0"/>
+          <w:sz w:val="28"/>
+          <w:szCs w:val="28"/>
+          <w:lang w:val="en-US" w:eastAsia="zh-CN" w:bidi="ar"/>
+        </w:rPr>
         <w:t>3.3.1 Use case chi tiết</w:t>
       </w:r>
     </w:p>
@@ -5202,116 +5210,7 @@
           <w:szCs w:val="25"/>
           <w:lang w:val="en-US" w:eastAsia="zh-CN" w:bidi="ar"/>
         </w:rPr>
-        <w:t>3.3.1.1 Use case Quản lý Tài khoản cá nhân</w:t>
-      </w:r>
-    </w:p>
-    <w:p>
-      <w:pPr>
-        <w:keepNext w:val="0"/>
-        <w:keepLines w:val="0"/>
-        <w:widowControl/>
-        <w:suppressLineNumbers w:val="0"/>
-        <w:jc w:val="center"/>
-        <w:rPr>
-          <w:rFonts w:hint="default" w:ascii="Times New Roman" w:hAnsi="Times New Roman" w:eastAsia="SimSun" w:cs="Times New Roman"/>
-          <w:color w:val="000000"/>
-          <w:kern w:val="0"/>
-          <w:sz w:val="25"/>
-          <w:szCs w:val="25"/>
-          <w:lang w:val="en-US" w:eastAsia="zh-CN" w:bidi="ar"/>
-        </w:rPr>
-      </w:pPr>
-      <w:r>
-        <w:rPr>
-          <w:rFonts w:hint="default" w:ascii="Times New Roman" w:hAnsi="Times New Roman" w:eastAsia="SimSun" w:cs="Times New Roman"/>
-          <w:color w:val="000000"/>
-          <w:kern w:val="0"/>
-          <w:sz w:val="25"/>
-          <w:szCs w:val="25"/>
-          <w:lang w:val="en-US" w:eastAsia="zh-CN" w:bidi="ar"/>
-        </w:rPr>
-        <w:drawing>
-          <wp:inline distT="0" distB="0" distL="114300" distR="114300">
-            <wp:extent cx="4539615" cy="3145155"/>
-            <wp:effectExtent l="0" t="0" r="6985" b="4445"/>
-            <wp:docPr id="1" name="Picture 1" descr="LVTN-UseCase Module Quản lý tài khoản cá nhân.drawio"/>
-            <wp:cNvGraphicFramePr>
-              <a:graphicFrameLocks xmlns:a="http://schemas.openxmlformats.org/drawingml/2006/main" noChangeAspect="1"/>
-            </wp:cNvGraphicFramePr>
-            <a:graphic xmlns:a="http://schemas.openxmlformats.org/drawingml/2006/main">
-              <a:graphicData uri="http://schemas.openxmlformats.org/drawingml/2006/picture">
-                <pic:pic xmlns:pic="http://schemas.openxmlformats.org/drawingml/2006/picture">
-                  <pic:nvPicPr>
-                    <pic:cNvPr id="1" name="Picture 1" descr="LVTN-UseCase Module Quản lý tài khoản cá nhân.drawio"/>
-                    <pic:cNvPicPr>
-                      <a:picLocks noChangeAspect="1"/>
-                    </pic:cNvPicPr>
-                  </pic:nvPicPr>
-                  <pic:blipFill>
-                    <a:blip r:embed="rId7"/>
-                    <a:stretch>
-                      <a:fillRect/>
-                    </a:stretch>
-                  </pic:blipFill>
-                  <pic:spPr>
-                    <a:xfrm>
-                      <a:off x="0" y="0"/>
-                      <a:ext cx="4539615" cy="3145155"/>
-                    </a:xfrm>
-                    <a:prstGeom prst="rect">
-                      <a:avLst/>
-                    </a:prstGeom>
-                  </pic:spPr>
-                </pic:pic>
-              </a:graphicData>
-            </a:graphic>
-          </wp:inline>
-        </w:drawing>
-      </w:r>
-    </w:p>
-    <w:p>
-      <w:pPr>
-        <w:keepNext w:val="0"/>
-        <w:keepLines w:val="0"/>
-        <w:widowControl/>
-        <w:suppressLineNumbers w:val="0"/>
-        <w:jc w:val="left"/>
-        <w:rPr>
-          <w:rFonts w:hint="default" w:ascii="Times New Roman" w:hAnsi="Times New Roman" w:eastAsia="SimSun" w:cs="Times New Roman"/>
-          <w:color w:val="000000"/>
-          <w:kern w:val="0"/>
-          <w:sz w:val="25"/>
-          <w:szCs w:val="25"/>
-          <w:lang w:val="en-US" w:eastAsia="zh-CN" w:bidi="ar"/>
-        </w:rPr>
-      </w:pPr>
-    </w:p>
-    <w:p>
-      <w:pPr>
-        <w:keepNext w:val="0"/>
-        <w:keepLines w:val="0"/>
-        <w:widowControl/>
-        <w:suppressLineNumbers w:val="0"/>
-        <w:jc w:val="left"/>
-        <w:rPr>
-          <w:rFonts w:hint="default" w:ascii="Times New Roman" w:hAnsi="Times New Roman" w:eastAsia="SimSun" w:cs="Times New Roman"/>
-          <w:color w:val="000000"/>
-          <w:kern w:val="0"/>
-          <w:sz w:val="25"/>
-          <w:szCs w:val="25"/>
-          <w:lang w:val="en-US" w:eastAsia="zh-CN" w:bidi="ar"/>
-        </w:rPr>
-      </w:pPr>
-      <w:r>
-        <w:rPr>
-          <w:rFonts w:hint="default" w:ascii="Times New Roman" w:hAnsi="Times New Roman" w:eastAsia="SimSun" w:cs="Times New Roman"/>
-          <w:color w:val="000000"/>
-          <w:kern w:val="0"/>
-          <w:sz w:val="25"/>
-          <w:szCs w:val="25"/>
-          <w:lang w:val="en-US" w:eastAsia="zh-CN" w:bidi="ar"/>
-        </w:rPr>
-        <w:t>3.3.1.2 Use case Đăng ký</w:t>
+        <w:t>3.3.1.1 Use case Đăng ký</w:t>
       </w:r>
     </w:p>
     <w:p>
@@ -5357,7 +5256,7 @@
                     </pic:cNvPicPr>
                   </pic:nvPicPr>
                   <pic:blipFill>
-                    <a:blip r:embed="rId8"/>
+                    <a:blip r:embed="rId7"/>
                     <a:stretch>
                       <a:fillRect/>
                     </a:stretch>
@@ -5378,6 +5277,675 @@
         </w:drawing>
       </w:r>
     </w:p>
+    <w:tbl>
+      <w:tblPr>
+        <w:tblStyle w:val="13"/>
+        <w:tblW w:w="9271" w:type="dxa"/>
+        <w:tblInd w:w="0" w:type="dxa"/>
+        <w:tblBorders>
+          <w:top w:val="single" w:color="auto" w:sz="4" w:space="0"/>
+          <w:left w:val="single" w:color="auto" w:sz="4" w:space="0"/>
+          <w:bottom w:val="single" w:color="auto" w:sz="4" w:space="0"/>
+          <w:right w:val="single" w:color="auto" w:sz="4" w:space="0"/>
+          <w:insideH w:val="single" w:color="auto" w:sz="4" w:space="0"/>
+          <w:insideV w:val="single" w:color="auto" w:sz="4" w:space="0"/>
+        </w:tblBorders>
+        <w:tblLayout w:type="autofit"/>
+        <w:tblCellMar>
+          <w:top w:w="0" w:type="dxa"/>
+          <w:left w:w="108" w:type="dxa"/>
+          <w:bottom w:w="0" w:type="dxa"/>
+          <w:right w:w="108" w:type="dxa"/>
+        </w:tblCellMar>
+      </w:tblPr>
+      <w:tblGrid>
+        <w:gridCol w:w="3241"/>
+        <w:gridCol w:w="6030"/>
+      </w:tblGrid>
+      <w:tr>
+        <w:trPr>
+          <w:trHeight w:val="90" w:hRule="atLeast"/>
+        </w:trPr>
+        <w:tc>
+          <w:tcPr>
+            <w:tcW w:w="3241" w:type="dxa"/>
+            <w:vAlign w:val="center"/>
+          </w:tcPr>
+          <w:p>
+            <w:pPr>
+              <w:bidi w:val="0"/>
+              <w:jc w:val="center"/>
+              <w:rPr>
+                <w:rFonts w:hint="default" w:ascii="Times New Roman Regular" w:hAnsi="Times New Roman Regular" w:cs="Times New Roman Regular"/>
+                <w:sz w:val="26"/>
+                <w:szCs w:val="26"/>
+                <w:lang w:val="en-US" w:eastAsia="zh-CN"/>
+              </w:rPr>
+            </w:pPr>
+            <w:r>
+              <w:rPr>
+                <w:rFonts w:hint="default" w:ascii="Times New Roman Regular" w:hAnsi="Times New Roman Regular" w:cs="Times New Roman Regular"/>
+                <w:sz w:val="26"/>
+                <w:szCs w:val="26"/>
+                <w:lang w:val="en-US" w:eastAsia="zh-CN"/>
+              </w:rPr>
+              <w:t>Tên Usecase</w:t>
+            </w:r>
+          </w:p>
+        </w:tc>
+        <w:tc>
+          <w:tcPr>
+            <w:tcW w:w="6030" w:type="dxa"/>
+          </w:tcPr>
+          <w:p>
+            <w:pPr>
+              <w:bidi w:val="0"/>
+              <w:rPr>
+                <w:rFonts w:hint="default" w:ascii="Times New Roman Regular" w:hAnsi="Times New Roman Regular" w:cs="Times New Roman Regular"/>
+                <w:sz w:val="26"/>
+                <w:szCs w:val="26"/>
+                <w:lang w:val="en-US" w:eastAsia="zh-CN"/>
+              </w:rPr>
+            </w:pPr>
+            <w:r>
+              <w:rPr>
+                <w:rFonts w:hint="default" w:ascii="Times New Roman Regular" w:hAnsi="Times New Roman Regular" w:cs="Times New Roman Regular"/>
+                <w:sz w:val="26"/>
+                <w:szCs w:val="26"/>
+                <w:lang w:val="en-US" w:eastAsia="zh-CN"/>
+              </w:rPr>
+              <w:t>Đăng ký</w:t>
+            </w:r>
+          </w:p>
+        </w:tc>
+      </w:tr>
+      <w:tr>
+        <w:tc>
+          <w:tcPr>
+            <w:tcW w:w="3241" w:type="dxa"/>
+            <w:vAlign w:val="center"/>
+          </w:tcPr>
+          <w:p>
+            <w:pPr>
+              <w:bidi w:val="0"/>
+              <w:jc w:val="center"/>
+              <w:rPr>
+                <w:rFonts w:hint="default" w:ascii="Times New Roman Regular" w:hAnsi="Times New Roman Regular" w:cs="Times New Roman Regular"/>
+                <w:sz w:val="26"/>
+                <w:szCs w:val="26"/>
+                <w:lang w:val="en-US" w:eastAsia="zh-CN"/>
+              </w:rPr>
+            </w:pPr>
+            <w:r>
+              <w:rPr>
+                <w:rFonts w:hint="default" w:ascii="Times New Roman Regular" w:hAnsi="Times New Roman Regular" w:cs="Times New Roman Regular"/>
+                <w:sz w:val="26"/>
+                <w:szCs w:val="26"/>
+                <w:lang w:val="en-US" w:eastAsia="zh-CN"/>
+              </w:rPr>
+              <w:t>Actor</w:t>
+            </w:r>
+          </w:p>
+        </w:tc>
+        <w:tc>
+          <w:tcPr>
+            <w:tcW w:w="6030" w:type="dxa"/>
+          </w:tcPr>
+          <w:p>
+            <w:pPr>
+              <w:bidi w:val="0"/>
+              <w:rPr>
+                <w:rFonts w:hint="default" w:ascii="Times New Roman Regular" w:hAnsi="Times New Roman Regular" w:cs="Times New Roman Regular"/>
+                <w:sz w:val="26"/>
+                <w:szCs w:val="26"/>
+                <w:lang w:val="en-US" w:eastAsia="zh-CN"/>
+              </w:rPr>
+            </w:pPr>
+            <w:r>
+              <w:rPr>
+                <w:rFonts w:hint="default" w:ascii="Times New Roman Regular" w:hAnsi="Times New Roman Regular" w:cs="Times New Roman Regular"/>
+                <w:sz w:val="26"/>
+                <w:szCs w:val="26"/>
+                <w:lang w:val="en-US" w:eastAsia="zh-CN"/>
+              </w:rPr>
+              <w:t>Người dùng</w:t>
+            </w:r>
+          </w:p>
+        </w:tc>
+      </w:tr>
+      <w:tr>
+        <w:tc>
+          <w:tcPr>
+            <w:tcW w:w="3241" w:type="dxa"/>
+            <w:vAlign w:val="center"/>
+          </w:tcPr>
+          <w:p>
+            <w:pPr>
+              <w:bidi w:val="0"/>
+              <w:jc w:val="center"/>
+              <w:rPr>
+                <w:rFonts w:hint="default" w:ascii="Times New Roman Regular" w:hAnsi="Times New Roman Regular" w:cs="Times New Roman Regular"/>
+                <w:sz w:val="26"/>
+                <w:szCs w:val="26"/>
+                <w:lang w:val="en-US" w:eastAsia="zh-CN"/>
+              </w:rPr>
+            </w:pPr>
+            <w:r>
+              <w:rPr>
+                <w:rFonts w:hint="default" w:ascii="Times New Roman Regular" w:hAnsi="Times New Roman Regular" w:cs="Times New Roman Regular"/>
+                <w:sz w:val="26"/>
+                <w:szCs w:val="26"/>
+                <w:lang w:val="en-US" w:eastAsia="zh-CN"/>
+              </w:rPr>
+              <w:t>Mô tả</w:t>
+            </w:r>
+          </w:p>
+        </w:tc>
+        <w:tc>
+          <w:tcPr>
+            <w:tcW w:w="6030" w:type="dxa"/>
+          </w:tcPr>
+          <w:p>
+            <w:pPr>
+              <w:bidi w:val="0"/>
+              <w:rPr>
+                <w:rFonts w:hint="default" w:ascii="Times New Roman Regular" w:hAnsi="Times New Roman Regular" w:cs="Times New Roman Regular"/>
+                <w:sz w:val="26"/>
+                <w:szCs w:val="26"/>
+                <w:lang w:val="en-US" w:eastAsia="zh-CN"/>
+              </w:rPr>
+            </w:pPr>
+            <w:r>
+              <w:rPr>
+                <w:rFonts w:hint="default" w:ascii="Times New Roman Regular" w:hAnsi="Times New Roman Regular" w:cs="Times New Roman Regular"/>
+                <w:sz w:val="26"/>
+                <w:szCs w:val="26"/>
+              </w:rPr>
+              <w:t>Chức năng cho phép</w:t>
+            </w:r>
+            <w:r>
+              <w:rPr>
+                <w:rFonts w:hint="default" w:ascii="Times New Roman Regular" w:hAnsi="Times New Roman Regular" w:cs="Times New Roman Regular"/>
+                <w:sz w:val="26"/>
+                <w:szCs w:val="26"/>
+                <w:lang w:val="en-US"/>
+              </w:rPr>
+              <w:t xml:space="preserve"> người dùng</w:t>
+            </w:r>
+            <w:r>
+              <w:rPr>
+                <w:rFonts w:hint="default" w:ascii="Times New Roman Regular" w:hAnsi="Times New Roman Regular" w:cs="Times New Roman Regular"/>
+                <w:sz w:val="26"/>
+                <w:szCs w:val="26"/>
+              </w:rPr>
+              <w:t xml:space="preserve"> đăng ký tài khoản để trở thành người bán hoặc người mua của hệ thống.</w:t>
+            </w:r>
+          </w:p>
+        </w:tc>
+      </w:tr>
+      <w:tr>
+        <w:tc>
+          <w:tcPr>
+            <w:tcW w:w="3241" w:type="dxa"/>
+            <w:vAlign w:val="center"/>
+          </w:tcPr>
+          <w:p>
+            <w:pPr>
+              <w:bidi w:val="0"/>
+              <w:jc w:val="center"/>
+              <w:rPr>
+                <w:rFonts w:hint="default" w:ascii="Times New Roman Regular" w:hAnsi="Times New Roman Regular" w:cs="Times New Roman Regular"/>
+                <w:sz w:val="26"/>
+                <w:szCs w:val="26"/>
+                <w:lang w:val="en-US" w:eastAsia="zh-CN"/>
+              </w:rPr>
+            </w:pPr>
+            <w:r>
+              <w:rPr>
+                <w:rFonts w:hint="default" w:ascii="Times New Roman Regular" w:hAnsi="Times New Roman Regular" w:cs="Times New Roman Regular"/>
+                <w:sz w:val="26"/>
+                <w:szCs w:val="26"/>
+                <w:lang w:val="en-US" w:eastAsia="zh-CN"/>
+              </w:rPr>
+              <w:t>Pre-conditions</w:t>
+            </w:r>
+          </w:p>
+        </w:tc>
+        <w:tc>
+          <w:tcPr>
+            <w:tcW w:w="6030" w:type="dxa"/>
+          </w:tcPr>
+          <w:p>
+            <w:pPr>
+              <w:bidi w:val="0"/>
+              <w:rPr>
+                <w:rFonts w:hint="default" w:ascii="Times New Roman Regular" w:hAnsi="Times New Roman Regular" w:cs="Times New Roman Regular"/>
+                <w:sz w:val="26"/>
+                <w:szCs w:val="26"/>
+                <w:lang w:val="en-US" w:eastAsia="zh-CN"/>
+              </w:rPr>
+            </w:pPr>
+            <w:r>
+              <w:rPr>
+                <w:rFonts w:hint="default" w:ascii="Times New Roman Regular" w:hAnsi="Times New Roman Regular" w:cs="Times New Roman Regular"/>
+                <w:sz w:val="26"/>
+                <w:szCs w:val="26"/>
+                <w:lang w:val="en-US" w:eastAsia="zh-CN"/>
+              </w:rPr>
+              <w:t>- Người dùng phải truy cập website</w:t>
+            </w:r>
+          </w:p>
+        </w:tc>
+      </w:tr>
+      <w:tr>
+        <w:tc>
+          <w:tcPr>
+            <w:tcW w:w="3241" w:type="dxa"/>
+            <w:vAlign w:val="center"/>
+          </w:tcPr>
+          <w:p>
+            <w:pPr>
+              <w:bidi w:val="0"/>
+              <w:jc w:val="center"/>
+              <w:rPr>
+                <w:rFonts w:hint="default" w:ascii="Times New Roman Regular" w:hAnsi="Times New Roman Regular" w:cs="Times New Roman Regular"/>
+                <w:sz w:val="26"/>
+                <w:szCs w:val="26"/>
+                <w:lang w:val="en-US" w:eastAsia="zh-CN"/>
+              </w:rPr>
+            </w:pPr>
+            <w:r>
+              <w:rPr>
+                <w:rFonts w:hint="default" w:ascii="Times New Roman Regular" w:hAnsi="Times New Roman Regular" w:cs="Times New Roman Regular"/>
+                <w:sz w:val="26"/>
+                <w:szCs w:val="26"/>
+                <w:lang w:val="en-US" w:eastAsia="zh-CN"/>
+              </w:rPr>
+              <w:t>Post-conditions</w:t>
+            </w:r>
+          </w:p>
+        </w:tc>
+        <w:tc>
+          <w:tcPr>
+            <w:tcW w:w="6030" w:type="dxa"/>
+          </w:tcPr>
+          <w:p>
+            <w:pPr>
+              <w:bidi w:val="0"/>
+              <w:rPr>
+                <w:rFonts w:hint="default" w:ascii="Times New Roman Regular" w:hAnsi="Times New Roman Regular" w:cs="Times New Roman Regular"/>
+                <w:sz w:val="26"/>
+                <w:szCs w:val="26"/>
+                <w:lang w:val="en-US" w:eastAsia="zh-CN"/>
+              </w:rPr>
+            </w:pPr>
+            <w:r>
+              <w:rPr>
+                <w:rFonts w:hint="default" w:ascii="Times New Roman Regular" w:hAnsi="Times New Roman Regular" w:cs="Times New Roman Regular"/>
+                <w:sz w:val="26"/>
+                <w:szCs w:val="26"/>
+                <w:lang w:val="en-US" w:eastAsia="zh-CN"/>
+              </w:rPr>
+              <w:t>- Người dùng đăng ký tài khoản thành công</w:t>
+            </w:r>
+          </w:p>
+        </w:tc>
+      </w:tr>
+      <w:tr>
+        <w:tc>
+          <w:tcPr>
+            <w:tcW w:w="3241" w:type="dxa"/>
+            <w:vAlign w:val="center"/>
+          </w:tcPr>
+          <w:p>
+            <w:pPr>
+              <w:bidi w:val="0"/>
+              <w:jc w:val="center"/>
+              <w:rPr>
+                <w:rFonts w:hint="default" w:ascii="Times New Roman Regular" w:hAnsi="Times New Roman Regular" w:cs="Times New Roman Regular"/>
+                <w:sz w:val="26"/>
+                <w:szCs w:val="26"/>
+                <w:lang w:val="en-US" w:eastAsia="zh-CN"/>
+              </w:rPr>
+            </w:pPr>
+            <w:r>
+              <w:rPr>
+                <w:rFonts w:hint="default" w:ascii="Times New Roman Regular" w:hAnsi="Times New Roman Regular" w:cs="Times New Roman Regular"/>
+                <w:sz w:val="26"/>
+                <w:szCs w:val="26"/>
+                <w:lang w:val="en-US" w:eastAsia="zh-CN"/>
+              </w:rPr>
+              <w:t>Luồng sự kiện chính</w:t>
+            </w:r>
+          </w:p>
+        </w:tc>
+        <w:tc>
+          <w:tcPr>
+            <w:tcW w:w="6030" w:type="dxa"/>
+          </w:tcPr>
+          <w:p>
+            <w:pPr>
+              <w:bidi w:val="0"/>
+              <w:rPr>
+                <w:rFonts w:hint="default" w:ascii="Times New Roman Regular" w:hAnsi="Times New Roman Regular" w:cs="Times New Roman Regular"/>
+                <w:sz w:val="26"/>
+                <w:szCs w:val="26"/>
+              </w:rPr>
+            </w:pPr>
+            <w:r>
+              <w:rPr>
+                <w:rFonts w:hint="default" w:ascii="Times New Roman Regular" w:hAnsi="Times New Roman Regular" w:cs="Times New Roman Regular"/>
+                <w:sz w:val="26"/>
+                <w:szCs w:val="26"/>
+                <w:lang w:val="en-US"/>
+              </w:rPr>
+              <w:t>Người dùng nhấn nút</w:t>
+            </w:r>
+            <w:r>
+              <w:rPr>
+                <w:rFonts w:hint="default" w:ascii="Times New Roman Regular" w:hAnsi="Times New Roman Regular" w:cs="Times New Roman Regular"/>
+                <w:sz w:val="26"/>
+                <w:szCs w:val="26"/>
+              </w:rPr>
+              <w:t xml:space="preserve"> đăng ký trên trang chủ của hệ thống.</w:t>
+            </w:r>
+          </w:p>
+          <w:p>
+            <w:pPr>
+              <w:bidi w:val="0"/>
+              <w:rPr>
+                <w:rFonts w:hint="default" w:ascii="Times New Roman Regular" w:hAnsi="Times New Roman Regular" w:cs="Times New Roman Regular"/>
+                <w:sz w:val="26"/>
+                <w:szCs w:val="26"/>
+              </w:rPr>
+            </w:pPr>
+            <w:r>
+              <w:rPr>
+                <w:rFonts w:hint="default" w:ascii="Times New Roman Regular" w:hAnsi="Times New Roman Regular" w:cs="Times New Roman Regular"/>
+                <w:sz w:val="26"/>
+                <w:szCs w:val="26"/>
+              </w:rPr>
+              <w:t xml:space="preserve">Hệ thống hiển thị form đăng ký tài khoản. </w:t>
+            </w:r>
+          </w:p>
+          <w:p>
+            <w:pPr>
+              <w:bidi w:val="0"/>
+              <w:rPr>
+                <w:rFonts w:hint="default" w:ascii="Times New Roman Regular" w:hAnsi="Times New Roman Regular" w:cs="Times New Roman Regular"/>
+                <w:sz w:val="26"/>
+                <w:szCs w:val="26"/>
+              </w:rPr>
+            </w:pPr>
+            <w:r>
+              <w:rPr>
+                <w:rFonts w:hint="default" w:ascii="Times New Roman Regular" w:hAnsi="Times New Roman Regular" w:cs="Times New Roman Regular"/>
+                <w:sz w:val="26"/>
+                <w:szCs w:val="26"/>
+                <w:lang w:val="en-US"/>
+              </w:rPr>
+              <w:t xml:space="preserve">Người dùng </w:t>
+            </w:r>
+            <w:r>
+              <w:rPr>
+                <w:rFonts w:hint="default" w:ascii="Times New Roman Regular" w:hAnsi="Times New Roman Regular" w:cs="Times New Roman Regular"/>
+                <w:sz w:val="26"/>
+                <w:szCs w:val="26"/>
+              </w:rPr>
+              <w:t xml:space="preserve">nhập thông tin </w:t>
+            </w:r>
+            <w:r>
+              <w:rPr>
+                <w:rFonts w:hint="default" w:ascii="Times New Roman Regular" w:hAnsi="Times New Roman Regular" w:cs="Times New Roman Regular"/>
+                <w:sz w:val="26"/>
+                <w:szCs w:val="26"/>
+                <w:lang w:val="en-US"/>
+              </w:rPr>
+              <w:t>cần thiết</w:t>
+            </w:r>
+            <w:r>
+              <w:rPr>
+                <w:rFonts w:hint="default" w:ascii="Times New Roman Regular" w:hAnsi="Times New Roman Regular" w:cs="Times New Roman Regular"/>
+                <w:sz w:val="26"/>
+                <w:szCs w:val="26"/>
+              </w:rPr>
+              <w:t xml:space="preserve"> và nhấn nút “Đăng ký”.</w:t>
+            </w:r>
+          </w:p>
+          <w:p>
+            <w:pPr>
+              <w:bidi w:val="0"/>
+              <w:rPr>
+                <w:rFonts w:hint="default" w:ascii="Times New Roman Regular" w:hAnsi="Times New Roman Regular" w:cs="Times New Roman Regular"/>
+                <w:sz w:val="26"/>
+                <w:szCs w:val="26"/>
+              </w:rPr>
+            </w:pPr>
+            <w:r>
+              <w:rPr>
+                <w:rFonts w:hint="default" w:ascii="Times New Roman Regular" w:hAnsi="Times New Roman Regular" w:cs="Times New Roman Regular"/>
+                <w:sz w:val="26"/>
+                <w:szCs w:val="26"/>
+              </w:rPr>
+              <w:t>Hệ thống thực hiện kiểm tra thông tin đăng ký.</w:t>
+            </w:r>
+          </w:p>
+          <w:p>
+            <w:pPr>
+              <w:bidi w:val="0"/>
+              <w:rPr>
+                <w:rFonts w:hint="default" w:ascii="Times New Roman Regular" w:hAnsi="Times New Roman Regular" w:cs="Times New Roman Regular"/>
+                <w:sz w:val="26"/>
+                <w:szCs w:val="26"/>
+              </w:rPr>
+            </w:pPr>
+            <w:r>
+              <w:rPr>
+                <w:rFonts w:hint="default" w:ascii="Times New Roman Regular" w:hAnsi="Times New Roman Regular" w:cs="Times New Roman Regular"/>
+                <w:sz w:val="26"/>
+                <w:szCs w:val="26"/>
+              </w:rPr>
+              <w:t>Hệ thống lưu lại thông tin tài khoản vào cơ sở dữ liệu.</w:t>
+            </w:r>
+          </w:p>
+          <w:p>
+            <w:pPr>
+              <w:bidi w:val="0"/>
+              <w:rPr>
+                <w:rFonts w:hint="default" w:ascii="Times New Roman Regular" w:hAnsi="Times New Roman Regular" w:cs="Times New Roman Regular"/>
+                <w:sz w:val="26"/>
+                <w:szCs w:val="26"/>
+              </w:rPr>
+            </w:pPr>
+            <w:r>
+              <w:rPr>
+                <w:rFonts w:hint="default" w:ascii="Times New Roman Regular" w:hAnsi="Times New Roman Regular" w:cs="Times New Roman Regular"/>
+                <w:sz w:val="26"/>
+                <w:szCs w:val="26"/>
+              </w:rPr>
+              <w:t>Hệ thống gửi link xác thực vào hộp thư email đăng ký tương ứng và hiển thị thông báo đăng ký tài khoản thành công trên giao diện, đồng thời yêu cầu người dùng vào email đã đăng ký để xác thực tài khoản.</w:t>
+            </w:r>
+          </w:p>
+          <w:p>
+            <w:pPr>
+              <w:bidi w:val="0"/>
+              <w:rPr>
+                <w:rFonts w:hint="default" w:ascii="Times New Roman Regular" w:hAnsi="Times New Roman Regular" w:cs="Times New Roman Regular"/>
+                <w:sz w:val="26"/>
+                <w:szCs w:val="26"/>
+                <w:lang w:val="en-US" w:eastAsia="zh-CN"/>
+              </w:rPr>
+            </w:pPr>
+            <w:r>
+              <w:rPr>
+                <w:rFonts w:hint="default" w:ascii="Times New Roman Regular" w:hAnsi="Times New Roman Regular" w:cs="Times New Roman Regular"/>
+                <w:sz w:val="26"/>
+                <w:szCs w:val="26"/>
+                <w:lang w:val="en-US"/>
+              </w:rPr>
+              <w:t>Người dùng</w:t>
+            </w:r>
+            <w:r>
+              <w:rPr>
+                <w:rFonts w:hint="default" w:ascii="Times New Roman Regular" w:hAnsi="Times New Roman Regular" w:cs="Times New Roman Regular"/>
+                <w:sz w:val="26"/>
+                <w:szCs w:val="26"/>
+              </w:rPr>
+              <w:t xml:space="preserve"> vào hộp thư email nhấn vào link xác thực</w:t>
+            </w:r>
+          </w:p>
+          <w:p>
+            <w:pPr>
+              <w:bidi w:val="0"/>
+              <w:rPr>
+                <w:rFonts w:hint="default" w:ascii="Times New Roman Regular" w:hAnsi="Times New Roman Regular" w:cs="Times New Roman Regular"/>
+                <w:sz w:val="26"/>
+                <w:szCs w:val="26"/>
+                <w:lang w:val="en-US" w:eastAsia="zh-CN"/>
+              </w:rPr>
+            </w:pPr>
+            <w:r>
+              <w:rPr>
+                <w:rFonts w:hint="default" w:ascii="Times New Roman Regular" w:hAnsi="Times New Roman Regular" w:cs="Times New Roman Regular"/>
+                <w:sz w:val="26"/>
+                <w:szCs w:val="26"/>
+              </w:rPr>
+              <w:t>Từ link xác thực chuyển trang đến trang chủ của khách để tiến hành đăng nhập.</w:t>
+            </w:r>
+          </w:p>
+        </w:tc>
+      </w:tr>
+      <w:tr>
+        <w:tc>
+          <w:tcPr>
+            <w:tcW w:w="3241" w:type="dxa"/>
+            <w:vAlign w:val="center"/>
+          </w:tcPr>
+          <w:p>
+            <w:pPr>
+              <w:bidi w:val="0"/>
+              <w:jc w:val="center"/>
+              <w:rPr>
+                <w:rFonts w:hint="default" w:ascii="Times New Roman Regular" w:hAnsi="Times New Roman Regular" w:cs="Times New Roman Regular"/>
+                <w:sz w:val="26"/>
+                <w:szCs w:val="26"/>
+                <w:lang w:val="en-US" w:eastAsia="zh-CN"/>
+              </w:rPr>
+            </w:pPr>
+            <w:r>
+              <w:rPr>
+                <w:rFonts w:hint="default" w:ascii="Times New Roman Regular" w:hAnsi="Times New Roman Regular" w:cs="Times New Roman Regular"/>
+                <w:sz w:val="26"/>
+                <w:szCs w:val="26"/>
+                <w:lang w:val="en-US" w:eastAsia="zh-CN"/>
+              </w:rPr>
+              <w:t>Luồng sự kiện phụ</w:t>
+            </w:r>
+          </w:p>
+        </w:tc>
+        <w:tc>
+          <w:tcPr>
+            <w:tcW w:w="6030" w:type="dxa"/>
+          </w:tcPr>
+          <w:p>
+            <w:pPr>
+              <w:bidi w:val="0"/>
+              <w:rPr>
+                <w:rFonts w:hint="default" w:ascii="Times New Roman Bold" w:hAnsi="Times New Roman Bold" w:cs="Times New Roman Bold"/>
+                <w:b/>
+                <w:bCs/>
+                <w:sz w:val="26"/>
+                <w:szCs w:val="26"/>
+                <w:lang w:val="en-US" w:eastAsia="zh-CN"/>
+              </w:rPr>
+            </w:pPr>
+            <w:r>
+              <w:rPr>
+                <w:rFonts w:hint="default" w:ascii="Times New Roman Bold" w:hAnsi="Times New Roman Bold" w:cs="Times New Roman Bold"/>
+                <w:b/>
+                <w:bCs/>
+                <w:sz w:val="26"/>
+                <w:szCs w:val="26"/>
+                <w:lang w:val="en-US" w:eastAsia="zh-CN"/>
+              </w:rPr>
+              <w:t>Rẽ nhánh 1:</w:t>
+            </w:r>
+          </w:p>
+          <w:p>
+            <w:pPr>
+              <w:bidi w:val="0"/>
+              <w:rPr>
+                <w:rFonts w:hint="default" w:ascii="Times New Roman Regular" w:hAnsi="Times New Roman Regular" w:cs="Times New Roman Regular"/>
+                <w:sz w:val="26"/>
+                <w:szCs w:val="26"/>
+                <w:lang w:val="en-US" w:eastAsia="zh-CN"/>
+              </w:rPr>
+            </w:pPr>
+            <w:r>
+              <w:rPr>
+                <w:rFonts w:hint="default" w:ascii="Times New Roman Regular" w:hAnsi="Times New Roman Regular" w:cs="Times New Roman Regular"/>
+                <w:sz w:val="26"/>
+                <w:szCs w:val="26"/>
+                <w:lang w:val="en-US" w:eastAsia="zh-CN"/>
+              </w:rPr>
+              <w:t>Người dùng bấm nút tắt form</w:t>
+            </w:r>
+          </w:p>
+          <w:p>
+            <w:pPr>
+              <w:bidi w:val="0"/>
+              <w:rPr>
+                <w:rFonts w:hint="default" w:ascii="Times New Roman Bold" w:hAnsi="Times New Roman Bold" w:cs="Times New Roman Bold"/>
+                <w:b/>
+                <w:bCs/>
+                <w:sz w:val="26"/>
+                <w:szCs w:val="26"/>
+                <w:lang w:val="en-US" w:eastAsia="zh-CN"/>
+              </w:rPr>
+            </w:pPr>
+            <w:r>
+              <w:rPr>
+                <w:rFonts w:hint="default" w:ascii="Times New Roman Bold" w:hAnsi="Times New Roman Bold" w:cs="Times New Roman Bold"/>
+                <w:b/>
+                <w:bCs/>
+                <w:sz w:val="26"/>
+                <w:szCs w:val="26"/>
+                <w:lang w:val="en-US" w:eastAsia="zh-CN"/>
+              </w:rPr>
+              <w:t>Rẽ nhánh 2:</w:t>
+            </w:r>
+          </w:p>
+          <w:p>
+            <w:pPr>
+              <w:bidi w:val="0"/>
+              <w:rPr>
+                <w:rFonts w:hint="default" w:ascii="Times New Roman Regular" w:hAnsi="Times New Roman Regular" w:cs="Times New Roman Regular"/>
+                <w:sz w:val="26"/>
+                <w:szCs w:val="26"/>
+                <w:lang w:val="en-US" w:eastAsia="zh-CN"/>
+              </w:rPr>
+            </w:pPr>
+            <w:r>
+              <w:rPr>
+                <w:rFonts w:hint="default" w:ascii="Times New Roman Regular" w:hAnsi="Times New Roman Regular" w:cs="Times New Roman Regular"/>
+                <w:sz w:val="26"/>
+                <w:szCs w:val="26"/>
+                <w:lang w:val="en-US" w:eastAsia="zh-CN"/>
+              </w:rPr>
+              <w:t xml:space="preserve">5.2 </w:t>
+            </w:r>
+            <w:r>
+              <w:rPr>
+                <w:rFonts w:hint="default" w:ascii="Times New Roman Regular" w:hAnsi="Times New Roman Regular" w:cs="Times New Roman Regular"/>
+                <w:sz w:val="26"/>
+                <w:szCs w:val="26"/>
+              </w:rPr>
+              <w:t>Nếu thông tin không hợp lệ → hệ thống thông báo lỗi và yêu cầu nhập lại.</w:t>
+            </w:r>
+          </w:p>
+        </w:tc>
+      </w:tr>
+    </w:tbl>
     <w:p>
       <w:pPr>
         <w:keepNext w:val="0"/>
@@ -5420,7 +5988,7 @@
           <w:szCs w:val="25"/>
           <w:lang w:val="en-US" w:eastAsia="zh-CN" w:bidi="ar"/>
         </w:rPr>
-        <w:t>3.3.1.3 Use case Đăng nhập</w:t>
+        <w:t>3.3.1.2 Use case Đăng nhập</w:t>
       </w:r>
     </w:p>
     <w:p>
@@ -5450,8 +6018,8 @@
         </w:rPr>
         <w:drawing>
           <wp:inline distT="0" distB="0" distL="114300" distR="114300">
-            <wp:extent cx="3076575" cy="857250"/>
-            <wp:effectExtent l="0" t="0" r="22225" b="6350"/>
+            <wp:extent cx="3076575" cy="2476500"/>
+            <wp:effectExtent l="0" t="0" r="22225" b="12700"/>
             <wp:docPr id="3" name="Picture 3" descr="LVTN-UseCase-DangNhap.drawio"/>
             <wp:cNvGraphicFramePr>
               <a:graphicFrameLocks xmlns:a="http://schemas.openxmlformats.org/drawingml/2006/main" noChangeAspect="1"/>
@@ -5466,7 +6034,7 @@
                     </pic:cNvPicPr>
                   </pic:nvPicPr>
                   <pic:blipFill>
-                    <a:blip r:embed="rId9"/>
+                    <a:blip r:embed="rId8"/>
                     <a:stretch>
                       <a:fillRect/>
                     </a:stretch>
@@ -5474,7 +6042,7 @@
                   <pic:spPr>
                     <a:xfrm>
                       <a:off x="0" y="0"/>
-                      <a:ext cx="3076575" cy="857250"/>
+                      <a:ext cx="3076575" cy="2476500"/>
                     </a:xfrm>
                     <a:prstGeom prst="rect">
                       <a:avLst/>
@@ -5486,6 +6054,2781 @@
           </wp:inline>
         </w:drawing>
       </w:r>
+    </w:p>
+    <w:p>
+      <w:pPr>
+        <w:keepNext w:val="0"/>
+        <w:keepLines w:val="0"/>
+        <w:widowControl/>
+        <w:suppressLineNumbers w:val="0"/>
+        <w:jc w:val="center"/>
+        <w:rPr>
+          <w:rFonts w:hint="default" w:ascii="Times New Roman" w:hAnsi="Times New Roman" w:eastAsia="SimSun" w:cs="Times New Roman"/>
+          <w:color w:val="000000"/>
+          <w:kern w:val="0"/>
+          <w:sz w:val="25"/>
+          <w:szCs w:val="25"/>
+          <w:lang w:val="en-US" w:eastAsia="zh-CN" w:bidi="ar"/>
+        </w:rPr>
+      </w:pPr>
+    </w:p>
+    <w:tbl>
+      <w:tblPr>
+        <w:tblStyle w:val="13"/>
+        <w:tblW w:w="0" w:type="auto"/>
+        <w:tblInd w:w="0" w:type="dxa"/>
+        <w:tblBorders>
+          <w:top w:val="single" w:color="auto" w:sz="4" w:space="0"/>
+          <w:left w:val="single" w:color="auto" w:sz="4" w:space="0"/>
+          <w:bottom w:val="single" w:color="auto" w:sz="4" w:space="0"/>
+          <w:right w:val="single" w:color="auto" w:sz="4" w:space="0"/>
+          <w:insideH w:val="single" w:color="auto" w:sz="4" w:space="0"/>
+          <w:insideV w:val="single" w:color="auto" w:sz="4" w:space="0"/>
+        </w:tblBorders>
+        <w:tblLayout w:type="autofit"/>
+        <w:tblCellMar>
+          <w:top w:w="0" w:type="dxa"/>
+          <w:left w:w="108" w:type="dxa"/>
+          <w:bottom w:w="0" w:type="dxa"/>
+          <w:right w:w="108" w:type="dxa"/>
+        </w:tblCellMar>
+      </w:tblPr>
+      <w:tblGrid>
+        <w:gridCol w:w="3257"/>
+        <w:gridCol w:w="6030"/>
+      </w:tblGrid>
+      <w:tr>
+        <w:trPr>
+          <w:trHeight w:val="90" w:hRule="atLeast"/>
+        </w:trPr>
+        <w:tc>
+          <w:tcPr>
+            <w:tcW w:w="3257" w:type="dxa"/>
+            <w:vAlign w:val="center"/>
+          </w:tcPr>
+          <w:p>
+            <w:pPr>
+              <w:bidi w:val="0"/>
+              <w:rPr>
+                <w:rFonts w:hint="default" w:ascii="Times New Roman Regular" w:hAnsi="Times New Roman Regular" w:cs="Times New Roman Regular"/>
+                <w:sz w:val="26"/>
+                <w:szCs w:val="26"/>
+                <w:lang w:val="en-US" w:eastAsia="zh-CN"/>
+              </w:rPr>
+            </w:pPr>
+            <w:r>
+              <w:rPr>
+                <w:rFonts w:hint="default" w:ascii="Times New Roman Regular" w:hAnsi="Times New Roman Regular" w:cs="Times New Roman Regular"/>
+                <w:sz w:val="26"/>
+                <w:szCs w:val="26"/>
+                <w:lang w:val="en-US" w:eastAsia="zh-CN"/>
+              </w:rPr>
+              <w:t>Tên Usecase</w:t>
+            </w:r>
+          </w:p>
+        </w:tc>
+        <w:tc>
+          <w:tcPr>
+            <w:tcW w:w="6030" w:type="dxa"/>
+          </w:tcPr>
+          <w:p>
+            <w:pPr>
+              <w:bidi w:val="0"/>
+              <w:rPr>
+                <w:rFonts w:hint="default" w:ascii="Times New Roman Regular" w:hAnsi="Times New Roman Regular" w:cs="Times New Roman Regular"/>
+                <w:sz w:val="26"/>
+                <w:szCs w:val="26"/>
+                <w:lang w:val="en-US" w:eastAsia="zh-CN"/>
+              </w:rPr>
+            </w:pPr>
+            <w:r>
+              <w:rPr>
+                <w:rFonts w:hint="default" w:ascii="Times New Roman Regular" w:hAnsi="Times New Roman Regular" w:cs="Times New Roman Regular"/>
+                <w:sz w:val="26"/>
+                <w:szCs w:val="26"/>
+                <w:lang w:val="en-US" w:eastAsia="zh-CN"/>
+              </w:rPr>
+              <w:t>Đăng nhập</w:t>
+            </w:r>
+          </w:p>
+        </w:tc>
+      </w:tr>
+      <w:tr>
+        <w:tc>
+          <w:tcPr>
+            <w:tcW w:w="3257" w:type="dxa"/>
+            <w:vAlign w:val="center"/>
+          </w:tcPr>
+          <w:p>
+            <w:pPr>
+              <w:bidi w:val="0"/>
+              <w:rPr>
+                <w:rFonts w:hint="default" w:ascii="Times New Roman Regular" w:hAnsi="Times New Roman Regular" w:cs="Times New Roman Regular"/>
+                <w:sz w:val="26"/>
+                <w:szCs w:val="26"/>
+                <w:lang w:val="en-US" w:eastAsia="zh-CN"/>
+              </w:rPr>
+            </w:pPr>
+            <w:r>
+              <w:rPr>
+                <w:rFonts w:hint="default" w:ascii="Times New Roman Regular" w:hAnsi="Times New Roman Regular" w:cs="Times New Roman Regular"/>
+                <w:sz w:val="26"/>
+                <w:szCs w:val="26"/>
+                <w:lang w:val="en-US" w:eastAsia="zh-CN"/>
+              </w:rPr>
+              <w:t>Actor</w:t>
+            </w:r>
+          </w:p>
+        </w:tc>
+        <w:tc>
+          <w:tcPr>
+            <w:tcW w:w="6030" w:type="dxa"/>
+          </w:tcPr>
+          <w:p>
+            <w:pPr>
+              <w:bidi w:val="0"/>
+              <w:rPr>
+                <w:rFonts w:hint="default" w:ascii="Times New Roman Regular" w:hAnsi="Times New Roman Regular" w:cs="Times New Roman Regular"/>
+                <w:sz w:val="26"/>
+                <w:szCs w:val="26"/>
+                <w:lang w:val="en-US" w:eastAsia="zh-CN"/>
+              </w:rPr>
+            </w:pPr>
+            <w:r>
+              <w:rPr>
+                <w:rFonts w:hint="default" w:ascii="Times New Roman Regular" w:hAnsi="Times New Roman Regular" w:cs="Times New Roman Regular"/>
+                <w:sz w:val="26"/>
+                <w:szCs w:val="26"/>
+                <w:lang w:val="en-US" w:eastAsia="zh-CN"/>
+              </w:rPr>
+              <w:t>Người dùng</w:t>
+            </w:r>
+          </w:p>
+        </w:tc>
+      </w:tr>
+      <w:tr>
+        <w:tc>
+          <w:tcPr>
+            <w:tcW w:w="3257" w:type="dxa"/>
+            <w:vAlign w:val="center"/>
+          </w:tcPr>
+          <w:p>
+            <w:pPr>
+              <w:bidi w:val="0"/>
+              <w:rPr>
+                <w:rFonts w:hint="default" w:ascii="Times New Roman Regular" w:hAnsi="Times New Roman Regular" w:cs="Times New Roman Regular"/>
+                <w:sz w:val="26"/>
+                <w:szCs w:val="26"/>
+                <w:lang w:val="en-US" w:eastAsia="zh-CN"/>
+              </w:rPr>
+            </w:pPr>
+            <w:r>
+              <w:rPr>
+                <w:rFonts w:hint="default" w:ascii="Times New Roman Regular" w:hAnsi="Times New Roman Regular" w:cs="Times New Roman Regular"/>
+                <w:sz w:val="26"/>
+                <w:szCs w:val="26"/>
+                <w:lang w:val="en-US" w:eastAsia="zh-CN"/>
+              </w:rPr>
+              <w:t>Mô tả</w:t>
+            </w:r>
+          </w:p>
+        </w:tc>
+        <w:tc>
+          <w:tcPr>
+            <w:tcW w:w="6030" w:type="dxa"/>
+            <w:shd w:val="clear"/>
+            <w:vAlign w:val="center"/>
+          </w:tcPr>
+          <w:p>
+            <w:pPr>
+              <w:spacing w:before="80" w:after="80" w:line="240" w:lineRule="auto"/>
+              <w:rPr>
+                <w:rFonts w:hint="default" w:asciiTheme="minorHAnsi" w:hAnsiTheme="minorHAnsi" w:eastAsiaTheme="minorEastAsia" w:cstheme="minorBidi"/>
+                <w:snapToGrid w:val="0"/>
+                <w:lang w:val="en-US" w:eastAsia="zh-CN" w:bidi="ar-SA"/>
+              </w:rPr>
+            </w:pPr>
+            <w:r>
+              <w:rPr>
+                <w:rFonts w:hint="default" w:ascii="Times New Roman Regular" w:hAnsi="Times New Roman Regular" w:cs="Times New Roman Regular"/>
+                <w:sz w:val="26"/>
+                <w:szCs w:val="26"/>
+                <w:lang w:val="en-US"/>
+              </w:rPr>
+              <w:t xml:space="preserve">- </w:t>
+            </w:r>
+            <w:r>
+              <w:rPr>
+                <w:rFonts w:hint="default" w:ascii="Times New Roman Regular" w:hAnsi="Times New Roman Regular" w:cs="Times New Roman Regular"/>
+                <w:sz w:val="26"/>
+                <w:szCs w:val="26"/>
+              </w:rPr>
+              <w:t>Chức năng cho phép người dùng (quản trị viên</w:t>
+            </w:r>
+            <w:r>
+              <w:rPr>
+                <w:rFonts w:hint="default" w:ascii="Times New Roman Regular" w:hAnsi="Times New Roman Regular" w:cs="Times New Roman Regular"/>
+                <w:snapToGrid w:val="0"/>
+                <w:sz w:val="26"/>
+                <w:szCs w:val="26"/>
+                <w:lang w:eastAsia="en-US"/>
+              </w:rPr>
+              <w:t>, người bán vé, người mua vé</w:t>
+            </w:r>
+            <w:r>
+              <w:rPr>
+                <w:rFonts w:hint="default" w:ascii="Times New Roman Regular" w:hAnsi="Times New Roman Regular" w:cs="Times New Roman Regular"/>
+                <w:sz w:val="26"/>
+                <w:szCs w:val="26"/>
+              </w:rPr>
+              <w:t>) đăng nhập vào trang quản lý của người dùng tương ứng.</w:t>
+            </w:r>
+          </w:p>
+        </w:tc>
+      </w:tr>
+      <w:tr>
+        <w:tc>
+          <w:tcPr>
+            <w:tcW w:w="3257" w:type="dxa"/>
+            <w:vAlign w:val="center"/>
+          </w:tcPr>
+          <w:p>
+            <w:pPr>
+              <w:bidi w:val="0"/>
+              <w:rPr>
+                <w:rFonts w:hint="default" w:ascii="Times New Roman Regular" w:hAnsi="Times New Roman Regular" w:cs="Times New Roman Regular"/>
+                <w:sz w:val="26"/>
+                <w:szCs w:val="26"/>
+                <w:lang w:val="en-US" w:eastAsia="zh-CN"/>
+              </w:rPr>
+            </w:pPr>
+            <w:r>
+              <w:rPr>
+                <w:rFonts w:hint="default" w:ascii="Times New Roman Regular" w:hAnsi="Times New Roman Regular" w:cs="Times New Roman Regular"/>
+                <w:sz w:val="26"/>
+                <w:szCs w:val="26"/>
+                <w:lang w:val="en-US" w:eastAsia="zh-CN"/>
+              </w:rPr>
+              <w:t>Pre-conditions</w:t>
+            </w:r>
+          </w:p>
+        </w:tc>
+        <w:tc>
+          <w:tcPr>
+            <w:tcW w:w="6030" w:type="dxa"/>
+          </w:tcPr>
+          <w:p>
+            <w:pPr>
+              <w:bidi w:val="0"/>
+              <w:rPr>
+                <w:rFonts w:hint="default" w:ascii="Times New Roman Regular" w:hAnsi="Times New Roman Regular" w:cs="Times New Roman Regular"/>
+                <w:sz w:val="26"/>
+                <w:szCs w:val="26"/>
+                <w:lang w:val="en-US" w:eastAsia="zh-CN"/>
+              </w:rPr>
+            </w:pPr>
+            <w:r>
+              <w:rPr>
+                <w:rFonts w:hint="default" w:ascii="Times New Roman Regular" w:hAnsi="Times New Roman Regular" w:cs="Times New Roman Regular"/>
+                <w:sz w:val="26"/>
+                <w:szCs w:val="26"/>
+                <w:lang w:val="en-US" w:eastAsia="zh-CN"/>
+              </w:rPr>
+              <w:t xml:space="preserve">- Người đã có tài </w:t>
+            </w:r>
+            <w:bookmarkStart w:id="0" w:name="_GoBack"/>
+            <w:bookmarkEnd w:id="0"/>
+            <w:r>
+              <w:rPr>
+                <w:rFonts w:hint="default" w:ascii="Times New Roman Regular" w:hAnsi="Times New Roman Regular" w:cs="Times New Roman Regular"/>
+                <w:sz w:val="26"/>
+                <w:szCs w:val="26"/>
+                <w:lang w:val="en-US" w:eastAsia="zh-CN"/>
+              </w:rPr>
+              <w:t>khoản và đã xác thực tài khoản.</w:t>
+            </w:r>
+          </w:p>
+          <w:p>
+            <w:pPr>
+              <w:bidi w:val="0"/>
+              <w:rPr>
+                <w:rFonts w:hint="default" w:ascii="Times New Roman Regular" w:hAnsi="Times New Roman Regular" w:cs="Times New Roman Regular"/>
+                <w:sz w:val="26"/>
+                <w:szCs w:val="26"/>
+                <w:lang w:val="en-US" w:eastAsia="zh-CN"/>
+              </w:rPr>
+            </w:pPr>
+            <w:r>
+              <w:rPr>
+                <w:rFonts w:hint="default" w:ascii="Times New Roman Regular" w:hAnsi="Times New Roman Regular" w:cs="Times New Roman Regular"/>
+                <w:sz w:val="26"/>
+                <w:szCs w:val="26"/>
+                <w:lang w:val="en-US" w:eastAsia="zh-CN"/>
+              </w:rPr>
+              <w:t>- Người dùng chưa đăng nhập vào hệ thống.</w:t>
+            </w:r>
+          </w:p>
+        </w:tc>
+      </w:tr>
+      <w:tr>
+        <w:tc>
+          <w:tcPr>
+            <w:tcW w:w="3257" w:type="dxa"/>
+            <w:vAlign w:val="center"/>
+          </w:tcPr>
+          <w:p>
+            <w:pPr>
+              <w:bidi w:val="0"/>
+              <w:rPr>
+                <w:rFonts w:hint="default" w:ascii="Times New Roman Regular" w:hAnsi="Times New Roman Regular" w:cs="Times New Roman Regular"/>
+                <w:sz w:val="26"/>
+                <w:szCs w:val="26"/>
+                <w:lang w:val="en-US" w:eastAsia="zh-CN"/>
+              </w:rPr>
+            </w:pPr>
+            <w:r>
+              <w:rPr>
+                <w:rFonts w:hint="default" w:ascii="Times New Roman Regular" w:hAnsi="Times New Roman Regular" w:cs="Times New Roman Regular"/>
+                <w:sz w:val="26"/>
+                <w:szCs w:val="26"/>
+                <w:lang w:val="en-US" w:eastAsia="zh-CN"/>
+              </w:rPr>
+              <w:t>Post-conditions</w:t>
+            </w:r>
+          </w:p>
+        </w:tc>
+        <w:tc>
+          <w:tcPr>
+            <w:tcW w:w="6030" w:type="dxa"/>
+          </w:tcPr>
+          <w:p>
+            <w:pPr>
+              <w:bidi w:val="0"/>
+              <w:rPr>
+                <w:rFonts w:hint="default" w:ascii="Times New Roman Regular" w:hAnsi="Times New Roman Regular" w:cs="Times New Roman Regular"/>
+                <w:sz w:val="26"/>
+                <w:szCs w:val="26"/>
+                <w:lang w:val="en-US" w:eastAsia="zh-CN"/>
+              </w:rPr>
+            </w:pPr>
+            <w:r>
+              <w:rPr>
+                <w:rFonts w:hint="default" w:ascii="Times New Roman Regular" w:hAnsi="Times New Roman Regular" w:cs="Times New Roman Regular"/>
+                <w:sz w:val="26"/>
+                <w:szCs w:val="26"/>
+                <w:lang w:val="en-US" w:eastAsia="zh-CN"/>
+              </w:rPr>
+              <w:t>- Người dùng được đăng nhập và có phiên hoạt động hợp lệ.</w:t>
+            </w:r>
+          </w:p>
+        </w:tc>
+      </w:tr>
+      <w:tr>
+        <w:tc>
+          <w:tcPr>
+            <w:tcW w:w="3257" w:type="dxa"/>
+            <w:vAlign w:val="center"/>
+          </w:tcPr>
+          <w:p>
+            <w:pPr>
+              <w:bidi w:val="0"/>
+              <w:rPr>
+                <w:rFonts w:hint="default" w:ascii="Times New Roman Regular" w:hAnsi="Times New Roman Regular" w:cs="Times New Roman Regular"/>
+                <w:sz w:val="26"/>
+                <w:szCs w:val="26"/>
+                <w:lang w:val="en-US" w:eastAsia="zh-CN"/>
+              </w:rPr>
+            </w:pPr>
+            <w:r>
+              <w:rPr>
+                <w:rFonts w:hint="default" w:ascii="Times New Roman Regular" w:hAnsi="Times New Roman Regular" w:cs="Times New Roman Regular"/>
+                <w:sz w:val="26"/>
+                <w:szCs w:val="26"/>
+                <w:lang w:val="en-US" w:eastAsia="zh-CN"/>
+              </w:rPr>
+              <w:t>Luồng sự kiện chính</w:t>
+            </w:r>
+          </w:p>
+        </w:tc>
+        <w:tc>
+          <w:tcPr>
+            <w:tcW w:w="6030" w:type="dxa"/>
+          </w:tcPr>
+          <w:p>
+            <w:pPr>
+              <w:bidi w:val="0"/>
+              <w:rPr>
+                <w:rFonts w:hint="default" w:ascii="Times New Roman Regular" w:hAnsi="Times New Roman Regular" w:cs="Times New Roman Regular"/>
+                <w:sz w:val="26"/>
+                <w:szCs w:val="26"/>
+              </w:rPr>
+            </w:pPr>
+            <w:r>
+              <w:rPr>
+                <w:rFonts w:hint="default" w:ascii="Times New Roman Regular" w:hAnsi="Times New Roman Regular" w:cs="Times New Roman Regular"/>
+                <w:sz w:val="26"/>
+                <w:szCs w:val="26"/>
+                <w:lang w:val="en-US" w:eastAsia="zh-CN"/>
+              </w:rPr>
+              <w:t xml:space="preserve">Actor chọn chức năng Quản lý Tài Khoản. </w:t>
+            </w:r>
+          </w:p>
+          <w:p>
+            <w:pPr>
+              <w:bidi w:val="0"/>
+              <w:rPr>
+                <w:rFonts w:hint="default" w:ascii="Times New Roman Regular" w:hAnsi="Times New Roman Regular" w:cs="Times New Roman Regular"/>
+                <w:sz w:val="26"/>
+                <w:szCs w:val="26"/>
+              </w:rPr>
+            </w:pPr>
+            <w:r>
+              <w:rPr>
+                <w:rFonts w:hint="default" w:ascii="Times New Roman Regular" w:hAnsi="Times New Roman Regular" w:cs="Times New Roman Regular"/>
+                <w:sz w:val="26"/>
+                <w:szCs w:val="26"/>
+                <w:lang w:val="en-US" w:eastAsia="zh-CN"/>
+              </w:rPr>
+              <w:t xml:space="preserve">Hệ thống hiển thị màn hình Quản lý Tài Khoản. </w:t>
+            </w:r>
+          </w:p>
+          <w:p>
+            <w:pPr>
+              <w:bidi w:val="0"/>
+              <w:rPr>
+                <w:rFonts w:hint="default" w:ascii="Times New Roman Regular" w:hAnsi="Times New Roman Regular" w:cs="Times New Roman Regular"/>
+                <w:sz w:val="26"/>
+                <w:szCs w:val="26"/>
+                <w:lang w:val="en-US" w:eastAsia="zh-CN"/>
+              </w:rPr>
+            </w:pPr>
+            <w:r>
+              <w:rPr>
+                <w:rFonts w:hint="default" w:ascii="Times New Roman Regular" w:hAnsi="Times New Roman Regular" w:cs="Times New Roman Regular"/>
+                <w:sz w:val="26"/>
+                <w:szCs w:val="26"/>
+                <w:lang w:val="en-US" w:eastAsia="zh-CN"/>
+              </w:rPr>
+              <w:t>- Include Use Case Đăng nhập</w:t>
+            </w:r>
+          </w:p>
+          <w:p>
+            <w:pPr>
+              <w:bidi w:val="0"/>
+              <w:rPr>
+                <w:rFonts w:hint="default" w:ascii="Times New Roman Regular" w:hAnsi="Times New Roman Regular" w:cs="Times New Roman Regular"/>
+                <w:sz w:val="26"/>
+                <w:szCs w:val="26"/>
+              </w:rPr>
+            </w:pPr>
+            <w:r>
+              <w:rPr>
+                <w:rFonts w:hint="default" w:ascii="Times New Roman Regular" w:hAnsi="Times New Roman Regular" w:cs="Times New Roman Regular"/>
+                <w:sz w:val="26"/>
+                <w:szCs w:val="26"/>
+                <w:lang w:val="en-US" w:eastAsia="zh-CN"/>
+              </w:rPr>
+              <w:t>- Extend Use Case Chỉnh sửa thông tin</w:t>
+            </w:r>
+          </w:p>
+          <w:p>
+            <w:pPr>
+              <w:bidi w:val="0"/>
+              <w:rPr>
+                <w:rFonts w:hint="default" w:ascii="Times New Roman Regular" w:hAnsi="Times New Roman Regular" w:cs="Times New Roman Regular"/>
+                <w:sz w:val="26"/>
+                <w:szCs w:val="26"/>
+              </w:rPr>
+            </w:pPr>
+            <w:r>
+              <w:rPr>
+                <w:rFonts w:hint="default" w:ascii="Times New Roman Regular" w:hAnsi="Times New Roman Regular" w:cs="Times New Roman Regular"/>
+                <w:sz w:val="26"/>
+                <w:szCs w:val="26"/>
+                <w:lang w:val="en-US" w:eastAsia="zh-CN"/>
+              </w:rPr>
+              <w:t>- Extend Use Case  Đổi mật khẩu</w:t>
+            </w:r>
+          </w:p>
+          <w:p>
+            <w:pPr>
+              <w:bidi w:val="0"/>
+              <w:rPr>
+                <w:rFonts w:hint="default" w:ascii="Times New Roman Regular" w:hAnsi="Times New Roman Regular" w:cs="Times New Roman Regular"/>
+                <w:sz w:val="26"/>
+                <w:szCs w:val="26"/>
+                <w:lang w:val="en-US" w:eastAsia="zh-CN"/>
+              </w:rPr>
+            </w:pPr>
+            <w:r>
+              <w:rPr>
+                <w:rFonts w:hint="default" w:ascii="Times New Roman Regular" w:hAnsi="Times New Roman Regular" w:cs="Times New Roman Regular"/>
+                <w:sz w:val="26"/>
+                <w:szCs w:val="26"/>
+                <w:lang w:val="en-US" w:eastAsia="zh-CN"/>
+              </w:rPr>
+              <w:t>- Extend Use Case Đăng xuất</w:t>
+            </w:r>
+          </w:p>
+        </w:tc>
+      </w:tr>
+      <w:tr>
+        <w:tc>
+          <w:tcPr>
+            <w:tcW w:w="3257" w:type="dxa"/>
+            <w:vAlign w:val="center"/>
+          </w:tcPr>
+          <w:p>
+            <w:pPr>
+              <w:bidi w:val="0"/>
+              <w:rPr>
+                <w:rFonts w:hint="default" w:ascii="Times New Roman Regular" w:hAnsi="Times New Roman Regular" w:cs="Times New Roman Regular"/>
+                <w:sz w:val="26"/>
+                <w:szCs w:val="26"/>
+                <w:lang w:val="en-US" w:eastAsia="zh-CN"/>
+              </w:rPr>
+            </w:pPr>
+            <w:r>
+              <w:rPr>
+                <w:rFonts w:hint="default" w:ascii="Times New Roman Regular" w:hAnsi="Times New Roman Regular" w:cs="Times New Roman Regular"/>
+                <w:sz w:val="26"/>
+                <w:szCs w:val="26"/>
+                <w:lang w:val="en-US" w:eastAsia="zh-CN"/>
+              </w:rPr>
+              <w:t>Luồng sự kiện phụ</w:t>
+            </w:r>
+          </w:p>
+        </w:tc>
+        <w:tc>
+          <w:tcPr>
+            <w:tcW w:w="6030" w:type="dxa"/>
+          </w:tcPr>
+          <w:p>
+            <w:pPr>
+              <w:bidi w:val="0"/>
+              <w:rPr>
+                <w:rFonts w:hint="default" w:ascii="Times New Roman Regular" w:hAnsi="Times New Roman Regular" w:cs="Times New Roman Regular"/>
+                <w:sz w:val="26"/>
+                <w:szCs w:val="26"/>
+                <w:lang w:val="en-US" w:eastAsia="zh-CN"/>
+              </w:rPr>
+            </w:pPr>
+            <w:r>
+              <w:rPr>
+                <w:rFonts w:hint="default" w:ascii="Times New Roman Regular" w:hAnsi="Times New Roman Regular" w:cs="Times New Roman Regular"/>
+                <w:sz w:val="26"/>
+                <w:szCs w:val="26"/>
+                <w:lang w:val="en-US" w:eastAsia="zh-CN"/>
+              </w:rPr>
+              <w:t>Actor nhấn đăng xuất hủy phiên đăng nhập</w:t>
+            </w:r>
+          </w:p>
+        </w:tc>
+      </w:tr>
+      <w:tr>
+        <w:tc>
+          <w:tcPr>
+            <w:tcW w:w="3257" w:type="dxa"/>
+            <w:vAlign w:val="center"/>
+          </w:tcPr>
+          <w:p>
+            <w:pPr>
+              <w:bidi w:val="0"/>
+              <w:rPr>
+                <w:rFonts w:hint="default" w:ascii="Times New Roman Regular" w:hAnsi="Times New Roman Regular" w:cs="Times New Roman Regular"/>
+                <w:sz w:val="26"/>
+                <w:szCs w:val="26"/>
+              </w:rPr>
+            </w:pPr>
+            <w:r>
+              <w:rPr>
+                <w:rFonts w:hint="default" w:ascii="Times New Roman Regular" w:hAnsi="Times New Roman Regular" w:cs="Times New Roman Regular"/>
+                <w:sz w:val="26"/>
+                <w:szCs w:val="26"/>
+                <w:lang w:val="en-US" w:eastAsia="zh-CN"/>
+              </w:rPr>
+              <w:t>&lt;&lt;Include Use Case&gt;&gt;</w:t>
+            </w:r>
+          </w:p>
+          <w:p>
+            <w:pPr>
+              <w:bidi w:val="0"/>
+              <w:rPr>
+                <w:rFonts w:hint="default" w:ascii="Times New Roman Regular" w:hAnsi="Times New Roman Regular" w:cs="Times New Roman Regular"/>
+                <w:sz w:val="26"/>
+                <w:szCs w:val="26"/>
+                <w:lang w:val="en-US" w:eastAsia="zh-CN"/>
+              </w:rPr>
+            </w:pPr>
+          </w:p>
+        </w:tc>
+        <w:tc>
+          <w:tcPr>
+            <w:tcW w:w="6030" w:type="dxa"/>
+          </w:tcPr>
+          <w:p>
+            <w:pPr>
+              <w:bidi w:val="0"/>
+              <w:rPr>
+                <w:rFonts w:hint="default" w:ascii="Times New Roman Regular" w:hAnsi="Times New Roman Regular" w:cs="Times New Roman Regular"/>
+                <w:sz w:val="26"/>
+                <w:szCs w:val="26"/>
+              </w:rPr>
+            </w:pPr>
+            <w:r>
+              <w:rPr>
+                <w:rFonts w:hint="default" w:ascii="Times New Roman Regular" w:hAnsi="Times New Roman Regular" w:cs="Times New Roman Regular"/>
+                <w:sz w:val="26"/>
+                <w:szCs w:val="26"/>
+              </w:rPr>
+              <w:t>1. Người dùng chọn nút đăng nhập trên trang chủ của hệ thống.</w:t>
+            </w:r>
+          </w:p>
+          <w:p>
+            <w:pPr>
+              <w:bidi w:val="0"/>
+              <w:rPr>
+                <w:rFonts w:hint="default" w:ascii="Times New Roman Regular" w:hAnsi="Times New Roman Regular" w:cs="Times New Roman Regular"/>
+                <w:sz w:val="26"/>
+                <w:szCs w:val="26"/>
+              </w:rPr>
+            </w:pPr>
+            <w:r>
+              <w:rPr>
+                <w:rFonts w:hint="default" w:ascii="Times New Roman Regular" w:hAnsi="Times New Roman Regular" w:cs="Times New Roman Regular"/>
+                <w:sz w:val="26"/>
+                <w:szCs w:val="26"/>
+              </w:rPr>
+              <w:t>2. Hệ thống hiển thị form đăng nhập.</w:t>
+            </w:r>
+          </w:p>
+          <w:p>
+            <w:pPr>
+              <w:bidi w:val="0"/>
+              <w:rPr>
+                <w:rFonts w:hint="default" w:ascii="Times New Roman Regular" w:hAnsi="Times New Roman Regular" w:cs="Times New Roman Regular"/>
+                <w:sz w:val="26"/>
+                <w:szCs w:val="26"/>
+              </w:rPr>
+            </w:pPr>
+            <w:r>
+              <w:rPr>
+                <w:rFonts w:hint="default" w:ascii="Times New Roman Regular" w:hAnsi="Times New Roman Regular" w:cs="Times New Roman Regular"/>
+                <w:sz w:val="26"/>
+                <w:szCs w:val="26"/>
+              </w:rPr>
+              <w:t>3. Người dùng nhập thông tin vào các trường thông tin và nhấn “Đăng nhập”.</w:t>
+            </w:r>
+          </w:p>
+          <w:p>
+            <w:pPr>
+              <w:bidi w:val="0"/>
+              <w:rPr>
+                <w:rFonts w:hint="default" w:ascii="Times New Roman Regular" w:hAnsi="Times New Roman Regular" w:cs="Times New Roman Regular"/>
+                <w:sz w:val="26"/>
+                <w:szCs w:val="26"/>
+              </w:rPr>
+            </w:pPr>
+            <w:r>
+              <w:rPr>
+                <w:rFonts w:hint="default" w:ascii="Times New Roman Regular" w:hAnsi="Times New Roman Regular" w:cs="Times New Roman Regular"/>
+                <w:sz w:val="26"/>
+                <w:szCs w:val="26"/>
+              </w:rPr>
+              <w:t>4.Hệ thống thực hiện kiểm tra thông tin đăng nhập.</w:t>
+            </w:r>
+          </w:p>
+          <w:p>
+            <w:pPr>
+              <w:bidi w:val="0"/>
+              <w:rPr>
+                <w:rFonts w:hint="default" w:ascii="Times New Roman Regular" w:hAnsi="Times New Roman Regular" w:cs="Times New Roman Regular"/>
+                <w:sz w:val="26"/>
+                <w:szCs w:val="26"/>
+              </w:rPr>
+            </w:pPr>
+            <w:r>
+              <w:rPr>
+                <w:rFonts w:hint="default" w:ascii="Times New Roman Regular" w:hAnsi="Times New Roman Regular" w:cs="Times New Roman Regular"/>
+                <w:sz w:val="26"/>
+                <w:szCs w:val="26"/>
+              </w:rPr>
+              <w:t>5. Hệ thống chuyển tới trang chủ quản lý tương ứng với người dùng.</w:t>
+            </w:r>
+          </w:p>
+          <w:p>
+            <w:pPr>
+              <w:bidi w:val="0"/>
+              <w:rPr>
+                <w:rFonts w:hint="default" w:ascii="Times New Roman Regular" w:hAnsi="Times New Roman Regular" w:cs="Times New Roman Regular"/>
+                <w:sz w:val="26"/>
+                <w:szCs w:val="26"/>
+                <w:lang w:val="en-US" w:eastAsia="zh-CN"/>
+              </w:rPr>
+            </w:pPr>
+            <w:r>
+              <w:rPr>
+                <w:rFonts w:hint="default" w:ascii="Times New Roman Bold" w:hAnsi="Times New Roman Bold" w:cs="Times New Roman Bold"/>
+                <w:b/>
+                <w:bCs/>
+                <w:sz w:val="26"/>
+                <w:szCs w:val="26"/>
+              </w:rPr>
+              <w:t>Rẽ nhánh 1:</w:t>
+            </w:r>
+            <w:r>
+              <w:rPr>
+                <w:rFonts w:hint="default" w:ascii="Times New Roman Regular" w:hAnsi="Times New Roman Regular" w:cs="Times New Roman Regular"/>
+                <w:sz w:val="26"/>
+                <w:szCs w:val="26"/>
+              </w:rPr>
+              <w:br w:type="textWrapping"/>
+            </w:r>
+            <w:r>
+              <w:rPr>
+                <w:rFonts w:hint="default" w:ascii="Times New Roman Regular" w:hAnsi="Times New Roman Regular" w:cs="Times New Roman Regular"/>
+                <w:sz w:val="26"/>
+                <w:szCs w:val="26"/>
+              </w:rPr>
+              <w:t>5.1. Nếu thông tin không hợp lệ → hệ thống thông báo lỗi và yêu cầu nhập lại.</w:t>
+            </w:r>
+          </w:p>
+        </w:tc>
+      </w:tr>
+      <w:tr>
+        <w:tc>
+          <w:tcPr>
+            <w:tcW w:w="3257" w:type="dxa"/>
+            <w:vAlign w:val="center"/>
+          </w:tcPr>
+          <w:p>
+            <w:pPr>
+              <w:bidi w:val="0"/>
+              <w:rPr>
+                <w:rFonts w:hint="default" w:ascii="Times New Roman Regular" w:hAnsi="Times New Roman Regular" w:cs="Times New Roman Regular"/>
+                <w:sz w:val="26"/>
+                <w:szCs w:val="26"/>
+                <w:lang w:val="en-US" w:eastAsia="zh-CN"/>
+              </w:rPr>
+            </w:pPr>
+            <w:r>
+              <w:rPr>
+                <w:rFonts w:hint="default" w:ascii="Times New Roman Regular" w:hAnsi="Times New Roman Regular" w:cs="Times New Roman Regular"/>
+                <w:sz w:val="26"/>
+                <w:szCs w:val="26"/>
+                <w:lang w:val="en-US" w:eastAsia="zh-CN"/>
+              </w:rPr>
+              <w:t>&lt;&lt;Extend Use Case&gt;&gt;</w:t>
+            </w:r>
+          </w:p>
+        </w:tc>
+        <w:tc>
+          <w:tcPr>
+            <w:tcW w:w="6030" w:type="dxa"/>
+          </w:tcPr>
+          <w:p>
+            <w:pPr>
+              <w:bidi w:val="0"/>
+              <w:rPr>
+                <w:rFonts w:hint="default" w:ascii="Times New Roman Regular" w:hAnsi="Times New Roman Regular" w:cs="Times New Roman Regular"/>
+                <w:sz w:val="26"/>
+                <w:szCs w:val="26"/>
+              </w:rPr>
+            </w:pPr>
+            <w:r>
+              <w:rPr>
+                <w:rFonts w:hint="default" w:ascii="Times New Roman Regular" w:hAnsi="Times New Roman Regular" w:cs="Times New Roman Regular"/>
+                <w:sz w:val="26"/>
+                <w:szCs w:val="26"/>
+              </w:rPr>
+              <w:t>Người dùng đã đăng nhập.</w:t>
+            </w:r>
+          </w:p>
+          <w:p>
+            <w:pPr>
+              <w:bidi w:val="0"/>
+              <w:rPr>
+                <w:rFonts w:hint="default" w:ascii="Times New Roman Regular" w:hAnsi="Times New Roman Regular" w:cs="Times New Roman Regular"/>
+                <w:sz w:val="26"/>
+                <w:szCs w:val="26"/>
+              </w:rPr>
+            </w:pPr>
+            <w:r>
+              <w:rPr>
+                <w:rFonts w:hint="default" w:ascii="Times New Roman Regular" w:hAnsi="Times New Roman Regular" w:cs="Times New Roman Regular"/>
+                <w:sz w:val="26"/>
+                <w:szCs w:val="26"/>
+              </w:rPr>
+              <w:t>Người dùng chọn chức năng Chỉnh sửa thông tin.</w:t>
+            </w:r>
+          </w:p>
+          <w:p>
+            <w:pPr>
+              <w:bidi w:val="0"/>
+              <w:rPr>
+                <w:rFonts w:hint="default" w:ascii="Times New Roman Regular" w:hAnsi="Times New Roman Regular" w:cs="Times New Roman Regular"/>
+                <w:sz w:val="26"/>
+                <w:szCs w:val="26"/>
+              </w:rPr>
+            </w:pPr>
+            <w:r>
+              <w:rPr>
+                <w:rFonts w:hint="default" w:ascii="Times New Roman Regular" w:hAnsi="Times New Roman Regular" w:cs="Times New Roman Regular"/>
+                <w:sz w:val="26"/>
+                <w:szCs w:val="26"/>
+              </w:rPr>
+              <w:t>Hệ thống hiển thị form cập nhật.</w:t>
+            </w:r>
+          </w:p>
+          <w:p>
+            <w:pPr>
+              <w:bidi w:val="0"/>
+              <w:rPr>
+                <w:rFonts w:hint="default" w:ascii="Times New Roman Regular" w:hAnsi="Times New Roman Regular" w:cs="Times New Roman Regular"/>
+                <w:sz w:val="26"/>
+                <w:szCs w:val="26"/>
+              </w:rPr>
+            </w:pPr>
+            <w:r>
+              <w:rPr>
+                <w:rFonts w:hint="default" w:ascii="Times New Roman Regular" w:hAnsi="Times New Roman Regular" w:cs="Times New Roman Regular"/>
+                <w:sz w:val="26"/>
+                <w:szCs w:val="26"/>
+              </w:rPr>
+              <w:t>Người dùng thay đổi thông tin và nhấn Lưu.</w:t>
+            </w:r>
+          </w:p>
+          <w:p>
+            <w:pPr>
+              <w:bidi w:val="0"/>
+              <w:rPr>
+                <w:rFonts w:hint="default" w:ascii="Times New Roman Regular" w:hAnsi="Times New Roman Regular" w:cs="Times New Roman Regular"/>
+                <w:sz w:val="26"/>
+                <w:szCs w:val="26"/>
+              </w:rPr>
+            </w:pPr>
+            <w:r>
+              <w:rPr>
+                <w:rFonts w:hint="default" w:ascii="Times New Roman Regular" w:hAnsi="Times New Roman Regular" w:cs="Times New Roman Regular"/>
+                <w:sz w:val="26"/>
+                <w:szCs w:val="26"/>
+              </w:rPr>
+              <w:t>Hệ thống kiểm tra dữ liệu hợp lệ và cập nhật vào CSDL.</w:t>
+            </w:r>
+          </w:p>
+          <w:p>
+            <w:pPr>
+              <w:bidi w:val="0"/>
+              <w:rPr>
+                <w:rFonts w:hint="default" w:ascii="Times New Roman Regular" w:hAnsi="Times New Roman Regular" w:cs="Times New Roman Regular"/>
+                <w:sz w:val="26"/>
+                <w:szCs w:val="26"/>
+              </w:rPr>
+            </w:pPr>
+            <w:r>
+              <w:rPr>
+                <w:rFonts w:hint="default" w:ascii="Times New Roman Regular" w:hAnsi="Times New Roman Regular" w:cs="Times New Roman Regular"/>
+                <w:sz w:val="26"/>
+                <w:szCs w:val="26"/>
+              </w:rPr>
+              <w:t>Hiển thị thông báo cập nhật thành công.</w:t>
+            </w:r>
+          </w:p>
+          <w:p>
+            <w:pPr>
+              <w:bidi w:val="0"/>
+              <w:rPr>
+                <w:rFonts w:hint="default" w:ascii="Times New Roman Regular" w:hAnsi="Times New Roman Regular" w:cs="Times New Roman Regular"/>
+                <w:sz w:val="26"/>
+                <w:szCs w:val="26"/>
+              </w:rPr>
+            </w:pPr>
+            <w:r>
+              <w:rPr>
+                <w:rFonts w:hint="default" w:ascii="Times New Roman Regular" w:hAnsi="Times New Roman Regular" w:cs="Times New Roman Regular"/>
+                <w:sz w:val="26"/>
+                <w:szCs w:val="26"/>
+              </w:rPr>
+              <w:t>Rẽ nhánh 1:</w:t>
+            </w:r>
+            <w:r>
+              <w:rPr>
+                <w:rFonts w:hint="default" w:ascii="Times New Roman Regular" w:hAnsi="Times New Roman Regular" w:cs="Times New Roman Regular"/>
+                <w:sz w:val="26"/>
+                <w:szCs w:val="26"/>
+              </w:rPr>
+              <w:br w:type="textWrapping"/>
+            </w:r>
+            <w:r>
+              <w:rPr>
+                <w:rFonts w:hint="default" w:ascii="Times New Roman Regular" w:hAnsi="Times New Roman Regular" w:cs="Times New Roman Regular"/>
+                <w:sz w:val="26"/>
+                <w:szCs w:val="26"/>
+              </w:rPr>
+              <w:t>5.1. Nếu dữ liệu không hợp lệ → hệ thống thông báo lỗi</w:t>
+            </w:r>
+          </w:p>
+        </w:tc>
+      </w:tr>
+      <w:tr>
+        <w:tc>
+          <w:tcPr>
+            <w:tcW w:w="3257" w:type="dxa"/>
+            <w:shd w:val="clear" w:color="auto" w:fill="auto"/>
+            <w:vAlign w:val="center"/>
+          </w:tcPr>
+          <w:p>
+            <w:pPr>
+              <w:bidi w:val="0"/>
+              <w:rPr>
+                <w:rFonts w:hint="default" w:ascii="Times New Roman Regular" w:hAnsi="Times New Roman Regular" w:cs="Times New Roman Regular"/>
+                <w:sz w:val="26"/>
+                <w:szCs w:val="26"/>
+                <w:lang w:val="en-US" w:eastAsia="zh-CN"/>
+              </w:rPr>
+            </w:pPr>
+            <w:r>
+              <w:rPr>
+                <w:rFonts w:hint="default" w:ascii="Times New Roman Regular" w:hAnsi="Times New Roman Regular" w:cs="Times New Roman Regular"/>
+                <w:sz w:val="26"/>
+                <w:szCs w:val="26"/>
+                <w:lang w:val="en-US" w:eastAsia="zh-CN"/>
+              </w:rPr>
+              <w:t>&lt;&lt;Extend Use Case&gt;&gt;</w:t>
+            </w:r>
+          </w:p>
+        </w:tc>
+        <w:tc>
+          <w:tcPr>
+            <w:tcW w:w="6030" w:type="dxa"/>
+          </w:tcPr>
+          <w:p>
+            <w:pPr>
+              <w:bidi w:val="0"/>
+              <w:rPr>
+                <w:rFonts w:hint="default" w:ascii="Times New Roman Regular" w:hAnsi="Times New Roman Regular" w:cs="Times New Roman Regular"/>
+                <w:sz w:val="26"/>
+                <w:szCs w:val="26"/>
+              </w:rPr>
+            </w:pPr>
+            <w:r>
+              <w:rPr>
+                <w:rFonts w:hint="default" w:ascii="Times New Roman Regular" w:hAnsi="Times New Roman Regular" w:cs="Times New Roman Regular"/>
+                <w:sz w:val="26"/>
+                <w:szCs w:val="26"/>
+              </w:rPr>
+              <w:t>Người dùng đã đăng nhập.</w:t>
+            </w:r>
+          </w:p>
+          <w:p>
+            <w:pPr>
+              <w:bidi w:val="0"/>
+              <w:rPr>
+                <w:rFonts w:hint="default" w:ascii="Times New Roman Regular" w:hAnsi="Times New Roman Regular" w:cs="Times New Roman Regular"/>
+                <w:sz w:val="26"/>
+                <w:szCs w:val="26"/>
+              </w:rPr>
+            </w:pPr>
+            <w:r>
+              <w:rPr>
+                <w:rFonts w:hint="default" w:ascii="Times New Roman Regular" w:hAnsi="Times New Roman Regular" w:cs="Times New Roman Regular"/>
+                <w:sz w:val="26"/>
+                <w:szCs w:val="26"/>
+              </w:rPr>
+              <w:t>Người dùng chọn chức năng</w:t>
+            </w:r>
+            <w:r>
+              <w:rPr>
+                <w:rFonts w:hint="default" w:ascii="Times New Roman Regular" w:hAnsi="Times New Roman Regular" w:cs="Times New Roman Regular"/>
+                <w:sz w:val="26"/>
+                <w:szCs w:val="26"/>
+                <w:lang w:val="en-US"/>
+              </w:rPr>
+              <w:t xml:space="preserve"> Đổi mật khẩu</w:t>
+            </w:r>
+            <w:r>
+              <w:rPr>
+                <w:rFonts w:hint="default" w:ascii="Times New Roman Regular" w:hAnsi="Times New Roman Regular" w:cs="Times New Roman Regular"/>
+                <w:sz w:val="26"/>
+                <w:szCs w:val="26"/>
+              </w:rPr>
+              <w:t xml:space="preserve"> </w:t>
+            </w:r>
+          </w:p>
+          <w:p>
+            <w:pPr>
+              <w:bidi w:val="0"/>
+              <w:rPr>
+                <w:rFonts w:hint="default" w:ascii="Times New Roman Regular" w:hAnsi="Times New Roman Regular" w:cs="Times New Roman Regular"/>
+                <w:sz w:val="26"/>
+                <w:szCs w:val="26"/>
+              </w:rPr>
+            </w:pPr>
+            <w:r>
+              <w:rPr>
+                <w:rFonts w:hint="default" w:ascii="Times New Roman Regular" w:hAnsi="Times New Roman Regular" w:cs="Times New Roman Regular"/>
+                <w:sz w:val="26"/>
+                <w:szCs w:val="26"/>
+              </w:rPr>
+              <w:t xml:space="preserve">Hệ thống hiển thị form </w:t>
+            </w:r>
+            <w:r>
+              <w:rPr>
+                <w:rFonts w:hint="default" w:ascii="Times New Roman Regular" w:hAnsi="Times New Roman Regular" w:cs="Times New Roman Regular"/>
+                <w:sz w:val="26"/>
+                <w:szCs w:val="26"/>
+                <w:lang w:val="en-US"/>
+              </w:rPr>
+              <w:t>đổi mật khẩu</w:t>
+            </w:r>
+            <w:r>
+              <w:rPr>
+                <w:rFonts w:hint="default" w:ascii="Times New Roman Regular" w:hAnsi="Times New Roman Regular" w:cs="Times New Roman Regular"/>
+                <w:sz w:val="26"/>
+                <w:szCs w:val="26"/>
+              </w:rPr>
+              <w:t>.</w:t>
+            </w:r>
+          </w:p>
+          <w:p>
+            <w:pPr>
+              <w:bidi w:val="0"/>
+              <w:rPr>
+                <w:rFonts w:hint="default" w:ascii="Times New Roman Regular" w:hAnsi="Times New Roman Regular" w:cs="Times New Roman Regular"/>
+                <w:sz w:val="26"/>
+                <w:szCs w:val="26"/>
+              </w:rPr>
+            </w:pPr>
+            <w:r>
+              <w:rPr>
+                <w:rFonts w:hint="default" w:ascii="Times New Roman Regular" w:hAnsi="Times New Roman Regular" w:cs="Times New Roman Regular"/>
+                <w:sz w:val="26"/>
+                <w:szCs w:val="26"/>
+              </w:rPr>
+              <w:t xml:space="preserve">Người dùng </w:t>
+            </w:r>
+            <w:r>
+              <w:rPr>
+                <w:rFonts w:hint="default" w:ascii="Times New Roman Regular" w:hAnsi="Times New Roman Regular" w:cs="Times New Roman Regular"/>
+                <w:sz w:val="26"/>
+                <w:szCs w:val="26"/>
+                <w:lang w:val="en-US"/>
+              </w:rPr>
+              <w:t>nhập mật khẩu cũ và mật khẩu mới.</w:t>
+            </w:r>
+          </w:p>
+          <w:p>
+            <w:pPr>
+              <w:bidi w:val="0"/>
+              <w:rPr>
+                <w:rFonts w:hint="default" w:ascii="Times New Roman Regular" w:hAnsi="Times New Roman Regular" w:cs="Times New Roman Regular"/>
+                <w:sz w:val="26"/>
+                <w:szCs w:val="26"/>
+              </w:rPr>
+            </w:pPr>
+            <w:r>
+              <w:rPr>
+                <w:rFonts w:hint="default" w:ascii="Times New Roman Regular" w:hAnsi="Times New Roman Regular" w:cs="Times New Roman Regular"/>
+                <w:sz w:val="26"/>
+                <w:szCs w:val="26"/>
+              </w:rPr>
+              <w:t>Hệ thống kiểm tra dữ liệu hợp lệ và cập nhật vào CSDL.</w:t>
+            </w:r>
+          </w:p>
+          <w:p>
+            <w:pPr>
+              <w:bidi w:val="0"/>
+              <w:rPr>
+                <w:rFonts w:hint="default" w:ascii="Times New Roman Regular" w:hAnsi="Times New Roman Regular" w:cs="Times New Roman Regular"/>
+                <w:sz w:val="26"/>
+                <w:szCs w:val="26"/>
+              </w:rPr>
+            </w:pPr>
+            <w:r>
+              <w:rPr>
+                <w:rFonts w:hint="default" w:ascii="Times New Roman Regular" w:hAnsi="Times New Roman Regular" w:cs="Times New Roman Regular"/>
+                <w:sz w:val="26"/>
+                <w:szCs w:val="26"/>
+              </w:rPr>
+              <w:t xml:space="preserve">Hiển thị thông báo </w:t>
+            </w:r>
+            <w:r>
+              <w:rPr>
+                <w:rFonts w:hint="default" w:ascii="Times New Roman Regular" w:hAnsi="Times New Roman Regular" w:cs="Times New Roman Regular"/>
+                <w:sz w:val="26"/>
+                <w:szCs w:val="26"/>
+                <w:lang w:val="en-US"/>
+              </w:rPr>
+              <w:t>thay đổi</w:t>
+            </w:r>
+            <w:r>
+              <w:rPr>
+                <w:rFonts w:hint="default" w:ascii="Times New Roman Regular" w:hAnsi="Times New Roman Regular" w:cs="Times New Roman Regular"/>
+                <w:sz w:val="26"/>
+                <w:szCs w:val="26"/>
+              </w:rPr>
+              <w:t xml:space="preserve"> thành công.</w:t>
+            </w:r>
+          </w:p>
+          <w:p>
+            <w:pPr>
+              <w:bidi w:val="0"/>
+              <w:rPr>
+                <w:rFonts w:hint="default" w:ascii="Times New Roman Regular" w:hAnsi="Times New Roman Regular" w:cs="Times New Roman Regular"/>
+                <w:sz w:val="26"/>
+                <w:szCs w:val="26"/>
+                <w:lang w:val="en-US"/>
+              </w:rPr>
+            </w:pPr>
+            <w:r>
+              <w:rPr>
+                <w:rFonts w:hint="default" w:ascii="Times New Roman Regular" w:hAnsi="Times New Roman Regular" w:cs="Times New Roman Regular"/>
+                <w:sz w:val="26"/>
+                <w:szCs w:val="26"/>
+              </w:rPr>
+              <w:t>Rẽ nhánh 1:</w:t>
+            </w:r>
+            <w:r>
+              <w:rPr>
+                <w:rFonts w:hint="default" w:ascii="Times New Roman Regular" w:hAnsi="Times New Roman Regular" w:cs="Times New Roman Regular"/>
+                <w:sz w:val="26"/>
+                <w:szCs w:val="26"/>
+              </w:rPr>
+              <w:br w:type="textWrapping"/>
+            </w:r>
+            <w:r>
+              <w:rPr>
+                <w:rFonts w:hint="default" w:ascii="Times New Roman Regular" w:hAnsi="Times New Roman Regular" w:cs="Times New Roman Regular"/>
+                <w:sz w:val="26"/>
+                <w:szCs w:val="26"/>
+              </w:rPr>
+              <w:t>5.1. Nếu dữ liệu không hợp lệ → hệ thống thông báo lỗi</w:t>
+            </w:r>
+            <w:r>
+              <w:rPr>
+                <w:rFonts w:hint="default" w:ascii="Times New Roman Regular" w:hAnsi="Times New Roman Regular" w:cs="Times New Roman Regular"/>
+                <w:sz w:val="26"/>
+                <w:szCs w:val="26"/>
+                <w:lang w:val="en-US"/>
+              </w:rPr>
+              <w:t>.</w:t>
+            </w:r>
+          </w:p>
+        </w:tc>
+      </w:tr>
+    </w:tbl>
+    <w:p>
+      <w:pPr>
+        <w:keepNext w:val="0"/>
+        <w:keepLines w:val="0"/>
+        <w:widowControl/>
+        <w:suppressLineNumbers w:val="0"/>
+        <w:jc w:val="both"/>
+        <w:rPr>
+          <w:rFonts w:hint="default" w:ascii="Times New Roman" w:hAnsi="Times New Roman" w:eastAsia="SimSun" w:cs="Times New Roman"/>
+          <w:color w:val="000000"/>
+          <w:kern w:val="0"/>
+          <w:sz w:val="25"/>
+          <w:szCs w:val="25"/>
+          <w:lang w:val="en-US" w:eastAsia="zh-CN" w:bidi="ar"/>
+        </w:rPr>
+      </w:pPr>
+    </w:p>
+    <w:p>
+      <w:pPr>
+        <w:keepNext w:val="0"/>
+        <w:keepLines w:val="0"/>
+        <w:widowControl/>
+        <w:suppressLineNumbers w:val="0"/>
+        <w:jc w:val="left"/>
+        <w:rPr>
+          <w:rFonts w:hint="default" w:ascii="TimesNewRomanPS-BoldMT" w:hAnsi="TimesNewRomanPS-BoldMT" w:eastAsia="TimesNewRomanPS-BoldMT" w:cs="TimesNewRomanPS-BoldMT"/>
+          <w:b/>
+          <w:bCs/>
+          <w:color w:val="000000"/>
+          <w:kern w:val="0"/>
+          <w:sz w:val="28"/>
+          <w:szCs w:val="28"/>
+          <w:lang w:val="en-US" w:eastAsia="zh-CN" w:bidi="ar"/>
+        </w:rPr>
+      </w:pPr>
+    </w:p>
+    <w:p>
+      <w:pPr>
+        <w:keepNext w:val="0"/>
+        <w:keepLines w:val="0"/>
+        <w:widowControl/>
+        <w:suppressLineNumbers w:val="0"/>
+        <w:jc w:val="left"/>
+        <w:rPr>
+          <w:rFonts w:hint="default" w:ascii="Times New Roman" w:hAnsi="Times New Roman" w:eastAsia="SimSun" w:cs="Times New Roman"/>
+          <w:color w:val="000000"/>
+          <w:kern w:val="0"/>
+          <w:sz w:val="25"/>
+          <w:szCs w:val="25"/>
+          <w:lang w:val="en-US" w:eastAsia="zh-CN" w:bidi="ar"/>
+        </w:rPr>
+      </w:pPr>
+      <w:r>
+        <w:rPr>
+          <w:rFonts w:hint="default" w:ascii="Times New Roman" w:hAnsi="Times New Roman" w:eastAsia="SimSun" w:cs="Times New Roman"/>
+          <w:color w:val="000000"/>
+          <w:kern w:val="0"/>
+          <w:sz w:val="25"/>
+          <w:szCs w:val="25"/>
+          <w:lang w:val="en-US" w:eastAsia="zh-CN" w:bidi="ar"/>
+        </w:rPr>
+        <w:t>3.3.1.3 Use case Quản lý Tài khoản cá nhân</w:t>
+      </w:r>
+    </w:p>
+    <w:p>
+      <w:pPr>
+        <w:keepNext w:val="0"/>
+        <w:keepLines w:val="0"/>
+        <w:widowControl/>
+        <w:suppressLineNumbers w:val="0"/>
+        <w:jc w:val="left"/>
+        <w:rPr>
+          <w:rFonts w:hint="default" w:ascii="Times New Roman" w:hAnsi="Times New Roman" w:eastAsia="SimSun" w:cs="Times New Roman"/>
+          <w:color w:val="000000"/>
+          <w:kern w:val="0"/>
+          <w:sz w:val="25"/>
+          <w:szCs w:val="25"/>
+          <w:lang w:val="en-US" w:eastAsia="zh-CN" w:bidi="ar"/>
+        </w:rPr>
+      </w:pPr>
+    </w:p>
+    <w:p>
+      <w:pPr>
+        <w:keepNext w:val="0"/>
+        <w:keepLines w:val="0"/>
+        <w:widowControl/>
+        <w:suppressLineNumbers w:val="0"/>
+        <w:jc w:val="left"/>
+        <w:rPr>
+          <w:rFonts w:hint="default" w:ascii="Times New Roman" w:hAnsi="Times New Roman" w:eastAsia="SimSun" w:cs="Times New Roman"/>
+          <w:color w:val="000000"/>
+          <w:kern w:val="0"/>
+          <w:sz w:val="25"/>
+          <w:szCs w:val="25"/>
+          <w:lang w:val="en-US" w:eastAsia="zh-CN" w:bidi="ar"/>
+        </w:rPr>
+      </w:pPr>
+    </w:p>
+    <w:p>
+      <w:pPr>
+        <w:keepNext w:val="0"/>
+        <w:keepLines w:val="0"/>
+        <w:widowControl/>
+        <w:suppressLineNumbers w:val="0"/>
+        <w:jc w:val="left"/>
+        <w:rPr>
+          <w:rFonts w:hint="default" w:ascii="Times New Roman" w:hAnsi="Times New Roman" w:eastAsia="SimSun" w:cs="Times New Roman"/>
+          <w:color w:val="000000"/>
+          <w:kern w:val="0"/>
+          <w:sz w:val="25"/>
+          <w:szCs w:val="25"/>
+          <w:lang w:val="en-US" w:eastAsia="zh-CN" w:bidi="ar"/>
+        </w:rPr>
+      </w:pPr>
+    </w:p>
+    <w:p>
+      <w:pPr>
+        <w:keepNext w:val="0"/>
+        <w:keepLines w:val="0"/>
+        <w:widowControl/>
+        <w:suppressLineNumbers w:val="0"/>
+        <w:jc w:val="center"/>
+        <w:rPr>
+          <w:rFonts w:hint="default" w:ascii="Times New Roman" w:hAnsi="Times New Roman" w:eastAsia="SimSun" w:cs="Times New Roman"/>
+          <w:color w:val="000000"/>
+          <w:kern w:val="0"/>
+          <w:sz w:val="25"/>
+          <w:szCs w:val="25"/>
+          <w:lang w:val="en-US" w:eastAsia="zh-CN" w:bidi="ar"/>
+        </w:rPr>
+      </w:pPr>
+      <w:r>
+        <w:rPr>
+          <w:rFonts w:hint="default" w:ascii="Times New Roman" w:hAnsi="Times New Roman" w:eastAsia="SimSun" w:cs="Times New Roman"/>
+          <w:color w:val="000000"/>
+          <w:kern w:val="0"/>
+          <w:sz w:val="25"/>
+          <w:szCs w:val="25"/>
+          <w:lang w:val="en-US" w:eastAsia="zh-CN" w:bidi="ar"/>
+        </w:rPr>
+        <w:drawing>
+          <wp:inline distT="0" distB="0" distL="114300" distR="114300">
+            <wp:extent cx="5752465" cy="3108960"/>
+            <wp:effectExtent l="0" t="0" r="13335" b="15240"/>
+            <wp:docPr id="4" name="Picture 4" descr="LVTN-UseCase Module Quản lý tài khoản cá nhân.drawio"/>
+            <wp:cNvGraphicFramePr>
+              <a:graphicFrameLocks xmlns:a="http://schemas.openxmlformats.org/drawingml/2006/main" noChangeAspect="1"/>
+            </wp:cNvGraphicFramePr>
+            <a:graphic xmlns:a="http://schemas.openxmlformats.org/drawingml/2006/main">
+              <a:graphicData uri="http://schemas.openxmlformats.org/drawingml/2006/picture">
+                <pic:pic xmlns:pic="http://schemas.openxmlformats.org/drawingml/2006/picture">
+                  <pic:nvPicPr>
+                    <pic:cNvPr id="4" name="Picture 4" descr="LVTN-UseCase Module Quản lý tài khoản cá nhân.drawio"/>
+                    <pic:cNvPicPr>
+                      <a:picLocks noChangeAspect="1"/>
+                    </pic:cNvPicPr>
+                  </pic:nvPicPr>
+                  <pic:blipFill>
+                    <a:blip r:embed="rId9"/>
+                    <a:stretch>
+                      <a:fillRect/>
+                    </a:stretch>
+                  </pic:blipFill>
+                  <pic:spPr>
+                    <a:xfrm>
+                      <a:off x="0" y="0"/>
+                      <a:ext cx="5752465" cy="3108960"/>
+                    </a:xfrm>
+                    <a:prstGeom prst="rect">
+                      <a:avLst/>
+                    </a:prstGeom>
+                  </pic:spPr>
+                </pic:pic>
+              </a:graphicData>
+            </a:graphic>
+          </wp:inline>
+        </w:drawing>
+      </w:r>
+    </w:p>
+    <w:p>
+      <w:pPr>
+        <w:keepNext w:val="0"/>
+        <w:keepLines w:val="0"/>
+        <w:widowControl/>
+        <w:suppressLineNumbers w:val="0"/>
+        <w:jc w:val="both"/>
+        <w:rPr>
+          <w:rFonts w:hint="default" w:ascii="Times New Roman" w:hAnsi="Times New Roman" w:eastAsia="SimSun" w:cs="Times New Roman"/>
+          <w:color w:val="000000"/>
+          <w:kern w:val="0"/>
+          <w:sz w:val="25"/>
+          <w:szCs w:val="25"/>
+          <w:lang w:val="en-US" w:eastAsia="zh-CN" w:bidi="ar"/>
+        </w:rPr>
+      </w:pPr>
+    </w:p>
+    <w:tbl>
+      <w:tblPr>
+        <w:tblStyle w:val="13"/>
+        <w:tblW w:w="0" w:type="auto"/>
+        <w:tblInd w:w="0" w:type="dxa"/>
+        <w:tblBorders>
+          <w:top w:val="single" w:color="auto" w:sz="4" w:space="0"/>
+          <w:left w:val="single" w:color="auto" w:sz="4" w:space="0"/>
+          <w:bottom w:val="single" w:color="auto" w:sz="4" w:space="0"/>
+          <w:right w:val="single" w:color="auto" w:sz="4" w:space="0"/>
+          <w:insideH w:val="single" w:color="auto" w:sz="4" w:space="0"/>
+          <w:insideV w:val="single" w:color="auto" w:sz="4" w:space="0"/>
+        </w:tblBorders>
+        <w:tblLayout w:type="autofit"/>
+        <w:tblCellMar>
+          <w:top w:w="0" w:type="dxa"/>
+          <w:left w:w="108" w:type="dxa"/>
+          <w:bottom w:w="0" w:type="dxa"/>
+          <w:right w:w="108" w:type="dxa"/>
+        </w:tblCellMar>
+      </w:tblPr>
+      <w:tblGrid>
+        <w:gridCol w:w="3257"/>
+        <w:gridCol w:w="6030"/>
+      </w:tblGrid>
+      <w:tr>
+        <w:trPr>
+          <w:trHeight w:val="90" w:hRule="atLeast"/>
+        </w:trPr>
+        <w:tc>
+          <w:tcPr>
+            <w:tcW w:w="3257" w:type="dxa"/>
+            <w:vAlign w:val="center"/>
+          </w:tcPr>
+          <w:p>
+            <w:pPr>
+              <w:bidi w:val="0"/>
+              <w:rPr>
+                <w:rFonts w:hint="default" w:ascii="Times New Roman Regular" w:hAnsi="Times New Roman Regular" w:cs="Times New Roman Regular"/>
+                <w:sz w:val="26"/>
+                <w:szCs w:val="26"/>
+                <w:lang w:val="en-US" w:eastAsia="zh-CN"/>
+              </w:rPr>
+            </w:pPr>
+            <w:r>
+              <w:rPr>
+                <w:rFonts w:hint="default" w:ascii="Times New Roman Regular" w:hAnsi="Times New Roman Regular" w:cs="Times New Roman Regular"/>
+                <w:sz w:val="26"/>
+                <w:szCs w:val="26"/>
+                <w:lang w:val="en-US" w:eastAsia="zh-CN"/>
+              </w:rPr>
+              <w:t>Tên Usecase</w:t>
+            </w:r>
+          </w:p>
+        </w:tc>
+        <w:tc>
+          <w:tcPr>
+            <w:tcW w:w="6030" w:type="dxa"/>
+          </w:tcPr>
+          <w:p>
+            <w:pPr>
+              <w:bidi w:val="0"/>
+              <w:rPr>
+                <w:rFonts w:hint="default" w:ascii="Times New Roman Regular" w:hAnsi="Times New Roman Regular" w:cs="Times New Roman Regular"/>
+                <w:sz w:val="26"/>
+                <w:szCs w:val="26"/>
+                <w:lang w:val="en-US" w:eastAsia="zh-CN"/>
+              </w:rPr>
+            </w:pPr>
+            <w:r>
+              <w:rPr>
+                <w:rFonts w:hint="default" w:ascii="Times New Roman Regular" w:hAnsi="Times New Roman Regular" w:cs="Times New Roman Regular"/>
+                <w:sz w:val="26"/>
+                <w:szCs w:val="26"/>
+                <w:lang w:val="en-US" w:eastAsia="zh-CN"/>
+              </w:rPr>
+              <w:t>Quản lý tài khoản cá nhân</w:t>
+            </w:r>
+          </w:p>
+        </w:tc>
+      </w:tr>
+      <w:tr>
+        <w:tc>
+          <w:tcPr>
+            <w:tcW w:w="3257" w:type="dxa"/>
+            <w:vAlign w:val="center"/>
+          </w:tcPr>
+          <w:p>
+            <w:pPr>
+              <w:bidi w:val="0"/>
+              <w:rPr>
+                <w:rFonts w:hint="default" w:ascii="Times New Roman Regular" w:hAnsi="Times New Roman Regular" w:cs="Times New Roman Regular"/>
+                <w:sz w:val="26"/>
+                <w:szCs w:val="26"/>
+                <w:lang w:val="en-US" w:eastAsia="zh-CN"/>
+              </w:rPr>
+            </w:pPr>
+            <w:r>
+              <w:rPr>
+                <w:rFonts w:hint="default" w:ascii="Times New Roman Regular" w:hAnsi="Times New Roman Regular" w:cs="Times New Roman Regular"/>
+                <w:sz w:val="26"/>
+                <w:szCs w:val="26"/>
+                <w:lang w:val="en-US" w:eastAsia="zh-CN"/>
+              </w:rPr>
+              <w:t>Actor</w:t>
+            </w:r>
+          </w:p>
+        </w:tc>
+        <w:tc>
+          <w:tcPr>
+            <w:tcW w:w="6030" w:type="dxa"/>
+          </w:tcPr>
+          <w:p>
+            <w:pPr>
+              <w:bidi w:val="0"/>
+              <w:rPr>
+                <w:rFonts w:hint="default" w:ascii="Times New Roman Regular" w:hAnsi="Times New Roman Regular" w:cs="Times New Roman Regular"/>
+                <w:sz w:val="26"/>
+                <w:szCs w:val="26"/>
+                <w:lang w:val="en-US" w:eastAsia="zh-CN"/>
+              </w:rPr>
+            </w:pPr>
+            <w:r>
+              <w:rPr>
+                <w:rFonts w:hint="default" w:ascii="Times New Roman Regular" w:hAnsi="Times New Roman Regular" w:cs="Times New Roman Regular"/>
+                <w:sz w:val="26"/>
+                <w:szCs w:val="26"/>
+                <w:lang w:val="en-US" w:eastAsia="zh-CN"/>
+              </w:rPr>
+              <w:t>Người dùng</w:t>
+            </w:r>
+          </w:p>
+        </w:tc>
+      </w:tr>
+      <w:tr>
+        <w:tc>
+          <w:tcPr>
+            <w:tcW w:w="3257" w:type="dxa"/>
+            <w:vAlign w:val="center"/>
+          </w:tcPr>
+          <w:p>
+            <w:pPr>
+              <w:bidi w:val="0"/>
+              <w:rPr>
+                <w:rFonts w:hint="default" w:ascii="Times New Roman Regular" w:hAnsi="Times New Roman Regular" w:cs="Times New Roman Regular"/>
+                <w:sz w:val="26"/>
+                <w:szCs w:val="26"/>
+                <w:lang w:val="en-US" w:eastAsia="zh-CN"/>
+              </w:rPr>
+            </w:pPr>
+            <w:r>
+              <w:rPr>
+                <w:rFonts w:hint="default" w:ascii="Times New Roman Regular" w:hAnsi="Times New Roman Regular" w:cs="Times New Roman Regular"/>
+                <w:sz w:val="26"/>
+                <w:szCs w:val="26"/>
+                <w:lang w:val="en-US" w:eastAsia="zh-CN"/>
+              </w:rPr>
+              <w:t>Mô tả</w:t>
+            </w:r>
+          </w:p>
+        </w:tc>
+        <w:tc>
+          <w:tcPr>
+            <w:tcW w:w="6030" w:type="dxa"/>
+          </w:tcPr>
+          <w:p>
+            <w:pPr>
+              <w:bidi w:val="0"/>
+              <w:rPr>
+                <w:rFonts w:hint="default" w:ascii="Times New Roman Regular" w:hAnsi="Times New Roman Regular" w:cs="Times New Roman Regular"/>
+                <w:sz w:val="26"/>
+                <w:szCs w:val="26"/>
+              </w:rPr>
+            </w:pPr>
+            <w:r>
+              <w:rPr>
+                <w:rFonts w:hint="default" w:ascii="Times New Roman Regular" w:hAnsi="Times New Roman Regular" w:cs="Times New Roman Regular"/>
+                <w:sz w:val="26"/>
+                <w:szCs w:val="26"/>
+                <w:lang w:val="en-US"/>
+              </w:rPr>
+              <w:t xml:space="preserve">- </w:t>
+            </w:r>
+            <w:r>
+              <w:rPr>
+                <w:rFonts w:hint="default" w:ascii="Times New Roman Regular" w:hAnsi="Times New Roman Regular" w:cs="Times New Roman Regular"/>
+                <w:sz w:val="26"/>
+                <w:szCs w:val="26"/>
+              </w:rPr>
+              <w:t>Người dùng đăng nhập vào hệ thống bằng tài khoản đã được tạo trước đó.</w:t>
+            </w:r>
+          </w:p>
+          <w:p>
+            <w:pPr>
+              <w:bidi w:val="0"/>
+              <w:rPr>
+                <w:rFonts w:hint="default" w:ascii="Times New Roman Regular" w:hAnsi="Times New Roman Regular" w:cs="Times New Roman Regular"/>
+                <w:sz w:val="26"/>
+                <w:szCs w:val="26"/>
+                <w:lang w:val="en-US" w:eastAsia="zh-CN"/>
+              </w:rPr>
+            </w:pPr>
+            <w:r>
+              <w:rPr>
+                <w:rFonts w:hint="default" w:ascii="Times New Roman Regular" w:hAnsi="Times New Roman Regular" w:cs="Times New Roman Regular"/>
+                <w:sz w:val="26"/>
+                <w:szCs w:val="26"/>
+                <w:lang w:val="en-US"/>
+              </w:rPr>
+              <w:t>- S</w:t>
+            </w:r>
+            <w:r>
+              <w:rPr>
+                <w:rFonts w:hint="default" w:ascii="Times New Roman Regular" w:hAnsi="Times New Roman Regular" w:cs="Times New Roman Regular"/>
+                <w:sz w:val="26"/>
+                <w:szCs w:val="26"/>
+              </w:rPr>
+              <w:t xml:space="preserve">au khi đăng nhập, người dùng có thể truy cập vào chức năng </w:t>
+            </w:r>
+            <w:r>
+              <w:rPr>
+                <w:rFonts w:hint="default" w:ascii="Times New Roman Regular" w:hAnsi="Times New Roman Regular" w:cs="Times New Roman Regular"/>
+                <w:sz w:val="26"/>
+                <w:szCs w:val="26"/>
+                <w:lang w:val="en-US"/>
+              </w:rPr>
+              <w:t>q</w:t>
+            </w:r>
+            <w:r>
+              <w:rPr>
+                <w:rFonts w:hint="default" w:ascii="Times New Roman Regular" w:hAnsi="Times New Roman Regular" w:cs="Times New Roman Regular"/>
+                <w:sz w:val="26"/>
+                <w:szCs w:val="26"/>
+              </w:rPr>
+              <w:t>uản lý tài khoản cá nhân để xem hoặc chỉnh sửa thông tin cá nhân, đổi mật khẩu, hoặc đăng xuất.</w:t>
+            </w:r>
+          </w:p>
+        </w:tc>
+      </w:tr>
+      <w:tr>
+        <w:tc>
+          <w:tcPr>
+            <w:tcW w:w="3257" w:type="dxa"/>
+            <w:vAlign w:val="center"/>
+          </w:tcPr>
+          <w:p>
+            <w:pPr>
+              <w:bidi w:val="0"/>
+              <w:rPr>
+                <w:rFonts w:hint="default" w:ascii="Times New Roman Regular" w:hAnsi="Times New Roman Regular" w:cs="Times New Roman Regular"/>
+                <w:sz w:val="26"/>
+                <w:szCs w:val="26"/>
+                <w:lang w:val="en-US" w:eastAsia="zh-CN"/>
+              </w:rPr>
+            </w:pPr>
+            <w:r>
+              <w:rPr>
+                <w:rFonts w:hint="default" w:ascii="Times New Roman Regular" w:hAnsi="Times New Roman Regular" w:cs="Times New Roman Regular"/>
+                <w:sz w:val="26"/>
+                <w:szCs w:val="26"/>
+                <w:lang w:val="en-US" w:eastAsia="zh-CN"/>
+              </w:rPr>
+              <w:t>Pre-conditions</w:t>
+            </w:r>
+          </w:p>
+        </w:tc>
+        <w:tc>
+          <w:tcPr>
+            <w:tcW w:w="6030" w:type="dxa"/>
+          </w:tcPr>
+          <w:p>
+            <w:pPr>
+              <w:bidi w:val="0"/>
+              <w:rPr>
+                <w:rFonts w:hint="default" w:ascii="Times New Roman Regular" w:hAnsi="Times New Roman Regular" w:cs="Times New Roman Regular"/>
+                <w:sz w:val="26"/>
+                <w:szCs w:val="26"/>
+                <w:lang w:val="en-US" w:eastAsia="zh-CN"/>
+              </w:rPr>
+            </w:pPr>
+            <w:r>
+              <w:rPr>
+                <w:rFonts w:hint="default" w:ascii="Times New Roman Regular" w:hAnsi="Times New Roman Regular" w:cs="Times New Roman Regular"/>
+                <w:sz w:val="26"/>
+                <w:szCs w:val="26"/>
+                <w:lang w:val="en-US" w:eastAsia="zh-CN"/>
+              </w:rPr>
+              <w:t>- Người đã có tài khoản và đã xác thực tài khoản.</w:t>
+            </w:r>
+          </w:p>
+          <w:p>
+            <w:pPr>
+              <w:bidi w:val="0"/>
+              <w:rPr>
+                <w:rFonts w:hint="default" w:ascii="Times New Roman Regular" w:hAnsi="Times New Roman Regular" w:cs="Times New Roman Regular"/>
+                <w:sz w:val="26"/>
+                <w:szCs w:val="26"/>
+                <w:lang w:val="en-US" w:eastAsia="zh-CN"/>
+              </w:rPr>
+            </w:pPr>
+            <w:r>
+              <w:rPr>
+                <w:rFonts w:hint="default" w:ascii="Times New Roman Regular" w:hAnsi="Times New Roman Regular" w:cs="Times New Roman Regular"/>
+                <w:sz w:val="26"/>
+                <w:szCs w:val="26"/>
+                <w:lang w:val="en-US" w:eastAsia="zh-CN"/>
+              </w:rPr>
+              <w:t>- Người dùng chưa đăng nhập vào hệ thống.</w:t>
+            </w:r>
+          </w:p>
+        </w:tc>
+      </w:tr>
+      <w:tr>
+        <w:tc>
+          <w:tcPr>
+            <w:tcW w:w="3257" w:type="dxa"/>
+            <w:vAlign w:val="center"/>
+          </w:tcPr>
+          <w:p>
+            <w:pPr>
+              <w:bidi w:val="0"/>
+              <w:rPr>
+                <w:rFonts w:hint="default" w:ascii="Times New Roman Regular" w:hAnsi="Times New Roman Regular" w:cs="Times New Roman Regular"/>
+                <w:sz w:val="26"/>
+                <w:szCs w:val="26"/>
+                <w:lang w:val="en-US" w:eastAsia="zh-CN"/>
+              </w:rPr>
+            </w:pPr>
+            <w:r>
+              <w:rPr>
+                <w:rFonts w:hint="default" w:ascii="Times New Roman Regular" w:hAnsi="Times New Roman Regular" w:cs="Times New Roman Regular"/>
+                <w:sz w:val="26"/>
+                <w:szCs w:val="26"/>
+                <w:lang w:val="en-US" w:eastAsia="zh-CN"/>
+              </w:rPr>
+              <w:t>Post-conditions</w:t>
+            </w:r>
+          </w:p>
+        </w:tc>
+        <w:tc>
+          <w:tcPr>
+            <w:tcW w:w="6030" w:type="dxa"/>
+          </w:tcPr>
+          <w:p>
+            <w:pPr>
+              <w:bidi w:val="0"/>
+              <w:rPr>
+                <w:rFonts w:hint="default" w:ascii="Times New Roman Regular" w:hAnsi="Times New Roman Regular" w:cs="Times New Roman Regular"/>
+                <w:sz w:val="26"/>
+                <w:szCs w:val="26"/>
+                <w:lang w:val="en-US" w:eastAsia="zh-CN"/>
+              </w:rPr>
+            </w:pPr>
+            <w:r>
+              <w:rPr>
+                <w:rFonts w:hint="default" w:ascii="Times New Roman Regular" w:hAnsi="Times New Roman Regular" w:cs="Times New Roman Regular"/>
+                <w:sz w:val="26"/>
+                <w:szCs w:val="26"/>
+                <w:lang w:val="en-US" w:eastAsia="zh-CN"/>
+              </w:rPr>
+              <w:t>- Người dùng được đăng nhập và có phiên hoạt động hợp lệ.</w:t>
+            </w:r>
+          </w:p>
+        </w:tc>
+      </w:tr>
+      <w:tr>
+        <w:tc>
+          <w:tcPr>
+            <w:tcW w:w="3257" w:type="dxa"/>
+            <w:vAlign w:val="center"/>
+          </w:tcPr>
+          <w:p>
+            <w:pPr>
+              <w:bidi w:val="0"/>
+              <w:rPr>
+                <w:rFonts w:hint="default" w:ascii="Times New Roman Regular" w:hAnsi="Times New Roman Regular" w:cs="Times New Roman Regular"/>
+                <w:sz w:val="26"/>
+                <w:szCs w:val="26"/>
+                <w:lang w:val="en-US" w:eastAsia="zh-CN"/>
+              </w:rPr>
+            </w:pPr>
+            <w:r>
+              <w:rPr>
+                <w:rFonts w:hint="default" w:ascii="Times New Roman Regular" w:hAnsi="Times New Roman Regular" w:cs="Times New Roman Regular"/>
+                <w:sz w:val="26"/>
+                <w:szCs w:val="26"/>
+                <w:lang w:val="en-US" w:eastAsia="zh-CN"/>
+              </w:rPr>
+              <w:t>Luồng sự kiện chính</w:t>
+            </w:r>
+          </w:p>
+        </w:tc>
+        <w:tc>
+          <w:tcPr>
+            <w:tcW w:w="6030" w:type="dxa"/>
+          </w:tcPr>
+          <w:p>
+            <w:pPr>
+              <w:bidi w:val="0"/>
+              <w:rPr>
+                <w:rFonts w:hint="default" w:ascii="Times New Roman Regular" w:hAnsi="Times New Roman Regular" w:cs="Times New Roman Regular"/>
+                <w:sz w:val="26"/>
+                <w:szCs w:val="26"/>
+              </w:rPr>
+            </w:pPr>
+            <w:r>
+              <w:rPr>
+                <w:rFonts w:hint="default" w:ascii="Times New Roman Regular" w:hAnsi="Times New Roman Regular" w:cs="Times New Roman Regular"/>
+                <w:sz w:val="26"/>
+                <w:szCs w:val="26"/>
+                <w:lang w:val="en-US" w:eastAsia="zh-CN"/>
+              </w:rPr>
+              <w:t xml:space="preserve">Actor chọn chức năng Quản lý Tài Khoản. </w:t>
+            </w:r>
+          </w:p>
+          <w:p>
+            <w:pPr>
+              <w:bidi w:val="0"/>
+              <w:rPr>
+                <w:rFonts w:hint="default" w:ascii="Times New Roman Regular" w:hAnsi="Times New Roman Regular" w:cs="Times New Roman Regular"/>
+                <w:sz w:val="26"/>
+                <w:szCs w:val="26"/>
+              </w:rPr>
+            </w:pPr>
+            <w:r>
+              <w:rPr>
+                <w:rFonts w:hint="default" w:ascii="Times New Roman Regular" w:hAnsi="Times New Roman Regular" w:cs="Times New Roman Regular"/>
+                <w:sz w:val="26"/>
+                <w:szCs w:val="26"/>
+                <w:lang w:val="en-US" w:eastAsia="zh-CN"/>
+              </w:rPr>
+              <w:t xml:space="preserve">Hệ thống hiển thị màn hình Quản lý Tài Khoản. </w:t>
+            </w:r>
+          </w:p>
+          <w:p>
+            <w:pPr>
+              <w:bidi w:val="0"/>
+              <w:rPr>
+                <w:rFonts w:hint="default" w:ascii="Times New Roman Regular" w:hAnsi="Times New Roman Regular" w:cs="Times New Roman Regular"/>
+                <w:sz w:val="26"/>
+                <w:szCs w:val="26"/>
+                <w:lang w:val="en-US" w:eastAsia="zh-CN"/>
+              </w:rPr>
+            </w:pPr>
+            <w:r>
+              <w:rPr>
+                <w:rFonts w:hint="default" w:ascii="Times New Roman Regular" w:hAnsi="Times New Roman Regular" w:cs="Times New Roman Regular"/>
+                <w:sz w:val="26"/>
+                <w:szCs w:val="26"/>
+                <w:lang w:val="en-US" w:eastAsia="zh-CN"/>
+              </w:rPr>
+              <w:t>- Include Use Case Đăng nhập</w:t>
+            </w:r>
+          </w:p>
+          <w:p>
+            <w:pPr>
+              <w:bidi w:val="0"/>
+              <w:rPr>
+                <w:rFonts w:hint="default" w:ascii="Times New Roman Regular" w:hAnsi="Times New Roman Regular" w:cs="Times New Roman Regular"/>
+                <w:sz w:val="26"/>
+                <w:szCs w:val="26"/>
+              </w:rPr>
+            </w:pPr>
+            <w:r>
+              <w:rPr>
+                <w:rFonts w:hint="default" w:ascii="Times New Roman Regular" w:hAnsi="Times New Roman Regular" w:cs="Times New Roman Regular"/>
+                <w:sz w:val="26"/>
+                <w:szCs w:val="26"/>
+                <w:lang w:val="en-US" w:eastAsia="zh-CN"/>
+              </w:rPr>
+              <w:t>- Extend Use Case Chỉnh sửa thông tin</w:t>
+            </w:r>
+          </w:p>
+          <w:p>
+            <w:pPr>
+              <w:bidi w:val="0"/>
+              <w:rPr>
+                <w:rFonts w:hint="default" w:ascii="Times New Roman Regular" w:hAnsi="Times New Roman Regular" w:cs="Times New Roman Regular"/>
+                <w:sz w:val="26"/>
+                <w:szCs w:val="26"/>
+              </w:rPr>
+            </w:pPr>
+            <w:r>
+              <w:rPr>
+                <w:rFonts w:hint="default" w:ascii="Times New Roman Regular" w:hAnsi="Times New Roman Regular" w:cs="Times New Roman Regular"/>
+                <w:sz w:val="26"/>
+                <w:szCs w:val="26"/>
+                <w:lang w:val="en-US" w:eastAsia="zh-CN"/>
+              </w:rPr>
+              <w:t>- Extend Use Case  Đổi mật khẩu</w:t>
+            </w:r>
+          </w:p>
+          <w:p>
+            <w:pPr>
+              <w:bidi w:val="0"/>
+              <w:rPr>
+                <w:rFonts w:hint="default" w:ascii="Times New Roman Regular" w:hAnsi="Times New Roman Regular" w:cs="Times New Roman Regular"/>
+                <w:sz w:val="26"/>
+                <w:szCs w:val="26"/>
+                <w:lang w:val="en-US" w:eastAsia="zh-CN"/>
+              </w:rPr>
+            </w:pPr>
+            <w:r>
+              <w:rPr>
+                <w:rFonts w:hint="default" w:ascii="Times New Roman Regular" w:hAnsi="Times New Roman Regular" w:cs="Times New Roman Regular"/>
+                <w:sz w:val="26"/>
+                <w:szCs w:val="26"/>
+                <w:lang w:val="en-US" w:eastAsia="zh-CN"/>
+              </w:rPr>
+              <w:t>- Extend Use Case Đăng xuất</w:t>
+            </w:r>
+          </w:p>
+        </w:tc>
+      </w:tr>
+      <w:tr>
+        <w:tc>
+          <w:tcPr>
+            <w:tcW w:w="3257" w:type="dxa"/>
+            <w:vAlign w:val="center"/>
+          </w:tcPr>
+          <w:p>
+            <w:pPr>
+              <w:bidi w:val="0"/>
+              <w:rPr>
+                <w:rFonts w:hint="default" w:ascii="Times New Roman Regular" w:hAnsi="Times New Roman Regular" w:cs="Times New Roman Regular"/>
+                <w:sz w:val="26"/>
+                <w:szCs w:val="26"/>
+                <w:lang w:val="en-US" w:eastAsia="zh-CN"/>
+              </w:rPr>
+            </w:pPr>
+            <w:r>
+              <w:rPr>
+                <w:rFonts w:hint="default" w:ascii="Times New Roman Regular" w:hAnsi="Times New Roman Regular" w:cs="Times New Roman Regular"/>
+                <w:sz w:val="26"/>
+                <w:szCs w:val="26"/>
+                <w:lang w:val="en-US" w:eastAsia="zh-CN"/>
+              </w:rPr>
+              <w:t>Luồng sự kiện phụ</w:t>
+            </w:r>
+          </w:p>
+        </w:tc>
+        <w:tc>
+          <w:tcPr>
+            <w:tcW w:w="6030" w:type="dxa"/>
+          </w:tcPr>
+          <w:p>
+            <w:pPr>
+              <w:bidi w:val="0"/>
+              <w:rPr>
+                <w:rFonts w:hint="default" w:ascii="Times New Roman Regular" w:hAnsi="Times New Roman Regular" w:cs="Times New Roman Regular"/>
+                <w:sz w:val="26"/>
+                <w:szCs w:val="26"/>
+                <w:lang w:val="en-US" w:eastAsia="zh-CN"/>
+              </w:rPr>
+            </w:pPr>
+            <w:r>
+              <w:rPr>
+                <w:rFonts w:hint="default" w:ascii="Times New Roman Regular" w:hAnsi="Times New Roman Regular" w:cs="Times New Roman Regular"/>
+                <w:sz w:val="26"/>
+                <w:szCs w:val="26"/>
+                <w:lang w:val="en-US" w:eastAsia="zh-CN"/>
+              </w:rPr>
+              <w:t>Actor nhấn đăng xuất hủy phiên đăng nhập</w:t>
+            </w:r>
+          </w:p>
+        </w:tc>
+      </w:tr>
+      <w:tr>
+        <w:tc>
+          <w:tcPr>
+            <w:tcW w:w="3257" w:type="dxa"/>
+            <w:vAlign w:val="center"/>
+          </w:tcPr>
+          <w:p>
+            <w:pPr>
+              <w:bidi w:val="0"/>
+              <w:rPr>
+                <w:rFonts w:hint="default" w:ascii="Times New Roman Regular" w:hAnsi="Times New Roman Regular" w:cs="Times New Roman Regular"/>
+                <w:sz w:val="26"/>
+                <w:szCs w:val="26"/>
+              </w:rPr>
+            </w:pPr>
+            <w:r>
+              <w:rPr>
+                <w:rFonts w:hint="default" w:ascii="Times New Roman Regular" w:hAnsi="Times New Roman Regular" w:cs="Times New Roman Regular"/>
+                <w:sz w:val="26"/>
+                <w:szCs w:val="26"/>
+                <w:lang w:val="en-US" w:eastAsia="zh-CN"/>
+              </w:rPr>
+              <w:t>&lt;&lt;Include Use Case&gt;&gt;</w:t>
+            </w:r>
+          </w:p>
+          <w:p>
+            <w:pPr>
+              <w:bidi w:val="0"/>
+              <w:rPr>
+                <w:rFonts w:hint="default" w:ascii="Times New Roman Regular" w:hAnsi="Times New Roman Regular" w:cs="Times New Roman Regular"/>
+                <w:sz w:val="26"/>
+                <w:szCs w:val="26"/>
+                <w:lang w:val="en-US" w:eastAsia="zh-CN"/>
+              </w:rPr>
+            </w:pPr>
+          </w:p>
+        </w:tc>
+        <w:tc>
+          <w:tcPr>
+            <w:tcW w:w="6030" w:type="dxa"/>
+          </w:tcPr>
+          <w:p>
+            <w:pPr>
+              <w:bidi w:val="0"/>
+              <w:rPr>
+                <w:rFonts w:hint="default" w:ascii="Times New Roman Regular" w:hAnsi="Times New Roman Regular" w:cs="Times New Roman Regular"/>
+                <w:sz w:val="26"/>
+                <w:szCs w:val="26"/>
+              </w:rPr>
+            </w:pPr>
+            <w:r>
+              <w:rPr>
+                <w:rFonts w:hint="default" w:ascii="Times New Roman Regular" w:hAnsi="Times New Roman Regular" w:cs="Times New Roman Regular"/>
+                <w:sz w:val="26"/>
+                <w:szCs w:val="26"/>
+              </w:rPr>
+              <w:t>1. Người dùng chọn nút đăng nhập trên trang chủ của hệ thống.</w:t>
+            </w:r>
+          </w:p>
+          <w:p>
+            <w:pPr>
+              <w:bidi w:val="0"/>
+              <w:rPr>
+                <w:rFonts w:hint="default" w:ascii="Times New Roman Regular" w:hAnsi="Times New Roman Regular" w:cs="Times New Roman Regular"/>
+                <w:sz w:val="26"/>
+                <w:szCs w:val="26"/>
+              </w:rPr>
+            </w:pPr>
+            <w:r>
+              <w:rPr>
+                <w:rFonts w:hint="default" w:ascii="Times New Roman Regular" w:hAnsi="Times New Roman Regular" w:cs="Times New Roman Regular"/>
+                <w:sz w:val="26"/>
+                <w:szCs w:val="26"/>
+              </w:rPr>
+              <w:t>2. Hệ thống hiển thị form đăng nhập.</w:t>
+            </w:r>
+          </w:p>
+          <w:p>
+            <w:pPr>
+              <w:bidi w:val="0"/>
+              <w:rPr>
+                <w:rFonts w:hint="default" w:ascii="Times New Roman Regular" w:hAnsi="Times New Roman Regular" w:cs="Times New Roman Regular"/>
+                <w:sz w:val="26"/>
+                <w:szCs w:val="26"/>
+              </w:rPr>
+            </w:pPr>
+            <w:r>
+              <w:rPr>
+                <w:rFonts w:hint="default" w:ascii="Times New Roman Regular" w:hAnsi="Times New Roman Regular" w:cs="Times New Roman Regular"/>
+                <w:sz w:val="26"/>
+                <w:szCs w:val="26"/>
+              </w:rPr>
+              <w:t>3. Người dùng nhập thông tin vào các trường thông tin và nhấn “Đăng nhập”.</w:t>
+            </w:r>
+          </w:p>
+          <w:p>
+            <w:pPr>
+              <w:bidi w:val="0"/>
+              <w:rPr>
+                <w:rFonts w:hint="default" w:ascii="Times New Roman Regular" w:hAnsi="Times New Roman Regular" w:cs="Times New Roman Regular"/>
+                <w:sz w:val="26"/>
+                <w:szCs w:val="26"/>
+              </w:rPr>
+            </w:pPr>
+            <w:r>
+              <w:rPr>
+                <w:rFonts w:hint="default" w:ascii="Times New Roman Regular" w:hAnsi="Times New Roman Regular" w:cs="Times New Roman Regular"/>
+                <w:sz w:val="26"/>
+                <w:szCs w:val="26"/>
+              </w:rPr>
+              <w:t>4.Hệ thống thực hiện kiểm tra thông tin đăng nhập.</w:t>
+            </w:r>
+          </w:p>
+          <w:p>
+            <w:pPr>
+              <w:bidi w:val="0"/>
+              <w:rPr>
+                <w:rFonts w:hint="default" w:ascii="Times New Roman Regular" w:hAnsi="Times New Roman Regular" w:cs="Times New Roman Regular"/>
+                <w:sz w:val="26"/>
+                <w:szCs w:val="26"/>
+              </w:rPr>
+            </w:pPr>
+            <w:r>
+              <w:rPr>
+                <w:rFonts w:hint="default" w:ascii="Times New Roman Regular" w:hAnsi="Times New Roman Regular" w:cs="Times New Roman Regular"/>
+                <w:sz w:val="26"/>
+                <w:szCs w:val="26"/>
+              </w:rPr>
+              <w:t>5. Hệ thống chuyển tới trang chủ quản lý tương ứng với người dùng.</w:t>
+            </w:r>
+          </w:p>
+          <w:p>
+            <w:pPr>
+              <w:bidi w:val="0"/>
+              <w:rPr>
+                <w:rFonts w:hint="default" w:ascii="Times New Roman Regular" w:hAnsi="Times New Roman Regular" w:cs="Times New Roman Regular"/>
+                <w:sz w:val="26"/>
+                <w:szCs w:val="26"/>
+                <w:lang w:val="en-US" w:eastAsia="zh-CN"/>
+              </w:rPr>
+            </w:pPr>
+            <w:r>
+              <w:rPr>
+                <w:rFonts w:hint="default" w:ascii="Times New Roman Bold" w:hAnsi="Times New Roman Bold" w:cs="Times New Roman Bold"/>
+                <w:b/>
+                <w:bCs/>
+                <w:sz w:val="26"/>
+                <w:szCs w:val="26"/>
+              </w:rPr>
+              <w:t>Rẽ nhánh 1:</w:t>
+            </w:r>
+            <w:r>
+              <w:rPr>
+                <w:rFonts w:hint="default" w:ascii="Times New Roman Regular" w:hAnsi="Times New Roman Regular" w:cs="Times New Roman Regular"/>
+                <w:sz w:val="26"/>
+                <w:szCs w:val="26"/>
+              </w:rPr>
+              <w:br w:type="textWrapping"/>
+            </w:r>
+            <w:r>
+              <w:rPr>
+                <w:rFonts w:hint="default" w:ascii="Times New Roman Regular" w:hAnsi="Times New Roman Regular" w:cs="Times New Roman Regular"/>
+                <w:sz w:val="26"/>
+                <w:szCs w:val="26"/>
+              </w:rPr>
+              <w:t>5.1. Nếu thông tin không hợp lệ → hệ thống thông báo lỗi và yêu cầu nhập lại.</w:t>
+            </w:r>
+          </w:p>
+        </w:tc>
+      </w:tr>
+      <w:tr>
+        <w:tc>
+          <w:tcPr>
+            <w:tcW w:w="3257" w:type="dxa"/>
+            <w:vAlign w:val="center"/>
+          </w:tcPr>
+          <w:p>
+            <w:pPr>
+              <w:bidi w:val="0"/>
+              <w:rPr>
+                <w:rFonts w:hint="default" w:ascii="Times New Roman Regular" w:hAnsi="Times New Roman Regular" w:cs="Times New Roman Regular"/>
+                <w:sz w:val="26"/>
+                <w:szCs w:val="26"/>
+                <w:lang w:val="en-US" w:eastAsia="zh-CN"/>
+              </w:rPr>
+            </w:pPr>
+            <w:r>
+              <w:rPr>
+                <w:rFonts w:hint="default" w:ascii="Times New Roman Regular" w:hAnsi="Times New Roman Regular" w:cs="Times New Roman Regular"/>
+                <w:sz w:val="26"/>
+                <w:szCs w:val="26"/>
+                <w:lang w:val="en-US" w:eastAsia="zh-CN"/>
+              </w:rPr>
+              <w:t>&lt;&lt;Extend Use Case&gt;&gt;</w:t>
+            </w:r>
+          </w:p>
+        </w:tc>
+        <w:tc>
+          <w:tcPr>
+            <w:tcW w:w="6030" w:type="dxa"/>
+          </w:tcPr>
+          <w:p>
+            <w:pPr>
+              <w:numPr>
+                <w:ilvl w:val="0"/>
+                <w:numId w:val="3"/>
+              </w:numPr>
+              <w:bidi w:val="0"/>
+              <w:rPr>
+                <w:rFonts w:hint="default" w:ascii="Times New Roman Regular" w:hAnsi="Times New Roman Regular" w:cs="Times New Roman Regular"/>
+                <w:sz w:val="26"/>
+                <w:szCs w:val="26"/>
+              </w:rPr>
+            </w:pPr>
+            <w:r>
+              <w:rPr>
+                <w:rFonts w:hint="default" w:ascii="Times New Roman Regular" w:hAnsi="Times New Roman Regular" w:cs="Times New Roman Regular"/>
+                <w:sz w:val="26"/>
+                <w:szCs w:val="26"/>
+              </w:rPr>
+              <w:t>Người dùng đã đăng nhập.</w:t>
+            </w:r>
+          </w:p>
+          <w:p>
+            <w:pPr>
+              <w:numPr>
+                <w:ilvl w:val="0"/>
+                <w:numId w:val="3"/>
+              </w:numPr>
+              <w:bidi w:val="0"/>
+              <w:ind w:left="0" w:leftChars="0" w:firstLine="0" w:firstLineChars="0"/>
+              <w:rPr>
+                <w:rFonts w:hint="default" w:ascii="Times New Roman Regular" w:hAnsi="Times New Roman Regular" w:cs="Times New Roman Regular"/>
+                <w:sz w:val="26"/>
+                <w:szCs w:val="26"/>
+              </w:rPr>
+            </w:pPr>
+            <w:r>
+              <w:rPr>
+                <w:rFonts w:hint="default" w:ascii="Times New Roman Regular" w:hAnsi="Times New Roman Regular" w:cs="Times New Roman Regular"/>
+                <w:sz w:val="26"/>
+                <w:szCs w:val="26"/>
+              </w:rPr>
+              <w:t>Người dùng chọn chức năng Chỉnh sửa thông tin.</w:t>
+            </w:r>
+          </w:p>
+          <w:p>
+            <w:pPr>
+              <w:numPr>
+                <w:ilvl w:val="0"/>
+                <w:numId w:val="3"/>
+              </w:numPr>
+              <w:bidi w:val="0"/>
+              <w:ind w:left="0" w:leftChars="0" w:firstLine="0" w:firstLineChars="0"/>
+              <w:rPr>
+                <w:rFonts w:hint="default" w:ascii="Times New Roman Regular" w:hAnsi="Times New Roman Regular" w:cs="Times New Roman Regular"/>
+                <w:sz w:val="26"/>
+                <w:szCs w:val="26"/>
+              </w:rPr>
+            </w:pPr>
+            <w:r>
+              <w:rPr>
+                <w:rFonts w:hint="default" w:ascii="Times New Roman Regular" w:hAnsi="Times New Roman Regular" w:cs="Times New Roman Regular"/>
+                <w:sz w:val="26"/>
+                <w:szCs w:val="26"/>
+              </w:rPr>
+              <w:t>Hệ thống hiển thị form cập nhật.</w:t>
+            </w:r>
+          </w:p>
+          <w:p>
+            <w:pPr>
+              <w:numPr>
+                <w:ilvl w:val="0"/>
+                <w:numId w:val="3"/>
+              </w:numPr>
+              <w:bidi w:val="0"/>
+              <w:ind w:left="0" w:leftChars="0" w:firstLine="0" w:firstLineChars="0"/>
+              <w:rPr>
+                <w:rFonts w:hint="default" w:ascii="Times New Roman Regular" w:hAnsi="Times New Roman Regular" w:cs="Times New Roman Regular"/>
+                <w:sz w:val="26"/>
+                <w:szCs w:val="26"/>
+              </w:rPr>
+            </w:pPr>
+            <w:r>
+              <w:rPr>
+                <w:rFonts w:hint="default" w:ascii="Times New Roman Regular" w:hAnsi="Times New Roman Regular" w:cs="Times New Roman Regular"/>
+                <w:sz w:val="26"/>
+                <w:szCs w:val="26"/>
+              </w:rPr>
+              <w:t>Người dùng thay đổi thông tin và nhấn Lưu.</w:t>
+            </w:r>
+          </w:p>
+          <w:p>
+            <w:pPr>
+              <w:numPr>
+                <w:ilvl w:val="0"/>
+                <w:numId w:val="3"/>
+              </w:numPr>
+              <w:bidi w:val="0"/>
+              <w:ind w:left="0" w:leftChars="0" w:firstLine="0" w:firstLineChars="0"/>
+              <w:rPr>
+                <w:rFonts w:hint="default" w:ascii="Times New Roman Regular" w:hAnsi="Times New Roman Regular" w:cs="Times New Roman Regular"/>
+                <w:sz w:val="26"/>
+                <w:szCs w:val="26"/>
+              </w:rPr>
+            </w:pPr>
+            <w:r>
+              <w:rPr>
+                <w:rFonts w:hint="default" w:ascii="Times New Roman Regular" w:hAnsi="Times New Roman Regular" w:cs="Times New Roman Regular"/>
+                <w:sz w:val="26"/>
+                <w:szCs w:val="26"/>
+              </w:rPr>
+              <w:t>Hệ thống kiểm tra dữ liệu hợp lệ và cập nhật vào CSDL.</w:t>
+            </w:r>
+          </w:p>
+          <w:p>
+            <w:pPr>
+              <w:numPr>
+                <w:ilvl w:val="0"/>
+                <w:numId w:val="3"/>
+              </w:numPr>
+              <w:bidi w:val="0"/>
+              <w:ind w:left="0" w:leftChars="0" w:firstLine="0" w:firstLineChars="0"/>
+              <w:rPr>
+                <w:rFonts w:hint="default" w:ascii="Times New Roman Regular" w:hAnsi="Times New Roman Regular" w:cs="Times New Roman Regular"/>
+                <w:sz w:val="26"/>
+                <w:szCs w:val="26"/>
+              </w:rPr>
+            </w:pPr>
+            <w:r>
+              <w:rPr>
+                <w:rFonts w:hint="default" w:ascii="Times New Roman Regular" w:hAnsi="Times New Roman Regular" w:cs="Times New Roman Regular"/>
+                <w:sz w:val="26"/>
+                <w:szCs w:val="26"/>
+              </w:rPr>
+              <w:t>Hiển thị thông báo cập nhật thành công.</w:t>
+            </w:r>
+          </w:p>
+          <w:p>
+            <w:pPr>
+              <w:bidi w:val="0"/>
+              <w:rPr>
+                <w:rFonts w:hint="default" w:ascii="Times New Roman Regular" w:hAnsi="Times New Roman Regular" w:cs="Times New Roman Regular"/>
+                <w:sz w:val="26"/>
+                <w:szCs w:val="26"/>
+              </w:rPr>
+            </w:pPr>
+            <w:r>
+              <w:rPr>
+                <w:rFonts w:hint="default" w:ascii="Times New Roman Bold" w:hAnsi="Times New Roman Bold" w:cs="Times New Roman Bold"/>
+                <w:b/>
+                <w:bCs/>
+                <w:sz w:val="26"/>
+                <w:szCs w:val="26"/>
+              </w:rPr>
+              <w:t>Rẽ nhánh 1:</w:t>
+            </w:r>
+            <w:r>
+              <w:rPr>
+                <w:rFonts w:hint="default" w:ascii="Times New Roman Regular" w:hAnsi="Times New Roman Regular" w:cs="Times New Roman Regular"/>
+                <w:sz w:val="26"/>
+                <w:szCs w:val="26"/>
+              </w:rPr>
+              <w:br w:type="textWrapping"/>
+            </w:r>
+            <w:r>
+              <w:rPr>
+                <w:rFonts w:hint="default" w:ascii="Times New Roman Regular" w:hAnsi="Times New Roman Regular" w:cs="Times New Roman Regular"/>
+                <w:sz w:val="26"/>
+                <w:szCs w:val="26"/>
+              </w:rPr>
+              <w:t>5.1. Nếu dữ liệu không hợp lệ → hệ thống thông báo lỗi</w:t>
+            </w:r>
+          </w:p>
+        </w:tc>
+      </w:tr>
+      <w:tr>
+        <w:tc>
+          <w:tcPr>
+            <w:tcW w:w="3257" w:type="dxa"/>
+            <w:shd w:val="clear"/>
+            <w:vAlign w:val="center"/>
+          </w:tcPr>
+          <w:p>
+            <w:pPr>
+              <w:bidi w:val="0"/>
+              <w:rPr>
+                <w:rFonts w:hint="default" w:ascii="Times New Roman Regular" w:hAnsi="Times New Roman Regular" w:cs="Times New Roman Regular"/>
+                <w:sz w:val="26"/>
+                <w:szCs w:val="26"/>
+                <w:lang w:val="en-US" w:eastAsia="zh-CN"/>
+              </w:rPr>
+            </w:pPr>
+            <w:r>
+              <w:rPr>
+                <w:rFonts w:hint="default" w:ascii="Times New Roman Regular" w:hAnsi="Times New Roman Regular" w:cs="Times New Roman Regular"/>
+                <w:sz w:val="26"/>
+                <w:szCs w:val="26"/>
+                <w:lang w:val="en-US" w:eastAsia="zh-CN"/>
+              </w:rPr>
+              <w:t>&lt;&lt;Extend Use Case&gt;&gt;</w:t>
+            </w:r>
+          </w:p>
+        </w:tc>
+        <w:tc>
+          <w:tcPr>
+            <w:tcW w:w="6030" w:type="dxa"/>
+          </w:tcPr>
+          <w:p>
+            <w:pPr>
+              <w:numPr>
+                <w:ilvl w:val="0"/>
+                <w:numId w:val="4"/>
+              </w:numPr>
+              <w:bidi w:val="0"/>
+              <w:rPr>
+                <w:rFonts w:hint="default" w:ascii="Times New Roman Regular" w:hAnsi="Times New Roman Regular" w:cs="Times New Roman Regular"/>
+                <w:sz w:val="26"/>
+                <w:szCs w:val="26"/>
+              </w:rPr>
+            </w:pPr>
+            <w:r>
+              <w:rPr>
+                <w:rFonts w:hint="default" w:ascii="Times New Roman Regular" w:hAnsi="Times New Roman Regular" w:cs="Times New Roman Regular"/>
+                <w:sz w:val="26"/>
+                <w:szCs w:val="26"/>
+              </w:rPr>
+              <w:t>Người dùng đã đăng nhập.</w:t>
+            </w:r>
+          </w:p>
+          <w:p>
+            <w:pPr>
+              <w:numPr>
+                <w:ilvl w:val="0"/>
+                <w:numId w:val="4"/>
+              </w:numPr>
+              <w:bidi w:val="0"/>
+              <w:ind w:left="0" w:leftChars="0" w:firstLine="0" w:firstLineChars="0"/>
+              <w:rPr>
+                <w:rFonts w:hint="default" w:ascii="Times New Roman Regular" w:hAnsi="Times New Roman Regular" w:cs="Times New Roman Regular"/>
+                <w:sz w:val="26"/>
+                <w:szCs w:val="26"/>
+              </w:rPr>
+            </w:pPr>
+            <w:r>
+              <w:rPr>
+                <w:rFonts w:hint="default" w:ascii="Times New Roman Regular" w:hAnsi="Times New Roman Regular" w:cs="Times New Roman Regular"/>
+                <w:sz w:val="26"/>
+                <w:szCs w:val="26"/>
+              </w:rPr>
+              <w:t>Người dùng chọn chức năng</w:t>
+            </w:r>
+            <w:r>
+              <w:rPr>
+                <w:rFonts w:hint="default" w:ascii="Times New Roman Regular" w:hAnsi="Times New Roman Regular" w:cs="Times New Roman Regular"/>
+                <w:sz w:val="26"/>
+                <w:szCs w:val="26"/>
+                <w:lang w:val="en-US"/>
+              </w:rPr>
+              <w:t xml:space="preserve"> Đổi mật khẩu</w:t>
+            </w:r>
+            <w:r>
+              <w:rPr>
+                <w:rFonts w:hint="default" w:ascii="Times New Roman Regular" w:hAnsi="Times New Roman Regular" w:cs="Times New Roman Regular"/>
+                <w:sz w:val="26"/>
+                <w:szCs w:val="26"/>
+              </w:rPr>
+              <w:t xml:space="preserve"> </w:t>
+            </w:r>
+          </w:p>
+          <w:p>
+            <w:pPr>
+              <w:numPr>
+                <w:ilvl w:val="0"/>
+                <w:numId w:val="4"/>
+              </w:numPr>
+              <w:bidi w:val="0"/>
+              <w:ind w:left="0" w:leftChars="0" w:firstLine="0" w:firstLineChars="0"/>
+              <w:rPr>
+                <w:rFonts w:hint="default" w:ascii="Times New Roman Regular" w:hAnsi="Times New Roman Regular" w:cs="Times New Roman Regular"/>
+                <w:sz w:val="26"/>
+                <w:szCs w:val="26"/>
+              </w:rPr>
+            </w:pPr>
+            <w:r>
+              <w:rPr>
+                <w:rFonts w:hint="default" w:ascii="Times New Roman Regular" w:hAnsi="Times New Roman Regular" w:cs="Times New Roman Regular"/>
+                <w:sz w:val="26"/>
+                <w:szCs w:val="26"/>
+              </w:rPr>
+              <w:t xml:space="preserve">Hệ thống hiển thị form </w:t>
+            </w:r>
+            <w:r>
+              <w:rPr>
+                <w:rFonts w:hint="default" w:ascii="Times New Roman Regular" w:hAnsi="Times New Roman Regular" w:cs="Times New Roman Regular"/>
+                <w:sz w:val="26"/>
+                <w:szCs w:val="26"/>
+                <w:lang w:val="en-US"/>
+              </w:rPr>
+              <w:t>đổi mật khẩu</w:t>
+            </w:r>
+            <w:r>
+              <w:rPr>
+                <w:rFonts w:hint="default" w:ascii="Times New Roman Regular" w:hAnsi="Times New Roman Regular" w:cs="Times New Roman Regular"/>
+                <w:sz w:val="26"/>
+                <w:szCs w:val="26"/>
+              </w:rPr>
+              <w:t>.</w:t>
+            </w:r>
+          </w:p>
+          <w:p>
+            <w:pPr>
+              <w:numPr>
+                <w:ilvl w:val="0"/>
+                <w:numId w:val="4"/>
+              </w:numPr>
+              <w:bidi w:val="0"/>
+              <w:ind w:left="0" w:leftChars="0" w:firstLine="0" w:firstLineChars="0"/>
+              <w:rPr>
+                <w:rFonts w:hint="default" w:ascii="Times New Roman Regular" w:hAnsi="Times New Roman Regular" w:cs="Times New Roman Regular"/>
+                <w:sz w:val="26"/>
+                <w:szCs w:val="26"/>
+              </w:rPr>
+            </w:pPr>
+            <w:r>
+              <w:rPr>
+                <w:rFonts w:hint="default" w:ascii="Times New Roman Regular" w:hAnsi="Times New Roman Regular" w:cs="Times New Roman Regular"/>
+                <w:sz w:val="26"/>
+                <w:szCs w:val="26"/>
+              </w:rPr>
+              <w:t xml:space="preserve">Người dùng </w:t>
+            </w:r>
+            <w:r>
+              <w:rPr>
+                <w:rFonts w:hint="default" w:ascii="Times New Roman Regular" w:hAnsi="Times New Roman Regular" w:cs="Times New Roman Regular"/>
+                <w:sz w:val="26"/>
+                <w:szCs w:val="26"/>
+                <w:lang w:val="en-US"/>
+              </w:rPr>
+              <w:t>nhập mật khẩu cũ và mật khẩu mới.</w:t>
+            </w:r>
+          </w:p>
+          <w:p>
+            <w:pPr>
+              <w:numPr>
+                <w:ilvl w:val="0"/>
+                <w:numId w:val="4"/>
+              </w:numPr>
+              <w:bidi w:val="0"/>
+              <w:ind w:left="0" w:leftChars="0" w:firstLine="0" w:firstLineChars="0"/>
+              <w:rPr>
+                <w:rFonts w:hint="default" w:ascii="Times New Roman Regular" w:hAnsi="Times New Roman Regular" w:cs="Times New Roman Regular"/>
+                <w:sz w:val="26"/>
+                <w:szCs w:val="26"/>
+              </w:rPr>
+            </w:pPr>
+            <w:r>
+              <w:rPr>
+                <w:rFonts w:hint="default" w:ascii="Times New Roman Regular" w:hAnsi="Times New Roman Regular" w:cs="Times New Roman Regular"/>
+                <w:sz w:val="26"/>
+                <w:szCs w:val="26"/>
+              </w:rPr>
+              <w:t>Hệ thống kiểm tra dữ liệu hợp lệ và cập nhật vào CSDL.</w:t>
+            </w:r>
+          </w:p>
+          <w:p>
+            <w:pPr>
+              <w:numPr>
+                <w:ilvl w:val="0"/>
+                <w:numId w:val="4"/>
+              </w:numPr>
+              <w:bidi w:val="0"/>
+              <w:ind w:left="0" w:leftChars="0" w:firstLine="0" w:firstLineChars="0"/>
+              <w:rPr>
+                <w:rFonts w:hint="default" w:ascii="Times New Roman Regular" w:hAnsi="Times New Roman Regular" w:cs="Times New Roman Regular"/>
+                <w:sz w:val="26"/>
+                <w:szCs w:val="26"/>
+              </w:rPr>
+            </w:pPr>
+            <w:r>
+              <w:rPr>
+                <w:rFonts w:hint="default" w:ascii="Times New Roman Regular" w:hAnsi="Times New Roman Regular" w:cs="Times New Roman Regular"/>
+                <w:sz w:val="26"/>
+                <w:szCs w:val="26"/>
+              </w:rPr>
+              <w:t xml:space="preserve">Hiển thị thông báo </w:t>
+            </w:r>
+            <w:r>
+              <w:rPr>
+                <w:rFonts w:hint="default" w:ascii="Times New Roman Regular" w:hAnsi="Times New Roman Regular" w:cs="Times New Roman Regular"/>
+                <w:sz w:val="26"/>
+                <w:szCs w:val="26"/>
+                <w:lang w:val="en-US"/>
+              </w:rPr>
+              <w:t>thay đổi</w:t>
+            </w:r>
+            <w:r>
+              <w:rPr>
+                <w:rFonts w:hint="default" w:ascii="Times New Roman Regular" w:hAnsi="Times New Roman Regular" w:cs="Times New Roman Regular"/>
+                <w:sz w:val="26"/>
+                <w:szCs w:val="26"/>
+              </w:rPr>
+              <w:t xml:space="preserve"> thành công.</w:t>
+            </w:r>
+          </w:p>
+          <w:p>
+            <w:pPr>
+              <w:bidi w:val="0"/>
+              <w:rPr>
+                <w:rFonts w:hint="default" w:ascii="Times New Roman Regular" w:hAnsi="Times New Roman Regular" w:cs="Times New Roman Regular"/>
+                <w:sz w:val="26"/>
+                <w:szCs w:val="26"/>
+                <w:lang w:val="en-US"/>
+              </w:rPr>
+            </w:pPr>
+            <w:r>
+              <w:rPr>
+                <w:rFonts w:hint="default" w:ascii="Times New Roman Bold" w:hAnsi="Times New Roman Bold" w:cs="Times New Roman Bold"/>
+                <w:b/>
+                <w:bCs/>
+                <w:sz w:val="26"/>
+                <w:szCs w:val="26"/>
+              </w:rPr>
+              <w:t>Rẽ nhánh 1:</w:t>
+            </w:r>
+            <w:r>
+              <w:rPr>
+                <w:rFonts w:hint="default" w:ascii="Times New Roman Regular" w:hAnsi="Times New Roman Regular" w:cs="Times New Roman Regular"/>
+                <w:sz w:val="26"/>
+                <w:szCs w:val="26"/>
+              </w:rPr>
+              <w:br w:type="textWrapping"/>
+            </w:r>
+            <w:r>
+              <w:rPr>
+                <w:rFonts w:hint="default" w:ascii="Times New Roman Regular" w:hAnsi="Times New Roman Regular" w:cs="Times New Roman Regular"/>
+                <w:sz w:val="26"/>
+                <w:szCs w:val="26"/>
+              </w:rPr>
+              <w:t>5.1</w:t>
+            </w:r>
+            <w:r>
+              <w:rPr>
+                <w:rFonts w:hint="default" w:ascii="Times New Roman Regular" w:hAnsi="Times New Roman Regular" w:cs="Times New Roman Regular"/>
+                <w:sz w:val="26"/>
+                <w:szCs w:val="26"/>
+                <w:lang w:val="en-US"/>
+              </w:rPr>
+              <w:t xml:space="preserve"> </w:t>
+            </w:r>
+            <w:r>
+              <w:rPr>
+                <w:rFonts w:hint="default" w:ascii="Times New Roman Regular" w:hAnsi="Times New Roman Regular" w:cs="Times New Roman Regular"/>
+                <w:sz w:val="26"/>
+                <w:szCs w:val="26"/>
+              </w:rPr>
+              <w:t>Nếu dữ liệu không hợp lệ → hệ thống thông báo lỗi</w:t>
+            </w:r>
+            <w:r>
+              <w:rPr>
+                <w:rFonts w:hint="default" w:ascii="Times New Roman Regular" w:hAnsi="Times New Roman Regular" w:cs="Times New Roman Regular"/>
+                <w:sz w:val="26"/>
+                <w:szCs w:val="26"/>
+                <w:lang w:val="en-US"/>
+              </w:rPr>
+              <w:t>.</w:t>
+            </w:r>
+          </w:p>
+        </w:tc>
+      </w:tr>
+      <w:tr>
+        <w:trPr>
+          <w:trHeight w:val="1073" w:hRule="atLeast"/>
+        </w:trPr>
+        <w:tc>
+          <w:tcPr>
+            <w:tcW w:w="3257" w:type="dxa"/>
+            <w:shd w:val="clear"/>
+            <w:vAlign w:val="center"/>
+          </w:tcPr>
+          <w:p>
+            <w:pPr>
+              <w:bidi w:val="0"/>
+              <w:rPr>
+                <w:rFonts w:hint="default" w:ascii="Times New Roman Regular" w:hAnsi="Times New Roman Regular" w:cs="Times New Roman Regular"/>
+                <w:sz w:val="26"/>
+                <w:szCs w:val="26"/>
+                <w:lang w:val="en-US" w:eastAsia="zh-CN"/>
+              </w:rPr>
+            </w:pPr>
+            <w:r>
+              <w:rPr>
+                <w:rFonts w:hint="default" w:ascii="Times New Roman Regular" w:hAnsi="Times New Roman Regular" w:cs="Times New Roman Regular"/>
+                <w:sz w:val="26"/>
+                <w:szCs w:val="26"/>
+                <w:lang w:val="en-US" w:eastAsia="zh-CN"/>
+              </w:rPr>
+              <w:t>&lt;&lt;Extend Use Case&gt;&gt;</w:t>
+            </w:r>
+          </w:p>
+        </w:tc>
+        <w:tc>
+          <w:tcPr>
+            <w:tcW w:w="6030" w:type="dxa"/>
+          </w:tcPr>
+          <w:p>
+            <w:pPr>
+              <w:numPr>
+                <w:ilvl w:val="0"/>
+                <w:numId w:val="5"/>
+              </w:numPr>
+              <w:bidi w:val="0"/>
+              <w:rPr>
+                <w:rFonts w:hint="default" w:ascii="Times New Roman Regular" w:hAnsi="Times New Roman Regular" w:cs="Times New Roman Regular"/>
+                <w:sz w:val="26"/>
+                <w:szCs w:val="26"/>
+                <w:lang w:val="en-US"/>
+              </w:rPr>
+            </w:pPr>
+            <w:r>
+              <w:rPr>
+                <w:rFonts w:hint="default" w:ascii="Times New Roman Regular" w:hAnsi="Times New Roman Regular" w:cs="Times New Roman Regular"/>
+                <w:sz w:val="26"/>
+                <w:szCs w:val="26"/>
+                <w:lang w:val="en-US"/>
+              </w:rPr>
+              <w:t>Người dùng chọn đăng xuất.</w:t>
+            </w:r>
+          </w:p>
+          <w:p>
+            <w:pPr>
+              <w:numPr>
+                <w:ilvl w:val="0"/>
+                <w:numId w:val="5"/>
+              </w:numPr>
+              <w:bidi w:val="0"/>
+              <w:ind w:left="0" w:leftChars="0" w:firstLine="0" w:firstLineChars="0"/>
+              <w:rPr>
+                <w:rFonts w:hint="default" w:ascii="Times New Roman Regular" w:hAnsi="Times New Roman Regular" w:cs="Times New Roman Regular"/>
+                <w:sz w:val="26"/>
+                <w:szCs w:val="26"/>
+                <w:lang w:val="en-US"/>
+              </w:rPr>
+            </w:pPr>
+            <w:r>
+              <w:rPr>
+                <w:rFonts w:hint="default" w:ascii="Times New Roman Regular" w:hAnsi="Times New Roman Regular" w:cs="Times New Roman Regular"/>
+                <w:sz w:val="26"/>
+                <w:szCs w:val="26"/>
+                <w:lang w:val="en-US"/>
+              </w:rPr>
+              <w:t>Hệ thống xóa phiên đăng nhập</w:t>
+            </w:r>
+          </w:p>
+          <w:p>
+            <w:pPr>
+              <w:numPr>
+                <w:ilvl w:val="0"/>
+                <w:numId w:val="5"/>
+              </w:numPr>
+              <w:bidi w:val="0"/>
+              <w:ind w:left="0" w:leftChars="0" w:firstLine="0" w:firstLineChars="0"/>
+              <w:rPr>
+                <w:rFonts w:hint="default" w:ascii="Times New Roman Regular" w:hAnsi="Times New Roman Regular" w:cs="Times New Roman Regular"/>
+                <w:sz w:val="26"/>
+                <w:szCs w:val="26"/>
+                <w:lang w:val="en-US"/>
+              </w:rPr>
+            </w:pPr>
+            <w:r>
+              <w:rPr>
+                <w:rFonts w:hint="default" w:ascii="Times New Roman Regular" w:hAnsi="Times New Roman Regular" w:cs="Times New Roman Regular"/>
+                <w:sz w:val="26"/>
+                <w:szCs w:val="26"/>
+                <w:lang w:val="en-US"/>
+              </w:rPr>
+              <w:t>Quay về trang chủ</w:t>
+            </w:r>
+          </w:p>
+        </w:tc>
+      </w:tr>
+    </w:tbl>
+    <w:p>
+      <w:pPr>
+        <w:keepNext w:val="0"/>
+        <w:keepLines w:val="0"/>
+        <w:widowControl/>
+        <w:suppressLineNumbers w:val="0"/>
+        <w:jc w:val="both"/>
+        <w:rPr>
+          <w:rFonts w:hint="default" w:ascii="Times New Roman" w:hAnsi="Times New Roman" w:eastAsia="SimSun" w:cs="Times New Roman"/>
+          <w:color w:val="000000"/>
+          <w:kern w:val="0"/>
+          <w:sz w:val="25"/>
+          <w:szCs w:val="25"/>
+          <w:lang w:val="en-US" w:eastAsia="zh-CN" w:bidi="ar"/>
+        </w:rPr>
+      </w:pPr>
+    </w:p>
+    <w:p>
+      <w:pPr>
+        <w:keepNext w:val="0"/>
+        <w:keepLines w:val="0"/>
+        <w:widowControl/>
+        <w:suppressLineNumbers w:val="0"/>
+        <w:jc w:val="left"/>
+        <w:rPr>
+          <w:rFonts w:hint="default" w:ascii="Times New Roman" w:hAnsi="Times New Roman" w:eastAsia="SimSun" w:cs="Times New Roman"/>
+          <w:color w:val="000000"/>
+          <w:kern w:val="0"/>
+          <w:sz w:val="25"/>
+          <w:szCs w:val="25"/>
+          <w:lang w:val="en-US" w:eastAsia="zh-CN" w:bidi="ar"/>
+        </w:rPr>
+      </w:pPr>
+    </w:p>
+    <w:p>
+      <w:pPr>
+        <w:keepNext w:val="0"/>
+        <w:keepLines w:val="0"/>
+        <w:widowControl/>
+        <w:suppressLineNumbers w:val="0"/>
+        <w:jc w:val="left"/>
+        <w:rPr>
+          <w:rFonts w:hint="default" w:ascii="Times New Roman" w:hAnsi="Times New Roman" w:eastAsia="SimSun" w:cs="Times New Roman"/>
+          <w:color w:val="000000"/>
+          <w:kern w:val="0"/>
+          <w:sz w:val="25"/>
+          <w:szCs w:val="25"/>
+          <w:lang w:val="en-US" w:eastAsia="zh-CN" w:bidi="ar"/>
+        </w:rPr>
+      </w:pPr>
+    </w:p>
+    <w:p>
+      <w:pPr>
+        <w:keepNext w:val="0"/>
+        <w:keepLines w:val="0"/>
+        <w:widowControl/>
+        <w:suppressLineNumbers w:val="0"/>
+        <w:jc w:val="left"/>
+        <w:rPr>
+          <w:rFonts w:hint="default" w:ascii="Times New Roman" w:hAnsi="Times New Roman" w:eastAsia="SimSun" w:cs="Times New Roman"/>
+          <w:color w:val="000000"/>
+          <w:kern w:val="0"/>
+          <w:sz w:val="25"/>
+          <w:szCs w:val="25"/>
+          <w:lang w:val="en-US" w:eastAsia="zh-CN" w:bidi="ar"/>
+        </w:rPr>
+      </w:pPr>
     </w:p>
     <w:p>
       <w:pPr>
@@ -5535,8 +8878,20 @@
 <file path=word/numbering.xml><?xml version="1.0" encoding="utf-8"?>
 <w:numbering xmlns:wpc="http://schemas.microsoft.com/office/word/2010/wordprocessingCanvas" xmlns:mc="http://schemas.openxmlformats.org/markup-compatibility/2006" xmlns:o="urn:schemas-microsoft-com:office:office" xmlns:r="http://schemas.openxmlformats.org/officeDocument/2006/relationships" xmlns:m="http://schemas.openxmlformats.org/officeDocument/2006/math" xmlns:v="urn:schemas-microsoft-com:vml" xmlns:wp14="http://schemas.microsoft.com/office/word/2010/wordprocessingDrawing" xmlns:wp="http://schemas.openxmlformats.org/drawingml/2006/wordprocessingDrawing" xmlns:w10="urn:schemas-microsoft-com:office:word" xmlns:w="http://schemas.openxmlformats.org/wordprocessingml/2006/main" xmlns:w14="http://schemas.microsoft.com/office/word/2010/wordml" xmlns:wpg="http://schemas.microsoft.com/office/word/2010/wordprocessingGroup" xmlns:wpi="http://schemas.microsoft.com/office/word/2010/wordprocessingInk" xmlns:wne="http://schemas.microsoft.com/office/word/2006/wordml" xmlns:wps="http://schemas.microsoft.com/office/word/2010/wordprocessingShape" xmlns:wpsCustomData="http://www.wps.cn/officeDocument/2013/wpsCustomData" mc:Ignorable="w14 wp14">
   <w:abstractNum w:abstractNumId="0">
+    <w:nsid w:val="F8FE1634"/>
+    <w:multiLevelType w:val="singleLevel"/>
+    <w:tmpl w:val="F8FE1634"/>
+    <w:lvl w:ilvl="0" w:tentative="0">
+      <w:start w:val="1"/>
+      <w:numFmt w:val="decimal"/>
+      <w:suff w:val="space"/>
+      <w:lvlText w:val="%1."/>
+      <w:lvlJc w:val="left"/>
+    </w:lvl>
+  </w:abstractNum>
+  <w:abstractNum w:abstractNumId="1">
     <w:nsid w:val="2FFF89E4"/>
-    <w:multiLevelType w:val="singleLevel"/>
+    <w:multiLevelType w:val="multilevel"/>
     <w:tmpl w:val="2FFF89E4"/>
     <w:lvl w:ilvl="0" w:tentative="0">
       <w:start w:val="2"/>
@@ -5545,8 +8900,124 @@
       <w:lvlText w:val="%1."/>
       <w:lvlJc w:val="left"/>
     </w:lvl>
+    <w:lvl w:ilvl="1" w:tentative="0">
+      <w:start w:val="1"/>
+      <w:numFmt w:val="decimal"/>
+      <w:suff w:val="space"/>
+      <w:lvlText w:val="%1.%2"/>
+      <w:lvlJc w:val="left"/>
+      <w:pPr>
+        <w:ind w:left="0" w:leftChars="0" w:firstLine="0" w:firstLineChars="0"/>
+      </w:pPr>
+      <w:rPr>
+        <w:rFonts w:hint="default"/>
+      </w:rPr>
+    </w:lvl>
+    <w:lvl w:ilvl="2" w:tentative="0">
+      <w:start w:val="1"/>
+      <w:numFmt w:val="decimal"/>
+      <w:suff w:val="space"/>
+      <w:lvlText w:val="%1.%2.%3"/>
+      <w:lvlJc w:val="left"/>
+      <w:pPr>
+        <w:ind w:left="0" w:leftChars="0" w:firstLine="0" w:firstLineChars="0"/>
+      </w:pPr>
+      <w:rPr>
+        <w:rFonts w:hint="default"/>
+      </w:rPr>
+    </w:lvl>
+    <w:lvl w:ilvl="3" w:tentative="0">
+      <w:start w:val="1"/>
+      <w:numFmt w:val="decimal"/>
+      <w:suff w:val="space"/>
+      <w:lvlText w:val="%1.%2.%3.%4"/>
+      <w:lvlJc w:val="left"/>
+      <w:pPr>
+        <w:ind w:left="0" w:leftChars="0" w:firstLine="0" w:firstLineChars="0"/>
+      </w:pPr>
+      <w:rPr>
+        <w:rFonts w:hint="default"/>
+      </w:rPr>
+    </w:lvl>
+    <w:lvl w:ilvl="4" w:tentative="0">
+      <w:start w:val="1"/>
+      <w:numFmt w:val="decimal"/>
+      <w:suff w:val="space"/>
+      <w:lvlText w:val="%1.%2.%3.%4.%5"/>
+      <w:lvlJc w:val="left"/>
+      <w:pPr>
+        <w:ind w:left="0" w:leftChars="0" w:firstLine="0" w:firstLineChars="0"/>
+      </w:pPr>
+      <w:rPr>
+        <w:rFonts w:hint="default"/>
+      </w:rPr>
+    </w:lvl>
+    <w:lvl w:ilvl="5" w:tentative="0">
+      <w:start w:val="1"/>
+      <w:numFmt w:val="decimal"/>
+      <w:suff w:val="space"/>
+      <w:lvlText w:val="%1.%2.%3.%4.%5.%6"/>
+      <w:lvlJc w:val="left"/>
+      <w:pPr>
+        <w:ind w:left="0" w:leftChars="0" w:firstLine="0" w:firstLineChars="0"/>
+      </w:pPr>
+      <w:rPr>
+        <w:rFonts w:hint="default"/>
+      </w:rPr>
+    </w:lvl>
+    <w:lvl w:ilvl="6" w:tentative="0">
+      <w:start w:val="1"/>
+      <w:numFmt w:val="decimal"/>
+      <w:suff w:val="space"/>
+      <w:lvlText w:val="%1.%2.%3.%4.%5.%6.%7"/>
+      <w:lvlJc w:val="left"/>
+      <w:pPr>
+        <w:ind w:left="0" w:leftChars="0" w:firstLine="0" w:firstLineChars="0"/>
+      </w:pPr>
+      <w:rPr>
+        <w:rFonts w:hint="default"/>
+      </w:rPr>
+    </w:lvl>
+    <w:lvl w:ilvl="7" w:tentative="0">
+      <w:start w:val="1"/>
+      <w:numFmt w:val="decimal"/>
+      <w:suff w:val="space"/>
+      <w:lvlText w:val="%1.%2.%3.%4.%5.%6.%7.%8"/>
+      <w:lvlJc w:val="left"/>
+      <w:pPr>
+        <w:ind w:left="0" w:leftChars="0" w:firstLine="0" w:firstLineChars="0"/>
+      </w:pPr>
+      <w:rPr>
+        <w:rFonts w:hint="default"/>
+      </w:rPr>
+    </w:lvl>
+    <w:lvl w:ilvl="8" w:tentative="0">
+      <w:start w:val="1"/>
+      <w:numFmt w:val="decimal"/>
+      <w:suff w:val="space"/>
+      <w:lvlText w:val="%1.%2.%3.%4.%5.%6.%7.%8.%9"/>
+      <w:lvlJc w:val="left"/>
+      <w:pPr>
+        <w:ind w:left="0" w:leftChars="0" w:firstLine="0" w:firstLineChars="0"/>
+      </w:pPr>
+      <w:rPr>
+        <w:rFonts w:hint="default"/>
+      </w:rPr>
+    </w:lvl>
   </w:abstractNum>
-  <w:abstractNum w:abstractNumId="1">
+  <w:abstractNum w:abstractNumId="2">
+    <w:nsid w:val="5FFD0A31"/>
+    <w:multiLevelType w:val="singleLevel"/>
+    <w:tmpl w:val="5FFD0A31"/>
+    <w:lvl w:ilvl="0" w:tentative="0">
+      <w:start w:val="1"/>
+      <w:numFmt w:val="decimal"/>
+      <w:suff w:val="space"/>
+      <w:lvlText w:val="%1."/>
+      <w:lvlJc w:val="left"/>
+    </w:lvl>
+  </w:abstractNum>
+  <w:abstractNum w:abstractNumId="3">
     <w:nsid w:val="7D1AC211"/>
     <w:multiLevelType w:val="multilevel"/>
     <w:tmpl w:val="7D1AC211"/>
@@ -5668,11 +9139,32 @@
       </w:rPr>
     </w:lvl>
   </w:abstractNum>
+  <w:abstractNum w:abstractNumId="4">
+    <w:nsid w:val="7FDEC658"/>
+    <w:multiLevelType w:val="singleLevel"/>
+    <w:tmpl w:val="7FDEC658"/>
+    <w:lvl w:ilvl="0" w:tentative="0">
+      <w:start w:val="1"/>
+      <w:numFmt w:val="decimal"/>
+      <w:suff w:val="space"/>
+      <w:lvlText w:val="%1."/>
+      <w:lvlJc w:val="left"/>
+    </w:lvl>
+  </w:abstractNum>
   <w:num w:numId="1">
+    <w:abstractNumId w:val="3"/>
+  </w:num>
+  <w:num w:numId="2">
     <w:abstractNumId w:val="1"/>
   </w:num>
-  <w:num w:numId="2">
+  <w:num w:numId="3">
+    <w:abstractNumId w:val="4"/>
+  </w:num>
+  <w:num w:numId="4">
     <w:abstractNumId w:val="0"/>
+  </w:num>
+  <w:num w:numId="5">
+    <w:abstractNumId w:val="2"/>
   </w:num>
 </w:numbering>
 </file>
@@ -5858,6 +9350,7 @@
     <w:lsdException w:unhideWhenUsed="0" w:uiPriority="63" w:semiHidden="0" w:name="Medium Shading 1 Accent 1"/>
     <w:lsdException w:unhideWhenUsed="0" w:uiPriority="64" w:semiHidden="0" w:name="Medium Shading 2 Accent 1"/>
     <w:lsdException w:unhideWhenUsed="0" w:uiPriority="65" w:semiHidden="0" w:name="Medium List 1 Accent 1"/>
+    <w:lsdException w:qFormat="1" w:unhideWhenUsed="0" w:uiPriority="1" w:semiHidden="0" w:name="List Paragraph"/>
     <w:lsdException w:unhideWhenUsed="0" w:uiPriority="66" w:semiHidden="0" w:name="Medium List 2 Accent 1"/>
     <w:lsdException w:unhideWhenUsed="0" w:uiPriority="67" w:semiHidden="0" w:name="Medium Grid 1 Accent 1"/>
     <w:lsdException w:unhideWhenUsed="0" w:uiPriority="68" w:semiHidden="0" w:name="Medium Grid 2 Accent 1"/>
@@ -6125,6 +9618,22 @@
       </w:tblBorders>
     </w:tblPr>
   </w:style>
+  <w:style w:type="paragraph" w:styleId="14">
+    <w:name w:val="List Paragraph"/>
+    <w:basedOn w:val="1"/>
+    <w:qFormat/>
+    <w:uiPriority w:val="1"/>
+    <w:pPr>
+      <w:spacing w:before="0" w:after="160" w:line="259" w:lineRule="auto"/>
+      <w:ind w:left="720"/>
+      <w:contextualSpacing/>
+    </w:pPr>
+    <w:rPr>
+      <w:rFonts w:eastAsiaTheme="minorHAnsi" w:cstheme="minorBidi"/>
+      <w:szCs w:val="22"/>
+      <w:lang w:eastAsia="en-US"/>
+    </w:rPr>
+  </w:style>
 </w:styles>
 </file>
 

--- a/LVTN.docx
+++ b/LVTN.docx
@@ -2569,1017 +2569,600 @@
     </w:p>
     <w:p>
       <w:pPr>
-        <w:pStyle w:val="11"/>
-        <w:keepNext w:val="0"/>
-        <w:keepLines w:val="0"/>
-        <w:widowControl/>
-        <w:suppressLineNumbers w:val="0"/>
-        <w:jc w:val="left"/>
+        <w:keepNext w:val="0"/>
+        <w:keepLines w:val="0"/>
+        <w:widowControl/>
+        <w:suppressLineNumbers w:val="0"/>
+        <w:jc w:val="both"/>
+        <w:rPr>
+          <w:rFonts w:hint="default" w:ascii="Times New Roman" w:hAnsi="Times New Roman" w:cs="Times New Roman"/>
+          <w:b w:val="0"/>
+          <w:bCs w:val="0"/>
+        </w:rPr>
+      </w:pPr>
+      <w:r>
         <w:rPr>
           <w:rStyle w:val="12"/>
-          <w:rFonts w:hint="default" w:ascii="Times New Roman Regular" w:hAnsi="Times New Roman Regular" w:cs="Times New Roman Regular"/>
-          <w:b/>
-          <w:bCs/>
+          <w:rFonts w:hint="default" w:ascii="Times New Roman" w:hAnsi="Times New Roman" w:cs="Times New Roman"/>
+          <w:b w:val="0"/>
+          <w:bCs w:val="0"/>
           <w:sz w:val="28"/>
           <w:szCs w:val="28"/>
           <w:vertAlign w:val="baseline"/>
           <w:lang w:val="en-US"/>
         </w:rPr>
-      </w:pPr>
+        <w:t xml:space="preserve">2.1.1. </w:t>
+      </w:r>
+      <w:r>
+        <w:rPr>
+          <w:rFonts w:hint="default" w:ascii="Times New Roman" w:hAnsi="Times New Roman" w:eastAsia="SimSun" w:cs="Times New Roman"/>
+          <w:b w:val="0"/>
+          <w:bCs w:val="0"/>
+          <w:kern w:val="0"/>
+          <w:sz w:val="24"/>
+          <w:szCs w:val="24"/>
+          <w:lang w:val="en-US" w:eastAsia="zh-CN" w:bidi="ar"/>
+        </w:rPr>
+        <w:t>React.js</w:t>
+      </w:r>
+    </w:p>
+    <w:p>
+      <w:pPr>
+        <w:pStyle w:val="11"/>
+        <w:keepNext w:val="0"/>
+        <w:keepLines w:val="0"/>
+        <w:widowControl/>
+        <w:suppressLineNumbers w:val="0"/>
+        <w:jc w:val="both"/>
+        <w:rPr>
+          <w:rFonts w:hint="default" w:ascii="Times New Roman" w:hAnsi="Times New Roman" w:cs="Times New Roman"/>
+          <w:b w:val="0"/>
+          <w:bCs w:val="0"/>
+        </w:rPr>
+      </w:pPr>
+      <w:r>
+        <w:rPr>
+          <w:rFonts w:hint="default" w:ascii="Times New Roman" w:hAnsi="Times New Roman" w:cs="Times New Roman"/>
+          <w:b w:val="0"/>
+          <w:bCs w:val="0"/>
+        </w:rPr>
+        <w:t xml:space="preserve">React.js là </w:t>
+      </w:r>
       <w:r>
         <w:rPr>
           <w:rStyle w:val="12"/>
-          <w:rFonts w:hint="default" w:ascii="Times New Roman Regular" w:hAnsi="Times New Roman Regular" w:cs="Times New Roman Regular"/>
-          <w:b/>
-          <w:bCs/>
+          <w:rFonts w:hint="default" w:ascii="Times New Roman" w:hAnsi="Times New Roman" w:cs="Times New Roman"/>
+          <w:b w:val="0"/>
+          <w:bCs w:val="0"/>
+        </w:rPr>
+        <w:t>thư viện JavaScript mã nguồn mở</w:t>
+      </w:r>
+      <w:r>
+        <w:rPr>
+          <w:rFonts w:hint="default" w:ascii="Times New Roman" w:hAnsi="Times New Roman" w:cs="Times New Roman"/>
+          <w:b w:val="0"/>
+          <w:bCs w:val="0"/>
+        </w:rPr>
+        <w:t xml:space="preserve"> được phát triển bởi Facebook, dùng để xây dựng </w:t>
+      </w:r>
+      <w:r>
+        <w:rPr>
+          <w:rStyle w:val="12"/>
+          <w:rFonts w:hint="default" w:ascii="Times New Roman" w:hAnsi="Times New Roman" w:cs="Times New Roman"/>
+          <w:b w:val="0"/>
+          <w:bCs w:val="0"/>
+        </w:rPr>
+        <w:t>giao diện người dùng (UI)</w:t>
+      </w:r>
+      <w:r>
+        <w:rPr>
+          <w:rFonts w:hint="default" w:ascii="Times New Roman" w:hAnsi="Times New Roman" w:cs="Times New Roman"/>
+          <w:b w:val="0"/>
+          <w:bCs w:val="0"/>
+        </w:rPr>
+        <w:t xml:space="preserve"> theo hướng </w:t>
+      </w:r>
+      <w:r>
+        <w:rPr>
+          <w:rStyle w:val="12"/>
+          <w:rFonts w:hint="default" w:ascii="Times New Roman" w:hAnsi="Times New Roman" w:cs="Times New Roman"/>
+          <w:b w:val="0"/>
+          <w:bCs w:val="0"/>
+        </w:rPr>
+        <w:t>component-based (thành phần hóa)</w:t>
+      </w:r>
+      <w:r>
+        <w:rPr>
+          <w:rFonts w:hint="default" w:ascii="Times New Roman" w:hAnsi="Times New Roman" w:cs="Times New Roman"/>
+          <w:b w:val="0"/>
+          <w:bCs w:val="0"/>
+        </w:rPr>
+        <w:t>. Thư viện này giúp tạo ra các ứng dụng web có hiệu năng cao, dễ bảo trì và mở rộng.</w:t>
+      </w:r>
+    </w:p>
+    <w:p>
+      <w:pPr>
+        <w:pStyle w:val="11"/>
+        <w:keepNext w:val="0"/>
+        <w:keepLines w:val="0"/>
+        <w:widowControl/>
+        <w:suppressLineNumbers w:val="0"/>
+        <w:jc w:val="both"/>
+        <w:rPr>
+          <w:rFonts w:hint="default" w:ascii="Times New Roman" w:hAnsi="Times New Roman" w:cs="Times New Roman"/>
+          <w:b w:val="0"/>
+          <w:bCs w:val="0"/>
+        </w:rPr>
+      </w:pPr>
+      <w:r>
+        <w:rPr>
+          <w:rStyle w:val="12"/>
+          <w:rFonts w:hint="default" w:ascii="Times New Roman" w:hAnsi="Times New Roman" w:cs="Times New Roman"/>
+          <w:b w:val="0"/>
+          <w:bCs w:val="0"/>
+        </w:rPr>
+        <w:t>Ưu điểm:</w:t>
+      </w:r>
+    </w:p>
+    <w:p>
+      <w:pPr>
+        <w:pStyle w:val="11"/>
+        <w:keepNext w:val="0"/>
+        <w:keepLines w:val="0"/>
+        <w:widowControl/>
+        <w:suppressLineNumbers w:val="0"/>
+        <w:ind w:left="720"/>
+        <w:jc w:val="both"/>
+        <w:rPr>
+          <w:rFonts w:hint="default" w:ascii="Times New Roman" w:hAnsi="Times New Roman" w:cs="Times New Roman"/>
+          <w:b w:val="0"/>
+          <w:bCs w:val="0"/>
+        </w:rPr>
+      </w:pPr>
+      <w:r>
+        <w:rPr>
+          <w:rFonts w:hint="default" w:ascii="Times New Roman" w:hAnsi="Times New Roman" w:cs="Times New Roman"/>
+          <w:b w:val="0"/>
+          <w:bCs w:val="0"/>
+        </w:rPr>
+        <w:t xml:space="preserve">Cơ chế </w:t>
+      </w:r>
+      <w:r>
+        <w:rPr>
+          <w:rStyle w:val="12"/>
+          <w:rFonts w:hint="default" w:ascii="Times New Roman" w:hAnsi="Times New Roman" w:cs="Times New Roman"/>
+          <w:b w:val="0"/>
+          <w:bCs w:val="0"/>
+        </w:rPr>
+        <w:t>Virtual DOM</w:t>
+      </w:r>
+      <w:r>
+        <w:rPr>
+          <w:rFonts w:hint="default" w:ascii="Times New Roman" w:hAnsi="Times New Roman" w:cs="Times New Roman"/>
+          <w:b w:val="0"/>
+          <w:bCs w:val="0"/>
+        </w:rPr>
+        <w:t xml:space="preserve"> giúp tối ưu hiệu suất khi render dữ liệu.</w:t>
+      </w:r>
+    </w:p>
+    <w:p>
+      <w:pPr>
+        <w:pStyle w:val="11"/>
+        <w:keepNext w:val="0"/>
+        <w:keepLines w:val="0"/>
+        <w:widowControl/>
+        <w:suppressLineNumbers w:val="0"/>
+        <w:ind w:left="720"/>
+        <w:jc w:val="both"/>
+        <w:rPr>
+          <w:rFonts w:hint="default" w:ascii="Times New Roman" w:hAnsi="Times New Roman" w:cs="Times New Roman"/>
+          <w:b w:val="0"/>
+          <w:bCs w:val="0"/>
+        </w:rPr>
+      </w:pPr>
+      <w:r>
+        <w:rPr>
+          <w:rFonts w:hint="default" w:ascii="Times New Roman" w:hAnsi="Times New Roman" w:cs="Times New Roman"/>
+          <w:b w:val="0"/>
+          <w:bCs w:val="0"/>
+        </w:rPr>
+        <w:t xml:space="preserve">Kiến trúc </w:t>
+      </w:r>
+      <w:r>
+        <w:rPr>
+          <w:rStyle w:val="12"/>
+          <w:rFonts w:hint="default" w:ascii="Times New Roman" w:hAnsi="Times New Roman" w:cs="Times New Roman"/>
+          <w:b w:val="0"/>
+          <w:bCs w:val="0"/>
+        </w:rPr>
+        <w:t>Component-based</w:t>
+      </w:r>
+      <w:r>
+        <w:rPr>
+          <w:rFonts w:hint="default" w:ascii="Times New Roman" w:hAnsi="Times New Roman" w:cs="Times New Roman"/>
+          <w:b w:val="0"/>
+          <w:bCs w:val="0"/>
+        </w:rPr>
+        <w:t>, dễ tái sử dụng và bảo trì.</w:t>
+      </w:r>
+    </w:p>
+    <w:p>
+      <w:pPr>
+        <w:pStyle w:val="11"/>
+        <w:keepNext w:val="0"/>
+        <w:keepLines w:val="0"/>
+        <w:widowControl/>
+        <w:suppressLineNumbers w:val="0"/>
+        <w:ind w:left="720"/>
+        <w:jc w:val="both"/>
+        <w:rPr>
+          <w:rFonts w:hint="default" w:ascii="Times New Roman" w:hAnsi="Times New Roman" w:cs="Times New Roman"/>
+          <w:b w:val="0"/>
+          <w:bCs w:val="0"/>
+        </w:rPr>
+      </w:pPr>
+      <w:r>
+        <w:rPr>
+          <w:rFonts w:hint="default" w:ascii="Times New Roman" w:hAnsi="Times New Roman" w:cs="Times New Roman"/>
+          <w:b w:val="0"/>
+          <w:bCs w:val="0"/>
+        </w:rPr>
+        <w:t xml:space="preserve">Tích hợp tốt với thư viện UI như </w:t>
+      </w:r>
+      <w:r>
+        <w:rPr>
+          <w:rStyle w:val="12"/>
+          <w:rFonts w:hint="default" w:ascii="Times New Roman" w:hAnsi="Times New Roman" w:cs="Times New Roman"/>
+          <w:b w:val="0"/>
+          <w:bCs w:val="0"/>
+        </w:rPr>
+        <w:t>Tailwind CSS</w:t>
+      </w:r>
+      <w:r>
+        <w:rPr>
+          <w:rFonts w:hint="default" w:ascii="Times New Roman" w:hAnsi="Times New Roman" w:cs="Times New Roman"/>
+          <w:b w:val="0"/>
+          <w:bCs w:val="0"/>
+        </w:rPr>
+        <w:t xml:space="preserve">, </w:t>
+      </w:r>
+      <w:r>
+        <w:rPr>
+          <w:rStyle w:val="12"/>
+          <w:rFonts w:hint="default" w:ascii="Times New Roman" w:hAnsi="Times New Roman" w:cs="Times New Roman"/>
+          <w:b w:val="0"/>
+          <w:bCs w:val="0"/>
+        </w:rPr>
+        <w:t>Shadcn UI</w:t>
+      </w:r>
+      <w:r>
+        <w:rPr>
+          <w:rFonts w:hint="default" w:ascii="Times New Roman" w:hAnsi="Times New Roman" w:cs="Times New Roman"/>
+          <w:b w:val="0"/>
+          <w:bCs w:val="0"/>
+        </w:rPr>
+        <w:t xml:space="preserve">, </w:t>
+      </w:r>
+      <w:r>
+        <w:rPr>
+          <w:rStyle w:val="12"/>
+          <w:rFonts w:hint="default" w:ascii="Times New Roman" w:hAnsi="Times New Roman" w:cs="Times New Roman"/>
+          <w:b w:val="0"/>
+          <w:bCs w:val="0"/>
+        </w:rPr>
+        <w:t>React Router</w:t>
+      </w:r>
+      <w:r>
+        <w:rPr>
+          <w:rFonts w:hint="default" w:ascii="Times New Roman" w:hAnsi="Times New Roman" w:cs="Times New Roman"/>
+          <w:b w:val="0"/>
+          <w:bCs w:val="0"/>
+        </w:rPr>
+        <w:t xml:space="preserve">, và </w:t>
+      </w:r>
+      <w:r>
+        <w:rPr>
+          <w:rStyle w:val="12"/>
+          <w:rFonts w:hint="default" w:ascii="Times New Roman" w:hAnsi="Times New Roman" w:cs="Times New Roman"/>
+          <w:b w:val="0"/>
+          <w:bCs w:val="0"/>
+        </w:rPr>
+        <w:t>React Query</w:t>
+      </w:r>
+      <w:r>
+        <w:rPr>
+          <w:rFonts w:hint="default" w:ascii="Times New Roman" w:hAnsi="Times New Roman" w:cs="Times New Roman"/>
+          <w:b w:val="0"/>
+          <w:bCs w:val="0"/>
+        </w:rPr>
+        <w:t xml:space="preserve"> để quản lý trạng thái và điều hướng.</w:t>
+      </w:r>
+    </w:p>
+    <w:p>
+      <w:pPr>
+        <w:pStyle w:val="11"/>
+        <w:keepNext w:val="0"/>
+        <w:keepLines w:val="0"/>
+        <w:widowControl/>
+        <w:suppressLineNumbers w:val="0"/>
+        <w:jc w:val="both"/>
+        <w:rPr>
+          <w:rFonts w:hint="default" w:ascii="Times New Roman" w:hAnsi="Times New Roman" w:cs="Times New Roman"/>
+          <w:b w:val="0"/>
+          <w:bCs w:val="0"/>
+        </w:rPr>
+      </w:pPr>
+      <w:r>
+        <w:rPr>
+          <w:rStyle w:val="12"/>
+          <w:rFonts w:hint="default" w:ascii="Times New Roman" w:hAnsi="Times New Roman" w:cs="Times New Roman"/>
+          <w:b w:val="0"/>
+          <w:bCs w:val="0"/>
+        </w:rPr>
+        <w:t>Hạn chế:</w:t>
+      </w:r>
+    </w:p>
+    <w:p>
+      <w:pPr>
+        <w:pStyle w:val="11"/>
+        <w:keepNext w:val="0"/>
+        <w:keepLines w:val="0"/>
+        <w:widowControl/>
+        <w:suppressLineNumbers w:val="0"/>
+        <w:ind w:left="720"/>
+        <w:jc w:val="both"/>
+        <w:rPr>
+          <w:rFonts w:hint="default" w:ascii="Times New Roman" w:hAnsi="Times New Roman" w:cs="Times New Roman"/>
+          <w:b w:val="0"/>
+          <w:bCs w:val="0"/>
+        </w:rPr>
+      </w:pPr>
+      <w:r>
+        <w:rPr>
+          <w:rFonts w:hint="default" w:ascii="Times New Roman" w:hAnsi="Times New Roman" w:cs="Times New Roman"/>
+          <w:b w:val="0"/>
+          <w:bCs w:val="0"/>
+        </w:rPr>
+        <w:t>Cần thêm thư viện bổ trợ cho routing, state management, hoặc form validation.</w:t>
+      </w:r>
+    </w:p>
+    <w:p>
+      <w:pPr>
+        <w:pStyle w:val="11"/>
+        <w:keepNext w:val="0"/>
+        <w:keepLines w:val="0"/>
+        <w:widowControl/>
+        <w:suppressLineNumbers w:val="0"/>
+        <w:ind w:left="720"/>
+        <w:jc w:val="both"/>
+        <w:rPr>
+          <w:rFonts w:hint="default" w:ascii="Times New Roman" w:hAnsi="Times New Roman" w:cs="Times New Roman"/>
+          <w:b w:val="0"/>
+          <w:bCs w:val="0"/>
+        </w:rPr>
+      </w:pPr>
+      <w:r>
+        <w:rPr>
+          <w:rFonts w:hint="default" w:ascii="Times New Roman" w:hAnsi="Times New Roman" w:cs="Times New Roman"/>
+          <w:b w:val="0"/>
+          <w:bCs w:val="0"/>
+        </w:rPr>
+        <w:t>Khá phức tạp đối với người mới bắt đầu học frontend hiện đại.</w:t>
+      </w:r>
+    </w:p>
+    <w:p>
+      <w:pPr>
+        <w:pStyle w:val="11"/>
+        <w:keepNext w:val="0"/>
+        <w:keepLines w:val="0"/>
+        <w:widowControl/>
+        <w:suppressLineNumbers w:val="0"/>
+        <w:jc w:val="both"/>
+        <w:rPr>
+          <w:rFonts w:hint="default" w:ascii="Times New Roman" w:hAnsi="Times New Roman" w:cs="Times New Roman"/>
+          <w:b w:val="0"/>
+          <w:bCs w:val="0"/>
           <w:sz w:val="28"/>
           <w:szCs w:val="28"/>
           <w:vertAlign w:val="baseline"/>
           <w:lang w:val="en-US"/>
         </w:rPr>
-        <w:t>2.1.1. Framework NextJS</w:t>
-      </w:r>
-    </w:p>
-    <w:p>
-      <w:pPr>
-        <w:pStyle w:val="11"/>
-        <w:keepNext w:val="0"/>
-        <w:keepLines w:val="0"/>
-        <w:widowControl/>
-        <w:suppressLineNumbers w:val="0"/>
-        <w:jc w:val="both"/>
-        <w:rPr>
-          <w:rFonts w:hint="default" w:ascii="Times New Roman Regular" w:hAnsi="Times New Roman Regular" w:cs="Times New Roman Regular"/>
+      </w:pPr>
+      <w:r>
+        <w:rPr>
+          <w:rFonts w:hint="default" w:ascii="Times New Roman" w:hAnsi="Times New Roman" w:cs="Times New Roman"/>
           <w:b w:val="0"/>
           <w:bCs w:val="0"/>
-          <w:sz w:val="26"/>
-          <w:szCs w:val="26"/>
-          <w:vertAlign w:val="baseline"/>
-        </w:rPr>
-      </w:pPr>
-      <w:r>
-        <w:rPr>
-          <w:rStyle w:val="12"/>
-          <w:rFonts w:hint="default" w:ascii="Times New Roman Regular" w:hAnsi="Times New Roman Regular" w:cs="Times New Roman Regular"/>
-          <w:b w:val="0"/>
-          <w:bCs w:val="0"/>
-          <w:sz w:val="26"/>
-          <w:szCs w:val="26"/>
-          <w:vertAlign w:val="baseline"/>
-        </w:rPr>
-        <w:t>Next.js</w:t>
-      </w:r>
-      <w:r>
-        <w:rPr>
-          <w:rFonts w:hint="default" w:ascii="Times New Roman Regular" w:hAnsi="Times New Roman Regular" w:cs="Times New Roman Regular"/>
-          <w:b w:val="0"/>
-          <w:bCs w:val="0"/>
-          <w:sz w:val="26"/>
-          <w:szCs w:val="26"/>
-          <w:vertAlign w:val="baseline"/>
-        </w:rPr>
-        <w:t xml:space="preserve"> là một framework mã nguồn mở được xây dựng dựa trên </w:t>
-      </w:r>
-      <w:r>
-        <w:rPr>
-          <w:rStyle w:val="12"/>
-          <w:rFonts w:hint="default" w:ascii="Times New Roman Regular" w:hAnsi="Times New Roman Regular" w:cs="Times New Roman Regular"/>
-          <w:b w:val="0"/>
-          <w:bCs w:val="0"/>
-          <w:sz w:val="26"/>
-          <w:szCs w:val="26"/>
-          <w:vertAlign w:val="baseline"/>
-        </w:rPr>
-        <w:t>React</w:t>
-      </w:r>
-      <w:r>
-        <w:rPr>
-          <w:rFonts w:hint="default" w:ascii="Times New Roman Regular" w:hAnsi="Times New Roman Regular" w:cs="Times New Roman Regular"/>
-          <w:b w:val="0"/>
-          <w:bCs w:val="0"/>
-          <w:sz w:val="26"/>
-          <w:szCs w:val="26"/>
-          <w:vertAlign w:val="baseline"/>
-        </w:rPr>
-        <w:t xml:space="preserve">, do </w:t>
-      </w:r>
-      <w:r>
-        <w:rPr>
-          <w:rStyle w:val="12"/>
-          <w:rFonts w:hint="default" w:ascii="Times New Roman Regular" w:hAnsi="Times New Roman Regular" w:cs="Times New Roman Regular"/>
-          <w:b w:val="0"/>
-          <w:bCs w:val="0"/>
-          <w:sz w:val="26"/>
-          <w:szCs w:val="26"/>
-          <w:vertAlign w:val="baseline"/>
-        </w:rPr>
-        <w:t>Vercel</w:t>
-      </w:r>
-      <w:r>
-        <w:rPr>
-          <w:rFonts w:hint="default" w:ascii="Times New Roman Regular" w:hAnsi="Times New Roman Regular" w:cs="Times New Roman Regular"/>
-          <w:b w:val="0"/>
-          <w:bCs w:val="0"/>
-          <w:sz w:val="26"/>
-          <w:szCs w:val="26"/>
-          <w:vertAlign w:val="baseline"/>
-        </w:rPr>
-        <w:t xml:space="preserve"> phát triển và duy trì. Framework này hỗ trợ nhiều cơ chế hiển thị như </w:t>
-      </w:r>
-      <w:r>
-        <w:rPr>
-          <w:rStyle w:val="12"/>
-          <w:rFonts w:hint="default" w:ascii="Times New Roman Regular" w:hAnsi="Times New Roman Regular" w:cs="Times New Roman Regular"/>
-          <w:b w:val="0"/>
-          <w:bCs w:val="0"/>
-          <w:sz w:val="26"/>
-          <w:szCs w:val="26"/>
-          <w:vertAlign w:val="baseline"/>
-        </w:rPr>
-        <w:t>Server-Side Rendering (SSR)</w:t>
-      </w:r>
-      <w:r>
-        <w:rPr>
-          <w:rFonts w:hint="default" w:ascii="Times New Roman Regular" w:hAnsi="Times New Roman Regular" w:cs="Times New Roman Regular"/>
-          <w:b w:val="0"/>
-          <w:bCs w:val="0"/>
-          <w:sz w:val="26"/>
-          <w:szCs w:val="26"/>
-          <w:vertAlign w:val="baseline"/>
-        </w:rPr>
-        <w:t xml:space="preserve">, </w:t>
-      </w:r>
-      <w:r>
-        <w:rPr>
-          <w:rStyle w:val="12"/>
-          <w:rFonts w:hint="default" w:ascii="Times New Roman Regular" w:hAnsi="Times New Roman Regular" w:cs="Times New Roman Regular"/>
-          <w:b w:val="0"/>
-          <w:bCs w:val="0"/>
-          <w:sz w:val="26"/>
-          <w:szCs w:val="26"/>
-          <w:vertAlign w:val="baseline"/>
-        </w:rPr>
-        <w:t>Static Site Generation (SSG)</w:t>
-      </w:r>
-      <w:r>
-        <w:rPr>
-          <w:rFonts w:hint="default" w:ascii="Times New Roman Regular" w:hAnsi="Times New Roman Regular" w:cs="Times New Roman Regular"/>
-          <w:b w:val="0"/>
-          <w:bCs w:val="0"/>
-          <w:sz w:val="26"/>
-          <w:szCs w:val="26"/>
-          <w:vertAlign w:val="baseline"/>
-        </w:rPr>
-        <w:t xml:space="preserve"> và </w:t>
-      </w:r>
-      <w:r>
-        <w:rPr>
-          <w:rStyle w:val="12"/>
-          <w:rFonts w:hint="default" w:ascii="Times New Roman Regular" w:hAnsi="Times New Roman Regular" w:cs="Times New Roman Regular"/>
-          <w:b w:val="0"/>
-          <w:bCs w:val="0"/>
-          <w:sz w:val="26"/>
-          <w:szCs w:val="26"/>
-          <w:vertAlign w:val="baseline"/>
-        </w:rPr>
-        <w:t>Client-Side Rendering (CSR)</w:t>
-      </w:r>
-      <w:r>
-        <w:rPr>
-          <w:rFonts w:hint="default" w:ascii="Times New Roman Regular" w:hAnsi="Times New Roman Regular" w:cs="Times New Roman Regular"/>
-          <w:b w:val="0"/>
-          <w:bCs w:val="0"/>
-          <w:sz w:val="26"/>
-          <w:szCs w:val="26"/>
-          <w:vertAlign w:val="baseline"/>
-        </w:rPr>
-        <w:t>, giúp tăng tốc độ tải trang và tối ưu công cụ tìm kiếm (SEO).</w:t>
-      </w:r>
-      <w:r>
-        <w:rPr>
-          <w:rFonts w:hint="default" w:ascii="Times New Roman Regular" w:hAnsi="Times New Roman Regular" w:cs="Times New Roman Regular"/>
-          <w:b w:val="0"/>
-          <w:bCs w:val="0"/>
-          <w:sz w:val="26"/>
-          <w:szCs w:val="26"/>
-          <w:vertAlign w:val="baseline"/>
-        </w:rPr>
-        <w:br w:type="textWrapping"/>
-      </w:r>
-      <w:r>
-        <w:rPr>
-          <w:rFonts w:hint="default" w:ascii="Times New Roman Regular" w:hAnsi="Times New Roman Regular" w:cs="Times New Roman Regular"/>
-          <w:b w:val="0"/>
-          <w:bCs w:val="0"/>
-          <w:sz w:val="26"/>
-          <w:szCs w:val="26"/>
-          <w:vertAlign w:val="baseline"/>
-        </w:rPr>
-        <w:t>Next.js được sử dụng rộng rãi trong các dự án web hiện đại nhờ tính linh hoạt, khả năng mở rộng và hiệu năng cao.</w:t>
-      </w:r>
-    </w:p>
-    <w:p>
-      <w:pPr>
-        <w:pStyle w:val="11"/>
-        <w:keepNext w:val="0"/>
-        <w:keepLines w:val="0"/>
-        <w:widowControl/>
-        <w:suppressLineNumbers w:val="0"/>
-        <w:jc w:val="both"/>
-        <w:rPr>
-          <w:rFonts w:hint="default" w:ascii="Times New Roman Regular" w:hAnsi="Times New Roman Regular" w:cs="Times New Roman Regular"/>
-          <w:b w:val="0"/>
-          <w:bCs w:val="0"/>
-          <w:sz w:val="26"/>
-          <w:szCs w:val="26"/>
-          <w:vertAlign w:val="baseline"/>
-        </w:rPr>
-      </w:pPr>
-      <w:r>
-        <w:rPr>
-          <w:rStyle w:val="12"/>
-          <w:rFonts w:hint="default" w:ascii="Times New Roman Regular" w:hAnsi="Times New Roman Regular" w:cs="Times New Roman Regular"/>
-          <w:b w:val="0"/>
-          <w:bCs w:val="0"/>
-          <w:sz w:val="26"/>
-          <w:szCs w:val="26"/>
-          <w:vertAlign w:val="baseline"/>
-        </w:rPr>
-        <w:t>Ưu điểm:</w:t>
-      </w:r>
-    </w:p>
-    <w:p>
-      <w:pPr>
-        <w:pStyle w:val="11"/>
-        <w:keepNext w:val="0"/>
-        <w:keepLines w:val="0"/>
-        <w:widowControl/>
-        <w:suppressLineNumbers w:val="0"/>
-        <w:ind w:left="720"/>
-        <w:jc w:val="both"/>
-        <w:rPr>
-          <w:rFonts w:hint="default" w:ascii="Times New Roman Regular" w:hAnsi="Times New Roman Regular" w:cs="Times New Roman Regular"/>
-          <w:b w:val="0"/>
-          <w:bCs w:val="0"/>
-          <w:sz w:val="26"/>
-          <w:szCs w:val="26"/>
-          <w:vertAlign w:val="baseline"/>
-        </w:rPr>
-      </w:pPr>
-      <w:r>
-        <w:rPr>
-          <w:rFonts w:hint="default" w:ascii="Times New Roman Regular" w:hAnsi="Times New Roman Regular" w:cs="Times New Roman Regular"/>
-          <w:b w:val="0"/>
-          <w:bCs w:val="0"/>
-          <w:sz w:val="26"/>
-          <w:szCs w:val="26"/>
-          <w:vertAlign w:val="baseline"/>
-        </w:rPr>
-        <w:t xml:space="preserve">Hỗ trợ </w:t>
-      </w:r>
-      <w:r>
-        <w:rPr>
-          <w:rStyle w:val="12"/>
-          <w:rFonts w:hint="default" w:ascii="Times New Roman Regular" w:hAnsi="Times New Roman Regular" w:cs="Times New Roman Regular"/>
-          <w:b w:val="0"/>
-          <w:bCs w:val="0"/>
-          <w:sz w:val="26"/>
-          <w:szCs w:val="26"/>
-          <w:vertAlign w:val="baseline"/>
-        </w:rPr>
-        <w:t>render phía server (SSR)</w:t>
-      </w:r>
-      <w:r>
-        <w:rPr>
-          <w:rFonts w:hint="default" w:ascii="Times New Roman Regular" w:hAnsi="Times New Roman Regular" w:cs="Times New Roman Regular"/>
-          <w:b w:val="0"/>
-          <w:bCs w:val="0"/>
-          <w:sz w:val="26"/>
-          <w:szCs w:val="26"/>
-          <w:vertAlign w:val="baseline"/>
-        </w:rPr>
-        <w:t xml:space="preserve"> và </w:t>
-      </w:r>
-      <w:r>
-        <w:rPr>
-          <w:rStyle w:val="12"/>
-          <w:rFonts w:hint="default" w:ascii="Times New Roman Regular" w:hAnsi="Times New Roman Regular" w:cs="Times New Roman Regular"/>
-          <w:b w:val="0"/>
-          <w:bCs w:val="0"/>
-          <w:sz w:val="26"/>
-          <w:szCs w:val="26"/>
-          <w:vertAlign w:val="baseline"/>
-        </w:rPr>
-        <w:t>tạo trang tĩnh (SSG)</w:t>
-      </w:r>
-      <w:r>
-        <w:rPr>
-          <w:rFonts w:hint="default" w:ascii="Times New Roman Regular" w:hAnsi="Times New Roman Regular" w:cs="Times New Roman Regular"/>
-          <w:b w:val="0"/>
-          <w:bCs w:val="0"/>
-          <w:sz w:val="26"/>
-          <w:szCs w:val="26"/>
-          <w:vertAlign w:val="baseline"/>
-        </w:rPr>
-        <w:t>, giúp tăng hiệu suất và tối ưu SEO.</w:t>
-      </w:r>
-    </w:p>
-    <w:p>
-      <w:pPr>
-        <w:pStyle w:val="11"/>
-        <w:keepNext w:val="0"/>
-        <w:keepLines w:val="0"/>
-        <w:widowControl/>
-        <w:suppressLineNumbers w:val="0"/>
-        <w:ind w:left="720"/>
-        <w:jc w:val="both"/>
-        <w:rPr>
-          <w:rFonts w:hint="default" w:ascii="Times New Roman Regular" w:hAnsi="Times New Roman Regular" w:cs="Times New Roman Regular"/>
-          <w:b w:val="0"/>
-          <w:bCs w:val="0"/>
-          <w:sz w:val="26"/>
-          <w:szCs w:val="26"/>
-          <w:vertAlign w:val="baseline"/>
-        </w:rPr>
-      </w:pPr>
-      <w:r>
-        <w:rPr>
-          <w:rStyle w:val="12"/>
-          <w:rFonts w:hint="default" w:ascii="Times New Roman Regular" w:hAnsi="Times New Roman Regular" w:cs="Times New Roman Regular"/>
-          <w:b w:val="0"/>
-          <w:bCs w:val="0"/>
-          <w:sz w:val="26"/>
-          <w:szCs w:val="26"/>
-          <w:vertAlign w:val="baseline"/>
-        </w:rPr>
-        <w:t>Quản lý routing tự động</w:t>
-      </w:r>
-      <w:r>
-        <w:rPr>
-          <w:rFonts w:hint="default" w:ascii="Times New Roman Regular" w:hAnsi="Times New Roman Regular" w:cs="Times New Roman Regular"/>
-          <w:b w:val="0"/>
-          <w:bCs w:val="0"/>
-          <w:sz w:val="26"/>
-          <w:szCs w:val="26"/>
-          <w:vertAlign w:val="baseline"/>
-        </w:rPr>
-        <w:t>, giảm thời gian thiết lập và dễ bảo trì.</w:t>
-      </w:r>
-    </w:p>
-    <w:p>
-      <w:pPr>
-        <w:pStyle w:val="11"/>
-        <w:keepNext w:val="0"/>
-        <w:keepLines w:val="0"/>
-        <w:widowControl/>
-        <w:suppressLineNumbers w:val="0"/>
-        <w:ind w:left="720"/>
-        <w:jc w:val="both"/>
-        <w:rPr>
-          <w:rFonts w:hint="default" w:ascii="Times New Roman Regular" w:hAnsi="Times New Roman Regular" w:cs="Times New Roman Regular"/>
-          <w:b w:val="0"/>
-          <w:bCs w:val="0"/>
-          <w:sz w:val="26"/>
-          <w:szCs w:val="26"/>
-          <w:vertAlign w:val="baseline"/>
-        </w:rPr>
-      </w:pPr>
-      <w:r>
-        <w:rPr>
-          <w:rFonts w:hint="default" w:ascii="Times New Roman Regular" w:hAnsi="Times New Roman Regular" w:cs="Times New Roman Regular"/>
-          <w:b w:val="0"/>
-          <w:bCs w:val="0"/>
-          <w:sz w:val="26"/>
-          <w:szCs w:val="26"/>
-          <w:vertAlign w:val="baseline"/>
-        </w:rPr>
-        <w:t xml:space="preserve">Cho phép </w:t>
-      </w:r>
-      <w:r>
-        <w:rPr>
-          <w:rStyle w:val="12"/>
-          <w:rFonts w:hint="default" w:ascii="Times New Roman Regular" w:hAnsi="Times New Roman Regular" w:cs="Times New Roman Regular"/>
-          <w:b w:val="0"/>
-          <w:bCs w:val="0"/>
-          <w:sz w:val="26"/>
-          <w:szCs w:val="26"/>
-          <w:vertAlign w:val="baseline"/>
-        </w:rPr>
-        <w:t>tích hợp API nội bộ</w:t>
-      </w:r>
-      <w:r>
-        <w:rPr>
-          <w:rFonts w:hint="default" w:ascii="Times New Roman Regular" w:hAnsi="Times New Roman Regular" w:cs="Times New Roman Regular"/>
-          <w:b w:val="0"/>
-          <w:bCs w:val="0"/>
-          <w:sz w:val="26"/>
-          <w:szCs w:val="26"/>
-          <w:vertAlign w:val="baseline"/>
-        </w:rPr>
-        <w:t xml:space="preserve"> thông qua thư mục </w:t>
-      </w:r>
-      <w:r>
-        <w:rPr>
-          <w:rStyle w:val="10"/>
-          <w:rFonts w:hint="default" w:ascii="Times New Roman Regular" w:hAnsi="Times New Roman Regular" w:cs="Times New Roman Regular"/>
-          <w:b w:val="0"/>
-          <w:bCs w:val="0"/>
-          <w:sz w:val="26"/>
-          <w:szCs w:val="26"/>
-          <w:vertAlign w:val="baseline"/>
-        </w:rPr>
-        <w:t>/api</w:t>
-      </w:r>
-      <w:r>
-        <w:rPr>
-          <w:rFonts w:hint="default" w:ascii="Times New Roman Regular" w:hAnsi="Times New Roman Regular" w:cs="Times New Roman Regular"/>
-          <w:b w:val="0"/>
-          <w:bCs w:val="0"/>
-          <w:sz w:val="26"/>
-          <w:szCs w:val="26"/>
-          <w:vertAlign w:val="baseline"/>
-        </w:rPr>
-        <w:t>, thuận tiện cho việc phát triển ứng dụng full-stack.</w:t>
-      </w:r>
-    </w:p>
-    <w:p>
-      <w:pPr>
-        <w:pStyle w:val="11"/>
-        <w:keepNext w:val="0"/>
-        <w:keepLines w:val="0"/>
-        <w:widowControl/>
-        <w:suppressLineNumbers w:val="0"/>
-        <w:ind w:left="720"/>
-        <w:jc w:val="both"/>
-        <w:rPr>
-          <w:rFonts w:hint="default" w:ascii="Times New Roman Regular" w:hAnsi="Times New Roman Regular" w:cs="Times New Roman Regular"/>
-          <w:b w:val="0"/>
-          <w:bCs w:val="0"/>
-          <w:sz w:val="26"/>
-          <w:szCs w:val="26"/>
-          <w:vertAlign w:val="baseline"/>
-        </w:rPr>
-      </w:pPr>
-      <w:r>
-        <w:rPr>
-          <w:rFonts w:hint="default" w:ascii="Times New Roman Regular" w:hAnsi="Times New Roman Regular" w:cs="Times New Roman Regular"/>
-          <w:b w:val="0"/>
-          <w:bCs w:val="0"/>
-          <w:sz w:val="26"/>
-          <w:szCs w:val="26"/>
-          <w:vertAlign w:val="baseline"/>
-        </w:rPr>
-        <w:t xml:space="preserve">Dễ dàng triển khai lên các nền tảng như </w:t>
-      </w:r>
-      <w:r>
-        <w:rPr>
-          <w:rStyle w:val="12"/>
-          <w:rFonts w:hint="default" w:ascii="Times New Roman Regular" w:hAnsi="Times New Roman Regular" w:cs="Times New Roman Regular"/>
-          <w:b w:val="0"/>
-          <w:bCs w:val="0"/>
-          <w:sz w:val="26"/>
-          <w:szCs w:val="26"/>
-          <w:vertAlign w:val="baseline"/>
-        </w:rPr>
-        <w:t>Vercel</w:t>
-      </w:r>
-      <w:r>
-        <w:rPr>
-          <w:rFonts w:hint="default" w:ascii="Times New Roman Regular" w:hAnsi="Times New Roman Regular" w:cs="Times New Roman Regular"/>
-          <w:b w:val="0"/>
-          <w:bCs w:val="0"/>
-          <w:sz w:val="26"/>
-          <w:szCs w:val="26"/>
-          <w:vertAlign w:val="baseline"/>
-        </w:rPr>
-        <w:t xml:space="preserve">, </w:t>
-      </w:r>
-      <w:r>
-        <w:rPr>
-          <w:rStyle w:val="12"/>
-          <w:rFonts w:hint="default" w:ascii="Times New Roman Regular" w:hAnsi="Times New Roman Regular" w:cs="Times New Roman Regular"/>
-          <w:b w:val="0"/>
-          <w:bCs w:val="0"/>
-          <w:sz w:val="26"/>
-          <w:szCs w:val="26"/>
-          <w:vertAlign w:val="baseline"/>
-        </w:rPr>
-        <w:t>Netlify</w:t>
-      </w:r>
-      <w:r>
-        <w:rPr>
-          <w:rFonts w:hint="default" w:ascii="Times New Roman Regular" w:hAnsi="Times New Roman Regular" w:cs="Times New Roman Regular"/>
-          <w:b w:val="0"/>
-          <w:bCs w:val="0"/>
-          <w:sz w:val="26"/>
-          <w:szCs w:val="26"/>
-          <w:vertAlign w:val="baseline"/>
-        </w:rPr>
-        <w:t xml:space="preserve">, hoặc </w:t>
-      </w:r>
-      <w:r>
-        <w:rPr>
-          <w:rStyle w:val="12"/>
-          <w:rFonts w:hint="default" w:ascii="Times New Roman Regular" w:hAnsi="Times New Roman Regular" w:cs="Times New Roman Regular"/>
-          <w:b w:val="0"/>
-          <w:bCs w:val="0"/>
-          <w:sz w:val="26"/>
-          <w:szCs w:val="26"/>
-          <w:vertAlign w:val="baseline"/>
-        </w:rPr>
-        <w:t>server Node.js</w:t>
-      </w:r>
-      <w:r>
-        <w:rPr>
-          <w:rFonts w:hint="default" w:ascii="Times New Roman Regular" w:hAnsi="Times New Roman Regular" w:cs="Times New Roman Regular"/>
-          <w:b w:val="0"/>
-          <w:bCs w:val="0"/>
-          <w:sz w:val="26"/>
-          <w:szCs w:val="26"/>
-          <w:vertAlign w:val="baseline"/>
-        </w:rPr>
-        <w:t xml:space="preserve"> thông thường.</w:t>
-      </w:r>
-    </w:p>
-    <w:p>
-      <w:pPr>
-        <w:pStyle w:val="11"/>
-        <w:keepNext w:val="0"/>
-        <w:keepLines w:val="0"/>
-        <w:widowControl/>
-        <w:suppressLineNumbers w:val="0"/>
-        <w:ind w:left="720"/>
-        <w:jc w:val="both"/>
-        <w:rPr>
-          <w:rFonts w:hint="default" w:ascii="Times New Roman Regular" w:hAnsi="Times New Roman Regular" w:cs="Times New Roman Regular"/>
-          <w:b w:val="0"/>
-          <w:bCs w:val="0"/>
-          <w:sz w:val="26"/>
-          <w:szCs w:val="26"/>
-          <w:vertAlign w:val="baseline"/>
-        </w:rPr>
-      </w:pPr>
-      <w:r>
-        <w:rPr>
-          <w:rFonts w:hint="default" w:ascii="Times New Roman Regular" w:hAnsi="Times New Roman Regular" w:cs="Times New Roman Regular"/>
-          <w:b w:val="0"/>
-          <w:bCs w:val="0"/>
-          <w:sz w:val="26"/>
-          <w:szCs w:val="26"/>
-          <w:vertAlign w:val="baseline"/>
-        </w:rPr>
-        <w:t xml:space="preserve">Hỗ trợ tốt các công cụ hiện đại như </w:t>
-      </w:r>
-      <w:r>
-        <w:rPr>
-          <w:rStyle w:val="12"/>
-          <w:rFonts w:hint="default" w:ascii="Times New Roman Regular" w:hAnsi="Times New Roman Regular" w:cs="Times New Roman Regular"/>
-          <w:b w:val="0"/>
-          <w:bCs w:val="0"/>
-          <w:sz w:val="26"/>
-          <w:szCs w:val="26"/>
-          <w:vertAlign w:val="baseline"/>
-        </w:rPr>
-        <w:t>TypeScript</w:t>
-      </w:r>
-      <w:r>
-        <w:rPr>
-          <w:rFonts w:hint="default" w:ascii="Times New Roman Regular" w:hAnsi="Times New Roman Regular" w:cs="Times New Roman Regular"/>
-          <w:b w:val="0"/>
-          <w:bCs w:val="0"/>
-          <w:sz w:val="26"/>
-          <w:szCs w:val="26"/>
-          <w:vertAlign w:val="baseline"/>
-        </w:rPr>
-        <w:t xml:space="preserve">, </w:t>
-      </w:r>
-      <w:r>
-        <w:rPr>
-          <w:rStyle w:val="12"/>
-          <w:rFonts w:hint="default" w:ascii="Times New Roman Regular" w:hAnsi="Times New Roman Regular" w:cs="Times New Roman Regular"/>
-          <w:b w:val="0"/>
-          <w:bCs w:val="0"/>
-          <w:sz w:val="26"/>
-          <w:szCs w:val="26"/>
-          <w:vertAlign w:val="baseline"/>
-        </w:rPr>
-        <w:t>Tailwind CSS</w:t>
-      </w:r>
-      <w:r>
-        <w:rPr>
-          <w:rFonts w:hint="default" w:ascii="Times New Roman Regular" w:hAnsi="Times New Roman Regular" w:cs="Times New Roman Regular"/>
-          <w:b w:val="0"/>
-          <w:bCs w:val="0"/>
-          <w:sz w:val="26"/>
-          <w:szCs w:val="26"/>
-          <w:vertAlign w:val="baseline"/>
-        </w:rPr>
-        <w:t xml:space="preserve">, </w:t>
-      </w:r>
-      <w:r>
-        <w:rPr>
-          <w:rStyle w:val="12"/>
-          <w:rFonts w:hint="default" w:ascii="Times New Roman Regular" w:hAnsi="Times New Roman Regular" w:cs="Times New Roman Regular"/>
-          <w:b w:val="0"/>
-          <w:bCs w:val="0"/>
-          <w:sz w:val="26"/>
-          <w:szCs w:val="26"/>
-          <w:vertAlign w:val="baseline"/>
-        </w:rPr>
-        <w:t>middleware</w:t>
-      </w:r>
-      <w:r>
-        <w:rPr>
-          <w:rFonts w:hint="default" w:ascii="Times New Roman Regular" w:hAnsi="Times New Roman Regular" w:cs="Times New Roman Regular"/>
-          <w:b w:val="0"/>
-          <w:bCs w:val="0"/>
-          <w:sz w:val="26"/>
-          <w:szCs w:val="26"/>
-          <w:vertAlign w:val="baseline"/>
-        </w:rPr>
-        <w:t xml:space="preserve"> và </w:t>
-      </w:r>
-      <w:r>
-        <w:rPr>
-          <w:rStyle w:val="12"/>
-          <w:rFonts w:hint="default" w:ascii="Times New Roman Regular" w:hAnsi="Times New Roman Regular" w:cs="Times New Roman Regular"/>
-          <w:b w:val="0"/>
-          <w:bCs w:val="0"/>
-          <w:sz w:val="26"/>
-          <w:szCs w:val="26"/>
-          <w:vertAlign w:val="baseline"/>
-        </w:rPr>
-        <w:t>dynamic routes</w:t>
-      </w:r>
-      <w:r>
-        <w:rPr>
-          <w:rFonts w:hint="default" w:ascii="Times New Roman Regular" w:hAnsi="Times New Roman Regular" w:cs="Times New Roman Regular"/>
-          <w:b w:val="0"/>
-          <w:bCs w:val="0"/>
-          <w:sz w:val="26"/>
-          <w:szCs w:val="26"/>
-          <w:vertAlign w:val="baseline"/>
-        </w:rPr>
-        <w:t>, giúp tăng tốc quá trình phát triển.</w:t>
-      </w:r>
-    </w:p>
-    <w:p>
-      <w:pPr>
-        <w:pStyle w:val="11"/>
-        <w:keepNext w:val="0"/>
-        <w:keepLines w:val="0"/>
-        <w:widowControl/>
-        <w:suppressLineNumbers w:val="0"/>
-        <w:jc w:val="both"/>
-        <w:rPr>
-          <w:rFonts w:hint="default" w:ascii="Times New Roman Regular" w:hAnsi="Times New Roman Regular" w:cs="Times New Roman Regular"/>
-          <w:b w:val="0"/>
-          <w:bCs w:val="0"/>
-          <w:sz w:val="26"/>
-          <w:szCs w:val="26"/>
-          <w:vertAlign w:val="baseline"/>
-        </w:rPr>
-      </w:pPr>
-      <w:r>
-        <w:rPr>
-          <w:rStyle w:val="12"/>
-          <w:rFonts w:hint="default" w:ascii="Times New Roman Regular" w:hAnsi="Times New Roman Regular" w:cs="Times New Roman Regular"/>
-          <w:b w:val="0"/>
-          <w:bCs w:val="0"/>
-          <w:sz w:val="26"/>
-          <w:szCs w:val="26"/>
-          <w:vertAlign w:val="baseline"/>
-        </w:rPr>
-        <w:t>Hạn chế:</w:t>
-      </w:r>
-    </w:p>
-    <w:p>
-      <w:pPr>
-        <w:pStyle w:val="11"/>
-        <w:keepNext w:val="0"/>
-        <w:keepLines w:val="0"/>
-        <w:widowControl/>
-        <w:suppressLineNumbers w:val="0"/>
-        <w:ind w:left="720"/>
-        <w:jc w:val="both"/>
-        <w:rPr>
-          <w:rFonts w:hint="default" w:ascii="Times New Roman Regular" w:hAnsi="Times New Roman Regular" w:cs="Times New Roman Regular"/>
-          <w:b w:val="0"/>
-          <w:bCs w:val="0"/>
-          <w:sz w:val="26"/>
-          <w:szCs w:val="26"/>
-          <w:vertAlign w:val="baseline"/>
-        </w:rPr>
-      </w:pPr>
-      <w:r>
-        <w:rPr>
-          <w:rFonts w:hint="default" w:ascii="Times New Roman Regular" w:hAnsi="Times New Roman Regular" w:cs="Times New Roman Regular"/>
-          <w:b w:val="0"/>
-          <w:bCs w:val="0"/>
-          <w:sz w:val="26"/>
-          <w:szCs w:val="26"/>
-          <w:vertAlign w:val="baseline"/>
-        </w:rPr>
-        <w:t xml:space="preserve">Cần có </w:t>
-      </w:r>
-      <w:r>
-        <w:rPr>
-          <w:rStyle w:val="12"/>
-          <w:rFonts w:hint="default" w:ascii="Times New Roman Regular" w:hAnsi="Times New Roman Regular" w:cs="Times New Roman Regular"/>
-          <w:b w:val="0"/>
-          <w:bCs w:val="0"/>
-          <w:sz w:val="26"/>
-          <w:szCs w:val="26"/>
-          <w:vertAlign w:val="baseline"/>
-        </w:rPr>
-        <w:t>kiến thức về React và mô hình SSR/SSG</w:t>
-      </w:r>
-      <w:r>
-        <w:rPr>
-          <w:rFonts w:hint="default" w:ascii="Times New Roman Regular" w:hAnsi="Times New Roman Regular" w:cs="Times New Roman Regular"/>
-          <w:b w:val="0"/>
-          <w:bCs w:val="0"/>
-          <w:sz w:val="26"/>
-          <w:szCs w:val="26"/>
-          <w:vertAlign w:val="baseline"/>
-        </w:rPr>
-        <w:t>, điều này có thể gây khó khăn với người mới bắt đầu.</w:t>
-      </w:r>
-    </w:p>
-    <w:p>
-      <w:pPr>
-        <w:pStyle w:val="11"/>
-        <w:keepNext w:val="0"/>
-        <w:keepLines w:val="0"/>
-        <w:widowControl/>
-        <w:suppressLineNumbers w:val="0"/>
-        <w:ind w:left="720"/>
-        <w:jc w:val="both"/>
-        <w:rPr>
-          <w:rFonts w:hint="default" w:ascii="Times New Roman Regular" w:hAnsi="Times New Roman Regular" w:cs="Times New Roman Regular"/>
-          <w:b w:val="0"/>
-          <w:bCs w:val="0"/>
-          <w:sz w:val="26"/>
-          <w:szCs w:val="26"/>
-          <w:vertAlign w:val="baseline"/>
-        </w:rPr>
-      </w:pPr>
-      <w:r>
-        <w:rPr>
-          <w:rFonts w:hint="default" w:ascii="Times New Roman Regular" w:hAnsi="Times New Roman Regular" w:cs="Times New Roman Regular"/>
-          <w:b w:val="0"/>
-          <w:bCs w:val="0"/>
-          <w:sz w:val="26"/>
-          <w:szCs w:val="26"/>
-          <w:vertAlign w:val="baseline"/>
-        </w:rPr>
-        <w:t xml:space="preserve">Việc </w:t>
-      </w:r>
-      <w:r>
-        <w:rPr>
-          <w:rStyle w:val="12"/>
-          <w:rFonts w:hint="default" w:ascii="Times New Roman Regular" w:hAnsi="Times New Roman Regular" w:cs="Times New Roman Regular"/>
-          <w:b w:val="0"/>
-          <w:bCs w:val="0"/>
-          <w:sz w:val="26"/>
-          <w:szCs w:val="26"/>
-          <w:vertAlign w:val="baseline"/>
-        </w:rPr>
-        <w:t>tối ưu cấu hình</w:t>
-      </w:r>
-      <w:r>
-        <w:rPr>
-          <w:rFonts w:hint="default" w:ascii="Times New Roman Regular" w:hAnsi="Times New Roman Regular" w:cs="Times New Roman Regular"/>
-          <w:b w:val="0"/>
-          <w:bCs w:val="0"/>
-          <w:sz w:val="26"/>
-          <w:szCs w:val="26"/>
-          <w:vertAlign w:val="baseline"/>
-        </w:rPr>
-        <w:t xml:space="preserve"> có thể trở nên phức tạp đối với các dự án lớn hoặc có nhiều API.</w:t>
-      </w:r>
-    </w:p>
-    <w:p>
-      <w:pPr>
-        <w:pStyle w:val="11"/>
-        <w:keepNext w:val="0"/>
-        <w:keepLines w:val="0"/>
-        <w:widowControl/>
-        <w:suppressLineNumbers w:val="0"/>
-        <w:ind w:left="720"/>
-        <w:jc w:val="both"/>
-        <w:rPr>
-          <w:rFonts w:hint="default" w:ascii="Times New Roman Regular" w:hAnsi="Times New Roman Regular" w:cs="Times New Roman Regular"/>
-          <w:b w:val="0"/>
-          <w:bCs w:val="0"/>
-          <w:sz w:val="26"/>
-          <w:szCs w:val="26"/>
-          <w:vertAlign w:val="baseline"/>
-        </w:rPr>
-      </w:pPr>
-      <w:r>
-        <w:rPr>
-          <w:rFonts w:hint="default" w:ascii="Times New Roman Regular" w:hAnsi="Times New Roman Regular" w:cs="Times New Roman Regular"/>
-          <w:b w:val="0"/>
-          <w:bCs w:val="0"/>
-          <w:sz w:val="26"/>
-          <w:szCs w:val="26"/>
-          <w:vertAlign w:val="baseline"/>
-        </w:rPr>
-        <w:t xml:space="preserve">Một số </w:t>
-      </w:r>
-      <w:r>
-        <w:rPr>
-          <w:rStyle w:val="12"/>
-          <w:rFonts w:hint="default" w:ascii="Times New Roman Regular" w:hAnsi="Times New Roman Regular" w:cs="Times New Roman Regular"/>
-          <w:b w:val="0"/>
-          <w:bCs w:val="0"/>
-          <w:sz w:val="26"/>
-          <w:szCs w:val="26"/>
-          <w:vertAlign w:val="baseline"/>
-        </w:rPr>
-        <w:t>chức năng serverless</w:t>
-      </w:r>
-      <w:r>
-        <w:rPr>
-          <w:rFonts w:hint="default" w:ascii="Times New Roman Regular" w:hAnsi="Times New Roman Regular" w:cs="Times New Roman Regular"/>
-          <w:b w:val="0"/>
-          <w:bCs w:val="0"/>
-          <w:sz w:val="26"/>
-          <w:szCs w:val="26"/>
-          <w:vertAlign w:val="baseline"/>
-        </w:rPr>
-        <w:t xml:space="preserve"> bị giới hạn khi triển khai trên các nền tảng miễn phí (như Vercel).</w:t>
-      </w:r>
-    </w:p>
-    <w:p>
-      <w:pPr>
-        <w:pStyle w:val="11"/>
-        <w:keepNext w:val="0"/>
-        <w:keepLines w:val="0"/>
-        <w:widowControl/>
-        <w:suppressLineNumbers w:val="0"/>
-        <w:jc w:val="left"/>
-        <w:rPr>
-          <w:rFonts w:hint="default" w:ascii="Times New Roman Regular" w:hAnsi="Times New Roman Regular" w:cs="Times New Roman Regular"/>
-          <w:b/>
-          <w:bCs/>
           <w:sz w:val="28"/>
           <w:szCs w:val="28"/>
           <w:vertAlign w:val="baseline"/>
           <w:lang w:val="en-US"/>
         </w:rPr>
-      </w:pPr>
-      <w:r>
-        <w:rPr>
-          <w:rFonts w:hint="default" w:ascii="Times New Roman Regular" w:hAnsi="Times New Roman Regular" w:cs="Times New Roman Regular"/>
-          <w:b/>
-          <w:bCs/>
+        <w:t xml:space="preserve">2.2.2 </w:t>
+      </w:r>
+      <w:r>
+        <w:rPr>
+          <w:rFonts w:hint="default" w:cs="Times New Roman"/>
+          <w:b w:val="0"/>
+          <w:bCs w:val="0"/>
           <w:sz w:val="28"/>
           <w:szCs w:val="28"/>
           <w:vertAlign w:val="baseline"/>
           <w:lang w:val="en-US"/>
         </w:rPr>
-        <w:t>2.2.2 Supabase</w:t>
-      </w:r>
-    </w:p>
-    <w:p>
-      <w:pPr>
-        <w:pStyle w:val="11"/>
+        <w:t>Express</w:t>
+      </w:r>
+    </w:p>
+    <w:p>
+      <w:pPr>
         <w:keepNext w:val="0"/>
         <w:keepLines w:val="0"/>
         <w:widowControl/>
         <w:suppressLineNumbers w:val="0"/>
         <w:jc w:val="both"/>
         <w:rPr>
-          <w:rFonts w:hint="default" w:ascii="Times New Roman Regular" w:hAnsi="Times New Roman Regular" w:cs="Times New Roman Regular"/>
+          <w:rFonts w:hint="default" w:ascii="Times New Roman" w:hAnsi="Times New Roman" w:cs="Times New Roman"/>
           <w:b w:val="0"/>
           <w:bCs w:val="0"/>
-          <w:sz w:val="26"/>
-          <w:szCs w:val="26"/>
-          <w:vertAlign w:val="baseline"/>
-        </w:rPr>
-      </w:pPr>
-      <w:r>
-        <w:rPr>
-          <w:rStyle w:val="12"/>
-          <w:rFonts w:hint="default" w:ascii="Times New Roman Regular" w:hAnsi="Times New Roman Regular" w:cs="Times New Roman Regular"/>
+        </w:rPr>
+      </w:pPr>
+      <w:r>
+        <w:rPr>
+          <w:rFonts w:hint="default" w:ascii="Times New Roman" w:hAnsi="Times New Roman" w:eastAsia="SimSun" w:cs="Times New Roman"/>
           <w:b w:val="0"/>
           <w:bCs w:val="0"/>
-          <w:sz w:val="26"/>
-          <w:szCs w:val="26"/>
-          <w:vertAlign w:val="baseline"/>
-        </w:rPr>
-        <w:t>Supabase</w:t>
-      </w:r>
-      <w:r>
-        <w:rPr>
-          <w:rFonts w:hint="default" w:ascii="Times New Roman Regular" w:hAnsi="Times New Roman Regular" w:cs="Times New Roman Regular"/>
+          <w:kern w:val="0"/>
+          <w:sz w:val="24"/>
+          <w:szCs w:val="24"/>
+          <w:lang w:val="en-US" w:eastAsia="zh-CN" w:bidi="ar"/>
+        </w:rPr>
+        <w:t xml:space="preserve">Express.js là một framework nhẹ của Node.js, dùng để xây dựng </w:t>
+      </w:r>
+      <w:r>
+        <w:rPr>
+          <w:rStyle w:val="12"/>
+          <w:rFonts w:hint="default" w:ascii="Times New Roman" w:hAnsi="Times New Roman" w:eastAsia="SimSun" w:cs="Times New Roman"/>
           <w:b w:val="0"/>
           <w:bCs w:val="0"/>
-          <w:sz w:val="26"/>
-          <w:szCs w:val="26"/>
-          <w:vertAlign w:val="baseline"/>
-        </w:rPr>
-        <w:t xml:space="preserve"> là một nền tảng </w:t>
-      </w:r>
-      <w:r>
-        <w:rPr>
-          <w:rStyle w:val="12"/>
-          <w:rFonts w:hint="default" w:ascii="Times New Roman Regular" w:hAnsi="Times New Roman Regular" w:cs="Times New Roman Regular"/>
+          <w:kern w:val="0"/>
+          <w:sz w:val="24"/>
+          <w:szCs w:val="24"/>
+          <w:lang w:val="en-US" w:eastAsia="zh-CN" w:bidi="ar"/>
+        </w:rPr>
+        <w:t>RESTful API</w:t>
+      </w:r>
+      <w:r>
+        <w:rPr>
+          <w:rFonts w:hint="default" w:ascii="Times New Roman" w:hAnsi="Times New Roman" w:eastAsia="SimSun" w:cs="Times New Roman"/>
           <w:b w:val="0"/>
           <w:bCs w:val="0"/>
-          <w:sz w:val="26"/>
-          <w:szCs w:val="26"/>
-          <w:vertAlign w:val="baseline"/>
-        </w:rPr>
-        <w:t>Backend-as-a-Service (BaaS)</w:t>
-      </w:r>
-      <w:r>
-        <w:rPr>
-          <w:rFonts w:hint="default" w:ascii="Times New Roman Regular" w:hAnsi="Times New Roman Regular" w:cs="Times New Roman Regular"/>
+          <w:kern w:val="0"/>
+          <w:sz w:val="24"/>
+          <w:szCs w:val="24"/>
+          <w:lang w:val="en-US" w:eastAsia="zh-CN" w:bidi="ar"/>
+        </w:rPr>
+        <w:t xml:space="preserve"> phía backend. Trong hệ thống này, Express được dùng để </w:t>
+      </w:r>
+      <w:r>
+        <w:rPr>
+          <w:rStyle w:val="12"/>
+          <w:rFonts w:hint="default" w:ascii="Times New Roman" w:hAnsi="Times New Roman" w:eastAsia="SimSun" w:cs="Times New Roman"/>
           <w:b w:val="0"/>
           <w:bCs w:val="0"/>
-          <w:sz w:val="26"/>
-          <w:szCs w:val="26"/>
-          <w:vertAlign w:val="baseline"/>
-        </w:rPr>
-        <w:t xml:space="preserve"> mã nguồn mở được xây dựng dựa trên </w:t>
-      </w:r>
-      <w:r>
-        <w:rPr>
-          <w:rStyle w:val="12"/>
-          <w:rFonts w:hint="default" w:ascii="Times New Roman Regular" w:hAnsi="Times New Roman Regular" w:cs="Times New Roman Regular"/>
+          <w:kern w:val="0"/>
+          <w:sz w:val="24"/>
+          <w:szCs w:val="24"/>
+          <w:lang w:val="en-US" w:eastAsia="zh-CN" w:bidi="ar"/>
+        </w:rPr>
+        <w:t>xử lý các yêu cầu HTTP, xác thực người dùng (JWT), phân quyền truy cập, và kết nối với cơ sở dữ liệu PostgreSQL</w:t>
+      </w:r>
+      <w:r>
+        <w:rPr>
+          <w:rFonts w:hint="default" w:ascii="Times New Roman" w:hAnsi="Times New Roman" w:eastAsia="SimSun" w:cs="Times New Roman"/>
           <w:b w:val="0"/>
           <w:bCs w:val="0"/>
-          <w:sz w:val="26"/>
-          <w:szCs w:val="26"/>
-          <w:vertAlign w:val="baseline"/>
-        </w:rPr>
-        <w:t>PostgreSQL</w:t>
-      </w:r>
-      <w:r>
-        <w:rPr>
-          <w:rFonts w:hint="default" w:ascii="Times New Roman Regular" w:hAnsi="Times New Roman Regular" w:cs="Times New Roman Regular"/>
+          <w:kern w:val="0"/>
+          <w:sz w:val="24"/>
+          <w:szCs w:val="24"/>
+          <w:lang w:val="en-US" w:eastAsia="zh-CN" w:bidi="ar"/>
+        </w:rPr>
+        <w:t>.</w:t>
+      </w:r>
+    </w:p>
+    <w:p>
+      <w:pPr>
+        <w:pStyle w:val="11"/>
+        <w:keepNext w:val="0"/>
+        <w:keepLines w:val="0"/>
+        <w:widowControl/>
+        <w:suppressLineNumbers w:val="0"/>
+        <w:jc w:val="both"/>
+        <w:rPr>
+          <w:rFonts w:hint="default" w:ascii="Times New Roman" w:hAnsi="Times New Roman" w:cs="Times New Roman"/>
           <w:b w:val="0"/>
           <w:bCs w:val="0"/>
-          <w:sz w:val="26"/>
-          <w:szCs w:val="26"/>
-          <w:vertAlign w:val="baseline"/>
-        </w:rPr>
-        <w:t>, cung cấp các dịch vụ như cơ sở dữ liệu, xác thực người dùng (authentication), lưu trữ (storage) và API thời gian thực (Realtime API).</w:t>
-      </w:r>
-      <w:r>
-        <w:rPr>
-          <w:rFonts w:hint="default" w:ascii="Times New Roman Regular" w:hAnsi="Times New Roman Regular" w:cs="Times New Roman Regular"/>
+        </w:rPr>
+      </w:pPr>
+      <w:r>
+        <w:rPr>
+          <w:rStyle w:val="12"/>
+          <w:rFonts w:hint="default" w:ascii="Times New Roman" w:hAnsi="Times New Roman" w:cs="Times New Roman"/>
           <w:b w:val="0"/>
           <w:bCs w:val="0"/>
-          <w:sz w:val="26"/>
-          <w:szCs w:val="26"/>
-          <w:vertAlign w:val="baseline"/>
-        </w:rPr>
-        <w:br w:type="textWrapping"/>
-      </w:r>
-      <w:r>
-        <w:rPr>
-          <w:rFonts w:hint="default" w:ascii="Times New Roman Regular" w:hAnsi="Times New Roman Regular" w:cs="Times New Roman Regular"/>
+        </w:rPr>
+        <w:t>Ưu điểm:</w:t>
+      </w:r>
+    </w:p>
+    <w:p>
+      <w:pPr>
+        <w:pStyle w:val="11"/>
+        <w:keepNext w:val="0"/>
+        <w:keepLines w:val="0"/>
+        <w:widowControl/>
+        <w:suppressLineNumbers w:val="0"/>
+        <w:ind w:left="720"/>
+        <w:jc w:val="both"/>
+        <w:rPr>
+          <w:rFonts w:hint="default" w:ascii="Times New Roman" w:hAnsi="Times New Roman" w:cs="Times New Roman"/>
           <w:b w:val="0"/>
           <w:bCs w:val="0"/>
-          <w:sz w:val="26"/>
-          <w:szCs w:val="26"/>
-          <w:vertAlign w:val="baseline"/>
-        </w:rPr>
-        <w:t>Supabase giúp lập trình viên dễ dàng triển khai backend mà không cần xây dựng server truyền thống, từ đó tiết kiệm thời gian phát triển.</w:t>
-      </w:r>
-    </w:p>
-    <w:p>
-      <w:pPr>
-        <w:pStyle w:val="11"/>
-        <w:keepNext w:val="0"/>
-        <w:keepLines w:val="0"/>
-        <w:widowControl/>
-        <w:suppressLineNumbers w:val="0"/>
-        <w:jc w:val="both"/>
-        <w:rPr>
-          <w:rFonts w:hint="default" w:ascii="Times New Roman Regular" w:hAnsi="Times New Roman Regular" w:cs="Times New Roman Regular"/>
+        </w:rPr>
+      </w:pPr>
+      <w:r>
+        <w:rPr>
+          <w:rFonts w:hint="default" w:ascii="Times New Roman" w:hAnsi="Times New Roman" w:cs="Times New Roman"/>
           <w:b w:val="0"/>
           <w:bCs w:val="0"/>
-          <w:sz w:val="26"/>
-          <w:szCs w:val="26"/>
-          <w:vertAlign w:val="baseline"/>
-        </w:rPr>
-      </w:pPr>
-      <w:r>
-        <w:rPr>
-          <w:rStyle w:val="12"/>
-          <w:rFonts w:hint="default" w:ascii="Times New Roman Regular" w:hAnsi="Times New Roman Regular" w:cs="Times New Roman Regular"/>
+        </w:rPr>
+        <w:t>Cấu trúc linh hoạt, dễ tùy chỉnh và mở rộng.</w:t>
+      </w:r>
+    </w:p>
+    <w:p>
+      <w:pPr>
+        <w:pStyle w:val="11"/>
+        <w:keepNext w:val="0"/>
+        <w:keepLines w:val="0"/>
+        <w:widowControl/>
+        <w:suppressLineNumbers w:val="0"/>
+        <w:ind w:left="720"/>
+        <w:jc w:val="both"/>
+        <w:rPr>
+          <w:rFonts w:hint="default" w:ascii="Times New Roman" w:hAnsi="Times New Roman" w:cs="Times New Roman"/>
           <w:b w:val="0"/>
           <w:bCs w:val="0"/>
-          <w:sz w:val="26"/>
-          <w:szCs w:val="26"/>
-          <w:vertAlign w:val="baseline"/>
-        </w:rPr>
-        <w:t>Ưu điểm:</w:t>
+        </w:rPr>
+      </w:pPr>
+      <w:r>
+        <w:rPr>
+          <w:rFonts w:hint="default" w:ascii="Times New Roman" w:hAnsi="Times New Roman" w:cs="Times New Roman"/>
+          <w:b w:val="0"/>
+          <w:bCs w:val="0"/>
+        </w:rPr>
+        <w:t>Hỗ trợ nhiều middleware giúp quản lý request/response, bảo mật (CORS, Helmet) và xử lý lỗi dễ dàng.</w:t>
+      </w:r>
+    </w:p>
+    <w:p>
+      <w:pPr>
+        <w:pStyle w:val="11"/>
+        <w:keepNext w:val="0"/>
+        <w:keepLines w:val="0"/>
+        <w:widowControl/>
+        <w:suppressLineNumbers w:val="0"/>
+        <w:jc w:val="both"/>
+        <w:rPr>
+          <w:rFonts w:hint="default" w:ascii="Times New Roman" w:hAnsi="Times New Roman" w:cs="Times New Roman"/>
+          <w:b w:val="0"/>
+          <w:bCs w:val="0"/>
+        </w:rPr>
+      </w:pPr>
+      <w:r>
+        <w:rPr>
+          <w:rStyle w:val="12"/>
+          <w:rFonts w:hint="default" w:ascii="Times New Roman" w:hAnsi="Times New Roman" w:cs="Times New Roman"/>
+          <w:b w:val="0"/>
+          <w:bCs w:val="0"/>
+        </w:rPr>
+        <w:t>Hạn chế:</w:t>
       </w:r>
     </w:p>
     <w:p>
@@ -3592,342 +3175,42 @@
         <w:ind w:left="720"/>
         <w:jc w:val="both"/>
         <w:rPr>
-          <w:rFonts w:hint="default" w:ascii="Times New Roman Regular" w:hAnsi="Times New Roman Regular" w:cs="Times New Roman Regular"/>
+          <w:rFonts w:hint="default" w:ascii="Times New Roman" w:hAnsi="Times New Roman" w:cs="Times New Roman"/>
           <w:b w:val="0"/>
           <w:bCs w:val="0"/>
-          <w:sz w:val="26"/>
-          <w:szCs w:val="26"/>
-          <w:vertAlign w:val="baseline"/>
-        </w:rPr>
-      </w:pPr>
-      <w:r>
-        <w:rPr>
-          <w:rFonts w:hint="default" w:ascii="Times New Roman Regular" w:hAnsi="Times New Roman Regular" w:cs="Times New Roman Regular"/>
+        </w:rPr>
+      </w:pPr>
+      <w:r>
+        <w:rPr>
+          <w:rFonts w:hint="default" w:ascii="Times New Roman" w:hAnsi="Times New Roman" w:cs="Times New Roman"/>
           <w:b w:val="0"/>
           <w:bCs w:val="0"/>
-          <w:sz w:val="26"/>
-          <w:szCs w:val="26"/>
-          <w:vertAlign w:val="baseline"/>
-        </w:rPr>
-        <w:t xml:space="preserve">Cung cấp </w:t>
-      </w:r>
-      <w:r>
-        <w:rPr>
-          <w:rStyle w:val="12"/>
-          <w:rFonts w:hint="default" w:ascii="Times New Roman Regular" w:hAnsi="Times New Roman Regular" w:cs="Times New Roman Regular"/>
+        </w:rPr>
+        <w:t>Không có cấu trúc cố định, lập trình viên cần tự định hình kiến trúc dự án.</w:t>
+      </w:r>
+    </w:p>
+    <w:p>
+      <w:pPr>
+        <w:pStyle w:val="11"/>
+        <w:keepNext w:val="0"/>
+        <w:keepLines w:val="0"/>
+        <w:widowControl/>
+        <w:suppressLineNumbers w:val="0"/>
+        <w:ind w:left="720"/>
+        <w:jc w:val="both"/>
+        <w:rPr>
+          <w:rFonts w:hint="default" w:ascii="Times New Roman" w:hAnsi="Times New Roman" w:cs="Times New Roman"/>
           <w:b w:val="0"/>
           <w:bCs w:val="0"/>
-          <w:sz w:val="26"/>
-          <w:szCs w:val="26"/>
-          <w:vertAlign w:val="baseline"/>
-        </w:rPr>
-        <w:t>cơ sở dữ liệu PostgreSQL mạnh mẽ</w:t>
-      </w:r>
-      <w:r>
-        <w:rPr>
-          <w:rFonts w:hint="default" w:ascii="Times New Roman Regular" w:hAnsi="Times New Roman Regular" w:cs="Times New Roman Regular"/>
+        </w:rPr>
+      </w:pPr>
+      <w:r>
+        <w:rPr>
+          <w:rFonts w:hint="default" w:ascii="Times New Roman" w:hAnsi="Times New Roman" w:cs="Times New Roman"/>
           <w:b w:val="0"/>
           <w:bCs w:val="0"/>
-          <w:sz w:val="26"/>
-          <w:szCs w:val="26"/>
-          <w:vertAlign w:val="baseline"/>
-        </w:rPr>
-        <w:t>, hỗ trợ tốt các truy vấn SQL phức tạp.</w:t>
-      </w:r>
-    </w:p>
-    <w:p>
-      <w:pPr>
-        <w:pStyle w:val="11"/>
-        <w:keepNext w:val="0"/>
-        <w:keepLines w:val="0"/>
-        <w:widowControl/>
-        <w:suppressLineNumbers w:val="0"/>
-        <w:ind w:left="720"/>
-        <w:jc w:val="both"/>
-        <w:rPr>
-          <w:rFonts w:hint="default" w:ascii="Times New Roman Regular" w:hAnsi="Times New Roman Regular" w:cs="Times New Roman Regular"/>
-          <w:b w:val="0"/>
-          <w:bCs w:val="0"/>
-          <w:sz w:val="26"/>
-          <w:szCs w:val="26"/>
-          <w:vertAlign w:val="baseline"/>
-        </w:rPr>
-      </w:pPr>
-      <w:r>
-        <w:rPr>
-          <w:rFonts w:hint="default" w:ascii="Times New Roman Regular" w:hAnsi="Times New Roman Regular" w:cs="Times New Roman Regular"/>
-          <w:b w:val="0"/>
-          <w:bCs w:val="0"/>
-          <w:sz w:val="26"/>
-          <w:szCs w:val="26"/>
-          <w:vertAlign w:val="baseline"/>
-        </w:rPr>
-        <w:t xml:space="preserve">Tự động sinh ra </w:t>
-      </w:r>
-      <w:r>
-        <w:rPr>
-          <w:rStyle w:val="12"/>
-          <w:rFonts w:hint="default" w:ascii="Times New Roman Regular" w:hAnsi="Times New Roman Regular" w:cs="Times New Roman Regular"/>
-          <w:b w:val="0"/>
-          <w:bCs w:val="0"/>
-          <w:sz w:val="26"/>
-          <w:szCs w:val="26"/>
-          <w:vertAlign w:val="baseline"/>
-        </w:rPr>
-        <w:t>RESTful API và Realtime API</w:t>
-      </w:r>
-      <w:r>
-        <w:rPr>
-          <w:rFonts w:hint="default" w:ascii="Times New Roman Regular" w:hAnsi="Times New Roman Regular" w:cs="Times New Roman Regular"/>
-          <w:b w:val="0"/>
-          <w:bCs w:val="0"/>
-          <w:sz w:val="26"/>
-          <w:szCs w:val="26"/>
-          <w:vertAlign w:val="baseline"/>
-        </w:rPr>
-        <w:t xml:space="preserve"> cho từng bảng dữ liệu, giúp giảm khối lượng lập trình.</w:t>
-      </w:r>
-    </w:p>
-    <w:p>
-      <w:pPr>
-        <w:pStyle w:val="11"/>
-        <w:keepNext w:val="0"/>
-        <w:keepLines w:val="0"/>
-        <w:widowControl/>
-        <w:suppressLineNumbers w:val="0"/>
-        <w:ind w:left="720"/>
-        <w:jc w:val="both"/>
-        <w:rPr>
-          <w:rFonts w:hint="default" w:ascii="Times New Roman Regular" w:hAnsi="Times New Roman Regular" w:cs="Times New Roman Regular"/>
-          <w:b w:val="0"/>
-          <w:bCs w:val="0"/>
-          <w:sz w:val="26"/>
-          <w:szCs w:val="26"/>
-          <w:vertAlign w:val="baseline"/>
-        </w:rPr>
-      </w:pPr>
-      <w:r>
-        <w:rPr>
-          <w:rFonts w:hint="default" w:ascii="Times New Roman Regular" w:hAnsi="Times New Roman Regular" w:cs="Times New Roman Regular"/>
-          <w:b w:val="0"/>
-          <w:bCs w:val="0"/>
-          <w:sz w:val="26"/>
-          <w:szCs w:val="26"/>
-          <w:vertAlign w:val="baseline"/>
-        </w:rPr>
-        <w:t xml:space="preserve">Tích hợp sẵn </w:t>
-      </w:r>
-      <w:r>
-        <w:rPr>
-          <w:rStyle w:val="12"/>
-          <w:rFonts w:hint="default" w:ascii="Times New Roman Regular" w:hAnsi="Times New Roman Regular" w:cs="Times New Roman Regular"/>
-          <w:b w:val="0"/>
-          <w:bCs w:val="0"/>
-          <w:sz w:val="26"/>
-          <w:szCs w:val="26"/>
-          <w:vertAlign w:val="baseline"/>
-        </w:rPr>
-        <w:t>hệ thống xác thực người dùng (Auth)</w:t>
-      </w:r>
-      <w:r>
-        <w:rPr>
-          <w:rFonts w:hint="default" w:ascii="Times New Roman Regular" w:hAnsi="Times New Roman Regular" w:cs="Times New Roman Regular"/>
-          <w:b w:val="0"/>
-          <w:bCs w:val="0"/>
-          <w:sz w:val="26"/>
-          <w:szCs w:val="26"/>
-          <w:vertAlign w:val="baseline"/>
-        </w:rPr>
-        <w:t xml:space="preserve"> với nhiều phương thức đăng nhập (Email, Google, GitHub,...).</w:t>
-      </w:r>
-    </w:p>
-    <w:p>
-      <w:pPr>
-        <w:pStyle w:val="11"/>
-        <w:keepNext w:val="0"/>
-        <w:keepLines w:val="0"/>
-        <w:widowControl/>
-        <w:suppressLineNumbers w:val="0"/>
-        <w:ind w:left="720"/>
-        <w:jc w:val="both"/>
-        <w:rPr>
-          <w:rFonts w:hint="default" w:ascii="Times New Roman Regular" w:hAnsi="Times New Roman Regular" w:cs="Times New Roman Regular"/>
-          <w:b w:val="0"/>
-          <w:bCs w:val="0"/>
-          <w:sz w:val="26"/>
-          <w:szCs w:val="26"/>
-          <w:vertAlign w:val="baseline"/>
-        </w:rPr>
-      </w:pPr>
-      <w:r>
-        <w:rPr>
-          <w:rFonts w:hint="default" w:ascii="Times New Roman Regular" w:hAnsi="Times New Roman Regular" w:cs="Times New Roman Regular"/>
-          <w:b w:val="0"/>
-          <w:bCs w:val="0"/>
-          <w:sz w:val="26"/>
-          <w:szCs w:val="26"/>
-          <w:vertAlign w:val="baseline"/>
-        </w:rPr>
-        <w:t xml:space="preserve">Hỗ trợ </w:t>
-      </w:r>
-      <w:r>
-        <w:rPr>
-          <w:rStyle w:val="12"/>
-          <w:rFonts w:hint="default" w:ascii="Times New Roman Regular" w:hAnsi="Times New Roman Regular" w:cs="Times New Roman Regular"/>
-          <w:b w:val="0"/>
-          <w:bCs w:val="0"/>
-          <w:sz w:val="26"/>
-          <w:szCs w:val="26"/>
-          <w:vertAlign w:val="baseline"/>
-        </w:rPr>
-        <w:t>Realtime Database</w:t>
-      </w:r>
-      <w:r>
-        <w:rPr>
-          <w:rFonts w:hint="default" w:ascii="Times New Roman Regular" w:hAnsi="Times New Roman Regular" w:cs="Times New Roman Regular"/>
-          <w:b w:val="0"/>
-          <w:bCs w:val="0"/>
-          <w:sz w:val="26"/>
-          <w:szCs w:val="26"/>
-          <w:vertAlign w:val="baseline"/>
-        </w:rPr>
-        <w:t>, giúp cập nhật dữ liệu tức thời – phù hợp cho các ứng dụng như quản lý vé và đặt chỗ.</w:t>
-      </w:r>
-    </w:p>
-    <w:p>
-      <w:pPr>
-        <w:pStyle w:val="11"/>
-        <w:keepNext w:val="0"/>
-        <w:keepLines w:val="0"/>
-        <w:widowControl/>
-        <w:suppressLineNumbers w:val="0"/>
-        <w:jc w:val="both"/>
-        <w:rPr>
-          <w:rFonts w:hint="default" w:ascii="Times New Roman Regular" w:hAnsi="Times New Roman Regular" w:cs="Times New Roman Regular"/>
-          <w:b w:val="0"/>
-          <w:bCs w:val="0"/>
-          <w:sz w:val="26"/>
-          <w:szCs w:val="26"/>
-          <w:vertAlign w:val="baseline"/>
-        </w:rPr>
-      </w:pPr>
-      <w:r>
-        <w:rPr>
-          <w:rStyle w:val="12"/>
-          <w:rFonts w:hint="default" w:ascii="Times New Roman Regular" w:hAnsi="Times New Roman Regular" w:cs="Times New Roman Regular"/>
-          <w:b w:val="0"/>
-          <w:bCs w:val="0"/>
-          <w:sz w:val="26"/>
-          <w:szCs w:val="26"/>
-          <w:vertAlign w:val="baseline"/>
-        </w:rPr>
-        <w:t>Hạn chế:</w:t>
-      </w:r>
-    </w:p>
-    <w:p>
-      <w:pPr>
-        <w:pStyle w:val="11"/>
-        <w:keepNext w:val="0"/>
-        <w:keepLines w:val="0"/>
-        <w:widowControl/>
-        <w:suppressLineNumbers w:val="0"/>
-        <w:ind w:left="720"/>
-        <w:jc w:val="both"/>
-        <w:rPr>
-          <w:rFonts w:hint="default" w:ascii="Times New Roman Regular" w:hAnsi="Times New Roman Regular" w:cs="Times New Roman Regular"/>
-          <w:b w:val="0"/>
-          <w:bCs w:val="0"/>
-          <w:sz w:val="26"/>
-          <w:szCs w:val="26"/>
-          <w:vertAlign w:val="baseline"/>
-        </w:rPr>
-      </w:pPr>
-      <w:r>
-        <w:rPr>
-          <w:rFonts w:hint="default" w:ascii="Times New Roman Regular" w:hAnsi="Times New Roman Regular" w:cs="Times New Roman Regular"/>
-          <w:b w:val="0"/>
-          <w:bCs w:val="0"/>
-          <w:sz w:val="26"/>
-          <w:szCs w:val="26"/>
-          <w:vertAlign w:val="baseline"/>
-        </w:rPr>
-        <w:t xml:space="preserve">Khi sử dụng bản </w:t>
-      </w:r>
-      <w:r>
-        <w:rPr>
-          <w:rStyle w:val="12"/>
-          <w:rFonts w:hint="default" w:ascii="Times New Roman Regular" w:hAnsi="Times New Roman Regular" w:cs="Times New Roman Regular"/>
-          <w:b w:val="0"/>
-          <w:bCs w:val="0"/>
-          <w:sz w:val="26"/>
-          <w:szCs w:val="26"/>
-          <w:vertAlign w:val="baseline"/>
-        </w:rPr>
-        <w:t>cloud</w:t>
-      </w:r>
-      <w:r>
-        <w:rPr>
-          <w:rFonts w:hint="default" w:ascii="Times New Roman Regular" w:hAnsi="Times New Roman Regular" w:cs="Times New Roman Regular"/>
-          <w:b w:val="0"/>
-          <w:bCs w:val="0"/>
-          <w:sz w:val="26"/>
-          <w:szCs w:val="26"/>
-          <w:vertAlign w:val="baseline"/>
-        </w:rPr>
-        <w:t>, hệ thống vẫn phụ thuộc vào hạ tầng của Supabase, khó kiểm soát toàn bộ dữ liệu.</w:t>
-      </w:r>
-    </w:p>
-    <w:p>
-      <w:pPr>
-        <w:pStyle w:val="11"/>
-        <w:keepNext w:val="0"/>
-        <w:keepLines w:val="0"/>
-        <w:widowControl/>
-        <w:suppressLineNumbers w:val="0"/>
-        <w:ind w:left="720"/>
-        <w:jc w:val="both"/>
-        <w:rPr>
-          <w:rFonts w:hint="default" w:ascii="Times New Roman Regular" w:hAnsi="Times New Roman Regular" w:cs="Times New Roman Regular"/>
-          <w:b w:val="0"/>
-          <w:bCs w:val="0"/>
-          <w:sz w:val="26"/>
-          <w:szCs w:val="26"/>
-          <w:vertAlign w:val="baseline"/>
-        </w:rPr>
-      </w:pPr>
-      <w:r>
-        <w:rPr>
-          <w:rFonts w:hint="default" w:ascii="Times New Roman Regular" w:hAnsi="Times New Roman Regular" w:cs="Times New Roman Regular"/>
-          <w:b w:val="0"/>
-          <w:bCs w:val="0"/>
-          <w:sz w:val="26"/>
-          <w:szCs w:val="26"/>
-          <w:vertAlign w:val="baseline"/>
-        </w:rPr>
-        <w:t xml:space="preserve">Một số </w:t>
-      </w:r>
-      <w:r>
-        <w:rPr>
-          <w:rStyle w:val="12"/>
-          <w:rFonts w:hint="default" w:ascii="Times New Roman Regular" w:hAnsi="Times New Roman Regular" w:cs="Times New Roman Regular"/>
-          <w:b w:val="0"/>
-          <w:bCs w:val="0"/>
-          <w:sz w:val="26"/>
-          <w:szCs w:val="26"/>
-          <w:vertAlign w:val="baseline"/>
-        </w:rPr>
-        <w:t>tính năng mở rộng</w:t>
-      </w:r>
-      <w:r>
-        <w:rPr>
-          <w:rFonts w:hint="default" w:ascii="Times New Roman Regular" w:hAnsi="Times New Roman Regular" w:cs="Times New Roman Regular"/>
-          <w:b w:val="0"/>
-          <w:bCs w:val="0"/>
-          <w:sz w:val="26"/>
-          <w:szCs w:val="26"/>
-          <w:vertAlign w:val="baseline"/>
-        </w:rPr>
-        <w:t xml:space="preserve"> (Edge Functions, Storage policies) vẫn đang trong quá trình hoàn thiện.</w:t>
+        </w:rPr>
+        <w:t>Cần kiểm soát kỹ các middleware để tránh xung đột hoặc giảm hiệu năng.</w:t>
       </w:r>
     </w:p>
     <w:p>
@@ -5276,6 +4559,8 @@
           </wp:inline>
         </w:drawing>
       </w:r>
+      <w:bookmarkStart w:id="0" w:name="_GoBack"/>
+      <w:bookmarkEnd w:id="0"/>
     </w:p>
     <w:tbl>
       <w:tblPr>
@@ -5313,6 +4598,7 @@
           </w:tcPr>
           <w:p>
             <w:pPr>
+              <w:widowControl w:val="0"/>
               <w:bidi w:val="0"/>
               <w:jc w:val="center"/>
               <w:rPr>
@@ -5339,7 +4625,9 @@
           </w:tcPr>
           <w:p>
             <w:pPr>
-              <w:bidi w:val="0"/>
+              <w:widowControl w:val="0"/>
+              <w:bidi w:val="0"/>
+              <w:jc w:val="both"/>
               <w:rPr>
                 <w:rFonts w:hint="default" w:ascii="Times New Roman Regular" w:hAnsi="Times New Roman Regular" w:cs="Times New Roman Regular"/>
                 <w:sz w:val="26"/>
@@ -5367,6 +4655,7 @@
           </w:tcPr>
           <w:p>
             <w:pPr>
+              <w:widowControl w:val="0"/>
               <w:bidi w:val="0"/>
               <w:jc w:val="center"/>
               <w:rPr>
@@ -5393,7 +4682,9 @@
           </w:tcPr>
           <w:p>
             <w:pPr>
-              <w:bidi w:val="0"/>
+              <w:widowControl w:val="0"/>
+              <w:bidi w:val="0"/>
+              <w:jc w:val="both"/>
               <w:rPr>
                 <w:rFonts w:hint="default" w:ascii="Times New Roman Regular" w:hAnsi="Times New Roman Regular" w:cs="Times New Roman Regular"/>
                 <w:sz w:val="26"/>
@@ -5421,6 +4712,7 @@
           </w:tcPr>
           <w:p>
             <w:pPr>
+              <w:widowControl w:val="0"/>
               <w:bidi w:val="0"/>
               <w:jc w:val="center"/>
               <w:rPr>
@@ -5447,7 +4739,9 @@
           </w:tcPr>
           <w:p>
             <w:pPr>
-              <w:bidi w:val="0"/>
+              <w:widowControl w:val="0"/>
+              <w:bidi w:val="0"/>
+              <w:jc w:val="both"/>
               <w:rPr>
                 <w:rFonts w:hint="default" w:ascii="Times New Roman Regular" w:hAnsi="Times New Roman Regular" w:cs="Times New Roman Regular"/>
                 <w:sz w:val="26"/>
@@ -5491,6 +4785,7 @@
           </w:tcPr>
           <w:p>
             <w:pPr>
+              <w:widowControl w:val="0"/>
               <w:bidi w:val="0"/>
               <w:jc w:val="center"/>
               <w:rPr>
@@ -5517,7 +4812,9 @@
           </w:tcPr>
           <w:p>
             <w:pPr>
-              <w:bidi w:val="0"/>
+              <w:widowControl w:val="0"/>
+              <w:bidi w:val="0"/>
+              <w:jc w:val="both"/>
               <w:rPr>
                 <w:rFonts w:hint="default" w:ascii="Times New Roman Regular" w:hAnsi="Times New Roman Regular" w:cs="Times New Roman Regular"/>
                 <w:sz w:val="26"/>
@@ -5545,6 +4842,7 @@
           </w:tcPr>
           <w:p>
             <w:pPr>
+              <w:widowControl w:val="0"/>
               <w:bidi w:val="0"/>
               <w:jc w:val="center"/>
               <w:rPr>
@@ -5571,7 +4869,9 @@
           </w:tcPr>
           <w:p>
             <w:pPr>
-              <w:bidi w:val="0"/>
+              <w:widowControl w:val="0"/>
+              <w:bidi w:val="0"/>
+              <w:jc w:val="both"/>
               <w:rPr>
                 <w:rFonts w:hint="default" w:ascii="Times New Roman Regular" w:hAnsi="Times New Roman Regular" w:cs="Times New Roman Regular"/>
                 <w:sz w:val="26"/>
@@ -5599,6 +4899,7 @@
           </w:tcPr>
           <w:p>
             <w:pPr>
+              <w:widowControl w:val="0"/>
               <w:bidi w:val="0"/>
               <w:jc w:val="center"/>
               <w:rPr>
@@ -5625,7 +4926,9 @@
           </w:tcPr>
           <w:p>
             <w:pPr>
-              <w:bidi w:val="0"/>
+              <w:widowControl w:val="0"/>
+              <w:bidi w:val="0"/>
+              <w:jc w:val="both"/>
               <w:rPr>
                 <w:rFonts w:hint="default" w:ascii="Times New Roman Regular" w:hAnsi="Times New Roman Regular" w:cs="Times New Roman Regular"/>
                 <w:sz w:val="26"/>
@@ -5652,7 +4955,9 @@
           </w:p>
           <w:p>
             <w:pPr>
-              <w:bidi w:val="0"/>
+              <w:widowControl w:val="0"/>
+              <w:bidi w:val="0"/>
+              <w:jc w:val="both"/>
               <w:rPr>
                 <w:rFonts w:hint="default" w:ascii="Times New Roman Regular" w:hAnsi="Times New Roman Regular" w:cs="Times New Roman Regular"/>
                 <w:sz w:val="26"/>
@@ -5670,7 +4975,9 @@
           </w:p>
           <w:p>
             <w:pPr>
-              <w:bidi w:val="0"/>
+              <w:widowControl w:val="0"/>
+              <w:bidi w:val="0"/>
+              <w:jc w:val="both"/>
               <w:rPr>
                 <w:rFonts w:hint="default" w:ascii="Times New Roman Regular" w:hAnsi="Times New Roman Regular" w:cs="Times New Roman Regular"/>
                 <w:sz w:val="26"/>
@@ -5714,7 +5021,9 @@
           </w:p>
           <w:p>
             <w:pPr>
-              <w:bidi w:val="0"/>
+              <w:widowControl w:val="0"/>
+              <w:bidi w:val="0"/>
+              <w:jc w:val="both"/>
               <w:rPr>
                 <w:rFonts w:hint="default" w:ascii="Times New Roman Regular" w:hAnsi="Times New Roman Regular" w:cs="Times New Roman Regular"/>
                 <w:sz w:val="26"/>
@@ -5732,7 +5041,9 @@
           </w:p>
           <w:p>
             <w:pPr>
-              <w:bidi w:val="0"/>
+              <w:widowControl w:val="0"/>
+              <w:bidi w:val="0"/>
+              <w:jc w:val="both"/>
               <w:rPr>
                 <w:rFonts w:hint="default" w:ascii="Times New Roman Regular" w:hAnsi="Times New Roman Regular" w:cs="Times New Roman Regular"/>
                 <w:sz w:val="26"/>
@@ -5750,7 +5061,9 @@
           </w:p>
           <w:p>
             <w:pPr>
-              <w:bidi w:val="0"/>
+              <w:widowControl w:val="0"/>
+              <w:bidi w:val="0"/>
+              <w:jc w:val="both"/>
               <w:rPr>
                 <w:rFonts w:hint="default" w:ascii="Times New Roman Regular" w:hAnsi="Times New Roman Regular" w:cs="Times New Roman Regular"/>
                 <w:sz w:val="26"/>
@@ -5768,7 +5081,9 @@
           </w:p>
           <w:p>
             <w:pPr>
-              <w:bidi w:val="0"/>
+              <w:widowControl w:val="0"/>
+              <w:bidi w:val="0"/>
+              <w:jc w:val="both"/>
               <w:rPr>
                 <w:rFonts w:hint="default" w:ascii="Times New Roman Regular" w:hAnsi="Times New Roman Regular" w:cs="Times New Roman Regular"/>
                 <w:sz w:val="26"/>
@@ -5796,7 +5111,9 @@
           </w:p>
           <w:p>
             <w:pPr>
-              <w:bidi w:val="0"/>
+              <w:widowControl w:val="0"/>
+              <w:bidi w:val="0"/>
+              <w:jc w:val="both"/>
               <w:rPr>
                 <w:rFonts w:hint="default" w:ascii="Times New Roman Regular" w:hAnsi="Times New Roman Regular" w:cs="Times New Roman Regular"/>
                 <w:sz w:val="26"/>
@@ -5823,6 +5140,7 @@
           </w:tcPr>
           <w:p>
             <w:pPr>
+              <w:widowControl w:val="0"/>
               <w:bidi w:val="0"/>
               <w:jc w:val="center"/>
               <w:rPr>
@@ -5849,7 +5167,9 @@
           </w:tcPr>
           <w:p>
             <w:pPr>
-              <w:bidi w:val="0"/>
+              <w:widowControl w:val="0"/>
+              <w:bidi w:val="0"/>
+              <w:jc w:val="both"/>
               <w:rPr>
                 <w:rFonts w:hint="default" w:ascii="Times New Roman Bold" w:hAnsi="Times New Roman Bold" w:cs="Times New Roman Bold"/>
                 <w:b/>
@@ -5873,7 +5193,9 @@
           </w:p>
           <w:p>
             <w:pPr>
-              <w:bidi w:val="0"/>
+              <w:widowControl w:val="0"/>
+              <w:bidi w:val="0"/>
+              <w:jc w:val="both"/>
               <w:rPr>
                 <w:rFonts w:hint="default" w:ascii="Times New Roman Regular" w:hAnsi="Times New Roman Regular" w:cs="Times New Roman Regular"/>
                 <w:sz w:val="26"/>
@@ -5893,7 +5215,9 @@
           </w:p>
           <w:p>
             <w:pPr>
-              <w:bidi w:val="0"/>
+              <w:widowControl w:val="0"/>
+              <w:bidi w:val="0"/>
+              <w:jc w:val="both"/>
               <w:rPr>
                 <w:rFonts w:hint="default" w:ascii="Times New Roman Bold" w:hAnsi="Times New Roman Bold" w:cs="Times New Roman Bold"/>
                 <w:b/>
@@ -5917,7 +5241,9 @@
           </w:p>
           <w:p>
             <w:pPr>
-              <w:bidi w:val="0"/>
+              <w:widowControl w:val="0"/>
+              <w:bidi w:val="0"/>
+              <w:jc w:val="both"/>
               <w:rPr>
                 <w:rFonts w:hint="default" w:ascii="Times New Roman Regular" w:hAnsi="Times New Roman Regular" w:cs="Times New Roman Regular"/>
                 <w:sz w:val="26"/>
@@ -6108,17 +5434,23 @@
           </w:tcPr>
           <w:p>
             <w:pPr>
-              <w:bidi w:val="0"/>
-              <w:rPr>
-                <w:rFonts w:hint="default" w:ascii="Times New Roman Regular" w:hAnsi="Times New Roman Regular" w:cs="Times New Roman Regular"/>
-                <w:sz w:val="26"/>
-                <w:szCs w:val="26"/>
-                <w:lang w:val="en-US" w:eastAsia="zh-CN"/>
-              </w:rPr>
-            </w:pPr>
-            <w:r>
-              <w:rPr>
-                <w:rFonts w:hint="default" w:ascii="Times New Roman Regular" w:hAnsi="Times New Roman Regular" w:cs="Times New Roman Regular"/>
+              <w:widowControl w:val="0"/>
+              <w:bidi w:val="0"/>
+              <w:jc w:val="both"/>
+              <w:rPr>
+                <w:rFonts w:hint="default" w:ascii="Times New Roman Regular" w:hAnsi="Times New Roman Regular" w:cs="Times New Roman Regular"/>
+                <w:b w:val="0"/>
+                <w:bCs w:val="0"/>
+                <w:sz w:val="26"/>
+                <w:szCs w:val="26"/>
+                <w:lang w:val="en-US" w:eastAsia="zh-CN"/>
+              </w:rPr>
+            </w:pPr>
+            <w:r>
+              <w:rPr>
+                <w:rFonts w:hint="default" w:ascii="Times New Roman Regular" w:hAnsi="Times New Roman Regular" w:cs="Times New Roman Regular"/>
+                <w:b w:val="0"/>
+                <w:bCs w:val="0"/>
                 <w:sz w:val="26"/>
                 <w:szCs w:val="26"/>
                 <w:lang w:val="en-US" w:eastAsia="zh-CN"/>
@@ -6133,17 +5465,23 @@
           </w:tcPr>
           <w:p>
             <w:pPr>
-              <w:bidi w:val="0"/>
-              <w:rPr>
-                <w:rFonts w:hint="default" w:ascii="Times New Roman Regular" w:hAnsi="Times New Roman Regular" w:cs="Times New Roman Regular"/>
-                <w:sz w:val="26"/>
-                <w:szCs w:val="26"/>
-                <w:lang w:val="en-US" w:eastAsia="zh-CN"/>
-              </w:rPr>
-            </w:pPr>
-            <w:r>
-              <w:rPr>
-                <w:rFonts w:hint="default" w:ascii="Times New Roman Regular" w:hAnsi="Times New Roman Regular" w:cs="Times New Roman Regular"/>
+              <w:widowControl w:val="0"/>
+              <w:bidi w:val="0"/>
+              <w:jc w:val="both"/>
+              <w:rPr>
+                <w:rFonts w:hint="default" w:ascii="Times New Roman Regular" w:hAnsi="Times New Roman Regular" w:cs="Times New Roman Regular"/>
+                <w:b w:val="0"/>
+                <w:bCs w:val="0"/>
+                <w:sz w:val="26"/>
+                <w:szCs w:val="26"/>
+                <w:lang w:val="en-US" w:eastAsia="zh-CN"/>
+              </w:rPr>
+            </w:pPr>
+            <w:r>
+              <w:rPr>
+                <w:rFonts w:hint="default" w:ascii="Times New Roman Regular" w:hAnsi="Times New Roman Regular" w:cs="Times New Roman Regular"/>
+                <w:b w:val="0"/>
+                <w:bCs w:val="0"/>
                 <w:sz w:val="26"/>
                 <w:szCs w:val="26"/>
                 <w:lang w:val="en-US" w:eastAsia="zh-CN"/>
@@ -6161,17 +5499,23 @@
           </w:tcPr>
           <w:p>
             <w:pPr>
-              <w:bidi w:val="0"/>
-              <w:rPr>
-                <w:rFonts w:hint="default" w:ascii="Times New Roman Regular" w:hAnsi="Times New Roman Regular" w:cs="Times New Roman Regular"/>
-                <w:sz w:val="26"/>
-                <w:szCs w:val="26"/>
-                <w:lang w:val="en-US" w:eastAsia="zh-CN"/>
-              </w:rPr>
-            </w:pPr>
-            <w:r>
-              <w:rPr>
-                <w:rFonts w:hint="default" w:ascii="Times New Roman Regular" w:hAnsi="Times New Roman Regular" w:cs="Times New Roman Regular"/>
+              <w:widowControl w:val="0"/>
+              <w:bidi w:val="0"/>
+              <w:jc w:val="both"/>
+              <w:rPr>
+                <w:rFonts w:hint="default" w:ascii="Times New Roman Regular" w:hAnsi="Times New Roman Regular" w:cs="Times New Roman Regular"/>
+                <w:b w:val="0"/>
+                <w:bCs w:val="0"/>
+                <w:sz w:val="26"/>
+                <w:szCs w:val="26"/>
+                <w:lang w:val="en-US" w:eastAsia="zh-CN"/>
+              </w:rPr>
+            </w:pPr>
+            <w:r>
+              <w:rPr>
+                <w:rFonts w:hint="default" w:ascii="Times New Roman Regular" w:hAnsi="Times New Roman Regular" w:cs="Times New Roman Regular"/>
+                <w:b w:val="0"/>
+                <w:bCs w:val="0"/>
                 <w:sz w:val="26"/>
                 <w:szCs w:val="26"/>
                 <w:lang w:val="en-US" w:eastAsia="zh-CN"/>
@@ -6186,17 +5530,23 @@
           </w:tcPr>
           <w:p>
             <w:pPr>
-              <w:bidi w:val="0"/>
-              <w:rPr>
-                <w:rFonts w:hint="default" w:ascii="Times New Roman Regular" w:hAnsi="Times New Roman Regular" w:cs="Times New Roman Regular"/>
-                <w:sz w:val="26"/>
-                <w:szCs w:val="26"/>
-                <w:lang w:val="en-US" w:eastAsia="zh-CN"/>
-              </w:rPr>
-            </w:pPr>
-            <w:r>
-              <w:rPr>
-                <w:rFonts w:hint="default" w:ascii="Times New Roman Regular" w:hAnsi="Times New Roman Regular" w:cs="Times New Roman Regular"/>
+              <w:widowControl w:val="0"/>
+              <w:bidi w:val="0"/>
+              <w:jc w:val="both"/>
+              <w:rPr>
+                <w:rFonts w:hint="default" w:ascii="Times New Roman Regular" w:hAnsi="Times New Roman Regular" w:cs="Times New Roman Regular"/>
+                <w:b w:val="0"/>
+                <w:bCs w:val="0"/>
+                <w:sz w:val="26"/>
+                <w:szCs w:val="26"/>
+                <w:lang w:val="en-US" w:eastAsia="zh-CN"/>
+              </w:rPr>
+            </w:pPr>
+            <w:r>
+              <w:rPr>
+                <w:rFonts w:hint="default" w:ascii="Times New Roman Regular" w:hAnsi="Times New Roman Regular" w:cs="Times New Roman Regular"/>
+                <w:b w:val="0"/>
+                <w:bCs w:val="0"/>
                 <w:sz w:val="26"/>
                 <w:szCs w:val="26"/>
                 <w:lang w:val="en-US" w:eastAsia="zh-CN"/>
@@ -6214,17 +5564,23 @@
           </w:tcPr>
           <w:p>
             <w:pPr>
-              <w:bidi w:val="0"/>
-              <w:rPr>
-                <w:rFonts w:hint="default" w:ascii="Times New Roman Regular" w:hAnsi="Times New Roman Regular" w:cs="Times New Roman Regular"/>
-                <w:sz w:val="26"/>
-                <w:szCs w:val="26"/>
-                <w:lang w:val="en-US" w:eastAsia="zh-CN"/>
-              </w:rPr>
-            </w:pPr>
-            <w:r>
-              <w:rPr>
-                <w:rFonts w:hint="default" w:ascii="Times New Roman Regular" w:hAnsi="Times New Roman Regular" w:cs="Times New Roman Regular"/>
+              <w:widowControl w:val="0"/>
+              <w:bidi w:val="0"/>
+              <w:jc w:val="both"/>
+              <w:rPr>
+                <w:rFonts w:hint="default" w:ascii="Times New Roman Regular" w:hAnsi="Times New Roman Regular" w:cs="Times New Roman Regular"/>
+                <w:b w:val="0"/>
+                <w:bCs w:val="0"/>
+                <w:sz w:val="26"/>
+                <w:szCs w:val="26"/>
+                <w:lang w:val="en-US" w:eastAsia="zh-CN"/>
+              </w:rPr>
+            </w:pPr>
+            <w:r>
+              <w:rPr>
+                <w:rFonts w:hint="default" w:ascii="Times New Roman Regular" w:hAnsi="Times New Roman Regular" w:cs="Times New Roman Regular"/>
+                <w:b w:val="0"/>
+                <w:bCs w:val="0"/>
                 <w:sz w:val="26"/>
                 <w:szCs w:val="26"/>
                 <w:lang w:val="en-US" w:eastAsia="zh-CN"/>
@@ -6236,21 +5592,29 @@
         <w:tc>
           <w:tcPr>
             <w:tcW w:w="6030" w:type="dxa"/>
-            <w:shd w:val="clear"/>
+            <w:shd w:val="clear" w:color="auto" w:fill="auto"/>
             <w:vAlign w:val="center"/>
           </w:tcPr>
           <w:p>
             <w:pPr>
+              <w:widowControl w:val="0"/>
               <w:spacing w:before="80" w:after="80" w:line="240" w:lineRule="auto"/>
-              <w:rPr>
-                <w:rFonts w:hint="default" w:asciiTheme="minorHAnsi" w:hAnsiTheme="minorHAnsi" w:eastAsiaTheme="minorEastAsia" w:cstheme="minorBidi"/>
+              <w:jc w:val="both"/>
+              <w:rPr>
+                <w:rFonts w:hint="default" w:ascii="Times New Roman Regular" w:hAnsi="Times New Roman Regular" w:cs="Times New Roman Regular" w:eastAsiaTheme="minorEastAsia"/>
+                <w:b w:val="0"/>
+                <w:bCs w:val="0"/>
                 <w:snapToGrid w:val="0"/>
+                <w:sz w:val="26"/>
+                <w:szCs w:val="26"/>
                 <w:lang w:val="en-US" w:eastAsia="zh-CN" w:bidi="ar-SA"/>
               </w:rPr>
             </w:pPr>
             <w:r>
               <w:rPr>
                 <w:rFonts w:hint="default" w:ascii="Times New Roman Regular" w:hAnsi="Times New Roman Regular" w:cs="Times New Roman Regular"/>
+                <w:b w:val="0"/>
+                <w:bCs w:val="0"/>
                 <w:sz w:val="26"/>
                 <w:szCs w:val="26"/>
                 <w:lang w:val="en-US"/>
@@ -6260,6 +5624,8 @@
             <w:r>
               <w:rPr>
                 <w:rFonts w:hint="default" w:ascii="Times New Roman Regular" w:hAnsi="Times New Roman Regular" w:cs="Times New Roman Regular"/>
+                <w:b w:val="0"/>
+                <w:bCs w:val="0"/>
                 <w:sz w:val="26"/>
                 <w:szCs w:val="26"/>
               </w:rPr>
@@ -6268,6 +5634,8 @@
             <w:r>
               <w:rPr>
                 <w:rFonts w:hint="default" w:ascii="Times New Roman Regular" w:hAnsi="Times New Roman Regular" w:cs="Times New Roman Regular"/>
+                <w:b w:val="0"/>
+                <w:bCs w:val="0"/>
                 <w:snapToGrid w:val="0"/>
                 <w:sz w:val="26"/>
                 <w:szCs w:val="26"/>
@@ -6278,6 +5646,8 @@
             <w:r>
               <w:rPr>
                 <w:rFonts w:hint="default" w:ascii="Times New Roman Regular" w:hAnsi="Times New Roman Regular" w:cs="Times New Roman Regular"/>
+                <w:b w:val="0"/>
+                <w:bCs w:val="0"/>
                 <w:sz w:val="26"/>
                 <w:szCs w:val="26"/>
               </w:rPr>
@@ -6294,17 +5664,23 @@
           </w:tcPr>
           <w:p>
             <w:pPr>
-              <w:bidi w:val="0"/>
-              <w:rPr>
-                <w:rFonts w:hint="default" w:ascii="Times New Roman Regular" w:hAnsi="Times New Roman Regular" w:cs="Times New Roman Regular"/>
-                <w:sz w:val="26"/>
-                <w:szCs w:val="26"/>
-                <w:lang w:val="en-US" w:eastAsia="zh-CN"/>
-              </w:rPr>
-            </w:pPr>
-            <w:r>
-              <w:rPr>
-                <w:rFonts w:hint="default" w:ascii="Times New Roman Regular" w:hAnsi="Times New Roman Regular" w:cs="Times New Roman Regular"/>
+              <w:widowControl w:val="0"/>
+              <w:bidi w:val="0"/>
+              <w:jc w:val="both"/>
+              <w:rPr>
+                <w:rFonts w:hint="default" w:ascii="Times New Roman Regular" w:hAnsi="Times New Roman Regular" w:cs="Times New Roman Regular"/>
+                <w:b w:val="0"/>
+                <w:bCs w:val="0"/>
+                <w:sz w:val="26"/>
+                <w:szCs w:val="26"/>
+                <w:lang w:val="en-US" w:eastAsia="zh-CN"/>
+              </w:rPr>
+            </w:pPr>
+            <w:r>
+              <w:rPr>
+                <w:rFonts w:hint="default" w:ascii="Times New Roman Regular" w:hAnsi="Times New Roman Regular" w:cs="Times New Roman Regular"/>
+                <w:b w:val="0"/>
+                <w:bCs w:val="0"/>
                 <w:sz w:val="26"/>
                 <w:szCs w:val="26"/>
                 <w:lang w:val="en-US" w:eastAsia="zh-CN"/>
@@ -6319,48 +5695,49 @@
           </w:tcPr>
           <w:p>
             <w:pPr>
-              <w:bidi w:val="0"/>
-              <w:rPr>
-                <w:rFonts w:hint="default" w:ascii="Times New Roman Regular" w:hAnsi="Times New Roman Regular" w:cs="Times New Roman Regular"/>
-                <w:sz w:val="26"/>
-                <w:szCs w:val="26"/>
-                <w:lang w:val="en-US" w:eastAsia="zh-CN"/>
-              </w:rPr>
-            </w:pPr>
-            <w:r>
-              <w:rPr>
-                <w:rFonts w:hint="default" w:ascii="Times New Roman Regular" w:hAnsi="Times New Roman Regular" w:cs="Times New Roman Regular"/>
-                <w:sz w:val="26"/>
-                <w:szCs w:val="26"/>
-                <w:lang w:val="en-US" w:eastAsia="zh-CN"/>
-              </w:rPr>
-              <w:t xml:space="preserve">- Người đã có tài </w:t>
-            </w:r>
-            <w:bookmarkStart w:id="0" w:name="_GoBack"/>
-            <w:bookmarkEnd w:id="0"/>
-            <w:r>
-              <w:rPr>
-                <w:rFonts w:hint="default" w:ascii="Times New Roman Regular" w:hAnsi="Times New Roman Regular" w:cs="Times New Roman Regular"/>
-                <w:sz w:val="26"/>
-                <w:szCs w:val="26"/>
-                <w:lang w:val="en-US" w:eastAsia="zh-CN"/>
-              </w:rPr>
-              <w:t>khoản và đã xác thực tài khoản.</w:t>
-            </w:r>
-          </w:p>
-          <w:p>
-            <w:pPr>
-              <w:bidi w:val="0"/>
-              <w:rPr>
-                <w:rFonts w:hint="default" w:ascii="Times New Roman Regular" w:hAnsi="Times New Roman Regular" w:cs="Times New Roman Regular"/>
-                <w:sz w:val="26"/>
-                <w:szCs w:val="26"/>
-                <w:lang w:val="en-US" w:eastAsia="zh-CN"/>
-              </w:rPr>
-            </w:pPr>
-            <w:r>
-              <w:rPr>
-                <w:rFonts w:hint="default" w:ascii="Times New Roman Regular" w:hAnsi="Times New Roman Regular" w:cs="Times New Roman Regular"/>
+              <w:widowControl w:val="0"/>
+              <w:bidi w:val="0"/>
+              <w:jc w:val="both"/>
+              <w:rPr>
+                <w:rFonts w:hint="default" w:ascii="Times New Roman Regular" w:hAnsi="Times New Roman Regular" w:cs="Times New Roman Regular"/>
+                <w:b w:val="0"/>
+                <w:bCs w:val="0"/>
+                <w:sz w:val="26"/>
+                <w:szCs w:val="26"/>
+                <w:lang w:val="en-US" w:eastAsia="zh-CN"/>
+              </w:rPr>
+            </w:pPr>
+            <w:r>
+              <w:rPr>
+                <w:rFonts w:hint="default" w:ascii="Times New Roman Regular" w:hAnsi="Times New Roman Regular" w:cs="Times New Roman Regular"/>
+                <w:b w:val="0"/>
+                <w:bCs w:val="0"/>
+                <w:sz w:val="26"/>
+                <w:szCs w:val="26"/>
+                <w:lang w:val="en-US" w:eastAsia="zh-CN"/>
+              </w:rPr>
+              <w:t>- Người đã có tài khoản và đã xác thực tài khoản.</w:t>
+            </w:r>
+          </w:p>
+          <w:p>
+            <w:pPr>
+              <w:widowControl w:val="0"/>
+              <w:bidi w:val="0"/>
+              <w:jc w:val="both"/>
+              <w:rPr>
+                <w:rFonts w:hint="default" w:ascii="Times New Roman Regular" w:hAnsi="Times New Roman Regular" w:cs="Times New Roman Regular"/>
+                <w:b w:val="0"/>
+                <w:bCs w:val="0"/>
+                <w:sz w:val="26"/>
+                <w:szCs w:val="26"/>
+                <w:lang w:val="en-US" w:eastAsia="zh-CN"/>
+              </w:rPr>
+            </w:pPr>
+            <w:r>
+              <w:rPr>
+                <w:rFonts w:hint="default" w:ascii="Times New Roman Regular" w:hAnsi="Times New Roman Regular" w:cs="Times New Roman Regular"/>
+                <w:b w:val="0"/>
+                <w:bCs w:val="0"/>
                 <w:sz w:val="26"/>
                 <w:szCs w:val="26"/>
                 <w:lang w:val="en-US" w:eastAsia="zh-CN"/>
@@ -6378,17 +5755,23 @@
           </w:tcPr>
           <w:p>
             <w:pPr>
-              <w:bidi w:val="0"/>
-              <w:rPr>
-                <w:rFonts w:hint="default" w:ascii="Times New Roman Regular" w:hAnsi="Times New Roman Regular" w:cs="Times New Roman Regular"/>
-                <w:sz w:val="26"/>
-                <w:szCs w:val="26"/>
-                <w:lang w:val="en-US" w:eastAsia="zh-CN"/>
-              </w:rPr>
-            </w:pPr>
-            <w:r>
-              <w:rPr>
-                <w:rFonts w:hint="default" w:ascii="Times New Roman Regular" w:hAnsi="Times New Roman Regular" w:cs="Times New Roman Regular"/>
+              <w:widowControl w:val="0"/>
+              <w:bidi w:val="0"/>
+              <w:jc w:val="both"/>
+              <w:rPr>
+                <w:rFonts w:hint="default" w:ascii="Times New Roman Regular" w:hAnsi="Times New Roman Regular" w:cs="Times New Roman Regular"/>
+                <w:b w:val="0"/>
+                <w:bCs w:val="0"/>
+                <w:sz w:val="26"/>
+                <w:szCs w:val="26"/>
+                <w:lang w:val="en-US" w:eastAsia="zh-CN"/>
+              </w:rPr>
+            </w:pPr>
+            <w:r>
+              <w:rPr>
+                <w:rFonts w:hint="default" w:ascii="Times New Roman Regular" w:hAnsi="Times New Roman Regular" w:cs="Times New Roman Regular"/>
+                <w:b w:val="0"/>
+                <w:bCs w:val="0"/>
                 <w:sz w:val="26"/>
                 <w:szCs w:val="26"/>
                 <w:lang w:val="en-US" w:eastAsia="zh-CN"/>
@@ -6403,17 +5786,23 @@
           </w:tcPr>
           <w:p>
             <w:pPr>
-              <w:bidi w:val="0"/>
-              <w:rPr>
-                <w:rFonts w:hint="default" w:ascii="Times New Roman Regular" w:hAnsi="Times New Roman Regular" w:cs="Times New Roman Regular"/>
-                <w:sz w:val="26"/>
-                <w:szCs w:val="26"/>
-                <w:lang w:val="en-US" w:eastAsia="zh-CN"/>
-              </w:rPr>
-            </w:pPr>
-            <w:r>
-              <w:rPr>
-                <w:rFonts w:hint="default" w:ascii="Times New Roman Regular" w:hAnsi="Times New Roman Regular" w:cs="Times New Roman Regular"/>
+              <w:widowControl w:val="0"/>
+              <w:bidi w:val="0"/>
+              <w:jc w:val="both"/>
+              <w:rPr>
+                <w:rFonts w:hint="default" w:ascii="Times New Roman Regular" w:hAnsi="Times New Roman Regular" w:cs="Times New Roman Regular"/>
+                <w:b w:val="0"/>
+                <w:bCs w:val="0"/>
+                <w:sz w:val="26"/>
+                <w:szCs w:val="26"/>
+                <w:lang w:val="en-US" w:eastAsia="zh-CN"/>
+              </w:rPr>
+            </w:pPr>
+            <w:r>
+              <w:rPr>
+                <w:rFonts w:hint="default" w:ascii="Times New Roman Regular" w:hAnsi="Times New Roman Regular" w:cs="Times New Roman Regular"/>
+                <w:b w:val="0"/>
+                <w:bCs w:val="0"/>
                 <w:sz w:val="26"/>
                 <w:szCs w:val="26"/>
                 <w:lang w:val="en-US" w:eastAsia="zh-CN"/>
@@ -6431,17 +5820,23 @@
           </w:tcPr>
           <w:p>
             <w:pPr>
-              <w:bidi w:val="0"/>
-              <w:rPr>
-                <w:rFonts w:hint="default" w:ascii="Times New Roman Regular" w:hAnsi="Times New Roman Regular" w:cs="Times New Roman Regular"/>
-                <w:sz w:val="26"/>
-                <w:szCs w:val="26"/>
-                <w:lang w:val="en-US" w:eastAsia="zh-CN"/>
-              </w:rPr>
-            </w:pPr>
-            <w:r>
-              <w:rPr>
-                <w:rFonts w:hint="default" w:ascii="Times New Roman Regular" w:hAnsi="Times New Roman Regular" w:cs="Times New Roman Regular"/>
+              <w:widowControl w:val="0"/>
+              <w:bidi w:val="0"/>
+              <w:jc w:val="both"/>
+              <w:rPr>
+                <w:rFonts w:hint="default" w:ascii="Times New Roman Regular" w:hAnsi="Times New Roman Regular" w:cs="Times New Roman Regular"/>
+                <w:b w:val="0"/>
+                <w:bCs w:val="0"/>
+                <w:sz w:val="26"/>
+                <w:szCs w:val="26"/>
+                <w:lang w:val="en-US" w:eastAsia="zh-CN"/>
+              </w:rPr>
+            </w:pPr>
+            <w:r>
+              <w:rPr>
+                <w:rFonts w:hint="default" w:ascii="Times New Roman Regular" w:hAnsi="Times New Roman Regular" w:cs="Times New Roman Regular"/>
+                <w:b w:val="0"/>
+                <w:bCs w:val="0"/>
                 <w:sz w:val="26"/>
                 <w:szCs w:val="26"/>
                 <w:lang w:val="en-US" w:eastAsia="zh-CN"/>
@@ -6456,118 +5851,158 @@
           </w:tcPr>
           <w:p>
             <w:pPr>
-              <w:bidi w:val="0"/>
-              <w:rPr>
-                <w:rFonts w:hint="default" w:ascii="Times New Roman Regular" w:hAnsi="Times New Roman Regular" w:cs="Times New Roman Regular"/>
-                <w:sz w:val="26"/>
-                <w:szCs w:val="26"/>
-              </w:rPr>
-            </w:pPr>
-            <w:r>
-              <w:rPr>
-                <w:rFonts w:hint="default" w:ascii="Times New Roman Regular" w:hAnsi="Times New Roman Regular" w:cs="Times New Roman Regular"/>
-                <w:sz w:val="26"/>
-                <w:szCs w:val="26"/>
-                <w:lang w:val="en-US" w:eastAsia="zh-CN"/>
-              </w:rPr>
-              <w:t xml:space="preserve">Actor chọn chức năng Quản lý Tài Khoản. </w:t>
-            </w:r>
-          </w:p>
-          <w:p>
-            <w:pPr>
-              <w:bidi w:val="0"/>
-              <w:rPr>
-                <w:rFonts w:hint="default" w:ascii="Times New Roman Regular" w:hAnsi="Times New Roman Regular" w:cs="Times New Roman Regular"/>
-                <w:sz w:val="26"/>
-                <w:szCs w:val="26"/>
-              </w:rPr>
-            </w:pPr>
-            <w:r>
-              <w:rPr>
-                <w:rFonts w:hint="default" w:ascii="Times New Roman Regular" w:hAnsi="Times New Roman Regular" w:cs="Times New Roman Regular"/>
-                <w:sz w:val="26"/>
-                <w:szCs w:val="26"/>
-                <w:lang w:val="en-US" w:eastAsia="zh-CN"/>
-              </w:rPr>
-              <w:t xml:space="preserve">Hệ thống hiển thị màn hình Quản lý Tài Khoản. </w:t>
-            </w:r>
-          </w:p>
-          <w:p>
-            <w:pPr>
-              <w:bidi w:val="0"/>
-              <w:rPr>
-                <w:rFonts w:hint="default" w:ascii="Times New Roman Regular" w:hAnsi="Times New Roman Regular" w:cs="Times New Roman Regular"/>
-                <w:sz w:val="26"/>
-                <w:szCs w:val="26"/>
-                <w:lang w:val="en-US" w:eastAsia="zh-CN"/>
-              </w:rPr>
-            </w:pPr>
-            <w:r>
-              <w:rPr>
-                <w:rFonts w:hint="default" w:ascii="Times New Roman Regular" w:hAnsi="Times New Roman Regular" w:cs="Times New Roman Regular"/>
-                <w:sz w:val="26"/>
-                <w:szCs w:val="26"/>
-                <w:lang w:val="en-US" w:eastAsia="zh-CN"/>
-              </w:rPr>
-              <w:t>- Include Use Case Đăng nhập</w:t>
-            </w:r>
-          </w:p>
-          <w:p>
-            <w:pPr>
-              <w:bidi w:val="0"/>
-              <w:rPr>
-                <w:rFonts w:hint="default" w:ascii="Times New Roman Regular" w:hAnsi="Times New Roman Regular" w:cs="Times New Roman Regular"/>
-                <w:sz w:val="26"/>
-                <w:szCs w:val="26"/>
-              </w:rPr>
-            </w:pPr>
-            <w:r>
-              <w:rPr>
-                <w:rFonts w:hint="default" w:ascii="Times New Roman Regular" w:hAnsi="Times New Roman Regular" w:cs="Times New Roman Regular"/>
-                <w:sz w:val="26"/>
-                <w:szCs w:val="26"/>
-                <w:lang w:val="en-US" w:eastAsia="zh-CN"/>
-              </w:rPr>
-              <w:t>- Extend Use Case Chỉnh sửa thông tin</w:t>
-            </w:r>
-          </w:p>
-          <w:p>
-            <w:pPr>
-              <w:bidi w:val="0"/>
-              <w:rPr>
-                <w:rFonts w:hint="default" w:ascii="Times New Roman Regular" w:hAnsi="Times New Roman Regular" w:cs="Times New Roman Regular"/>
-                <w:sz w:val="26"/>
-                <w:szCs w:val="26"/>
-              </w:rPr>
-            </w:pPr>
-            <w:r>
-              <w:rPr>
-                <w:rFonts w:hint="default" w:ascii="Times New Roman Regular" w:hAnsi="Times New Roman Regular" w:cs="Times New Roman Regular"/>
-                <w:sz w:val="26"/>
-                <w:szCs w:val="26"/>
-                <w:lang w:val="en-US" w:eastAsia="zh-CN"/>
-              </w:rPr>
-              <w:t>- Extend Use Case  Đổi mật khẩu</w:t>
-            </w:r>
-          </w:p>
-          <w:p>
-            <w:pPr>
-              <w:bidi w:val="0"/>
-              <w:rPr>
-                <w:rFonts w:hint="default" w:ascii="Times New Roman Regular" w:hAnsi="Times New Roman Regular" w:cs="Times New Roman Regular"/>
-                <w:sz w:val="26"/>
-                <w:szCs w:val="26"/>
-                <w:lang w:val="en-US" w:eastAsia="zh-CN"/>
-              </w:rPr>
-            </w:pPr>
-            <w:r>
-              <w:rPr>
-                <w:rFonts w:hint="default" w:ascii="Times New Roman Regular" w:hAnsi="Times New Roman Regular" w:cs="Times New Roman Regular"/>
-                <w:sz w:val="26"/>
-                <w:szCs w:val="26"/>
-                <w:lang w:val="en-US" w:eastAsia="zh-CN"/>
-              </w:rPr>
-              <w:t>- Extend Use Case Đăng xuất</w:t>
+              <w:widowControl w:val="0"/>
+              <w:bidi w:val="0"/>
+              <w:jc w:val="both"/>
+              <w:rPr>
+                <w:rFonts w:hint="default" w:ascii="Times New Roman Regular" w:hAnsi="Times New Roman Regular" w:cs="Times New Roman Regular"/>
+                <w:b w:val="0"/>
+                <w:bCs w:val="0"/>
+                <w:sz w:val="26"/>
+                <w:szCs w:val="26"/>
+                <w:lang w:val="en-US" w:eastAsia="zh-CN"/>
+              </w:rPr>
+            </w:pPr>
+            <w:r>
+              <w:rPr>
+                <w:rFonts w:hint="default" w:ascii="Times New Roman Regular" w:hAnsi="Times New Roman Regular" w:cs="Times New Roman Regular"/>
+                <w:b w:val="0"/>
+                <w:bCs w:val="0"/>
+                <w:sz w:val="26"/>
+                <w:szCs w:val="26"/>
+                <w:lang w:val="en-US" w:eastAsia="zh-CN"/>
+              </w:rPr>
+              <w:t>Người dùng chọn nút “Đăng nhập” trên trang chủ.</w:t>
+            </w:r>
+          </w:p>
+          <w:p>
+            <w:pPr>
+              <w:widowControl w:val="0"/>
+              <w:bidi w:val="0"/>
+              <w:jc w:val="both"/>
+              <w:rPr>
+                <w:rFonts w:hint="default" w:ascii="Times New Roman Regular" w:hAnsi="Times New Roman Regular" w:cs="Times New Roman Regular"/>
+                <w:b w:val="0"/>
+                <w:bCs w:val="0"/>
+                <w:sz w:val="26"/>
+                <w:szCs w:val="26"/>
+                <w:lang w:val="en-US" w:eastAsia="zh-CN"/>
+              </w:rPr>
+            </w:pPr>
+            <w:r>
+              <w:rPr>
+                <w:rFonts w:hint="default" w:ascii="Times New Roman Regular" w:hAnsi="Times New Roman Regular" w:cs="Times New Roman Regular"/>
+                <w:b w:val="0"/>
+                <w:bCs w:val="0"/>
+                <w:sz w:val="26"/>
+                <w:szCs w:val="26"/>
+                <w:lang w:val="en-US" w:eastAsia="zh-CN"/>
+              </w:rPr>
+              <w:t>Hệ thống hiển thị form đăng nhập gồm các trường: Email và Mật khẩu.</w:t>
+            </w:r>
+          </w:p>
+          <w:p>
+            <w:pPr>
+              <w:widowControl w:val="0"/>
+              <w:bidi w:val="0"/>
+              <w:jc w:val="both"/>
+              <w:rPr>
+                <w:rFonts w:hint="default" w:ascii="Times New Roman Regular" w:hAnsi="Times New Roman Regular" w:cs="Times New Roman Regular"/>
+                <w:b w:val="0"/>
+                <w:bCs w:val="0"/>
+                <w:sz w:val="26"/>
+                <w:szCs w:val="26"/>
+                <w:lang w:val="en-US" w:eastAsia="zh-CN"/>
+              </w:rPr>
+            </w:pPr>
+            <w:r>
+              <w:rPr>
+                <w:rFonts w:hint="default" w:ascii="Times New Roman Regular" w:hAnsi="Times New Roman Regular" w:cs="Times New Roman Regular"/>
+                <w:b w:val="0"/>
+                <w:bCs w:val="0"/>
+                <w:sz w:val="26"/>
+                <w:szCs w:val="26"/>
+                <w:lang w:val="en-US" w:eastAsia="zh-CN"/>
+              </w:rPr>
+              <w:t xml:space="preserve"> Người dùng nhập thông tin và nhấn nút “Đăng nhập”.</w:t>
+            </w:r>
+          </w:p>
+          <w:p>
+            <w:pPr>
+              <w:widowControl w:val="0"/>
+              <w:bidi w:val="0"/>
+              <w:jc w:val="both"/>
+              <w:rPr>
+                <w:rFonts w:hint="default" w:ascii="Times New Roman Regular" w:hAnsi="Times New Roman Regular" w:cs="Times New Roman Regular"/>
+                <w:b w:val="0"/>
+                <w:bCs w:val="0"/>
+                <w:sz w:val="26"/>
+                <w:szCs w:val="26"/>
+                <w:lang w:val="en-US" w:eastAsia="zh-CN"/>
+              </w:rPr>
+            </w:pPr>
+            <w:r>
+              <w:rPr>
+                <w:rFonts w:hint="default" w:ascii="Times New Roman Regular" w:hAnsi="Times New Roman Regular" w:cs="Times New Roman Regular"/>
+                <w:b w:val="0"/>
+                <w:bCs w:val="0"/>
+                <w:sz w:val="26"/>
+                <w:szCs w:val="26"/>
+                <w:lang w:val="en-US" w:eastAsia="zh-CN"/>
+              </w:rPr>
+              <w:t xml:space="preserve">  Hệ thống kiểm tra tính hợp lệ của dữ liệu:</w:t>
+            </w:r>
+          </w:p>
+          <w:p>
+            <w:pPr>
+              <w:widowControl w:val="0"/>
+              <w:bidi w:val="0"/>
+              <w:jc w:val="both"/>
+              <w:rPr>
+                <w:rFonts w:hint="default" w:ascii="Times New Roman Regular" w:hAnsi="Times New Roman Regular" w:cs="Times New Roman Regular"/>
+                <w:b w:val="0"/>
+                <w:bCs w:val="0"/>
+                <w:sz w:val="26"/>
+                <w:szCs w:val="26"/>
+                <w:lang w:val="en-US" w:eastAsia="zh-CN"/>
+              </w:rPr>
+            </w:pPr>
+            <w:r>
+              <w:rPr>
+                <w:rFonts w:hint="default" w:ascii="Times New Roman Regular" w:hAnsi="Times New Roman Regular" w:cs="Times New Roman Regular"/>
+                <w:b w:val="0"/>
+                <w:bCs w:val="0"/>
+                <w:sz w:val="26"/>
+                <w:szCs w:val="26"/>
+                <w:lang w:val="en-US" w:eastAsia="zh-CN"/>
+              </w:rPr>
+              <w:t>Nếu thông tin hợp lệ → đăng nhập thành công → chuyển đến trang chủ hoặc trang cá nhân.</w:t>
+            </w:r>
+          </w:p>
+          <w:p>
+            <w:pPr>
+              <w:widowControl w:val="0"/>
+              <w:bidi w:val="0"/>
+              <w:jc w:val="both"/>
+              <w:rPr>
+                <w:rFonts w:hint="default" w:ascii="Times New Roman Regular" w:hAnsi="Times New Roman Regular" w:cs="Times New Roman Regular"/>
+                <w:b w:val="0"/>
+                <w:bCs w:val="0"/>
+                <w:sz w:val="26"/>
+                <w:szCs w:val="26"/>
+                <w:lang w:val="en-US" w:eastAsia="zh-CN"/>
+              </w:rPr>
+            </w:pPr>
+            <w:r>
+              <w:rPr>
+                <w:rFonts w:hint="default" w:ascii="Times New Roman Regular" w:hAnsi="Times New Roman Regular" w:cs="Times New Roman Regular"/>
+                <w:b w:val="0"/>
+                <w:bCs w:val="0"/>
+                <w:sz w:val="26"/>
+                <w:szCs w:val="26"/>
+                <w:lang w:val="en-US" w:eastAsia="zh-CN"/>
+              </w:rPr>
+              <w:t>Nếu thông tin không hợp lệ → hiển thị thông báo lỗi.</w:t>
             </w:r>
           </w:p>
         </w:tc>
@@ -6580,17 +6015,23 @@
           </w:tcPr>
           <w:p>
             <w:pPr>
-              <w:bidi w:val="0"/>
-              <w:rPr>
-                <w:rFonts w:hint="default" w:ascii="Times New Roman Regular" w:hAnsi="Times New Roman Regular" w:cs="Times New Roman Regular"/>
-                <w:sz w:val="26"/>
-                <w:szCs w:val="26"/>
-                <w:lang w:val="en-US" w:eastAsia="zh-CN"/>
-              </w:rPr>
-            </w:pPr>
-            <w:r>
-              <w:rPr>
-                <w:rFonts w:hint="default" w:ascii="Times New Roman Regular" w:hAnsi="Times New Roman Regular" w:cs="Times New Roman Regular"/>
+              <w:widowControl w:val="0"/>
+              <w:bidi w:val="0"/>
+              <w:jc w:val="both"/>
+              <w:rPr>
+                <w:rFonts w:hint="default" w:ascii="Times New Roman Regular" w:hAnsi="Times New Roman Regular" w:cs="Times New Roman Regular"/>
+                <w:b w:val="0"/>
+                <w:bCs w:val="0"/>
+                <w:sz w:val="26"/>
+                <w:szCs w:val="26"/>
+                <w:lang w:val="en-US" w:eastAsia="zh-CN"/>
+              </w:rPr>
+            </w:pPr>
+            <w:r>
+              <w:rPr>
+                <w:rFonts w:hint="default" w:ascii="Times New Roman Regular" w:hAnsi="Times New Roman Regular" w:cs="Times New Roman Regular"/>
+                <w:b w:val="0"/>
+                <w:bCs w:val="0"/>
                 <w:sz w:val="26"/>
                 <w:szCs w:val="26"/>
                 <w:lang w:val="en-US" w:eastAsia="zh-CN"/>
@@ -6605,22 +6046,106 @@
           </w:tcPr>
           <w:p>
             <w:pPr>
-              <w:bidi w:val="0"/>
-              <w:rPr>
-                <w:rFonts w:hint="default" w:ascii="Times New Roman Regular" w:hAnsi="Times New Roman Regular" w:cs="Times New Roman Regular"/>
-                <w:sz w:val="26"/>
-                <w:szCs w:val="26"/>
-                <w:lang w:val="en-US" w:eastAsia="zh-CN"/>
-              </w:rPr>
-            </w:pPr>
-            <w:r>
-              <w:rPr>
-                <w:rFonts w:hint="default" w:ascii="Times New Roman Regular" w:hAnsi="Times New Roman Regular" w:cs="Times New Roman Regular"/>
-                <w:sz w:val="26"/>
-                <w:szCs w:val="26"/>
-                <w:lang w:val="en-US" w:eastAsia="zh-CN"/>
-              </w:rPr>
-              <w:t>Actor nhấn đăng xuất hủy phiên đăng nhập</w:t>
+              <w:widowControl w:val="0"/>
+              <w:bidi w:val="0"/>
+              <w:jc w:val="both"/>
+              <w:rPr>
+                <w:rFonts w:hint="default" w:ascii="Times New Roman Regular" w:hAnsi="Times New Roman Regular" w:cs="Times New Roman Regular"/>
+                <w:b w:val="0"/>
+                <w:bCs w:val="0"/>
+                <w:sz w:val="26"/>
+                <w:szCs w:val="26"/>
+                <w:lang w:val="en-US" w:eastAsia="zh-CN"/>
+              </w:rPr>
+            </w:pPr>
+            <w:r>
+              <w:rPr>
+                <w:rFonts w:hint="default" w:ascii="Times New Roman Regular" w:hAnsi="Times New Roman Regular" w:cs="Times New Roman Regular"/>
+                <w:b w:val="0"/>
+                <w:bCs w:val="0"/>
+                <w:sz w:val="26"/>
+                <w:szCs w:val="26"/>
+                <w:lang w:val="en-US" w:eastAsia="zh-CN"/>
+              </w:rPr>
+              <w:t>Rẽ nhánh 1</w:t>
+            </w:r>
+          </w:p>
+          <w:p>
+            <w:pPr>
+              <w:widowControl w:val="0"/>
+              <w:bidi w:val="0"/>
+              <w:jc w:val="both"/>
+              <w:rPr>
+                <w:rFonts w:hint="default" w:ascii="Times New Roman Regular" w:hAnsi="Times New Roman Regular" w:cs="Times New Roman Regular"/>
+                <w:b w:val="0"/>
+                <w:bCs w:val="0"/>
+                <w:sz w:val="26"/>
+                <w:szCs w:val="26"/>
+                <w:lang w:val="en-US" w:eastAsia="zh-CN"/>
+              </w:rPr>
+            </w:pPr>
+            <w:r>
+              <w:rPr>
+                <w:rFonts w:hint="default" w:ascii="Times New Roman Regular" w:hAnsi="Times New Roman Regular" w:cs="Times New Roman Regular"/>
+                <w:b w:val="0"/>
+                <w:bCs w:val="0"/>
+                <w:sz w:val="26"/>
+                <w:szCs w:val="26"/>
+                <w:lang w:val="en-US" w:eastAsia="zh-CN"/>
+              </w:rPr>
+              <w:t>Hệ thống thông báo “Email hoặc mật khẩu không đúng”.</w:t>
+            </w:r>
+          </w:p>
+          <w:p>
+            <w:pPr>
+              <w:widowControl w:val="0"/>
+              <w:bidi w:val="0"/>
+              <w:jc w:val="both"/>
+              <w:rPr>
+                <w:rFonts w:hint="default" w:ascii="Times New Roman Regular" w:hAnsi="Times New Roman Regular" w:cs="Times New Roman Regular"/>
+                <w:b w:val="0"/>
+                <w:bCs w:val="0"/>
+                <w:sz w:val="26"/>
+                <w:szCs w:val="26"/>
+                <w:lang w:val="en-US" w:eastAsia="zh-CN"/>
+              </w:rPr>
+            </w:pPr>
+            <w:r>
+              <w:rPr>
+                <w:rFonts w:hint="default" w:ascii="Times New Roman Regular" w:hAnsi="Times New Roman Regular" w:cs="Times New Roman Regular"/>
+                <w:b w:val="0"/>
+                <w:bCs w:val="0"/>
+                <w:sz w:val="26"/>
+                <w:szCs w:val="26"/>
+                <w:lang w:val="en-US" w:eastAsia="zh-CN"/>
+              </w:rPr>
+              <w:t xml:space="preserve">Rẽ nhánh 2 </w:t>
+            </w:r>
+          </w:p>
+          <w:p>
+            <w:pPr>
+              <w:widowControl w:val="0"/>
+              <w:bidi w:val="0"/>
+              <w:jc w:val="both"/>
+              <w:rPr>
+                <w:rFonts w:hint="default" w:ascii="Times New Roman Regular" w:hAnsi="Times New Roman Regular" w:cs="Times New Roman Regular"/>
+                <w:b w:val="0"/>
+                <w:bCs w:val="0"/>
+                <w:sz w:val="26"/>
+                <w:szCs w:val="26"/>
+                <w:lang w:val="en-US" w:eastAsia="zh-CN"/>
+              </w:rPr>
+            </w:pPr>
+            <w:r>
+              <w:rPr>
+                <w:rFonts w:hint="default" w:ascii="Times New Roman Regular" w:hAnsi="Times New Roman Regular" w:cs="Times New Roman Regular"/>
+                <w:b w:val="0"/>
+                <w:bCs w:val="0"/>
+                <w:sz w:val="26"/>
+                <w:szCs w:val="26"/>
+                <w:lang w:val="en-US" w:eastAsia="zh-CN"/>
+              </w:rPr>
+              <w:t>Người dùng quên mật khẩu và có thể chọn “Quên mật khẩu” để đặt lại.</w:t>
             </w:r>
           </w:p>
         </w:tc>
@@ -6633,33 +6158,29 @@
           </w:tcPr>
           <w:p>
             <w:pPr>
-              <w:bidi w:val="0"/>
-              <w:rPr>
-                <w:rFonts w:hint="default" w:ascii="Times New Roman Regular" w:hAnsi="Times New Roman Regular" w:cs="Times New Roman Regular"/>
-                <w:sz w:val="26"/>
-                <w:szCs w:val="26"/>
-              </w:rPr>
-            </w:pPr>
-            <w:r>
-              <w:rPr>
-                <w:rFonts w:hint="default" w:ascii="Times New Roman Regular" w:hAnsi="Times New Roman Regular" w:cs="Times New Roman Regular"/>
-                <w:sz w:val="26"/>
-                <w:szCs w:val="26"/>
-                <w:lang w:val="en-US" w:eastAsia="zh-CN"/>
-              </w:rPr>
-              <w:t>&lt;&lt;Include Use Case&gt;&gt;</w:t>
-            </w:r>
-          </w:p>
-          <w:p>
-            <w:pPr>
-              <w:bidi w:val="0"/>
-              <w:rPr>
-                <w:rFonts w:hint="default" w:ascii="Times New Roman Regular" w:hAnsi="Times New Roman Regular" w:cs="Times New Roman Regular"/>
-                <w:sz w:val="26"/>
-                <w:szCs w:val="26"/>
-                <w:lang w:val="en-US" w:eastAsia="zh-CN"/>
-              </w:rPr>
-            </w:pPr>
+              <w:widowControl w:val="0"/>
+              <w:bidi w:val="0"/>
+              <w:jc w:val="both"/>
+              <w:rPr>
+                <w:rFonts w:hint="default" w:ascii="Times New Roman Regular" w:hAnsi="Times New Roman Regular" w:cs="Times New Roman Regular"/>
+                <w:b w:val="0"/>
+                <w:bCs w:val="0"/>
+                <w:sz w:val="26"/>
+                <w:szCs w:val="26"/>
+                <w:lang w:val="en-US" w:eastAsia="zh-CN"/>
+              </w:rPr>
+            </w:pPr>
+            <w:r>
+              <w:rPr>
+                <w:rFonts w:hint="default" w:ascii="Times New Roman Regular" w:hAnsi="Times New Roman Regular" w:cs="Times New Roman Regular"/>
+                <w:b w:val="0"/>
+                <w:bCs w:val="0"/>
+                <w:sz w:val="26"/>
+                <w:szCs w:val="26"/>
+                <w:lang w:val="en-US" w:eastAsia="zh-CN"/>
+              </w:rPr>
+              <w:t>&lt;&lt;Extend Use Case&gt;&gt;</w:t>
+            </w:r>
           </w:p>
         </w:tc>
         <w:tc>
@@ -6668,572 +6189,391 @@
           </w:tcPr>
           <w:p>
             <w:pPr>
-              <w:bidi w:val="0"/>
-              <w:rPr>
-                <w:rFonts w:hint="default" w:ascii="Times New Roman Regular" w:hAnsi="Times New Roman Regular" w:cs="Times New Roman Regular"/>
-                <w:sz w:val="26"/>
-                <w:szCs w:val="26"/>
-              </w:rPr>
-            </w:pPr>
-            <w:r>
-              <w:rPr>
-                <w:rFonts w:hint="default" w:ascii="Times New Roman Regular" w:hAnsi="Times New Roman Regular" w:cs="Times New Roman Regular"/>
-                <w:sz w:val="26"/>
-                <w:szCs w:val="26"/>
-              </w:rPr>
-              <w:t>1. Người dùng chọn nút đăng nhập trên trang chủ của hệ thống.</w:t>
-            </w:r>
-          </w:p>
-          <w:p>
-            <w:pPr>
-              <w:bidi w:val="0"/>
-              <w:rPr>
-                <w:rFonts w:hint="default" w:ascii="Times New Roman Regular" w:hAnsi="Times New Roman Regular" w:cs="Times New Roman Regular"/>
-                <w:sz w:val="26"/>
-                <w:szCs w:val="26"/>
-              </w:rPr>
-            </w:pPr>
-            <w:r>
-              <w:rPr>
-                <w:rFonts w:hint="default" w:ascii="Times New Roman Regular" w:hAnsi="Times New Roman Regular" w:cs="Times New Roman Regular"/>
-                <w:sz w:val="26"/>
-                <w:szCs w:val="26"/>
-              </w:rPr>
-              <w:t>2. Hệ thống hiển thị form đăng nhập.</w:t>
-            </w:r>
-          </w:p>
-          <w:p>
-            <w:pPr>
-              <w:bidi w:val="0"/>
-              <w:rPr>
-                <w:rFonts w:hint="default" w:ascii="Times New Roman Regular" w:hAnsi="Times New Roman Regular" w:cs="Times New Roman Regular"/>
-                <w:sz w:val="26"/>
-                <w:szCs w:val="26"/>
-              </w:rPr>
-            </w:pPr>
-            <w:r>
-              <w:rPr>
-                <w:rFonts w:hint="default" w:ascii="Times New Roman Regular" w:hAnsi="Times New Roman Regular" w:cs="Times New Roman Regular"/>
-                <w:sz w:val="26"/>
-                <w:szCs w:val="26"/>
-              </w:rPr>
-              <w:t>3. Người dùng nhập thông tin vào các trường thông tin và nhấn “Đăng nhập”.</w:t>
-            </w:r>
-          </w:p>
-          <w:p>
-            <w:pPr>
-              <w:bidi w:val="0"/>
-              <w:rPr>
-                <w:rFonts w:hint="default" w:ascii="Times New Roman Regular" w:hAnsi="Times New Roman Regular" w:cs="Times New Roman Regular"/>
-                <w:sz w:val="26"/>
-                <w:szCs w:val="26"/>
-              </w:rPr>
-            </w:pPr>
-            <w:r>
-              <w:rPr>
-                <w:rFonts w:hint="default" w:ascii="Times New Roman Regular" w:hAnsi="Times New Roman Regular" w:cs="Times New Roman Regular"/>
-                <w:sz w:val="26"/>
-                <w:szCs w:val="26"/>
-              </w:rPr>
-              <w:t>4.Hệ thống thực hiện kiểm tra thông tin đăng nhập.</w:t>
-            </w:r>
-          </w:p>
-          <w:p>
-            <w:pPr>
-              <w:bidi w:val="0"/>
-              <w:rPr>
-                <w:rFonts w:hint="default" w:ascii="Times New Roman Regular" w:hAnsi="Times New Roman Regular" w:cs="Times New Roman Regular"/>
-                <w:sz w:val="26"/>
-                <w:szCs w:val="26"/>
-              </w:rPr>
-            </w:pPr>
-            <w:r>
-              <w:rPr>
-                <w:rFonts w:hint="default" w:ascii="Times New Roman Regular" w:hAnsi="Times New Roman Regular" w:cs="Times New Roman Regular"/>
-                <w:sz w:val="26"/>
-                <w:szCs w:val="26"/>
-              </w:rPr>
-              <w:t>5. Hệ thống chuyển tới trang chủ quản lý tương ứng với người dùng.</w:t>
-            </w:r>
-          </w:p>
-          <w:p>
-            <w:pPr>
-              <w:bidi w:val="0"/>
-              <w:rPr>
-                <w:rFonts w:hint="default" w:ascii="Times New Roman Regular" w:hAnsi="Times New Roman Regular" w:cs="Times New Roman Regular"/>
-                <w:sz w:val="26"/>
-                <w:szCs w:val="26"/>
-                <w:lang w:val="en-US" w:eastAsia="zh-CN"/>
-              </w:rPr>
-            </w:pPr>
-            <w:r>
-              <w:rPr>
-                <w:rFonts w:hint="default" w:ascii="Times New Roman Bold" w:hAnsi="Times New Roman Bold" w:cs="Times New Roman Bold"/>
-                <w:b/>
-                <w:bCs/>
-                <w:sz w:val="26"/>
-                <w:szCs w:val="26"/>
+              <w:widowControl w:val="0"/>
+              <w:numPr>
+                <w:ilvl w:val="0"/>
+                <w:numId w:val="3"/>
+              </w:numPr>
+              <w:bidi w:val="0"/>
+              <w:jc w:val="both"/>
+              <w:rPr>
+                <w:rFonts w:hint="default" w:ascii="Times New Roman Regular" w:hAnsi="Times New Roman Regular" w:cs="Times New Roman Regular"/>
+                <w:b w:val="0"/>
+                <w:bCs w:val="0"/>
+                <w:sz w:val="26"/>
+                <w:szCs w:val="26"/>
+              </w:rPr>
+            </w:pPr>
+            <w:r>
+              <w:rPr>
+                <w:rFonts w:hint="default" w:ascii="Times New Roman Regular" w:hAnsi="Times New Roman Regular" w:cs="Times New Roman Regular"/>
+                <w:b w:val="0"/>
+                <w:bCs w:val="0"/>
+                <w:sz w:val="26"/>
+                <w:szCs w:val="26"/>
+                <w:lang w:val="en-US"/>
+              </w:rPr>
+              <w:t xml:space="preserve"> </w:t>
+            </w:r>
+            <w:r>
+              <w:rPr>
+                <w:rFonts w:hint="default" w:ascii="Times New Roman Regular" w:hAnsi="Times New Roman Regular" w:eastAsia="SimSun" w:cs="Times New Roman Regular"/>
+                <w:b w:val="0"/>
+                <w:bCs w:val="0"/>
+                <w:kern w:val="0"/>
+                <w:sz w:val="26"/>
+                <w:szCs w:val="26"/>
+                <w:lang w:val="en-US" w:eastAsia="zh-CN" w:bidi="ar"/>
+              </w:rPr>
+              <w:t xml:space="preserve">Hệ thống hiển thị form </w:t>
+            </w:r>
+            <w:r>
+              <w:rPr>
+                <w:rStyle w:val="12"/>
+                <w:rFonts w:hint="default" w:ascii="Times New Roman Regular" w:hAnsi="Times New Roman Regular" w:eastAsia="SimSun" w:cs="Times New Roman Regular"/>
+                <w:b w:val="0"/>
+                <w:bCs w:val="0"/>
+                <w:kern w:val="0"/>
+                <w:sz w:val="26"/>
+                <w:szCs w:val="26"/>
+                <w:lang w:val="en-US" w:eastAsia="zh-CN" w:bidi="ar"/>
+              </w:rPr>
+              <w:t>“Quên mật khẩu”</w:t>
+            </w:r>
+            <w:r>
+              <w:rPr>
+                <w:rFonts w:hint="default" w:ascii="Times New Roman Regular" w:hAnsi="Times New Roman Regular" w:eastAsia="SimSun" w:cs="Times New Roman Regular"/>
+                <w:b w:val="0"/>
+                <w:bCs w:val="0"/>
+                <w:kern w:val="0"/>
+                <w:sz w:val="26"/>
+                <w:szCs w:val="26"/>
+                <w:lang w:val="en-US" w:eastAsia="zh-CN" w:bidi="ar"/>
+              </w:rPr>
+              <w:t>, yêu cầu nhập email đăng ký.</w:t>
+            </w:r>
+          </w:p>
+          <w:p>
+            <w:pPr>
+              <w:widowControl w:val="0"/>
+              <w:numPr>
+                <w:ilvl w:val="0"/>
+                <w:numId w:val="3"/>
+              </w:numPr>
+              <w:bidi w:val="0"/>
+              <w:jc w:val="both"/>
+              <w:rPr>
+                <w:rFonts w:hint="default" w:ascii="Times New Roman Regular" w:hAnsi="Times New Roman Regular" w:cs="Times New Roman Regular"/>
+                <w:b w:val="0"/>
+                <w:bCs w:val="0"/>
+                <w:sz w:val="26"/>
+                <w:szCs w:val="26"/>
+              </w:rPr>
+            </w:pPr>
+            <w:r>
+              <w:rPr>
+                <w:rFonts w:hint="default" w:ascii="Times New Roman Regular" w:hAnsi="Times New Roman Regular" w:cs="Times New Roman Regular"/>
+                <w:b w:val="0"/>
+                <w:bCs w:val="0"/>
+                <w:sz w:val="26"/>
+                <w:szCs w:val="26"/>
+              </w:rPr>
+              <w:t>Người dùng nhập địa chỉ email và nhấn “Gửi yêu cầu”.</w:t>
+            </w:r>
+          </w:p>
+          <w:p>
+            <w:pPr>
+              <w:widowControl w:val="0"/>
+              <w:numPr>
+                <w:ilvl w:val="0"/>
+                <w:numId w:val="3"/>
+              </w:numPr>
+              <w:bidi w:val="0"/>
+              <w:jc w:val="both"/>
+              <w:rPr>
+                <w:rFonts w:hint="default" w:ascii="Times New Roman Regular" w:hAnsi="Times New Roman Regular" w:cs="Times New Roman Regular"/>
+                <w:b w:val="0"/>
+                <w:bCs w:val="0"/>
+                <w:sz w:val="26"/>
+                <w:szCs w:val="26"/>
+              </w:rPr>
+            </w:pPr>
+            <w:r>
+              <w:rPr>
+                <w:rFonts w:hint="default" w:ascii="Times New Roman Regular" w:hAnsi="Times New Roman Regular" w:cs="Times New Roman Regular"/>
+                <w:b w:val="0"/>
+                <w:bCs w:val="0"/>
+                <w:sz w:val="26"/>
+                <w:szCs w:val="26"/>
+              </w:rPr>
+              <w:t xml:space="preserve">Hệ thống </w:t>
+            </w:r>
+            <w:r>
+              <w:rPr>
+                <w:rFonts w:hint="default" w:ascii="Times New Roman Regular" w:hAnsi="Times New Roman Regular" w:cs="Times New Roman Regular"/>
+                <w:b w:val="0"/>
+                <w:bCs w:val="0"/>
+                <w:sz w:val="26"/>
+                <w:szCs w:val="26"/>
+                <w:lang w:val="en-US"/>
+              </w:rPr>
+              <w:t>gửi liên kết đặt lại mật khẩu tới</w:t>
+            </w:r>
+            <w:r>
+              <w:rPr>
+                <w:rFonts w:hint="default" w:ascii="Times New Roman Regular" w:hAnsi="Times New Roman Regular" w:cs="Times New Roman Regular"/>
+                <w:b w:val="0"/>
+                <w:bCs w:val="0"/>
+                <w:sz w:val="26"/>
+                <w:szCs w:val="26"/>
+              </w:rPr>
+              <w:t xml:space="preserve"> email</w:t>
+            </w:r>
+            <w:r>
+              <w:rPr>
+                <w:rFonts w:hint="default" w:ascii="Times New Roman Regular" w:hAnsi="Times New Roman Regular" w:cs="Times New Roman Regular"/>
+                <w:b w:val="0"/>
+                <w:bCs w:val="0"/>
+                <w:sz w:val="26"/>
+                <w:szCs w:val="26"/>
+                <w:lang w:val="en-US"/>
+              </w:rPr>
+              <w:t xml:space="preserve"> đã nhập.</w:t>
+            </w:r>
+          </w:p>
+          <w:p>
+            <w:pPr>
+              <w:widowControl w:val="0"/>
+              <w:numPr>
+                <w:ilvl w:val="0"/>
+                <w:numId w:val="3"/>
+              </w:numPr>
+              <w:bidi w:val="0"/>
+              <w:ind w:left="0" w:leftChars="0" w:firstLine="0" w:firstLineChars="0"/>
+              <w:jc w:val="both"/>
+              <w:rPr>
+                <w:rFonts w:hint="default" w:ascii="Times New Roman Regular" w:hAnsi="Times New Roman Regular" w:cs="Times New Roman Regular"/>
+                <w:b w:val="0"/>
+                <w:bCs w:val="0"/>
+                <w:sz w:val="26"/>
+                <w:szCs w:val="26"/>
+                <w:lang w:val="en-US" w:eastAsia="zh-CN"/>
+              </w:rPr>
+            </w:pPr>
+            <w:r>
+              <w:rPr>
+                <w:rFonts w:hint="default" w:ascii="Times New Roman Regular" w:hAnsi="Times New Roman Regular" w:cs="Times New Roman Regular"/>
+                <w:b w:val="0"/>
+                <w:bCs w:val="0"/>
+                <w:sz w:val="26"/>
+                <w:szCs w:val="26"/>
+              </w:rPr>
+              <w:t>Người dùng truy cập vào liên kết để tạo mật khẩu mới.</w:t>
+            </w:r>
+          </w:p>
+          <w:p>
+            <w:pPr>
+              <w:widowControl w:val="0"/>
+              <w:numPr>
+                <w:ilvl w:val="0"/>
+                <w:numId w:val="3"/>
+              </w:numPr>
+              <w:bidi w:val="0"/>
+              <w:ind w:left="0" w:leftChars="0" w:firstLine="0" w:firstLineChars="0"/>
+              <w:jc w:val="both"/>
+              <w:rPr>
+                <w:rFonts w:hint="default" w:ascii="Times New Roman Regular" w:hAnsi="Times New Roman Regular" w:cs="Times New Roman Regular"/>
+                <w:b w:val="0"/>
+                <w:bCs w:val="0"/>
+                <w:sz w:val="26"/>
+                <w:szCs w:val="26"/>
+                <w:lang w:val="en-US" w:eastAsia="zh-CN"/>
+              </w:rPr>
+            </w:pPr>
+            <w:r>
+              <w:rPr>
+                <w:rFonts w:hint="default" w:ascii="Times New Roman Regular" w:hAnsi="Times New Roman Regular" w:cs="Times New Roman Regular"/>
+                <w:b w:val="0"/>
+                <w:bCs w:val="0"/>
+                <w:sz w:val="26"/>
+                <w:szCs w:val="26"/>
+                <w:lang w:val="en-US"/>
+              </w:rPr>
+              <w:t>Người dùng nhập vào mật khẩu mới và xác nhận mật khẩu.</w:t>
+            </w:r>
+          </w:p>
+          <w:p>
+            <w:pPr>
+              <w:widowControl w:val="0"/>
+              <w:numPr>
+                <w:ilvl w:val="0"/>
+                <w:numId w:val="3"/>
+              </w:numPr>
+              <w:bidi w:val="0"/>
+              <w:ind w:left="0" w:leftChars="0" w:firstLine="0" w:firstLineChars="0"/>
+              <w:jc w:val="both"/>
+              <w:rPr>
+                <w:rFonts w:hint="default" w:ascii="Times New Roman Regular" w:hAnsi="Times New Roman Regular" w:cs="Times New Roman Regular"/>
+                <w:b w:val="0"/>
+                <w:bCs w:val="0"/>
+                <w:sz w:val="26"/>
+                <w:szCs w:val="26"/>
+              </w:rPr>
+            </w:pPr>
+            <w:r>
+              <w:rPr>
+                <w:rFonts w:hint="default" w:ascii="Times New Roman Regular" w:hAnsi="Times New Roman Regular" w:cs="Times New Roman Regular"/>
+                <w:b w:val="0"/>
+                <w:bCs w:val="0"/>
+                <w:sz w:val="26"/>
+                <w:szCs w:val="26"/>
+              </w:rPr>
+              <w:t>Hệ thống cập nhật mật khẩu mới và hiển thị thông báo “Thay đổi mật khẩu thành công”</w:t>
+            </w:r>
+          </w:p>
+          <w:p>
+            <w:pPr>
+              <w:widowControl w:val="0"/>
+              <w:numPr>
+                <w:numId w:val="0"/>
+              </w:numPr>
+              <w:bidi w:val="0"/>
+              <w:ind w:leftChars="0"/>
+              <w:jc w:val="both"/>
+              <w:rPr>
+                <w:rFonts w:hint="default" w:ascii="Times New Roman Regular" w:hAnsi="Times New Roman Regular" w:cs="Times New Roman Regular"/>
+                <w:b w:val="0"/>
+                <w:bCs w:val="0"/>
+                <w:sz w:val="26"/>
+                <w:szCs w:val="26"/>
+                <w:lang w:val="en-US"/>
+              </w:rPr>
+            </w:pPr>
+            <w:r>
+              <w:rPr>
+                <w:rFonts w:hint="default" w:ascii="Times New Roman Regular" w:hAnsi="Times New Roman Regular" w:cs="Times New Roman Regular"/>
+                <w:b w:val="0"/>
+                <w:bCs w:val="0"/>
+                <w:sz w:val="26"/>
+                <w:szCs w:val="26"/>
+                <w:lang w:val="en-US"/>
               </w:rPr>
               <w:t>Rẽ nhánh 1:</w:t>
             </w:r>
-            <w:r>
-              <w:rPr>
-                <w:rFonts w:hint="default" w:ascii="Times New Roman Regular" w:hAnsi="Times New Roman Regular" w:cs="Times New Roman Regular"/>
-                <w:sz w:val="26"/>
-                <w:szCs w:val="26"/>
-              </w:rPr>
-              <w:br w:type="textWrapping"/>
-            </w:r>
-            <w:r>
-              <w:rPr>
-                <w:rFonts w:hint="default" w:ascii="Times New Roman Regular" w:hAnsi="Times New Roman Regular" w:cs="Times New Roman Regular"/>
-                <w:sz w:val="26"/>
-                <w:szCs w:val="26"/>
-              </w:rPr>
-              <w:t>5.1. Nếu thông tin không hợp lệ → hệ thống thông báo lỗi và yêu cầu nhập lại.</w:t>
-            </w:r>
-          </w:p>
-        </w:tc>
-      </w:tr>
-      <w:tr>
-        <w:tc>
-          <w:tcPr>
-            <w:tcW w:w="3257" w:type="dxa"/>
-            <w:vAlign w:val="center"/>
-          </w:tcPr>
-          <w:p>
-            <w:pPr>
-              <w:bidi w:val="0"/>
-              <w:rPr>
-                <w:rFonts w:hint="default" w:ascii="Times New Roman Regular" w:hAnsi="Times New Roman Regular" w:cs="Times New Roman Regular"/>
-                <w:sz w:val="26"/>
-                <w:szCs w:val="26"/>
-                <w:lang w:val="en-US" w:eastAsia="zh-CN"/>
-              </w:rPr>
-            </w:pPr>
-            <w:r>
-              <w:rPr>
-                <w:rFonts w:hint="default" w:ascii="Times New Roman Regular" w:hAnsi="Times New Roman Regular" w:cs="Times New Roman Regular"/>
-                <w:sz w:val="26"/>
-                <w:szCs w:val="26"/>
-                <w:lang w:val="en-US" w:eastAsia="zh-CN"/>
-              </w:rPr>
-              <w:t>&lt;&lt;Extend Use Case&gt;&gt;</w:t>
-            </w:r>
-          </w:p>
-        </w:tc>
-        <w:tc>
-          <w:tcPr>
-            <w:tcW w:w="6030" w:type="dxa"/>
-          </w:tcPr>
-          <w:p>
-            <w:pPr>
-              <w:bidi w:val="0"/>
-              <w:rPr>
-                <w:rFonts w:hint="default" w:ascii="Times New Roman Regular" w:hAnsi="Times New Roman Regular" w:cs="Times New Roman Regular"/>
-                <w:sz w:val="26"/>
-                <w:szCs w:val="26"/>
-              </w:rPr>
-            </w:pPr>
-            <w:r>
-              <w:rPr>
-                <w:rFonts w:hint="default" w:ascii="Times New Roman Regular" w:hAnsi="Times New Roman Regular" w:cs="Times New Roman Regular"/>
-                <w:sz w:val="26"/>
-                <w:szCs w:val="26"/>
-              </w:rPr>
-              <w:t>Người dùng đã đăng nhập.</w:t>
-            </w:r>
-          </w:p>
-          <w:p>
-            <w:pPr>
-              <w:bidi w:val="0"/>
-              <w:rPr>
-                <w:rFonts w:hint="default" w:ascii="Times New Roman Regular" w:hAnsi="Times New Roman Regular" w:cs="Times New Roman Regular"/>
-                <w:sz w:val="26"/>
-                <w:szCs w:val="26"/>
-              </w:rPr>
-            </w:pPr>
-            <w:r>
-              <w:rPr>
-                <w:rFonts w:hint="default" w:ascii="Times New Roman Regular" w:hAnsi="Times New Roman Regular" w:cs="Times New Roman Regular"/>
-                <w:sz w:val="26"/>
-                <w:szCs w:val="26"/>
-              </w:rPr>
-              <w:t>Người dùng chọn chức năng Chỉnh sửa thông tin.</w:t>
-            </w:r>
-          </w:p>
-          <w:p>
-            <w:pPr>
-              <w:bidi w:val="0"/>
-              <w:rPr>
-                <w:rFonts w:hint="default" w:ascii="Times New Roman Regular" w:hAnsi="Times New Roman Regular" w:cs="Times New Roman Regular"/>
-                <w:sz w:val="26"/>
-                <w:szCs w:val="26"/>
-              </w:rPr>
-            </w:pPr>
-            <w:r>
-              <w:rPr>
-                <w:rFonts w:hint="default" w:ascii="Times New Roman Regular" w:hAnsi="Times New Roman Regular" w:cs="Times New Roman Regular"/>
-                <w:sz w:val="26"/>
-                <w:szCs w:val="26"/>
-              </w:rPr>
-              <w:t>Hệ thống hiển thị form cập nhật.</w:t>
-            </w:r>
-          </w:p>
-          <w:p>
-            <w:pPr>
-              <w:bidi w:val="0"/>
-              <w:rPr>
-                <w:rFonts w:hint="default" w:ascii="Times New Roman Regular" w:hAnsi="Times New Roman Regular" w:cs="Times New Roman Regular"/>
-                <w:sz w:val="26"/>
-                <w:szCs w:val="26"/>
-              </w:rPr>
-            </w:pPr>
-            <w:r>
-              <w:rPr>
-                <w:rFonts w:hint="default" w:ascii="Times New Roman Regular" w:hAnsi="Times New Roman Regular" w:cs="Times New Roman Regular"/>
-                <w:sz w:val="26"/>
-                <w:szCs w:val="26"/>
-              </w:rPr>
-              <w:t>Người dùng thay đổi thông tin và nhấn Lưu.</w:t>
-            </w:r>
-          </w:p>
-          <w:p>
-            <w:pPr>
-              <w:bidi w:val="0"/>
-              <w:rPr>
-                <w:rFonts w:hint="default" w:ascii="Times New Roman Regular" w:hAnsi="Times New Roman Regular" w:cs="Times New Roman Regular"/>
-                <w:sz w:val="26"/>
-                <w:szCs w:val="26"/>
-              </w:rPr>
-            </w:pPr>
-            <w:r>
-              <w:rPr>
-                <w:rFonts w:hint="default" w:ascii="Times New Roman Regular" w:hAnsi="Times New Roman Regular" w:cs="Times New Roman Regular"/>
-                <w:sz w:val="26"/>
-                <w:szCs w:val="26"/>
-              </w:rPr>
-              <w:t>Hệ thống kiểm tra dữ liệu hợp lệ và cập nhật vào CSDL.</w:t>
-            </w:r>
-          </w:p>
-          <w:p>
-            <w:pPr>
-              <w:bidi w:val="0"/>
-              <w:rPr>
-                <w:rFonts w:hint="default" w:ascii="Times New Roman Regular" w:hAnsi="Times New Roman Regular" w:cs="Times New Roman Regular"/>
-                <w:sz w:val="26"/>
-                <w:szCs w:val="26"/>
-              </w:rPr>
-            </w:pPr>
-            <w:r>
-              <w:rPr>
-                <w:rFonts w:hint="default" w:ascii="Times New Roman Regular" w:hAnsi="Times New Roman Regular" w:cs="Times New Roman Regular"/>
-                <w:sz w:val="26"/>
-                <w:szCs w:val="26"/>
-              </w:rPr>
-              <w:t>Hiển thị thông báo cập nhật thành công.</w:t>
-            </w:r>
-          </w:p>
-          <w:p>
-            <w:pPr>
-              <w:bidi w:val="0"/>
-              <w:rPr>
-                <w:rFonts w:hint="default" w:ascii="Times New Roman Regular" w:hAnsi="Times New Roman Regular" w:cs="Times New Roman Regular"/>
-                <w:sz w:val="26"/>
-                <w:szCs w:val="26"/>
-              </w:rPr>
-            </w:pPr>
-            <w:r>
-              <w:rPr>
-                <w:rFonts w:hint="default" w:ascii="Times New Roman Regular" w:hAnsi="Times New Roman Regular" w:cs="Times New Roman Regular"/>
-                <w:sz w:val="26"/>
-                <w:szCs w:val="26"/>
-              </w:rPr>
-              <w:t>Rẽ nhánh 1:</w:t>
-            </w:r>
-            <w:r>
-              <w:rPr>
-                <w:rFonts w:hint="default" w:ascii="Times New Roman Regular" w:hAnsi="Times New Roman Regular" w:cs="Times New Roman Regular"/>
-                <w:sz w:val="26"/>
-                <w:szCs w:val="26"/>
-              </w:rPr>
-              <w:br w:type="textWrapping"/>
-            </w:r>
-            <w:r>
-              <w:rPr>
-                <w:rFonts w:hint="default" w:ascii="Times New Roman Regular" w:hAnsi="Times New Roman Regular" w:cs="Times New Roman Regular"/>
-                <w:sz w:val="26"/>
-                <w:szCs w:val="26"/>
-              </w:rPr>
-              <w:t>5.1. Nếu dữ liệu không hợp lệ → hệ thống thông báo lỗi</w:t>
-            </w:r>
-          </w:p>
-        </w:tc>
-      </w:tr>
-      <w:tr>
-        <w:tc>
-          <w:tcPr>
-            <w:tcW w:w="3257" w:type="dxa"/>
-            <w:shd w:val="clear" w:color="auto" w:fill="auto"/>
-            <w:vAlign w:val="center"/>
-          </w:tcPr>
-          <w:p>
-            <w:pPr>
-              <w:bidi w:val="0"/>
-              <w:rPr>
-                <w:rFonts w:hint="default" w:ascii="Times New Roman Regular" w:hAnsi="Times New Roman Regular" w:cs="Times New Roman Regular"/>
-                <w:sz w:val="26"/>
-                <w:szCs w:val="26"/>
-                <w:lang w:val="en-US" w:eastAsia="zh-CN"/>
-              </w:rPr>
-            </w:pPr>
-            <w:r>
-              <w:rPr>
-                <w:rFonts w:hint="default" w:ascii="Times New Roman Regular" w:hAnsi="Times New Roman Regular" w:cs="Times New Roman Regular"/>
-                <w:sz w:val="26"/>
-                <w:szCs w:val="26"/>
-                <w:lang w:val="en-US" w:eastAsia="zh-CN"/>
-              </w:rPr>
-              <w:t>&lt;&lt;Extend Use Case&gt;&gt;</w:t>
-            </w:r>
-          </w:p>
-        </w:tc>
-        <w:tc>
-          <w:tcPr>
-            <w:tcW w:w="6030" w:type="dxa"/>
-          </w:tcPr>
-          <w:p>
-            <w:pPr>
-              <w:bidi w:val="0"/>
-              <w:rPr>
-                <w:rFonts w:hint="default" w:ascii="Times New Roman Regular" w:hAnsi="Times New Roman Regular" w:cs="Times New Roman Regular"/>
-                <w:sz w:val="26"/>
-                <w:szCs w:val="26"/>
-              </w:rPr>
-            </w:pPr>
-            <w:r>
-              <w:rPr>
-                <w:rFonts w:hint="default" w:ascii="Times New Roman Regular" w:hAnsi="Times New Roman Regular" w:cs="Times New Roman Regular"/>
-                <w:sz w:val="26"/>
-                <w:szCs w:val="26"/>
-              </w:rPr>
-              <w:t>Người dùng đã đăng nhập.</w:t>
-            </w:r>
-          </w:p>
-          <w:p>
-            <w:pPr>
-              <w:bidi w:val="0"/>
-              <w:rPr>
-                <w:rFonts w:hint="default" w:ascii="Times New Roman Regular" w:hAnsi="Times New Roman Regular" w:cs="Times New Roman Regular"/>
-                <w:sz w:val="26"/>
-                <w:szCs w:val="26"/>
-              </w:rPr>
-            </w:pPr>
-            <w:r>
-              <w:rPr>
-                <w:rFonts w:hint="default" w:ascii="Times New Roman Regular" w:hAnsi="Times New Roman Regular" w:cs="Times New Roman Regular"/>
-                <w:sz w:val="26"/>
-                <w:szCs w:val="26"/>
-              </w:rPr>
-              <w:t>Người dùng chọn chức năng</w:t>
-            </w:r>
-            <w:r>
-              <w:rPr>
-                <w:rFonts w:hint="default" w:ascii="Times New Roman Regular" w:hAnsi="Times New Roman Regular" w:cs="Times New Roman Regular"/>
+          </w:p>
+          <w:p>
+            <w:pPr>
+              <w:widowControl w:val="0"/>
+              <w:numPr>
+                <w:ilvl w:val="1"/>
+                <w:numId w:val="2"/>
+              </w:numPr>
+              <w:bidi w:val="0"/>
+              <w:ind w:left="0" w:leftChars="0" w:firstLine="0" w:firstLineChars="0"/>
+              <w:jc w:val="both"/>
+              <w:rPr>
+                <w:rFonts w:hint="default" w:ascii="Times New Roman Regular" w:hAnsi="Times New Roman Regular" w:cs="Times New Roman Regular"/>
+                <w:b w:val="0"/>
+                <w:bCs w:val="0"/>
+                <w:sz w:val="26"/>
+                <w:szCs w:val="26"/>
+                <w:lang w:val="en-US" w:eastAsia="zh-CN"/>
+              </w:rPr>
+            </w:pPr>
+            <w:r>
+              <w:rPr>
+                <w:rFonts w:hint="default" w:ascii="Times New Roman Regular" w:hAnsi="Times New Roman Regular" w:cs="Times New Roman Regular"/>
+                <w:b w:val="0"/>
+                <w:bCs w:val="0"/>
                 <w:sz w:val="26"/>
                 <w:szCs w:val="26"/>
                 <w:lang w:val="en-US"/>
               </w:rPr>
-              <w:t xml:space="preserve"> Đổi mật khẩu</w:t>
-            </w:r>
-            <w:r>
-              <w:rPr>
-                <w:rFonts w:hint="default" w:ascii="Times New Roman Regular" w:hAnsi="Times New Roman Regular" w:cs="Times New Roman Regular"/>
-                <w:sz w:val="26"/>
-                <w:szCs w:val="26"/>
-              </w:rPr>
-              <w:t xml:space="preserve"> </w:t>
-            </w:r>
-          </w:p>
-          <w:p>
-            <w:pPr>
-              <w:bidi w:val="0"/>
-              <w:rPr>
-                <w:rFonts w:hint="default" w:ascii="Times New Roman Regular" w:hAnsi="Times New Roman Regular" w:cs="Times New Roman Regular"/>
-                <w:sz w:val="26"/>
-                <w:szCs w:val="26"/>
-              </w:rPr>
-            </w:pPr>
-            <w:r>
-              <w:rPr>
-                <w:rFonts w:hint="default" w:ascii="Times New Roman Regular" w:hAnsi="Times New Roman Regular" w:cs="Times New Roman Regular"/>
-                <w:sz w:val="26"/>
-                <w:szCs w:val="26"/>
-              </w:rPr>
-              <w:t xml:space="preserve">Hệ thống hiển thị form </w:t>
-            </w:r>
-            <w:r>
-              <w:rPr>
-                <w:rFonts w:hint="default" w:ascii="Times New Roman Regular" w:hAnsi="Times New Roman Regular" w:cs="Times New Roman Regular"/>
-                <w:sz w:val="26"/>
-                <w:szCs w:val="26"/>
-                <w:lang w:val="en-US"/>
-              </w:rPr>
-              <w:t>đổi mật khẩu</w:t>
-            </w:r>
-            <w:r>
-              <w:rPr>
-                <w:rFonts w:hint="default" w:ascii="Times New Roman Regular" w:hAnsi="Times New Roman Regular" w:cs="Times New Roman Regular"/>
-                <w:sz w:val="26"/>
-                <w:szCs w:val="26"/>
-              </w:rPr>
-              <w:t>.</w:t>
-            </w:r>
-          </w:p>
-          <w:p>
-            <w:pPr>
-              <w:bidi w:val="0"/>
-              <w:rPr>
-                <w:rFonts w:hint="default" w:ascii="Times New Roman Regular" w:hAnsi="Times New Roman Regular" w:cs="Times New Roman Regular"/>
-                <w:sz w:val="26"/>
-                <w:szCs w:val="26"/>
-              </w:rPr>
-            </w:pPr>
-            <w:r>
-              <w:rPr>
-                <w:rFonts w:hint="default" w:ascii="Times New Roman Regular" w:hAnsi="Times New Roman Regular" w:cs="Times New Roman Regular"/>
-                <w:sz w:val="26"/>
-                <w:szCs w:val="26"/>
-              </w:rPr>
-              <w:t xml:space="preserve">Người dùng </w:t>
-            </w:r>
-            <w:r>
-              <w:rPr>
-                <w:rFonts w:hint="default" w:ascii="Times New Roman Regular" w:hAnsi="Times New Roman Regular" w:cs="Times New Roman Regular"/>
-                <w:sz w:val="26"/>
-                <w:szCs w:val="26"/>
-                <w:lang w:val="en-US"/>
-              </w:rPr>
-              <w:t>nhập mật khẩu cũ và mật khẩu mới.</w:t>
-            </w:r>
-          </w:p>
-          <w:p>
-            <w:pPr>
-              <w:bidi w:val="0"/>
-              <w:rPr>
-                <w:rFonts w:hint="default" w:ascii="Times New Roman Regular" w:hAnsi="Times New Roman Regular" w:cs="Times New Roman Regular"/>
-                <w:sz w:val="26"/>
-                <w:szCs w:val="26"/>
-              </w:rPr>
-            </w:pPr>
-            <w:r>
-              <w:rPr>
-                <w:rFonts w:hint="default" w:ascii="Times New Roman Regular" w:hAnsi="Times New Roman Regular" w:cs="Times New Roman Regular"/>
-                <w:sz w:val="26"/>
-                <w:szCs w:val="26"/>
-              </w:rPr>
-              <w:t>Hệ thống kiểm tra dữ liệu hợp lệ và cập nhật vào CSDL.</w:t>
-            </w:r>
-          </w:p>
-          <w:p>
-            <w:pPr>
-              <w:bidi w:val="0"/>
-              <w:rPr>
-                <w:rFonts w:hint="default" w:ascii="Times New Roman Regular" w:hAnsi="Times New Roman Regular" w:cs="Times New Roman Regular"/>
-                <w:sz w:val="26"/>
-                <w:szCs w:val="26"/>
-              </w:rPr>
-            </w:pPr>
-            <w:r>
-              <w:rPr>
-                <w:rFonts w:hint="default" w:ascii="Times New Roman Regular" w:hAnsi="Times New Roman Regular" w:cs="Times New Roman Regular"/>
-                <w:sz w:val="26"/>
-                <w:szCs w:val="26"/>
-              </w:rPr>
-              <w:t xml:space="preserve">Hiển thị thông báo </w:t>
-            </w:r>
-            <w:r>
-              <w:rPr>
-                <w:rFonts w:hint="default" w:ascii="Times New Roman Regular" w:hAnsi="Times New Roman Regular" w:cs="Times New Roman Regular"/>
-                <w:sz w:val="26"/>
-                <w:szCs w:val="26"/>
-                <w:lang w:val="en-US"/>
-              </w:rPr>
-              <w:t>thay đổi</w:t>
-            </w:r>
-            <w:r>
-              <w:rPr>
-                <w:rFonts w:hint="default" w:ascii="Times New Roman Regular" w:hAnsi="Times New Roman Regular" w:cs="Times New Roman Regular"/>
-                <w:sz w:val="26"/>
-                <w:szCs w:val="26"/>
-              </w:rPr>
-              <w:t xml:space="preserve"> thành công.</w:t>
-            </w:r>
-          </w:p>
-          <w:p>
-            <w:pPr>
-              <w:bidi w:val="0"/>
-              <w:rPr>
-                <w:rFonts w:hint="default" w:ascii="Times New Roman Regular" w:hAnsi="Times New Roman Regular" w:cs="Times New Roman Regular"/>
-                <w:sz w:val="26"/>
-                <w:szCs w:val="26"/>
-                <w:lang w:val="en-US"/>
-              </w:rPr>
-            </w:pPr>
-            <w:r>
-              <w:rPr>
-                <w:rFonts w:hint="default" w:ascii="Times New Roman Regular" w:hAnsi="Times New Roman Regular" w:cs="Times New Roman Regular"/>
-                <w:sz w:val="26"/>
-                <w:szCs w:val="26"/>
-              </w:rPr>
-              <w:t>Rẽ nhánh 1:</w:t>
-            </w:r>
-            <w:r>
-              <w:rPr>
-                <w:rFonts w:hint="default" w:ascii="Times New Roman Regular" w:hAnsi="Times New Roman Regular" w:cs="Times New Roman Regular"/>
-                <w:sz w:val="26"/>
-                <w:szCs w:val="26"/>
-              </w:rPr>
-              <w:br w:type="textWrapping"/>
-            </w:r>
-            <w:r>
-              <w:rPr>
-                <w:rFonts w:hint="default" w:ascii="Times New Roman Regular" w:hAnsi="Times New Roman Regular" w:cs="Times New Roman Regular"/>
-                <w:sz w:val="26"/>
-                <w:szCs w:val="26"/>
-              </w:rPr>
-              <w:t>5.1. Nếu dữ liệu không hợp lệ → hệ thống thông báo lỗi</w:t>
-            </w:r>
-            <w:r>
-              <w:rPr>
-                <w:rFonts w:hint="default" w:ascii="Times New Roman Regular" w:hAnsi="Times New Roman Regular" w:cs="Times New Roman Regular"/>
-                <w:sz w:val="26"/>
-                <w:szCs w:val="26"/>
-                <w:lang w:val="en-US"/>
-              </w:rPr>
-              <w:t>.</w:t>
-            </w:r>
+              <w:t>Người dùng nhập email không hợp lệ -&gt; hiện thông báo email không hợp lệ.</w:t>
+            </w:r>
+          </w:p>
+          <w:p>
+            <w:pPr>
+              <w:widowControl w:val="0"/>
+              <w:numPr>
+                <w:numId w:val="0"/>
+              </w:numPr>
+              <w:bidi w:val="0"/>
+              <w:ind w:leftChars="0"/>
+              <w:jc w:val="both"/>
+              <w:rPr>
+                <w:rFonts w:hint="default" w:ascii="Times New Roman Regular" w:hAnsi="Times New Roman Regular" w:cs="Times New Roman Regular"/>
+                <w:b w:val="0"/>
+                <w:bCs w:val="0"/>
+                <w:sz w:val="26"/>
+                <w:szCs w:val="26"/>
+                <w:lang w:val="en-US" w:eastAsia="zh-CN"/>
+              </w:rPr>
+            </w:pPr>
+            <w:r>
+              <w:rPr>
+                <w:rFonts w:hint="default" w:ascii="Times New Roman Regular" w:hAnsi="Times New Roman Regular" w:cs="Times New Roman Regular"/>
+                <w:b w:val="0"/>
+                <w:bCs w:val="0"/>
+                <w:sz w:val="26"/>
+                <w:szCs w:val="26"/>
+                <w:lang w:val="en-US" w:eastAsia="zh-CN"/>
+              </w:rPr>
+              <w:t>Rẽ nhánh 2:</w:t>
+            </w:r>
+          </w:p>
+          <w:p>
+            <w:pPr>
+              <w:widowControl w:val="0"/>
+              <w:numPr>
+                <w:numId w:val="0"/>
+              </w:numPr>
+              <w:bidi w:val="0"/>
+              <w:ind w:leftChars="0"/>
+              <w:jc w:val="both"/>
+              <w:rPr>
+                <w:rFonts w:hint="default" w:ascii="Times New Roman Regular" w:hAnsi="Times New Roman Regular" w:cs="Times New Roman Regular"/>
+                <w:b w:val="0"/>
+                <w:bCs w:val="0"/>
+                <w:sz w:val="26"/>
+                <w:szCs w:val="26"/>
+                <w:lang w:val="en-US" w:eastAsia="zh-CN"/>
+              </w:rPr>
+            </w:pPr>
+            <w:r>
+              <w:rPr>
+                <w:rFonts w:hint="default" w:ascii="Times New Roman Regular" w:hAnsi="Times New Roman Regular" w:cs="Times New Roman Regular"/>
+                <w:b w:val="0"/>
+                <w:bCs w:val="0"/>
+                <w:sz w:val="26"/>
+                <w:szCs w:val="26"/>
+                <w:lang w:val="en-US" w:eastAsia="zh-CN"/>
+              </w:rPr>
+              <w:t>5.2 Mật khẩu mới với xác nhận mật khẩu không hợp lệ -&gt; hiện thông báo mật khẩu không khóp</w:t>
+            </w:r>
+          </w:p>
+          <w:p>
+            <w:pPr>
+              <w:widowControl w:val="0"/>
+              <w:numPr>
+                <w:numId w:val="0"/>
+              </w:numPr>
+              <w:bidi w:val="0"/>
+              <w:ind w:leftChars="0"/>
+              <w:jc w:val="both"/>
+              <w:rPr>
+                <w:rFonts w:hint="default" w:ascii="Times New Roman Regular" w:hAnsi="Times New Roman Regular" w:cs="Times New Roman Regular"/>
+                <w:b w:val="0"/>
+                <w:bCs w:val="0"/>
+                <w:sz w:val="26"/>
+                <w:szCs w:val="26"/>
+                <w:lang w:val="en-US" w:eastAsia="zh-CN"/>
+              </w:rPr>
+            </w:pPr>
           </w:p>
         </w:tc>
       </w:tr>
     </w:tbl>
-    <w:p>
-      <w:pPr>
-        <w:keepNext w:val="0"/>
-        <w:keepLines w:val="0"/>
-        <w:widowControl/>
-        <w:suppressLineNumbers w:val="0"/>
-        <w:jc w:val="both"/>
-        <w:rPr>
-          <w:rFonts w:hint="default" w:ascii="Times New Roman" w:hAnsi="Times New Roman" w:eastAsia="SimSun" w:cs="Times New Roman"/>
-          <w:color w:val="000000"/>
-          <w:kern w:val="0"/>
-          <w:sz w:val="25"/>
-          <w:szCs w:val="25"/>
-          <w:lang w:val="en-US" w:eastAsia="zh-CN" w:bidi="ar"/>
-        </w:rPr>
-      </w:pPr>
-    </w:p>
     <w:p>
       <w:pPr>
         <w:keepNext w:val="0"/>
@@ -7449,7 +6789,9 @@
           </w:tcPr>
           <w:p>
             <w:pPr>
-              <w:bidi w:val="0"/>
+              <w:widowControl w:val="0"/>
+              <w:bidi w:val="0"/>
+              <w:jc w:val="both"/>
               <w:rPr>
                 <w:rFonts w:hint="default" w:ascii="Times New Roman Regular" w:hAnsi="Times New Roman Regular" w:cs="Times New Roman Regular"/>
                 <w:sz w:val="26"/>
@@ -7474,7 +6816,9 @@
           </w:tcPr>
           <w:p>
             <w:pPr>
-              <w:bidi w:val="0"/>
+              <w:widowControl w:val="0"/>
+              <w:bidi w:val="0"/>
+              <w:jc w:val="both"/>
               <w:rPr>
                 <w:rFonts w:hint="default" w:ascii="Times New Roman Regular" w:hAnsi="Times New Roman Regular" w:cs="Times New Roman Regular"/>
                 <w:sz w:val="26"/>
@@ -7502,7 +6846,9 @@
           </w:tcPr>
           <w:p>
             <w:pPr>
-              <w:bidi w:val="0"/>
+              <w:widowControl w:val="0"/>
+              <w:bidi w:val="0"/>
+              <w:jc w:val="both"/>
               <w:rPr>
                 <w:rFonts w:hint="default" w:ascii="Times New Roman Regular" w:hAnsi="Times New Roman Regular" w:cs="Times New Roman Regular"/>
                 <w:sz w:val="26"/>
@@ -7527,7 +6873,9 @@
           </w:tcPr>
           <w:p>
             <w:pPr>
-              <w:bidi w:val="0"/>
+              <w:widowControl w:val="0"/>
+              <w:bidi w:val="0"/>
+              <w:jc w:val="both"/>
               <w:rPr>
                 <w:rFonts w:hint="default" w:ascii="Times New Roman Regular" w:hAnsi="Times New Roman Regular" w:cs="Times New Roman Regular"/>
                 <w:sz w:val="26"/>
@@ -7555,7 +6903,9 @@
           </w:tcPr>
           <w:p>
             <w:pPr>
-              <w:bidi w:val="0"/>
+              <w:widowControl w:val="0"/>
+              <w:bidi w:val="0"/>
+              <w:jc w:val="both"/>
               <w:rPr>
                 <w:rFonts w:hint="default" w:ascii="Times New Roman Regular" w:hAnsi="Times New Roman Regular" w:cs="Times New Roman Regular"/>
                 <w:sz w:val="26"/>
@@ -7580,7 +6930,9 @@
           </w:tcPr>
           <w:p>
             <w:pPr>
-              <w:bidi w:val="0"/>
+              <w:widowControl w:val="0"/>
+              <w:bidi w:val="0"/>
+              <w:jc w:val="both"/>
               <w:rPr>
                 <w:rFonts w:hint="default" w:ascii="Times New Roman Regular" w:hAnsi="Times New Roman Regular" w:cs="Times New Roman Regular"/>
                 <w:sz w:val="26"/>
@@ -7607,7 +6959,9 @@
           </w:p>
           <w:p>
             <w:pPr>
-              <w:bidi w:val="0"/>
+              <w:widowControl w:val="0"/>
+              <w:bidi w:val="0"/>
+              <w:jc w:val="both"/>
               <w:rPr>
                 <w:rFonts w:hint="default" w:ascii="Times New Roman Regular" w:hAnsi="Times New Roman Regular" w:cs="Times New Roman Regular"/>
                 <w:sz w:val="26"/>
@@ -7660,7 +7014,9 @@
           </w:tcPr>
           <w:p>
             <w:pPr>
-              <w:bidi w:val="0"/>
+              <w:widowControl w:val="0"/>
+              <w:bidi w:val="0"/>
+              <w:jc w:val="both"/>
               <w:rPr>
                 <w:rFonts w:hint="default" w:ascii="Times New Roman Regular" w:hAnsi="Times New Roman Regular" w:cs="Times New Roman Regular"/>
                 <w:sz w:val="26"/>
@@ -7685,7 +7041,9 @@
           </w:tcPr>
           <w:p>
             <w:pPr>
-              <w:bidi w:val="0"/>
+              <w:widowControl w:val="0"/>
+              <w:bidi w:val="0"/>
+              <w:jc w:val="both"/>
               <w:rPr>
                 <w:rFonts w:hint="default" w:ascii="Times New Roman Regular" w:hAnsi="Times New Roman Regular" w:cs="Times New Roman Regular"/>
                 <w:sz w:val="26"/>
@@ -7705,7 +7063,9 @@
           </w:p>
           <w:p>
             <w:pPr>
-              <w:bidi w:val="0"/>
+              <w:widowControl w:val="0"/>
+              <w:bidi w:val="0"/>
+              <w:jc w:val="both"/>
               <w:rPr>
                 <w:rFonts w:hint="default" w:ascii="Times New Roman Regular" w:hAnsi="Times New Roman Regular" w:cs="Times New Roman Regular"/>
                 <w:sz w:val="26"/>
@@ -7733,7 +7093,9 @@
           </w:tcPr>
           <w:p>
             <w:pPr>
-              <w:bidi w:val="0"/>
+              <w:widowControl w:val="0"/>
+              <w:bidi w:val="0"/>
+              <w:jc w:val="both"/>
               <w:rPr>
                 <w:rFonts w:hint="default" w:ascii="Times New Roman Regular" w:hAnsi="Times New Roman Regular" w:cs="Times New Roman Regular"/>
                 <w:sz w:val="26"/>
@@ -7758,7 +7120,9 @@
           </w:tcPr>
           <w:p>
             <w:pPr>
-              <w:bidi w:val="0"/>
+              <w:widowControl w:val="0"/>
+              <w:bidi w:val="0"/>
+              <w:jc w:val="both"/>
               <w:rPr>
                 <w:rFonts w:hint="default" w:ascii="Times New Roman Regular" w:hAnsi="Times New Roman Regular" w:cs="Times New Roman Regular"/>
                 <w:sz w:val="26"/>
@@ -7786,7 +7150,9 @@
           </w:tcPr>
           <w:p>
             <w:pPr>
-              <w:bidi w:val="0"/>
+              <w:widowControl w:val="0"/>
+              <w:bidi w:val="0"/>
+              <w:jc w:val="both"/>
               <w:rPr>
                 <w:rFonts w:hint="default" w:ascii="Times New Roman Regular" w:hAnsi="Times New Roman Regular" w:cs="Times New Roman Regular"/>
                 <w:sz w:val="26"/>
@@ -7811,7 +7177,9 @@
           </w:tcPr>
           <w:p>
             <w:pPr>
-              <w:bidi w:val="0"/>
+              <w:widowControl w:val="0"/>
+              <w:bidi w:val="0"/>
+              <w:jc w:val="both"/>
               <w:rPr>
                 <w:rFonts w:hint="default" w:ascii="Times New Roman Regular" w:hAnsi="Times New Roman Regular" w:cs="Times New Roman Regular"/>
                 <w:sz w:val="26"/>
@@ -7830,7 +7198,9 @@
           </w:p>
           <w:p>
             <w:pPr>
-              <w:bidi w:val="0"/>
+              <w:widowControl w:val="0"/>
+              <w:bidi w:val="0"/>
+              <w:jc w:val="both"/>
               <w:rPr>
                 <w:rFonts w:hint="default" w:ascii="Times New Roman Regular" w:hAnsi="Times New Roman Regular" w:cs="Times New Roman Regular"/>
                 <w:sz w:val="26"/>
@@ -7849,7 +7219,9 @@
           </w:p>
           <w:p>
             <w:pPr>
-              <w:bidi w:val="0"/>
+              <w:widowControl w:val="0"/>
+              <w:bidi w:val="0"/>
+              <w:jc w:val="both"/>
               <w:rPr>
                 <w:rFonts w:hint="default" w:ascii="Times New Roman Regular" w:hAnsi="Times New Roman Regular" w:cs="Times New Roman Regular"/>
                 <w:sz w:val="26"/>
@@ -7869,7 +7241,9 @@
           </w:p>
           <w:p>
             <w:pPr>
-              <w:bidi w:val="0"/>
+              <w:widowControl w:val="0"/>
+              <w:bidi w:val="0"/>
+              <w:jc w:val="both"/>
               <w:rPr>
                 <w:rFonts w:hint="default" w:ascii="Times New Roman Regular" w:hAnsi="Times New Roman Regular" w:cs="Times New Roman Regular"/>
                 <w:sz w:val="26"/>
@@ -7888,7 +7262,9 @@
           </w:p>
           <w:p>
             <w:pPr>
-              <w:bidi w:val="0"/>
+              <w:widowControl w:val="0"/>
+              <w:bidi w:val="0"/>
+              <w:jc w:val="both"/>
               <w:rPr>
                 <w:rFonts w:hint="default" w:ascii="Times New Roman Regular" w:hAnsi="Times New Roman Regular" w:cs="Times New Roman Regular"/>
                 <w:sz w:val="26"/>
@@ -7907,7 +7283,9 @@
           </w:p>
           <w:p>
             <w:pPr>
-              <w:bidi w:val="0"/>
+              <w:widowControl w:val="0"/>
+              <w:bidi w:val="0"/>
+              <w:jc w:val="both"/>
               <w:rPr>
                 <w:rFonts w:hint="default" w:ascii="Times New Roman Regular" w:hAnsi="Times New Roman Regular" w:cs="Times New Roman Regular"/>
                 <w:sz w:val="26"/>
@@ -7935,7 +7313,9 @@
           </w:tcPr>
           <w:p>
             <w:pPr>
-              <w:bidi w:val="0"/>
+              <w:widowControl w:val="0"/>
+              <w:bidi w:val="0"/>
+              <w:jc w:val="both"/>
               <w:rPr>
                 <w:rFonts w:hint="default" w:ascii="Times New Roman Regular" w:hAnsi="Times New Roman Regular" w:cs="Times New Roman Regular"/>
                 <w:sz w:val="26"/>
@@ -7960,7 +7340,9 @@
           </w:tcPr>
           <w:p>
             <w:pPr>
-              <w:bidi w:val="0"/>
+              <w:widowControl w:val="0"/>
+              <w:bidi w:val="0"/>
+              <w:jc w:val="both"/>
               <w:rPr>
                 <w:rFonts w:hint="default" w:ascii="Times New Roman Regular" w:hAnsi="Times New Roman Regular" w:cs="Times New Roman Regular"/>
                 <w:sz w:val="26"/>
@@ -7988,7 +7370,9 @@
           </w:tcPr>
           <w:p>
             <w:pPr>
-              <w:bidi w:val="0"/>
+              <w:widowControl w:val="0"/>
+              <w:bidi w:val="0"/>
+              <w:jc w:val="both"/>
               <w:rPr>
                 <w:rFonts w:hint="default" w:ascii="Times New Roman Regular" w:hAnsi="Times New Roman Regular" w:cs="Times New Roman Regular"/>
                 <w:sz w:val="26"/>
@@ -8007,7 +7391,9 @@
           </w:p>
           <w:p>
             <w:pPr>
-              <w:bidi w:val="0"/>
+              <w:widowControl w:val="0"/>
+              <w:bidi w:val="0"/>
+              <w:jc w:val="both"/>
               <w:rPr>
                 <w:rFonts w:hint="default" w:ascii="Times New Roman Regular" w:hAnsi="Times New Roman Regular" w:cs="Times New Roman Regular"/>
                 <w:sz w:val="26"/>
@@ -8023,7 +7409,9 @@
           </w:tcPr>
           <w:p>
             <w:pPr>
-              <w:bidi w:val="0"/>
+              <w:widowControl w:val="0"/>
+              <w:bidi w:val="0"/>
+              <w:jc w:val="both"/>
               <w:rPr>
                 <w:rFonts w:hint="default" w:ascii="Times New Roman Regular" w:hAnsi="Times New Roman Regular" w:cs="Times New Roman Regular"/>
                 <w:sz w:val="26"/>
@@ -8041,7 +7429,9 @@
           </w:p>
           <w:p>
             <w:pPr>
-              <w:bidi w:val="0"/>
+              <w:widowControl w:val="0"/>
+              <w:bidi w:val="0"/>
+              <w:jc w:val="both"/>
               <w:rPr>
                 <w:rFonts w:hint="default" w:ascii="Times New Roman Regular" w:hAnsi="Times New Roman Regular" w:cs="Times New Roman Regular"/>
                 <w:sz w:val="26"/>
@@ -8059,7 +7449,9 @@
           </w:p>
           <w:p>
             <w:pPr>
-              <w:bidi w:val="0"/>
+              <w:widowControl w:val="0"/>
+              <w:bidi w:val="0"/>
+              <w:jc w:val="both"/>
               <w:rPr>
                 <w:rFonts w:hint="default" w:ascii="Times New Roman Regular" w:hAnsi="Times New Roman Regular" w:cs="Times New Roman Regular"/>
                 <w:sz w:val="26"/>
@@ -8077,7 +7469,9 @@
           </w:p>
           <w:p>
             <w:pPr>
-              <w:bidi w:val="0"/>
+              <w:widowControl w:val="0"/>
+              <w:bidi w:val="0"/>
+              <w:jc w:val="both"/>
               <w:rPr>
                 <w:rFonts w:hint="default" w:ascii="Times New Roman Regular" w:hAnsi="Times New Roman Regular" w:cs="Times New Roman Regular"/>
                 <w:sz w:val="26"/>
@@ -8095,7 +7489,9 @@
           </w:p>
           <w:p>
             <w:pPr>
-              <w:bidi w:val="0"/>
+              <w:widowControl w:val="0"/>
+              <w:bidi w:val="0"/>
+              <w:jc w:val="both"/>
               <w:rPr>
                 <w:rFonts w:hint="default" w:ascii="Times New Roman Regular" w:hAnsi="Times New Roman Regular" w:cs="Times New Roman Regular"/>
                 <w:sz w:val="26"/>
@@ -8113,7 +7509,9 @@
           </w:p>
           <w:p>
             <w:pPr>
-              <w:bidi w:val="0"/>
+              <w:widowControl w:val="0"/>
+              <w:bidi w:val="0"/>
+              <w:jc w:val="both"/>
               <w:rPr>
                 <w:rFonts w:hint="default" w:ascii="Times New Roman Regular" w:hAnsi="Times New Roman Regular" w:cs="Times New Roman Regular"/>
                 <w:sz w:val="26"/>
@@ -8146,6 +7544,231 @@
                 <w:szCs w:val="26"/>
               </w:rPr>
               <w:t>5.1. Nếu thông tin không hợp lệ → hệ thống thông báo lỗi và yêu cầu nhập lại.</w:t>
+            </w:r>
+          </w:p>
+        </w:tc>
+      </w:tr>
+      <w:tr>
+        <w:trPr>
+          <w:trHeight w:val="2911" w:hRule="atLeast"/>
+        </w:trPr>
+        <w:tc>
+          <w:tcPr>
+            <w:tcW w:w="3257" w:type="dxa"/>
+            <w:vAlign w:val="center"/>
+          </w:tcPr>
+          <w:p>
+            <w:pPr>
+              <w:widowControl w:val="0"/>
+              <w:bidi w:val="0"/>
+              <w:jc w:val="both"/>
+              <w:rPr>
+                <w:rFonts w:hint="default" w:ascii="Times New Roman Regular" w:hAnsi="Times New Roman Regular" w:cs="Times New Roman Regular"/>
+                <w:sz w:val="26"/>
+                <w:szCs w:val="26"/>
+                <w:lang w:val="en-US" w:eastAsia="zh-CN"/>
+              </w:rPr>
+            </w:pPr>
+            <w:r>
+              <w:rPr>
+                <w:rFonts w:hint="default" w:ascii="Times New Roman Regular" w:hAnsi="Times New Roman Regular" w:cs="Times New Roman Regular"/>
+                <w:sz w:val="26"/>
+                <w:szCs w:val="26"/>
+                <w:lang w:val="en-US" w:eastAsia="zh-CN"/>
+              </w:rPr>
+              <w:t>&lt;&lt;Extend Use Case&gt;&gt;</w:t>
+            </w:r>
+          </w:p>
+        </w:tc>
+        <w:tc>
+          <w:tcPr>
+            <w:tcW w:w="6030" w:type="dxa"/>
+          </w:tcPr>
+          <w:p>
+            <w:pPr>
+              <w:widowControl w:val="0"/>
+              <w:numPr>
+                <w:ilvl w:val="0"/>
+                <w:numId w:val="4"/>
+              </w:numPr>
+              <w:bidi w:val="0"/>
+              <w:jc w:val="both"/>
+              <w:rPr>
+                <w:rFonts w:hint="default" w:ascii="Times New Roman Regular" w:hAnsi="Times New Roman Regular" w:cs="Times New Roman Regular"/>
+                <w:sz w:val="26"/>
+                <w:szCs w:val="26"/>
+              </w:rPr>
+            </w:pPr>
+            <w:r>
+              <w:rPr>
+                <w:rFonts w:hint="default" w:ascii="Times New Roman Regular" w:hAnsi="Times New Roman Regular" w:cs="Times New Roman Regular"/>
+                <w:sz w:val="26"/>
+                <w:szCs w:val="26"/>
+              </w:rPr>
+              <w:t>Người dùng đã đăng nhập.</w:t>
+            </w:r>
+          </w:p>
+          <w:p>
+            <w:pPr>
+              <w:widowControl w:val="0"/>
+              <w:numPr>
+                <w:ilvl w:val="0"/>
+                <w:numId w:val="4"/>
+              </w:numPr>
+              <w:bidi w:val="0"/>
+              <w:ind w:left="0" w:leftChars="0" w:firstLine="0" w:firstLineChars="0"/>
+              <w:jc w:val="both"/>
+              <w:rPr>
+                <w:rFonts w:hint="default" w:ascii="Times New Roman Regular" w:hAnsi="Times New Roman Regular" w:cs="Times New Roman Regular"/>
+                <w:sz w:val="26"/>
+                <w:szCs w:val="26"/>
+              </w:rPr>
+            </w:pPr>
+            <w:r>
+              <w:rPr>
+                <w:rFonts w:hint="default" w:ascii="Times New Roman Regular" w:hAnsi="Times New Roman Regular" w:cs="Times New Roman Regular"/>
+                <w:sz w:val="26"/>
+                <w:szCs w:val="26"/>
+              </w:rPr>
+              <w:t>Người dùng chọn chức năng Chỉnh sửa thông tin.</w:t>
+            </w:r>
+          </w:p>
+          <w:p>
+            <w:pPr>
+              <w:widowControl w:val="0"/>
+              <w:numPr>
+                <w:ilvl w:val="0"/>
+                <w:numId w:val="4"/>
+              </w:numPr>
+              <w:bidi w:val="0"/>
+              <w:ind w:left="0" w:leftChars="0" w:firstLine="0" w:firstLineChars="0"/>
+              <w:jc w:val="both"/>
+              <w:rPr>
+                <w:rFonts w:hint="default" w:ascii="Times New Roman Regular" w:hAnsi="Times New Roman Regular" w:cs="Times New Roman Regular"/>
+                <w:sz w:val="26"/>
+                <w:szCs w:val="26"/>
+              </w:rPr>
+            </w:pPr>
+            <w:r>
+              <w:rPr>
+                <w:rFonts w:hint="default" w:ascii="Times New Roman Regular" w:hAnsi="Times New Roman Regular" w:cs="Times New Roman Regular"/>
+                <w:sz w:val="26"/>
+                <w:szCs w:val="26"/>
+              </w:rPr>
+              <w:t>Hệ thống hiển thị form cập nhật.</w:t>
+            </w:r>
+          </w:p>
+          <w:p>
+            <w:pPr>
+              <w:widowControl w:val="0"/>
+              <w:numPr>
+                <w:ilvl w:val="0"/>
+                <w:numId w:val="4"/>
+              </w:numPr>
+              <w:bidi w:val="0"/>
+              <w:ind w:left="0" w:leftChars="0" w:firstLine="0" w:firstLineChars="0"/>
+              <w:jc w:val="both"/>
+              <w:rPr>
+                <w:rFonts w:hint="default" w:ascii="Times New Roman Regular" w:hAnsi="Times New Roman Regular" w:cs="Times New Roman Regular"/>
+                <w:sz w:val="26"/>
+                <w:szCs w:val="26"/>
+              </w:rPr>
+            </w:pPr>
+            <w:r>
+              <w:rPr>
+                <w:rFonts w:hint="default" w:ascii="Times New Roman Regular" w:hAnsi="Times New Roman Regular" w:cs="Times New Roman Regular"/>
+                <w:sz w:val="26"/>
+                <w:szCs w:val="26"/>
+              </w:rPr>
+              <w:t>Người dùng thay đổi thông tin và nhấn Lưu.</w:t>
+            </w:r>
+          </w:p>
+          <w:p>
+            <w:pPr>
+              <w:widowControl w:val="0"/>
+              <w:numPr>
+                <w:ilvl w:val="0"/>
+                <w:numId w:val="4"/>
+              </w:numPr>
+              <w:bidi w:val="0"/>
+              <w:ind w:left="0" w:leftChars="0" w:firstLine="0" w:firstLineChars="0"/>
+              <w:jc w:val="both"/>
+              <w:rPr>
+                <w:rFonts w:hint="default" w:ascii="Times New Roman Regular" w:hAnsi="Times New Roman Regular" w:cs="Times New Roman Regular"/>
+                <w:sz w:val="26"/>
+                <w:szCs w:val="26"/>
+              </w:rPr>
+            </w:pPr>
+            <w:r>
+              <w:rPr>
+                <w:rFonts w:hint="default" w:ascii="Times New Roman Regular" w:hAnsi="Times New Roman Regular" w:cs="Times New Roman Regular"/>
+                <w:sz w:val="26"/>
+                <w:szCs w:val="26"/>
+              </w:rPr>
+              <w:t>Hệ thống kiểm tra dữ liệu hợp lệ và cập nhật vào CSDL.</w:t>
+            </w:r>
+          </w:p>
+          <w:p>
+            <w:pPr>
+              <w:widowControl w:val="0"/>
+              <w:numPr>
+                <w:ilvl w:val="0"/>
+                <w:numId w:val="4"/>
+              </w:numPr>
+              <w:bidi w:val="0"/>
+              <w:ind w:left="0" w:leftChars="0" w:firstLine="0" w:firstLineChars="0"/>
+              <w:jc w:val="both"/>
+              <w:rPr>
+                <w:rFonts w:hint="default" w:ascii="Times New Roman Regular" w:hAnsi="Times New Roman Regular" w:cs="Times New Roman Regular"/>
+                <w:sz w:val="26"/>
+                <w:szCs w:val="26"/>
+              </w:rPr>
+            </w:pPr>
+            <w:r>
+              <w:rPr>
+                <w:rFonts w:hint="default" w:ascii="Times New Roman Regular" w:hAnsi="Times New Roman Regular" w:cs="Times New Roman Regular"/>
+                <w:sz w:val="26"/>
+                <w:szCs w:val="26"/>
+              </w:rPr>
+              <w:t>Hiển thị thông báo cập nhật thành công.</w:t>
+            </w:r>
+          </w:p>
+          <w:p>
+            <w:pPr>
+              <w:widowControl w:val="0"/>
+              <w:bidi w:val="0"/>
+              <w:jc w:val="both"/>
+              <w:rPr>
+                <w:rFonts w:hint="default" w:ascii="Times New Roman Regular" w:hAnsi="Times New Roman Regular" w:cs="Times New Roman Regular"/>
+                <w:sz w:val="26"/>
+                <w:szCs w:val="26"/>
+              </w:rPr>
+            </w:pPr>
+            <w:r>
+              <w:rPr>
+                <w:rFonts w:hint="default" w:ascii="Times New Roman Bold" w:hAnsi="Times New Roman Bold" w:cs="Times New Roman Bold"/>
+                <w:b/>
+                <w:bCs/>
+                <w:sz w:val="26"/>
+                <w:szCs w:val="26"/>
+              </w:rPr>
+              <w:t>Rẽ nhánh 1:</w:t>
+            </w:r>
+            <w:r>
+              <w:rPr>
+                <w:rFonts w:hint="default" w:ascii="Times New Roman Regular" w:hAnsi="Times New Roman Regular" w:cs="Times New Roman Regular"/>
+                <w:sz w:val="26"/>
+                <w:szCs w:val="26"/>
+              </w:rPr>
+              <w:br w:type="textWrapping"/>
+            </w:r>
+            <w:r>
+              <w:rPr>
+                <w:rFonts w:hint="default" w:ascii="Times New Roman Regular" w:hAnsi="Times New Roman Regular" w:cs="Times New Roman Regular"/>
+                <w:sz w:val="26"/>
+                <w:szCs w:val="26"/>
+              </w:rPr>
+              <w:t>5.1. Nếu dữ liệu không hợp lệ → hệ thống thông báo lỗi</w:t>
             </w:r>
           </w:p>
         </w:tc>
@@ -8154,11 +7777,14 @@
         <w:tc>
           <w:tcPr>
             <w:tcW w:w="3257" w:type="dxa"/>
+            <w:shd w:val="clear" w:color="auto" w:fill="auto"/>
             <w:vAlign w:val="center"/>
           </w:tcPr>
           <w:p>
             <w:pPr>
-              <w:bidi w:val="0"/>
+              <w:widowControl w:val="0"/>
+              <w:bidi w:val="0"/>
+              <w:jc w:val="both"/>
               <w:rPr>
                 <w:rFonts w:hint="default" w:ascii="Times New Roman Regular" w:hAnsi="Times New Roman Regular" w:cs="Times New Roman Regular"/>
                 <w:sz w:val="26"/>
@@ -8183,11 +7809,13 @@
           </w:tcPr>
           <w:p>
             <w:pPr>
+              <w:widowControl w:val="0"/>
               <w:numPr>
                 <w:ilvl w:val="0"/>
-                <w:numId w:val="3"/>
+                <w:numId w:val="5"/>
               </w:numPr>
               <w:bidi w:val="0"/>
+              <w:jc w:val="both"/>
               <w:rPr>
                 <w:rFonts w:hint="default" w:ascii="Times New Roman Regular" w:hAnsi="Times New Roman Regular" w:cs="Times New Roman Regular"/>
                 <w:sz w:val="26"/>
@@ -8205,81 +7833,132 @@
           </w:p>
           <w:p>
             <w:pPr>
+              <w:widowControl w:val="0"/>
               <w:numPr>
                 <w:ilvl w:val="0"/>
-                <w:numId w:val="3"/>
+                <w:numId w:val="5"/>
               </w:numPr>
               <w:bidi w:val="0"/>
               <w:ind w:left="0" w:leftChars="0" w:firstLine="0" w:firstLineChars="0"/>
-              <w:rPr>
-                <w:rFonts w:hint="default" w:ascii="Times New Roman Regular" w:hAnsi="Times New Roman Regular" w:cs="Times New Roman Regular"/>
-                <w:sz w:val="26"/>
-                <w:szCs w:val="26"/>
-              </w:rPr>
-            </w:pPr>
-            <w:r>
-              <w:rPr>
-                <w:rFonts w:hint="default" w:ascii="Times New Roman Regular" w:hAnsi="Times New Roman Regular" w:cs="Times New Roman Regular"/>
-                <w:sz w:val="26"/>
-                <w:szCs w:val="26"/>
-              </w:rPr>
-              <w:t>Người dùng chọn chức năng Chỉnh sửa thông tin.</w:t>
-            </w:r>
-          </w:p>
-          <w:p>
-            <w:pPr>
+              <w:jc w:val="both"/>
+              <w:rPr>
+                <w:rFonts w:hint="default" w:ascii="Times New Roman Regular" w:hAnsi="Times New Roman Regular" w:cs="Times New Roman Regular"/>
+                <w:sz w:val="26"/>
+                <w:szCs w:val="26"/>
+              </w:rPr>
+            </w:pPr>
+            <w:r>
+              <w:rPr>
+                <w:rFonts w:hint="default" w:ascii="Times New Roman Regular" w:hAnsi="Times New Roman Regular" w:cs="Times New Roman Regular"/>
+                <w:sz w:val="26"/>
+                <w:szCs w:val="26"/>
+              </w:rPr>
+              <w:t>Người dùng chọn chức năng</w:t>
+            </w:r>
+            <w:r>
+              <w:rPr>
+                <w:rFonts w:hint="default" w:ascii="Times New Roman Regular" w:hAnsi="Times New Roman Regular" w:cs="Times New Roman Regular"/>
+                <w:sz w:val="26"/>
+                <w:szCs w:val="26"/>
+                <w:lang w:val="en-US"/>
+              </w:rPr>
+              <w:t xml:space="preserve"> Đổi mật khẩu</w:t>
+            </w:r>
+            <w:r>
+              <w:rPr>
+                <w:rFonts w:hint="default" w:ascii="Times New Roman Regular" w:hAnsi="Times New Roman Regular" w:cs="Times New Roman Regular"/>
+                <w:sz w:val="26"/>
+                <w:szCs w:val="26"/>
+              </w:rPr>
+              <w:t xml:space="preserve"> </w:t>
+            </w:r>
+          </w:p>
+          <w:p>
+            <w:pPr>
+              <w:widowControl w:val="0"/>
               <w:numPr>
                 <w:ilvl w:val="0"/>
-                <w:numId w:val="3"/>
+                <w:numId w:val="5"/>
               </w:numPr>
               <w:bidi w:val="0"/>
               <w:ind w:left="0" w:leftChars="0" w:firstLine="0" w:firstLineChars="0"/>
-              <w:rPr>
-                <w:rFonts w:hint="default" w:ascii="Times New Roman Regular" w:hAnsi="Times New Roman Regular" w:cs="Times New Roman Regular"/>
-                <w:sz w:val="26"/>
-                <w:szCs w:val="26"/>
-              </w:rPr>
-            </w:pPr>
-            <w:r>
-              <w:rPr>
-                <w:rFonts w:hint="default" w:ascii="Times New Roman Regular" w:hAnsi="Times New Roman Regular" w:cs="Times New Roman Regular"/>
-                <w:sz w:val="26"/>
-                <w:szCs w:val="26"/>
-              </w:rPr>
-              <w:t>Hệ thống hiển thị form cập nhật.</w:t>
-            </w:r>
-          </w:p>
-          <w:p>
-            <w:pPr>
+              <w:jc w:val="both"/>
+              <w:rPr>
+                <w:rFonts w:hint="default" w:ascii="Times New Roman Regular" w:hAnsi="Times New Roman Regular" w:cs="Times New Roman Regular"/>
+                <w:sz w:val="26"/>
+                <w:szCs w:val="26"/>
+              </w:rPr>
+            </w:pPr>
+            <w:r>
+              <w:rPr>
+                <w:rFonts w:hint="default" w:ascii="Times New Roman Regular" w:hAnsi="Times New Roman Regular" w:cs="Times New Roman Regular"/>
+                <w:sz w:val="26"/>
+                <w:szCs w:val="26"/>
+              </w:rPr>
+              <w:t xml:space="preserve">Hệ thống hiển thị form </w:t>
+            </w:r>
+            <w:r>
+              <w:rPr>
+                <w:rFonts w:hint="default" w:ascii="Times New Roman Regular" w:hAnsi="Times New Roman Regular" w:cs="Times New Roman Regular"/>
+                <w:sz w:val="26"/>
+                <w:szCs w:val="26"/>
+                <w:lang w:val="en-US"/>
+              </w:rPr>
+              <w:t>đổi mật khẩu</w:t>
+            </w:r>
+            <w:r>
+              <w:rPr>
+                <w:rFonts w:hint="default" w:ascii="Times New Roman Regular" w:hAnsi="Times New Roman Regular" w:cs="Times New Roman Regular"/>
+                <w:sz w:val="26"/>
+                <w:szCs w:val="26"/>
+              </w:rPr>
+              <w:t>.</w:t>
+            </w:r>
+          </w:p>
+          <w:p>
+            <w:pPr>
+              <w:widowControl w:val="0"/>
               <w:numPr>
                 <w:ilvl w:val="0"/>
-                <w:numId w:val="3"/>
+                <w:numId w:val="5"/>
               </w:numPr>
               <w:bidi w:val="0"/>
               <w:ind w:left="0" w:leftChars="0" w:firstLine="0" w:firstLineChars="0"/>
-              <w:rPr>
-                <w:rFonts w:hint="default" w:ascii="Times New Roman Regular" w:hAnsi="Times New Roman Regular" w:cs="Times New Roman Regular"/>
-                <w:sz w:val="26"/>
-                <w:szCs w:val="26"/>
-              </w:rPr>
-            </w:pPr>
-            <w:r>
-              <w:rPr>
-                <w:rFonts w:hint="default" w:ascii="Times New Roman Regular" w:hAnsi="Times New Roman Regular" w:cs="Times New Roman Regular"/>
-                <w:sz w:val="26"/>
-                <w:szCs w:val="26"/>
-              </w:rPr>
-              <w:t>Người dùng thay đổi thông tin và nhấn Lưu.</w:t>
-            </w:r>
-          </w:p>
-          <w:p>
-            <w:pPr>
+              <w:jc w:val="both"/>
+              <w:rPr>
+                <w:rFonts w:hint="default" w:ascii="Times New Roman Regular" w:hAnsi="Times New Roman Regular" w:cs="Times New Roman Regular"/>
+                <w:sz w:val="26"/>
+                <w:szCs w:val="26"/>
+              </w:rPr>
+            </w:pPr>
+            <w:r>
+              <w:rPr>
+                <w:rFonts w:hint="default" w:ascii="Times New Roman Regular" w:hAnsi="Times New Roman Regular" w:cs="Times New Roman Regular"/>
+                <w:sz w:val="26"/>
+                <w:szCs w:val="26"/>
+              </w:rPr>
+              <w:t xml:space="preserve">Người dùng </w:t>
+            </w:r>
+            <w:r>
+              <w:rPr>
+                <w:rFonts w:hint="default" w:ascii="Times New Roman Regular" w:hAnsi="Times New Roman Regular" w:cs="Times New Roman Regular"/>
+                <w:sz w:val="26"/>
+                <w:szCs w:val="26"/>
+                <w:lang w:val="en-US"/>
+              </w:rPr>
+              <w:t>nhập mật khẩu cũ và mật khẩu mới.</w:t>
+            </w:r>
+          </w:p>
+          <w:p>
+            <w:pPr>
+              <w:widowControl w:val="0"/>
               <w:numPr>
                 <w:ilvl w:val="0"/>
-                <w:numId w:val="3"/>
+                <w:numId w:val="5"/>
               </w:numPr>
               <w:bidi w:val="0"/>
               <w:ind w:left="0" w:leftChars="0" w:firstLine="0" w:firstLineChars="0"/>
+              <w:jc w:val="both"/>
               <w:rPr>
                 <w:rFonts w:hint="default" w:ascii="Times New Roman Regular" w:hAnsi="Times New Roman Regular" w:cs="Times New Roman Regular"/>
                 <w:sz w:val="26"/>
@@ -8297,140 +7976,27 @@
           </w:p>
           <w:p>
             <w:pPr>
+              <w:widowControl w:val="0"/>
               <w:numPr>
                 <w:ilvl w:val="0"/>
-                <w:numId w:val="3"/>
+                <w:numId w:val="5"/>
               </w:numPr>
               <w:bidi w:val="0"/>
               <w:ind w:left="0" w:leftChars="0" w:firstLine="0" w:firstLineChars="0"/>
-              <w:rPr>
-                <w:rFonts w:hint="default" w:ascii="Times New Roman Regular" w:hAnsi="Times New Roman Regular" w:cs="Times New Roman Regular"/>
-                <w:sz w:val="26"/>
-                <w:szCs w:val="26"/>
-              </w:rPr>
-            </w:pPr>
-            <w:r>
-              <w:rPr>
-                <w:rFonts w:hint="default" w:ascii="Times New Roman Regular" w:hAnsi="Times New Roman Regular" w:cs="Times New Roman Regular"/>
-                <w:sz w:val="26"/>
-                <w:szCs w:val="26"/>
-              </w:rPr>
-              <w:t>Hiển thị thông báo cập nhật thành công.</w:t>
-            </w:r>
-          </w:p>
-          <w:p>
-            <w:pPr>
-              <w:bidi w:val="0"/>
-              <w:rPr>
-                <w:rFonts w:hint="default" w:ascii="Times New Roman Regular" w:hAnsi="Times New Roman Regular" w:cs="Times New Roman Regular"/>
-                <w:sz w:val="26"/>
-                <w:szCs w:val="26"/>
-              </w:rPr>
-            </w:pPr>
-            <w:r>
-              <w:rPr>
-                <w:rFonts w:hint="default" w:ascii="Times New Roman Bold" w:hAnsi="Times New Roman Bold" w:cs="Times New Roman Bold"/>
-                <w:b/>
-                <w:bCs/>
-                <w:sz w:val="26"/>
-                <w:szCs w:val="26"/>
-              </w:rPr>
-              <w:t>Rẽ nhánh 1:</w:t>
-            </w:r>
-            <w:r>
-              <w:rPr>
-                <w:rFonts w:hint="default" w:ascii="Times New Roman Regular" w:hAnsi="Times New Roman Regular" w:cs="Times New Roman Regular"/>
-                <w:sz w:val="26"/>
-                <w:szCs w:val="26"/>
-              </w:rPr>
-              <w:br w:type="textWrapping"/>
-            </w:r>
-            <w:r>
-              <w:rPr>
-                <w:rFonts w:hint="default" w:ascii="Times New Roman Regular" w:hAnsi="Times New Roman Regular" w:cs="Times New Roman Regular"/>
-                <w:sz w:val="26"/>
-                <w:szCs w:val="26"/>
-              </w:rPr>
-              <w:t>5.1. Nếu dữ liệu không hợp lệ → hệ thống thông báo lỗi</w:t>
-            </w:r>
-          </w:p>
-        </w:tc>
-      </w:tr>
-      <w:tr>
-        <w:tc>
-          <w:tcPr>
-            <w:tcW w:w="3257" w:type="dxa"/>
-            <w:shd w:val="clear"/>
-            <w:vAlign w:val="center"/>
-          </w:tcPr>
-          <w:p>
-            <w:pPr>
-              <w:bidi w:val="0"/>
-              <w:rPr>
-                <w:rFonts w:hint="default" w:ascii="Times New Roman Regular" w:hAnsi="Times New Roman Regular" w:cs="Times New Roman Regular"/>
-                <w:sz w:val="26"/>
-                <w:szCs w:val="26"/>
-                <w:lang w:val="en-US" w:eastAsia="zh-CN"/>
-              </w:rPr>
-            </w:pPr>
-            <w:r>
-              <w:rPr>
-                <w:rFonts w:hint="default" w:ascii="Times New Roman Regular" w:hAnsi="Times New Roman Regular" w:cs="Times New Roman Regular"/>
-                <w:sz w:val="26"/>
-                <w:szCs w:val="26"/>
-                <w:lang w:val="en-US" w:eastAsia="zh-CN"/>
-              </w:rPr>
-              <w:t>&lt;&lt;Extend Use Case&gt;&gt;</w:t>
-            </w:r>
-          </w:p>
-        </w:tc>
-        <w:tc>
-          <w:tcPr>
-            <w:tcW w:w="6030" w:type="dxa"/>
-          </w:tcPr>
-          <w:p>
-            <w:pPr>
-              <w:numPr>
-                <w:ilvl w:val="0"/>
-                <w:numId w:val="4"/>
-              </w:numPr>
-              <w:bidi w:val="0"/>
-              <w:rPr>
-                <w:rFonts w:hint="default" w:ascii="Times New Roman Regular" w:hAnsi="Times New Roman Regular" w:cs="Times New Roman Regular"/>
-                <w:sz w:val="26"/>
-                <w:szCs w:val="26"/>
-              </w:rPr>
-            </w:pPr>
-            <w:r>
-              <w:rPr>
-                <w:rFonts w:hint="default" w:ascii="Times New Roman Regular" w:hAnsi="Times New Roman Regular" w:cs="Times New Roman Regular"/>
-                <w:sz w:val="26"/>
-                <w:szCs w:val="26"/>
-              </w:rPr>
-              <w:t>Người dùng đã đăng nhập.</w:t>
-            </w:r>
-          </w:p>
-          <w:p>
-            <w:pPr>
-              <w:numPr>
-                <w:ilvl w:val="0"/>
-                <w:numId w:val="4"/>
-              </w:numPr>
-              <w:bidi w:val="0"/>
-              <w:ind w:left="0" w:leftChars="0" w:firstLine="0" w:firstLineChars="0"/>
-              <w:rPr>
-                <w:rFonts w:hint="default" w:ascii="Times New Roman Regular" w:hAnsi="Times New Roman Regular" w:cs="Times New Roman Regular"/>
-                <w:sz w:val="26"/>
-                <w:szCs w:val="26"/>
-              </w:rPr>
-            </w:pPr>
-            <w:r>
-              <w:rPr>
-                <w:rFonts w:hint="default" w:ascii="Times New Roman Regular" w:hAnsi="Times New Roman Regular" w:cs="Times New Roman Regular"/>
-                <w:sz w:val="26"/>
-                <w:szCs w:val="26"/>
-              </w:rPr>
-              <w:t>Người dùng chọn chức năng</w:t>
+              <w:jc w:val="both"/>
+              <w:rPr>
+                <w:rFonts w:hint="default" w:ascii="Times New Roman Regular" w:hAnsi="Times New Roman Regular" w:cs="Times New Roman Regular"/>
+                <w:sz w:val="26"/>
+                <w:szCs w:val="26"/>
+              </w:rPr>
+            </w:pPr>
+            <w:r>
+              <w:rPr>
+                <w:rFonts w:hint="default" w:ascii="Times New Roman Regular" w:hAnsi="Times New Roman Regular" w:cs="Times New Roman Regular"/>
+                <w:sz w:val="26"/>
+                <w:szCs w:val="26"/>
+              </w:rPr>
+              <w:t xml:space="preserve">Hiển thị thông báo </w:t>
             </w:r>
             <w:r>
               <w:rPr>
@@ -8439,141 +8005,6 @@
                 <w:szCs w:val="26"/>
                 <w:lang w:val="en-US"/>
               </w:rPr>
-              <w:t xml:space="preserve"> Đổi mật khẩu</w:t>
-            </w:r>
-            <w:r>
-              <w:rPr>
-                <w:rFonts w:hint="default" w:ascii="Times New Roman Regular" w:hAnsi="Times New Roman Regular" w:cs="Times New Roman Regular"/>
-                <w:sz w:val="26"/>
-                <w:szCs w:val="26"/>
-              </w:rPr>
-              <w:t xml:space="preserve"> </w:t>
-            </w:r>
-          </w:p>
-          <w:p>
-            <w:pPr>
-              <w:numPr>
-                <w:ilvl w:val="0"/>
-                <w:numId w:val="4"/>
-              </w:numPr>
-              <w:bidi w:val="0"/>
-              <w:ind w:left="0" w:leftChars="0" w:firstLine="0" w:firstLineChars="0"/>
-              <w:rPr>
-                <w:rFonts w:hint="default" w:ascii="Times New Roman Regular" w:hAnsi="Times New Roman Regular" w:cs="Times New Roman Regular"/>
-                <w:sz w:val="26"/>
-                <w:szCs w:val="26"/>
-              </w:rPr>
-            </w:pPr>
-            <w:r>
-              <w:rPr>
-                <w:rFonts w:hint="default" w:ascii="Times New Roman Regular" w:hAnsi="Times New Roman Regular" w:cs="Times New Roman Regular"/>
-                <w:sz w:val="26"/>
-                <w:szCs w:val="26"/>
-              </w:rPr>
-              <w:t xml:space="preserve">Hệ thống hiển thị form </w:t>
-            </w:r>
-            <w:r>
-              <w:rPr>
-                <w:rFonts w:hint="default" w:ascii="Times New Roman Regular" w:hAnsi="Times New Roman Regular" w:cs="Times New Roman Regular"/>
-                <w:sz w:val="26"/>
-                <w:szCs w:val="26"/>
-                <w:lang w:val="en-US"/>
-              </w:rPr>
-              <w:t>đổi mật khẩu</w:t>
-            </w:r>
-            <w:r>
-              <w:rPr>
-                <w:rFonts w:hint="default" w:ascii="Times New Roman Regular" w:hAnsi="Times New Roman Regular" w:cs="Times New Roman Regular"/>
-                <w:sz w:val="26"/>
-                <w:szCs w:val="26"/>
-              </w:rPr>
-              <w:t>.</w:t>
-            </w:r>
-          </w:p>
-          <w:p>
-            <w:pPr>
-              <w:numPr>
-                <w:ilvl w:val="0"/>
-                <w:numId w:val="4"/>
-              </w:numPr>
-              <w:bidi w:val="0"/>
-              <w:ind w:left="0" w:leftChars="0" w:firstLine="0" w:firstLineChars="0"/>
-              <w:rPr>
-                <w:rFonts w:hint="default" w:ascii="Times New Roman Regular" w:hAnsi="Times New Roman Regular" w:cs="Times New Roman Regular"/>
-                <w:sz w:val="26"/>
-                <w:szCs w:val="26"/>
-              </w:rPr>
-            </w:pPr>
-            <w:r>
-              <w:rPr>
-                <w:rFonts w:hint="default" w:ascii="Times New Roman Regular" w:hAnsi="Times New Roman Regular" w:cs="Times New Roman Regular"/>
-                <w:sz w:val="26"/>
-                <w:szCs w:val="26"/>
-              </w:rPr>
-              <w:t xml:space="preserve">Người dùng </w:t>
-            </w:r>
-            <w:r>
-              <w:rPr>
-                <w:rFonts w:hint="default" w:ascii="Times New Roman Regular" w:hAnsi="Times New Roman Regular" w:cs="Times New Roman Regular"/>
-                <w:sz w:val="26"/>
-                <w:szCs w:val="26"/>
-                <w:lang w:val="en-US"/>
-              </w:rPr>
-              <w:t>nhập mật khẩu cũ và mật khẩu mới.</w:t>
-            </w:r>
-          </w:p>
-          <w:p>
-            <w:pPr>
-              <w:numPr>
-                <w:ilvl w:val="0"/>
-                <w:numId w:val="4"/>
-              </w:numPr>
-              <w:bidi w:val="0"/>
-              <w:ind w:left="0" w:leftChars="0" w:firstLine="0" w:firstLineChars="0"/>
-              <w:rPr>
-                <w:rFonts w:hint="default" w:ascii="Times New Roman Regular" w:hAnsi="Times New Roman Regular" w:cs="Times New Roman Regular"/>
-                <w:sz w:val="26"/>
-                <w:szCs w:val="26"/>
-              </w:rPr>
-            </w:pPr>
-            <w:r>
-              <w:rPr>
-                <w:rFonts w:hint="default" w:ascii="Times New Roman Regular" w:hAnsi="Times New Roman Regular" w:cs="Times New Roman Regular"/>
-                <w:sz w:val="26"/>
-                <w:szCs w:val="26"/>
-              </w:rPr>
-              <w:t>Hệ thống kiểm tra dữ liệu hợp lệ và cập nhật vào CSDL.</w:t>
-            </w:r>
-          </w:p>
-          <w:p>
-            <w:pPr>
-              <w:numPr>
-                <w:ilvl w:val="0"/>
-                <w:numId w:val="4"/>
-              </w:numPr>
-              <w:bidi w:val="0"/>
-              <w:ind w:left="0" w:leftChars="0" w:firstLine="0" w:firstLineChars="0"/>
-              <w:rPr>
-                <w:rFonts w:hint="default" w:ascii="Times New Roman Regular" w:hAnsi="Times New Roman Regular" w:cs="Times New Roman Regular"/>
-                <w:sz w:val="26"/>
-                <w:szCs w:val="26"/>
-              </w:rPr>
-            </w:pPr>
-            <w:r>
-              <w:rPr>
-                <w:rFonts w:hint="default" w:ascii="Times New Roman Regular" w:hAnsi="Times New Roman Regular" w:cs="Times New Roman Regular"/>
-                <w:sz w:val="26"/>
-                <w:szCs w:val="26"/>
-              </w:rPr>
-              <w:t xml:space="preserve">Hiển thị thông báo </w:t>
-            </w:r>
-            <w:r>
-              <w:rPr>
-                <w:rFonts w:hint="default" w:ascii="Times New Roman Regular" w:hAnsi="Times New Roman Regular" w:cs="Times New Roman Regular"/>
-                <w:sz w:val="26"/>
-                <w:szCs w:val="26"/>
-                <w:lang w:val="en-US"/>
-              </w:rPr>
               <w:t>thay đổi</w:t>
             </w:r>
             <w:r>
@@ -8587,7 +8018,9 @@
           </w:p>
           <w:p>
             <w:pPr>
-              <w:bidi w:val="0"/>
+              <w:widowControl w:val="0"/>
+              <w:bidi w:val="0"/>
+              <w:jc w:val="both"/>
               <w:rPr>
                 <w:rFonts w:hint="default" w:ascii="Times New Roman Regular" w:hAnsi="Times New Roman Regular" w:cs="Times New Roman Regular"/>
                 <w:sz w:val="26"/>
@@ -8657,12 +8090,14 @@
         <w:tc>
           <w:tcPr>
             <w:tcW w:w="3257" w:type="dxa"/>
-            <w:shd w:val="clear"/>
+            <w:shd w:val="clear" w:color="auto" w:fill="auto"/>
             <w:vAlign w:val="center"/>
           </w:tcPr>
           <w:p>
             <w:pPr>
-              <w:bidi w:val="0"/>
+              <w:widowControl w:val="0"/>
+              <w:bidi w:val="0"/>
+              <w:jc w:val="both"/>
               <w:rPr>
                 <w:rFonts w:hint="default" w:ascii="Times New Roman Regular" w:hAnsi="Times New Roman Regular" w:cs="Times New Roman Regular"/>
                 <w:sz w:val="26"/>
@@ -8687,11 +8122,13 @@
           </w:tcPr>
           <w:p>
             <w:pPr>
+              <w:widowControl w:val="0"/>
               <w:numPr>
                 <w:ilvl w:val="0"/>
-                <w:numId w:val="5"/>
+                <w:numId w:val="6"/>
               </w:numPr>
               <w:bidi w:val="0"/>
+              <w:jc w:val="both"/>
               <w:rPr>
                 <w:rFonts w:hint="default" w:ascii="Times New Roman Regular" w:hAnsi="Times New Roman Regular" w:cs="Times New Roman Regular"/>
                 <w:sz w:val="26"/>
@@ -8711,12 +8148,14 @@
           </w:p>
           <w:p>
             <w:pPr>
+              <w:widowControl w:val="0"/>
               <w:numPr>
                 <w:ilvl w:val="0"/>
-                <w:numId w:val="5"/>
+                <w:numId w:val="6"/>
               </w:numPr>
               <w:bidi w:val="0"/>
               <w:ind w:left="0" w:leftChars="0" w:firstLine="0" w:firstLineChars="0"/>
+              <w:jc w:val="both"/>
               <w:rPr>
                 <w:rFonts w:hint="default" w:ascii="Times New Roman Regular" w:hAnsi="Times New Roman Regular" w:cs="Times New Roman Regular"/>
                 <w:sz w:val="26"/>
@@ -8736,12 +8175,14 @@
           </w:p>
           <w:p>
             <w:pPr>
+              <w:widowControl w:val="0"/>
               <w:numPr>
                 <w:ilvl w:val="0"/>
-                <w:numId w:val="5"/>
+                <w:numId w:val="6"/>
               </w:numPr>
               <w:bidi w:val="0"/>
               <w:ind w:left="0" w:leftChars="0" w:firstLine="0" w:firstLineChars="0"/>
+              <w:jc w:val="both"/>
               <w:rPr>
                 <w:rFonts w:hint="default" w:ascii="Times New Roman Regular" w:hAnsi="Times New Roman Regular" w:cs="Times New Roman Regular"/>
                 <w:sz w:val="26"/>
@@ -8855,8 +8296,188 @@
           <w:szCs w:val="25"/>
           <w:lang w:val="en-US" w:eastAsia="zh-CN" w:bidi="ar"/>
         </w:rPr>
-        <w:t>3.3.1.4 s q</w:t>
-      </w:r>
+        <w:t xml:space="preserve">3.3.1.4 </w:t>
+      </w:r>
+    </w:p>
+    <w:p>
+      <w:pPr>
+        <w:keepNext w:val="0"/>
+        <w:keepLines w:val="0"/>
+        <w:widowControl/>
+        <w:suppressLineNumbers w:val="0"/>
+        <w:jc w:val="left"/>
+        <w:rPr>
+          <w:rFonts w:hint="default" w:ascii="Times New Roman" w:hAnsi="Times New Roman" w:eastAsia="SimSun" w:cs="Times New Roman"/>
+          <w:color w:val="000000"/>
+          <w:kern w:val="0"/>
+          <w:sz w:val="25"/>
+          <w:szCs w:val="25"/>
+          <w:lang w:val="en-US" w:eastAsia="zh-CN" w:bidi="ar"/>
+        </w:rPr>
+      </w:pPr>
+    </w:p>
+    <w:p>
+      <w:pPr>
+        <w:keepNext w:val="0"/>
+        <w:keepLines w:val="0"/>
+        <w:widowControl/>
+        <w:suppressLineNumbers w:val="0"/>
+        <w:jc w:val="left"/>
+        <w:rPr>
+          <w:rFonts w:hint="default" w:ascii="Times New Roman" w:hAnsi="Times New Roman" w:eastAsia="SimSun" w:cs="Times New Roman"/>
+          <w:color w:val="000000"/>
+          <w:kern w:val="0"/>
+          <w:sz w:val="25"/>
+          <w:szCs w:val="25"/>
+          <w:lang w:val="en-US" w:eastAsia="zh-CN" w:bidi="ar"/>
+        </w:rPr>
+      </w:pPr>
+      <w:r>
+        <w:rPr>
+          <w:rFonts w:hint="default" w:ascii="Times New Roman" w:hAnsi="Times New Roman" w:eastAsia="SimSun" w:cs="Times New Roman"/>
+          <w:color w:val="000000"/>
+          <w:kern w:val="0"/>
+          <w:sz w:val="25"/>
+          <w:szCs w:val="25"/>
+          <w:lang w:val="en-US" w:eastAsia="zh-CN" w:bidi="ar"/>
+        </w:rPr>
+        <w:t>3.3.2 Sơ đồ tuần tự</w:t>
+      </w:r>
+    </w:p>
+    <w:p>
+      <w:pPr>
+        <w:keepNext w:val="0"/>
+        <w:keepLines w:val="0"/>
+        <w:widowControl/>
+        <w:suppressLineNumbers w:val="0"/>
+        <w:jc w:val="left"/>
+        <w:rPr>
+          <w:rFonts w:hint="default" w:ascii="Times New Roman" w:hAnsi="Times New Roman" w:eastAsia="SimSun" w:cs="Times New Roman"/>
+          <w:color w:val="000000"/>
+          <w:kern w:val="0"/>
+          <w:sz w:val="25"/>
+          <w:szCs w:val="25"/>
+          <w:lang w:val="en-US" w:eastAsia="zh-CN" w:bidi="ar"/>
+        </w:rPr>
+      </w:pPr>
+      <w:r>
+        <w:rPr>
+          <w:rFonts w:hint="default" w:ascii="Times New Roman" w:hAnsi="Times New Roman" w:eastAsia="SimSun" w:cs="Times New Roman"/>
+          <w:color w:val="000000"/>
+          <w:kern w:val="0"/>
+          <w:sz w:val="25"/>
+          <w:szCs w:val="25"/>
+          <w:lang w:val="en-US" w:eastAsia="zh-CN" w:bidi="ar"/>
+        </w:rPr>
+        <w:t>3.3.2.1 Sơ đồ tuần tự đăng ký của người dùng.</w:t>
+      </w:r>
+    </w:p>
+    <w:p>
+      <w:pPr>
+        <w:keepNext w:val="0"/>
+        <w:keepLines w:val="0"/>
+        <w:widowControl/>
+        <w:suppressLineNumbers w:val="0"/>
+        <w:jc w:val="left"/>
+        <w:rPr>
+          <w:rFonts w:hint="default" w:ascii="Times New Roman" w:hAnsi="Times New Roman" w:eastAsia="SimSun" w:cs="Times New Roman"/>
+          <w:color w:val="000000"/>
+          <w:kern w:val="0"/>
+          <w:sz w:val="25"/>
+          <w:szCs w:val="25"/>
+          <w:lang w:val="en-US" w:eastAsia="zh-CN" w:bidi="ar"/>
+        </w:rPr>
+      </w:pPr>
+    </w:p>
+    <w:p>
+      <w:pPr>
+        <w:keepNext w:val="0"/>
+        <w:keepLines w:val="0"/>
+        <w:widowControl/>
+        <w:suppressLineNumbers w:val="0"/>
+        <w:jc w:val="left"/>
+        <w:rPr>
+          <w:rFonts w:hint="default" w:ascii="Times New Roman" w:hAnsi="Times New Roman" w:eastAsia="SimSun" w:cs="Times New Roman"/>
+          <w:color w:val="000000"/>
+          <w:kern w:val="0"/>
+          <w:sz w:val="25"/>
+          <w:szCs w:val="25"/>
+          <w:lang w:val="en-US" w:eastAsia="zh-CN" w:bidi="ar"/>
+        </w:rPr>
+      </w:pPr>
+      <w:r>
+        <w:rPr>
+          <w:rFonts w:hint="default" w:ascii="Times New Roman" w:hAnsi="Times New Roman" w:eastAsia="SimSun" w:cs="Times New Roman"/>
+          <w:color w:val="000000"/>
+          <w:kern w:val="0"/>
+          <w:sz w:val="25"/>
+          <w:szCs w:val="25"/>
+          <w:lang w:val="en-US" w:eastAsia="zh-CN" w:bidi="ar"/>
+        </w:rPr>
+        <w:t>3.3.2.2 Sơ đồ tuần tự đăng nhập của người dùng.</w:t>
+      </w:r>
+    </w:p>
+    <w:p>
+      <w:pPr>
+        <w:keepNext w:val="0"/>
+        <w:keepLines w:val="0"/>
+        <w:widowControl/>
+        <w:suppressLineNumbers w:val="0"/>
+        <w:jc w:val="left"/>
+        <w:rPr>
+          <w:rFonts w:hint="default" w:ascii="Times New Roman" w:hAnsi="Times New Roman" w:eastAsia="SimSun" w:cs="Times New Roman"/>
+          <w:color w:val="000000"/>
+          <w:kern w:val="0"/>
+          <w:sz w:val="25"/>
+          <w:szCs w:val="25"/>
+          <w:lang w:val="en-US" w:eastAsia="zh-CN" w:bidi="ar"/>
+        </w:rPr>
+      </w:pPr>
+    </w:p>
+    <w:p>
+      <w:pPr>
+        <w:keepNext w:val="0"/>
+        <w:keepLines w:val="0"/>
+        <w:widowControl/>
+        <w:suppressLineNumbers w:val="0"/>
+        <w:jc w:val="left"/>
+        <w:rPr>
+          <w:rFonts w:hint="default" w:ascii="Times New Roman" w:hAnsi="Times New Roman" w:eastAsia="SimSun" w:cs="Times New Roman"/>
+          <w:color w:val="000000"/>
+          <w:kern w:val="0"/>
+          <w:sz w:val="25"/>
+          <w:szCs w:val="25"/>
+          <w:lang w:val="en-US" w:eastAsia="zh-CN" w:bidi="ar"/>
+        </w:rPr>
+      </w:pPr>
+      <w:r>
+        <w:rPr>
+          <w:rFonts w:hint="default" w:ascii="Times New Roman" w:hAnsi="Times New Roman" w:eastAsia="SimSun" w:cs="Times New Roman"/>
+          <w:color w:val="000000"/>
+          <w:kern w:val="0"/>
+          <w:sz w:val="25"/>
+          <w:szCs w:val="25"/>
+          <w:lang w:val="en-US" w:eastAsia="zh-CN" w:bidi="ar"/>
+        </w:rPr>
+        <w:t>3.3.2.3 Sơ đồ tuần tự quên mật khẩu của người dùng.</w:t>
+      </w:r>
+    </w:p>
+    <w:p>
+      <w:pPr>
+        <w:keepNext w:val="0"/>
+        <w:keepLines w:val="0"/>
+        <w:widowControl/>
+        <w:suppressLineNumbers w:val="0"/>
+        <w:jc w:val="left"/>
+        <w:rPr>
+          <w:rFonts w:hint="default" w:ascii="Times New Roman" w:hAnsi="Times New Roman" w:eastAsia="SimSun" w:cs="Times New Roman"/>
+          <w:color w:val="000000"/>
+          <w:kern w:val="0"/>
+          <w:sz w:val="25"/>
+          <w:szCs w:val="25"/>
+          <w:lang w:val="en-US" w:eastAsia="zh-CN" w:bidi="ar"/>
+        </w:rPr>
+      </w:pPr>
     </w:p>
     <w:sectPr>
       <w:pgSz w:w="11906" w:h="16838"/>
@@ -8890,6 +8511,18 @@
     </w:lvl>
   </w:abstractNum>
   <w:abstractNum w:abstractNumId="1">
+    <w:nsid w:val="FDCB1C81"/>
+    <w:multiLevelType w:val="singleLevel"/>
+    <w:tmpl w:val="FDCB1C81"/>
+    <w:lvl w:ilvl="0" w:tentative="0">
+      <w:start w:val="1"/>
+      <w:numFmt w:val="decimal"/>
+      <w:suff w:val="space"/>
+      <w:lvlText w:val="%1."/>
+      <w:lvlJc w:val="left"/>
+    </w:lvl>
+  </w:abstractNum>
+  <w:abstractNum w:abstractNumId="2">
     <w:nsid w:val="2FFF89E4"/>
     <w:multiLevelType w:val="multilevel"/>
     <w:tmpl w:val="2FFF89E4"/>
@@ -9005,7 +8638,7 @@
       </w:rPr>
     </w:lvl>
   </w:abstractNum>
-  <w:abstractNum w:abstractNumId="2">
+  <w:abstractNum w:abstractNumId="3">
     <w:nsid w:val="5FFD0A31"/>
     <w:multiLevelType w:val="singleLevel"/>
     <w:tmpl w:val="5FFD0A31"/>
@@ -9017,7 +8650,7 @@
       <w:lvlJc w:val="left"/>
     </w:lvl>
   </w:abstractNum>
-  <w:abstractNum w:abstractNumId="3">
+  <w:abstractNum w:abstractNumId="4">
     <w:nsid w:val="7D1AC211"/>
     <w:multiLevelType w:val="multilevel"/>
     <w:tmpl w:val="7D1AC211"/>
@@ -9139,7 +8772,7 @@
       </w:rPr>
     </w:lvl>
   </w:abstractNum>
-  <w:abstractNum w:abstractNumId="4">
+  <w:abstractNum w:abstractNumId="5">
     <w:nsid w:val="7FDEC658"/>
     <w:multiLevelType w:val="singleLevel"/>
     <w:tmpl w:val="7FDEC658"/>
@@ -9152,19 +8785,22 @@
     </w:lvl>
   </w:abstractNum>
   <w:num w:numId="1">
-    <w:abstractNumId w:val="3"/>
+    <w:abstractNumId w:val="4"/>
   </w:num>
   <w:num w:numId="2">
+    <w:abstractNumId w:val="2"/>
+  </w:num>
+  <w:num w:numId="3">
     <w:abstractNumId w:val="1"/>
   </w:num>
-  <w:num w:numId="3">
-    <w:abstractNumId w:val="4"/>
+  <w:num w:numId="4">
+    <w:abstractNumId w:val="5"/>
   </w:num>
-  <w:num w:numId="4">
+  <w:num w:numId="5">
     <w:abstractNumId w:val="0"/>
   </w:num>
-  <w:num w:numId="5">
-    <w:abstractNumId w:val="2"/>
+  <w:num w:numId="6">
+    <w:abstractNumId w:val="3"/>
   </w:num>
 </w:numbering>
 </file>

--- a/LVTN.docx
+++ b/LVTN.docx
@@ -4559,8 +4559,6 @@
           </wp:inline>
         </w:drawing>
       </w:r>
-      <w:bookmarkStart w:id="0" w:name="_GoBack"/>
-      <w:bookmarkEnd w:id="0"/>
     </w:p>
     <w:tbl>
       <w:tblPr>
@@ -6435,6 +6433,7 @@
             <w:pPr>
               <w:widowControl w:val="0"/>
               <w:numPr>
+                <w:ilvl w:val="0"/>
                 <w:numId w:val="0"/>
               </w:numPr>
               <w:bidi w:val="0"/>
@@ -6496,6 +6495,7 @@
             <w:pPr>
               <w:widowControl w:val="0"/>
               <w:numPr>
+                <w:ilvl w:val="0"/>
                 <w:numId w:val="0"/>
               </w:numPr>
               <w:bidi w:val="0"/>
@@ -6526,6 +6526,7 @@
             <w:pPr>
               <w:widowControl w:val="0"/>
               <w:numPr>
+                <w:ilvl w:val="0"/>
                 <w:numId w:val="0"/>
               </w:numPr>
               <w:bidi w:val="0"/>
@@ -6556,6 +6557,7 @@
             <w:pPr>
               <w:widowControl w:val="0"/>
               <w:numPr>
+                <w:ilvl w:val="0"/>
                 <w:numId w:val="0"/>
               </w:numPr>
               <w:bidi w:val="0"/>
@@ -8388,14 +8390,7 @@
           <w:lang w:val="en-US" w:eastAsia="zh-CN" w:bidi="ar"/>
         </w:rPr>
       </w:pPr>
-    </w:p>
-    <w:p>
-      <w:pPr>
-        <w:keepNext w:val="0"/>
-        <w:keepLines w:val="0"/>
-        <w:widowControl/>
-        <w:suppressLineNumbers w:val="0"/>
-        <w:jc w:val="left"/>
+      <w:r>
         <w:rPr>
           <w:rFonts w:hint="default" w:ascii="Times New Roman" w:hAnsi="Times New Roman" w:eastAsia="SimSun" w:cs="Times New Roman"/>
           <w:color w:val="000000"/>
@@ -8404,8 +8399,52 @@
           <w:szCs w:val="25"/>
           <w:lang w:val="en-US" w:eastAsia="zh-CN" w:bidi="ar"/>
         </w:rPr>
-      </w:pPr>
-      <w:r>
+        <w:drawing>
+          <wp:inline distT="0" distB="0" distL="114300" distR="114300">
+            <wp:extent cx="5748655" cy="4648835"/>
+            <wp:effectExtent l="0" t="0" r="17145" b="24765"/>
+            <wp:docPr id="1" name="Picture 1" descr="LVTN-TuanTuDangKy.drawio"/>
+            <wp:cNvGraphicFramePr>
+              <a:graphicFrameLocks xmlns:a="http://schemas.openxmlformats.org/drawingml/2006/main" noChangeAspect="1"/>
+            </wp:cNvGraphicFramePr>
+            <a:graphic xmlns:a="http://schemas.openxmlformats.org/drawingml/2006/main">
+              <a:graphicData uri="http://schemas.openxmlformats.org/drawingml/2006/picture">
+                <pic:pic xmlns:pic="http://schemas.openxmlformats.org/drawingml/2006/picture">
+                  <pic:nvPicPr>
+                    <pic:cNvPr id="1" name="Picture 1" descr="LVTN-TuanTuDangKy.drawio"/>
+                    <pic:cNvPicPr>
+                      <a:picLocks noChangeAspect="1"/>
+                    </pic:cNvPicPr>
+                  </pic:nvPicPr>
+                  <pic:blipFill>
+                    <a:blip r:embed="rId10"/>
+                    <a:stretch>
+                      <a:fillRect/>
+                    </a:stretch>
+                  </pic:blipFill>
+                  <pic:spPr>
+                    <a:xfrm>
+                      <a:off x="0" y="0"/>
+                      <a:ext cx="5748655" cy="4648835"/>
+                    </a:xfrm>
+                    <a:prstGeom prst="rect">
+                      <a:avLst/>
+                    </a:prstGeom>
+                  </pic:spPr>
+                </pic:pic>
+              </a:graphicData>
+            </a:graphic>
+          </wp:inline>
+        </w:drawing>
+      </w:r>
+    </w:p>
+    <w:p>
+      <w:pPr>
+        <w:keepNext w:val="0"/>
+        <w:keepLines w:val="0"/>
+        <w:widowControl/>
+        <w:suppressLineNumbers w:val="0"/>
+        <w:jc w:val="left"/>
         <w:rPr>
           <w:rFonts w:hint="default" w:ascii="Times New Roman" w:hAnsi="Times New Roman" w:eastAsia="SimSun" w:cs="Times New Roman"/>
           <w:color w:val="000000"/>
@@ -8414,8 +8453,101 @@
           <w:szCs w:val="25"/>
           <w:lang w:val="en-US" w:eastAsia="zh-CN" w:bidi="ar"/>
         </w:rPr>
+      </w:pPr>
+    </w:p>
+    <w:p>
+      <w:pPr>
+        <w:keepNext w:val="0"/>
+        <w:keepLines w:val="0"/>
+        <w:widowControl/>
+        <w:suppressLineNumbers w:val="0"/>
+        <w:jc w:val="left"/>
+        <w:rPr>
+          <w:rFonts w:hint="default" w:ascii="Times New Roman" w:hAnsi="Times New Roman" w:eastAsia="SimSun" w:cs="Times New Roman"/>
+          <w:color w:val="000000"/>
+          <w:kern w:val="0"/>
+          <w:sz w:val="25"/>
+          <w:szCs w:val="25"/>
+          <w:lang w:val="en-US" w:eastAsia="zh-CN" w:bidi="ar"/>
+        </w:rPr>
+      </w:pPr>
+      <w:r>
+        <w:rPr>
+          <w:rFonts w:hint="default" w:ascii="Times New Roman" w:hAnsi="Times New Roman" w:eastAsia="SimSun" w:cs="Times New Roman"/>
+          <w:color w:val="000000"/>
+          <w:kern w:val="0"/>
+          <w:sz w:val="25"/>
+          <w:szCs w:val="25"/>
+          <w:lang w:val="en-US" w:eastAsia="zh-CN" w:bidi="ar"/>
+        </w:rPr>
         <w:t>3.3.2.2 Sơ đồ tuần tự đăng nhập của người dùng.</w:t>
       </w:r>
+    </w:p>
+    <w:p>
+      <w:pPr>
+        <w:keepNext w:val="0"/>
+        <w:keepLines w:val="0"/>
+        <w:widowControl/>
+        <w:suppressLineNumbers w:val="0"/>
+        <w:jc w:val="left"/>
+        <w:rPr>
+          <w:rFonts w:hint="default" w:ascii="Times New Roman" w:hAnsi="Times New Roman" w:eastAsia="SimSun" w:cs="Times New Roman"/>
+          <w:color w:val="000000"/>
+          <w:kern w:val="0"/>
+          <w:sz w:val="25"/>
+          <w:szCs w:val="25"/>
+          <w:lang w:val="en-US" w:eastAsia="zh-CN" w:bidi="ar"/>
+        </w:rPr>
+      </w:pPr>
+      <w:r>
+        <w:rPr>
+          <w:rFonts w:hint="default" w:ascii="Times New Roman" w:hAnsi="Times New Roman" w:eastAsia="SimSun" w:cs="Times New Roman"/>
+          <w:color w:val="000000"/>
+          <w:kern w:val="0"/>
+          <w:sz w:val="25"/>
+          <w:szCs w:val="25"/>
+          <w:lang w:val="en-US" w:eastAsia="zh-CN" w:bidi="ar"/>
+        </w:rPr>
+        <w:drawing>
+          <wp:inline distT="0" distB="0" distL="114300" distR="114300">
+            <wp:extent cx="5743575" cy="4293870"/>
+            <wp:effectExtent l="0" t="0" r="22225" b="24130"/>
+            <wp:docPr id="8" name="Picture 8" descr="LVTN-TuanTuDangNhap.drawio"/>
+            <wp:cNvGraphicFramePr>
+              <a:graphicFrameLocks xmlns:a="http://schemas.openxmlformats.org/drawingml/2006/main" noChangeAspect="1"/>
+            </wp:cNvGraphicFramePr>
+            <a:graphic xmlns:a="http://schemas.openxmlformats.org/drawingml/2006/main">
+              <a:graphicData uri="http://schemas.openxmlformats.org/drawingml/2006/picture">
+                <pic:pic xmlns:pic="http://schemas.openxmlformats.org/drawingml/2006/picture">
+                  <pic:nvPicPr>
+                    <pic:cNvPr id="8" name="Picture 8" descr="LVTN-TuanTuDangNhap.drawio"/>
+                    <pic:cNvPicPr>
+                      <a:picLocks noChangeAspect="1"/>
+                    </pic:cNvPicPr>
+                  </pic:nvPicPr>
+                  <pic:blipFill>
+                    <a:blip r:embed="rId11"/>
+                    <a:stretch>
+                      <a:fillRect/>
+                    </a:stretch>
+                  </pic:blipFill>
+                  <pic:spPr>
+                    <a:xfrm>
+                      <a:off x="0" y="0"/>
+                      <a:ext cx="5743575" cy="4293870"/>
+                    </a:xfrm>
+                    <a:prstGeom prst="rect">
+                      <a:avLst/>
+                    </a:prstGeom>
+                  </pic:spPr>
+                </pic:pic>
+              </a:graphicData>
+            </a:graphic>
+          </wp:inline>
+        </w:drawing>
+      </w:r>
+      <w:bookmarkStart w:id="0" w:name="_GoBack"/>
+      <w:bookmarkEnd w:id="0"/>
     </w:p>
     <w:p>
       <w:pPr>
